--- a/Doku/Doku mit.docx
+++ b/Doku/Doku mit.docx
@@ -561,6 +561,46 @@
     </w:p>
     <w:p>
       <w:pPr>
+        <w:pStyle w:val="StandardWeb"/>
+        <w:shd w:val="clear" w:color="auto" w:fill="FFFFFF"/>
+        <w:spacing w:before="0" w:beforeAutospacing="0" w:after="0" w:afterAutospacing="0"/>
+        <w:rPr>
+          <w:rFonts w:ascii="Arial" w:hAnsi="Arial" w:cs="Arial"/>
+          <w:color w:val="0F1419"/>
+          <w:sz w:val="20"/>
+          <w:szCs w:val="20"/>
+        </w:rPr>
+      </w:pPr>
+      <w:r>
+        <w:rPr>
+          <w:rFonts w:ascii="Arial" w:hAnsi="Arial" w:cs="Arial"/>
+          <w:color w:val="0F1419"/>
+          <w:sz w:val="20"/>
+          <w:szCs w:val="20"/>
+        </w:rPr>
+        <w:t>Aktuell befinden wir uns in der Zulassungsphase für ein neues Produkt. VKS4 soll das bereits seit über 10 Jahren verwendete VKS3.2 ablösen. In diesem Entwicklungs- und Zulassungsprozess bin ich seit ca. 1,5 Jahren ein Fester Bestandteil. Meine Aufgaben erstrecken sich von Planungen, Problemlösungen, testen der Funktionen und Präsentation von unserer Umsetzung bei der PTB (</w:t>
+      </w:r>
+      <w:r>
+        <w:rPr>
+          <w:rFonts w:ascii="Arial" w:hAnsi="Arial" w:cs="Arial"/>
+          <w:color w:val="0F1419"/>
+          <w:sz w:val="20"/>
+          <w:szCs w:val="20"/>
+        </w:rPr>
+        <w:t>Physikalisch-Technische Bundesanstalt</w:t>
+      </w:r>
+      <w:r>
+        <w:rPr>
+          <w:rFonts w:ascii="Arial" w:hAnsi="Arial" w:cs="Arial"/>
+          <w:color w:val="0F1419"/>
+          <w:sz w:val="20"/>
+          <w:szCs w:val="20"/>
+        </w:rPr>
+        <w:t>) in Berlin und Braunschweig.</w:t>
+      </w:r>
+    </w:p>
+    <w:p>
+      <w:pPr>
         <w:rPr>
           <w:rFonts w:ascii="Arial" w:eastAsia="Times New Roman" w:hAnsi="Arial" w:cs="Arial"/>
           <w:color w:val="0F1419"/>
@@ -637,18 +677,6 @@
         </w:numPr>
       </w:pPr>
       <w:r>
-        <w:t xml:space="preserve">Aktuelle Informationen wie Helligkeitswert und Stand der Tür über Wifi ausgeben </w:t>
-      </w:r>
-    </w:p>
-    <w:p>
-      <w:pPr>
-        <w:pStyle w:val="Listenabsatz"/>
-        <w:numPr>
-          <w:ilvl w:val="0"/>
-          <w:numId w:val="2"/>
-        </w:numPr>
-      </w:pPr>
-      <w:r>
         <w:t>Uhrzeit speichern (RTC)</w:t>
       </w:r>
     </w:p>
@@ -739,6 +767,42 @@
       </w:r>
     </w:p>
     <w:p>
+      <w:pPr>
+        <w:pStyle w:val="Listenabsatz"/>
+        <w:numPr>
+          <w:ilvl w:val="0"/>
+          <w:numId w:val="5"/>
+        </w:numPr>
+      </w:pPr>
+      <w:r>
+        <w:t>RTC um die Zeit zu speichern</w:t>
+      </w:r>
+    </w:p>
+    <w:p>
+      <w:pPr>
+        <w:pStyle w:val="Listenabsatz"/>
+        <w:numPr>
+          <w:ilvl w:val="0"/>
+          <w:numId w:val="5"/>
+        </w:numPr>
+      </w:pPr>
+      <w:r>
+        <w:t>Magnetschalter um Position der Tür zu erfassen</w:t>
+      </w:r>
+    </w:p>
+    <w:p>
+      <w:pPr>
+        <w:pStyle w:val="Listenabsatz"/>
+        <w:numPr>
+          <w:ilvl w:val="0"/>
+          <w:numId w:val="5"/>
+        </w:numPr>
+      </w:pPr>
+      <w:r>
+        <w:t>DC Motor zum Antrieb der Tür</w:t>
+      </w:r>
+    </w:p>
+    <w:p>
       <w:r>
         <w:br w:type="page"/>
       </w:r>
@@ -747,7 +811,6 @@
       <w:pPr>
         <w:pStyle w:val="berschrift1"/>
       </w:pPr>
-      <w:bookmarkStart w:id="0" w:name="_GoBack"/>
       <w:r>
         <w:rPr>
           <w:noProof/>
@@ -760,7 +823,6 @@
           </v:shape>
         </w:pict>
       </w:r>
-      <w:bookmarkEnd w:id="0"/>
       <w:r>
         <w:t xml:space="preserve">Schaltplan </w:t>
       </w:r>
@@ -802,20 +864,175 @@
         <w:pStyle w:val="berschrift2"/>
       </w:pPr>
       <w:r>
-        <w:t>ESP</w:t>
-      </w:r>
-    </w:p>
-    <w:p>
+        <w:rPr>
+          <w:noProof/>
+        </w:rPr>
+        <mc:AlternateContent>
+          <mc:Choice Requires="wps">
+            <w:drawing>
+              <wp:anchor distT="0" distB="0" distL="114300" distR="114300" simplePos="0" relativeHeight="251667456" behindDoc="1" locked="0" layoutInCell="1" allowOverlap="1" wp14:anchorId="5FB13ECE" wp14:editId="2DC34D83">
+                <wp:simplePos x="0" y="0"/>
+                <wp:positionH relativeFrom="column">
+                  <wp:posOffset>3476625</wp:posOffset>
+                </wp:positionH>
+                <wp:positionV relativeFrom="paragraph">
+                  <wp:posOffset>1628775</wp:posOffset>
+                </wp:positionV>
+                <wp:extent cx="1400175" cy="635"/>
+                <wp:effectExtent l="0" t="0" r="0" b="0"/>
+                <wp:wrapTight wrapText="bothSides">
+                  <wp:wrapPolygon edited="0">
+                    <wp:start x="0" y="0"/>
+                    <wp:lineTo x="0" y="21600"/>
+                    <wp:lineTo x="21600" y="21600"/>
+                    <wp:lineTo x="21600" y="0"/>
+                  </wp:wrapPolygon>
+                </wp:wrapTight>
+                <wp:docPr id="14" name="Textfeld 14"/>
+                <wp:cNvGraphicFramePr/>
+                <a:graphic xmlns:a="http://schemas.openxmlformats.org/drawingml/2006/main">
+                  <a:graphicData uri="http://schemas.microsoft.com/office/word/2010/wordprocessingShape">
+                    <wps:wsp>
+                      <wps:cNvSpPr txBox="1"/>
+                      <wps:spPr>
+                        <a:xfrm>
+                          <a:off x="0" y="0"/>
+                          <a:ext cx="1400175" cy="635"/>
+                        </a:xfrm>
+                        <a:prstGeom prst="rect">
+                          <a:avLst/>
+                        </a:prstGeom>
+                        <a:solidFill>
+                          <a:prstClr val="white"/>
+                        </a:solidFill>
+                        <a:ln>
+                          <a:noFill/>
+                        </a:ln>
+                        <a:effectLst/>
+                      </wps:spPr>
+                      <wps:txbx>
+                        <w:txbxContent>
+                          <w:p>
+                            <w:pPr>
+                              <w:pStyle w:val="Beschriftung"/>
+                              <w:rPr>
+                                <w:noProof/>
+                              </w:rPr>
+                            </w:pPr>
+                            <w:r>
+                              <w:t xml:space="preserve">Abbildung </w:t>
+                            </w:r>
+                            <w:r>
+                              <w:fldChar w:fldCharType="begin"/>
+                            </w:r>
+                            <w:r>
+                              <w:instrText xml:space="preserve"> SEQ Abbildung \* ARABIC </w:instrText>
+                            </w:r>
+                            <w:r>
+                              <w:fldChar w:fldCharType="separate"/>
+                            </w:r>
+                            <w:r>
+                              <w:rPr>
+                                <w:noProof/>
+                              </w:rPr>
+                              <w:t>1</w:t>
+                            </w:r>
+                            <w:r>
+                              <w:fldChar w:fldCharType="end"/>
+                            </w:r>
+                            <w:r>
+                              <w:t xml:space="preserve"> ESP12F</w:t>
+                            </w:r>
+                          </w:p>
+                        </w:txbxContent>
+                      </wps:txbx>
+                      <wps:bodyPr rot="0" spcFirstLastPara="0" vertOverflow="overflow" horzOverflow="overflow" vert="horz" wrap="square" lIns="0" tIns="0" rIns="0" bIns="0" numCol="1" spcCol="0" rtlCol="0" fromWordArt="0" anchor="t" anchorCtr="0" forceAA="0" compatLnSpc="1">
+                        <a:prstTxWarp prst="textNoShape">
+                          <a:avLst/>
+                        </a:prstTxWarp>
+                        <a:spAutoFit/>
+                      </wps:bodyPr>
+                    </wps:wsp>
+                  </a:graphicData>
+                </a:graphic>
+              </wp:anchor>
+            </w:drawing>
+          </mc:Choice>
+          <mc:Fallback>
+            <w:pict>
+              <v:shapetype w14:anchorId="5FB13ECE" id="_x0000_t202" coordsize="21600,21600" o:spt="202" path="m,l,21600r21600,l21600,xe">
+                <v:stroke joinstyle="miter"/>
+                <v:path gradientshapeok="t" o:connecttype="rect"/>
+              </v:shapetype>
+              <v:shape id="Textfeld 14" o:spid="_x0000_s1026" type="#_x0000_t202" style="position:absolute;margin-left:273.75pt;margin-top:128.25pt;width:110.25pt;height:.05pt;z-index:-251649024;visibility:visible;mso-wrap-style:square;mso-wrap-distance-left:9pt;mso-wrap-distance-top:0;mso-wrap-distance-right:9pt;mso-wrap-distance-bottom:0;mso-position-horizontal:absolute;mso-position-horizontal-relative:text;mso-position-vertical:absolute;mso-position-vertical-relative:text;v-text-anchor:top" o:gfxdata="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" stroked="f">
+                <v:textbox style="mso-fit-shape-to-text:t" inset="0,0,0,0">
+                  <w:txbxContent>
+                    <w:p>
+                      <w:pPr>
+                        <w:pStyle w:val="Beschriftung"/>
+                        <w:rPr>
+                          <w:noProof/>
+                        </w:rPr>
+                      </w:pPr>
+                      <w:r>
+                        <w:t xml:space="preserve">Abbildung </w:t>
+                      </w:r>
+                      <w:r>
+                        <w:fldChar w:fldCharType="begin"/>
+                      </w:r>
+                      <w:r>
+                        <w:instrText xml:space="preserve"> SEQ Abbildung \* ARABIC </w:instrText>
+                      </w:r>
+                      <w:r>
+                        <w:fldChar w:fldCharType="separate"/>
+                      </w:r>
+                      <w:r>
+                        <w:rPr>
+                          <w:noProof/>
+                        </w:rPr>
+                        <w:t>1</w:t>
+                      </w:r>
+                      <w:r>
+                        <w:fldChar w:fldCharType="end"/>
+                      </w:r>
+                      <w:r>
+                        <w:t xml:space="preserve"> ESP12F</w:t>
+                      </w:r>
+                    </w:p>
+                  </w:txbxContent>
+                </v:textbox>
+                <w10:wrap type="tight"/>
+              </v:shape>
+            </w:pict>
+          </mc:Fallback>
+        </mc:AlternateContent>
+      </w:r>
       <w:r>
         <w:rPr>
           <w:noProof/>
           <w:lang w:eastAsia="de-DE"/>
         </w:rPr>
         <w:drawing>
-          <wp:inline distT="0" distB="0" distL="0" distR="0" wp14:anchorId="6BF80F1F" wp14:editId="13E3C38B">
-            <wp:extent cx="5760720" cy="3768090"/>
-            <wp:effectExtent l="0" t="0" r="0" b="3810"/>
-            <wp:docPr id="1" name="Grafik 1"/>
+          <wp:anchor distT="0" distB="0" distL="114300" distR="114300" simplePos="0" relativeHeight="251665408" behindDoc="1" locked="0" layoutInCell="1" allowOverlap="1" wp14:anchorId="16E164EC" wp14:editId="5FE97099">
+            <wp:simplePos x="0" y="0"/>
+            <wp:positionH relativeFrom="column">
+              <wp:posOffset>3476625</wp:posOffset>
+            </wp:positionH>
+            <wp:positionV relativeFrom="paragraph">
+              <wp:posOffset>171450</wp:posOffset>
+            </wp:positionV>
+            <wp:extent cx="1400175" cy="1400175"/>
+            <wp:effectExtent l="0" t="0" r="9525" b="9525"/>
+            <wp:wrapTight wrapText="bothSides">
+              <wp:wrapPolygon edited="0">
+                <wp:start x="0" y="0"/>
+                <wp:lineTo x="0" y="21453"/>
+                <wp:lineTo x="21453" y="21453"/>
+                <wp:lineTo x="21453" y="0"/>
+                <wp:lineTo x="0" y="0"/>
+              </wp:wrapPolygon>
+            </wp:wrapTight>
+            <wp:docPr id="3" name="Grafik 3" descr="https://upload.wikimedia.org/wikipedia/commons/8/84/ESP-01.jpg"/>
             <wp:cNvGraphicFramePr>
               <a:graphicFrameLocks xmlns:a="http://schemas.openxmlformats.org/drawingml/2006/main" noChangeAspect="1"/>
             </wp:cNvGraphicFramePr>
@@ -823,151 +1040,131 @@
               <a:graphicData uri="http://schemas.openxmlformats.org/drawingml/2006/picture">
                 <pic:pic xmlns:pic="http://schemas.openxmlformats.org/drawingml/2006/picture">
                   <pic:nvPicPr>
-                    <pic:cNvPr id="1" name=""/>
-                    <pic:cNvPicPr/>
+                    <pic:cNvPr id="0" name="Picture 3" descr="https://upload.wikimedia.org/wikipedia/commons/8/84/ESP-01.jpg"/>
+                    <pic:cNvPicPr>
+                      <a:picLocks noChangeAspect="1" noChangeArrowheads="1"/>
+                    </pic:cNvPicPr>
                   </pic:nvPicPr>
                   <pic:blipFill>
-                    <a:blip r:embed="rId8"/>
+                    <a:blip r:embed="rId8" cstate="print">
+                      <a:extLst>
+                        <a:ext uri="{28A0092B-C50C-407E-A947-70E740481C1C}">
+                          <a14:useLocalDpi xmlns:a14="http://schemas.microsoft.com/office/drawing/2010/main" val="0"/>
+                        </a:ext>
+                      </a:extLst>
+                    </a:blip>
+                    <a:srcRect/>
                     <a:stretch>
                       <a:fillRect/>
                     </a:stretch>
                   </pic:blipFill>
-                  <pic:spPr>
+                  <pic:spPr bwMode="auto">
                     <a:xfrm>
                       <a:off x="0" y="0"/>
-                      <a:ext cx="5760720" cy="3768090"/>
+                      <a:ext cx="1400175" cy="1400175"/>
                     </a:xfrm>
                     <a:prstGeom prst="rect">
                       <a:avLst/>
                     </a:prstGeom>
+                    <a:noFill/>
+                    <a:ln>
+                      <a:noFill/>
+                    </a:ln>
                   </pic:spPr>
                 </pic:pic>
               </a:graphicData>
             </a:graphic>
-          </wp:inline>
+            <wp14:sizeRelH relativeFrom="margin">
+              <wp14:pctWidth>0</wp14:pctWidth>
+            </wp14:sizeRelH>
+            <wp14:sizeRelV relativeFrom="margin">
+              <wp14:pctHeight>0</wp14:pctHeight>
+            </wp14:sizeRelV>
+          </wp:anchor>
         </w:drawing>
       </w:r>
-    </w:p>
-    <w:p>
-      <w:r>
-        <w:t>Noch Formulieren:</w:t>
-      </w:r>
-    </w:p>
-    <w:p>
+      <w:r>
+        <w:t>ESP</w:t>
+      </w:r>
+    </w:p>
+    <w:p/>
+    <w:p>
+      <w:pPr>
+        <w:jc w:val="both"/>
+      </w:pPr>
       <w:r>
         <w:t>Was ist der ESP 12F</w:t>
       </w:r>
-    </w:p>
-    <w:p>
-      <w:r>
-        <w:t xml:space="preserve">ESP 8266 </w:t>
-      </w:r>
-    </w:p>
-    <w:p>
-      <w:r>
-        <w:t>Wifi</w:t>
-      </w:r>
-    </w:p>
-    <w:p>
-      <w:pPr>
-        <w:pStyle w:val="Listenabsatz"/>
-        <w:numPr>
-          <w:ilvl w:val="0"/>
-          <w:numId w:val="6"/>
-        </w:numPr>
-      </w:pPr>
-      <w:r>
-        <w:t xml:space="preserve">SW1 = </w:t>
-      </w:r>
-      <w:proofErr w:type="spellStart"/>
-      <w:r>
-        <w:t>Reset</w:t>
-      </w:r>
-      <w:proofErr w:type="spellEnd"/>
-    </w:p>
-    <w:p>
-      <w:pPr>
-        <w:pStyle w:val="Listenabsatz"/>
-        <w:numPr>
-          <w:ilvl w:val="0"/>
-          <w:numId w:val="6"/>
-        </w:numPr>
-      </w:pPr>
-      <w:r>
-        <w:t xml:space="preserve">J1 = </w:t>
-      </w:r>
-      <w:proofErr w:type="spellStart"/>
-      <w:r>
-        <w:t>Programierstecker</w:t>
-      </w:r>
-      <w:proofErr w:type="spellEnd"/>
-    </w:p>
-    <w:p>
-      <w:pPr>
-        <w:pStyle w:val="Listenabsatz"/>
-        <w:numPr>
-          <w:ilvl w:val="0"/>
-          <w:numId w:val="6"/>
-        </w:numPr>
-      </w:pPr>
-      <w:r>
-        <w:t xml:space="preserve">JP1 = </w:t>
-      </w:r>
-      <w:proofErr w:type="spellStart"/>
-      <w:r>
-        <w:t>Programming</w:t>
-      </w:r>
-      <w:proofErr w:type="spellEnd"/>
-      <w:r>
-        <w:t xml:space="preserve"> </w:t>
-      </w:r>
-      <w:proofErr w:type="spellStart"/>
-      <w:r>
-        <w:t>mode</w:t>
-      </w:r>
-      <w:proofErr w:type="spellEnd"/>
-      <w:r>
-        <w:t xml:space="preserve"> </w:t>
-      </w:r>
-    </w:p>
-    <w:p>
-      <w:pPr>
-        <w:pStyle w:val="Listenabsatz"/>
-        <w:numPr>
-          <w:ilvl w:val="0"/>
-          <w:numId w:val="6"/>
-        </w:numPr>
-      </w:pPr>
-      <w:r>
-        <w:t xml:space="preserve">EN = Chip </w:t>
-      </w:r>
-      <w:proofErr w:type="spellStart"/>
-      <w:r>
-        <w:t>Enable</w:t>
-      </w:r>
-      <w:proofErr w:type="spellEnd"/>
-    </w:p>
-    <w:p/>
-    <w:p>
-      <w:pPr>
-        <w:pStyle w:val="berschrift2"/>
-      </w:pPr>
-      <w:r>
-        <w:lastRenderedPageBreak/>
-        <w:t>DC Versorgung</w:t>
-      </w:r>
-    </w:p>
-    <w:p>
+      <w:r>
+        <w:t>?</w:t>
+      </w:r>
+    </w:p>
+    <w:p>
+      <w:pPr>
+        <w:jc w:val="both"/>
+      </w:pPr>
+      <w:r>
+        <w:t xml:space="preserve">Der ESP12F ist eine Kleine Platine mit minimal </w:t>
+      </w:r>
+      <w:r>
+        <w:br/>
+      </w:r>
+      <w:r>
+        <w:br/>
+      </w:r>
+      <w:r>
+        <w:t xml:space="preserve">Konfiguration eines ESP 8266 und wird häufig für </w:t>
+      </w:r>
+      <w:r>
+        <w:br/>
+      </w:r>
+      <w:r>
+        <w:br/>
+      </w:r>
+      <w:r>
+        <w:t>kleinere Projekte wie dieses verwendet.</w:t>
+      </w:r>
+      <w:r>
+        <w:br/>
+      </w:r>
+      <w:r>
+        <w:br/>
+      </w:r>
+    </w:p>
+    <w:p>
+      <w:r>
+        <w:t>ESP 8266:</w:t>
+      </w:r>
       <w:r>
         <w:rPr>
           <w:noProof/>
           <w:lang w:eastAsia="de-DE"/>
         </w:rPr>
+        <w:t xml:space="preserve"> </w:t>
+      </w:r>
+    </w:p>
+    <w:p>
+      <w:r>
+        <w:t xml:space="preserve">Der ESP8266 ist ein kostengünstiger </w:t>
+      </w:r>
+      <w:r>
+        <w:t>32-Bit Mikrocontroller mit geringem Leistungsbedarf. Unterstützt wird unter anderem die Programmiersprache C++, welche in diesem Fall angewandt wird.</w:t>
+      </w:r>
+    </w:p>
+    <w:p>
+      <w:pPr>
+        <w:keepNext/>
+      </w:pPr>
+      <w:r>
+        <w:rPr>
+          <w:noProof/>
+          <w:lang w:eastAsia="de-DE"/>
+        </w:rPr>
         <w:drawing>
-          <wp:inline distT="0" distB="0" distL="0" distR="0" wp14:anchorId="3795EEDB" wp14:editId="32477565">
-            <wp:extent cx="5760720" cy="4354830"/>
-            <wp:effectExtent l="0" t="0" r="0" b="7620"/>
-            <wp:docPr id="2" name="Grafik 2"/>
+          <wp:inline distT="0" distB="0" distL="0" distR="0" wp14:anchorId="4A63716A" wp14:editId="6402BCE8">
+            <wp:extent cx="5760720" cy="3768090"/>
+            <wp:effectExtent l="0" t="0" r="0" b="3810"/>
+            <wp:docPr id="1" name="Grafik 1"/>
             <wp:cNvGraphicFramePr>
               <a:graphicFrameLocks xmlns:a="http://schemas.openxmlformats.org/drawingml/2006/main" noChangeAspect="1"/>
             </wp:cNvGraphicFramePr>
@@ -987,6 +1184,236 @@
                   <pic:spPr>
                     <a:xfrm>
                       <a:off x="0" y="0"/>
+                      <a:ext cx="5760720" cy="3768090"/>
+                    </a:xfrm>
+                    <a:prstGeom prst="rect">
+                      <a:avLst/>
+                    </a:prstGeom>
+                  </pic:spPr>
+                </pic:pic>
+              </a:graphicData>
+            </a:graphic>
+          </wp:inline>
+        </w:drawing>
+      </w:r>
+    </w:p>
+    <w:p>
+      <w:pPr>
+        <w:pStyle w:val="Beschriftung"/>
+      </w:pPr>
+      <w:r>
+        <w:t xml:space="preserve">Abbildung </w:t>
+      </w:r>
+      <w:r>
+        <w:fldChar w:fldCharType="begin"/>
+      </w:r>
+      <w:r>
+        <w:instrText xml:space="preserve"> SEQ Abbildung \* ARABIC </w:instrText>
+      </w:r>
+      <w:r>
+        <w:fldChar w:fldCharType="separate"/>
+      </w:r>
+      <w:r>
+        <w:rPr>
+          <w:noProof/>
+        </w:rPr>
+        <w:t>2</w:t>
+      </w:r>
+      <w:r>
+        <w:fldChar w:fldCharType="end"/>
+      </w:r>
+      <w:r>
+        <w:t xml:space="preserve"> Schaltplan ESP</w:t>
+      </w:r>
+    </w:p>
+    <w:p>
+      <w:pPr>
+        <w:ind w:left="360"/>
+      </w:pPr>
+      <w:r>
+        <w:t>Der ESP12F ist wie im Datenblatt angegeben verschaltet:</w:t>
+      </w:r>
+    </w:p>
+    <w:p>
+      <w:pPr>
+        <w:ind w:left="360"/>
+      </w:pPr>
+      <w:r>
+        <w:t xml:space="preserve">An Pin eins wird ein </w:t>
+      </w:r>
+      <w:proofErr w:type="spellStart"/>
+      <w:r>
+        <w:t>Resettaster</w:t>
+      </w:r>
+      <w:proofErr w:type="spellEnd"/>
+      <w:r>
+        <w:t xml:space="preserve"> verwendet um diesen Pin von 3V3 auf Masse zu ziehen und somit ein </w:t>
+      </w:r>
+      <w:proofErr w:type="spellStart"/>
+      <w:r>
+        <w:t>Reset</w:t>
+      </w:r>
+      <w:proofErr w:type="spellEnd"/>
+      <w:r>
+        <w:t xml:space="preserve"> auszulösen. </w:t>
+      </w:r>
+      <w:r>
+        <w:br/>
+        <w:t xml:space="preserve">An Pin 2 ist der interne ADC dieser wird mit dem Fototransistor verschaltet. </w:t>
+      </w:r>
+      <w:r>
+        <w:br/>
+        <w:t xml:space="preserve">An Pin 3 werden 3V3 angelegt um den Chip zu aktivieren (Chip </w:t>
+      </w:r>
+      <w:proofErr w:type="spellStart"/>
+      <w:r>
+        <w:t>Enable</w:t>
+      </w:r>
+      <w:proofErr w:type="spellEnd"/>
+      <w:r>
+        <w:t>).</w:t>
+      </w:r>
+      <w:r>
+        <w:br/>
+      </w:r>
+      <w:r>
+        <w:t>An Pin 13 wird der Magnetschalter angeschlossen.</w:t>
+      </w:r>
+      <w:r>
+        <w:br/>
+      </w:r>
+      <w:bookmarkStart w:id="0" w:name="_GoBack"/>
+      <w:bookmarkEnd w:id="0"/>
+    </w:p>
+    <w:p>
+      <w:pPr>
+        <w:ind w:left="360"/>
+      </w:pPr>
+    </w:p>
+    <w:p>
+      <w:pPr>
+        <w:ind w:left="360"/>
+      </w:pPr>
+    </w:p>
+    <w:p>
+      <w:pPr>
+        <w:ind w:left="360"/>
+      </w:pPr>
+    </w:p>
+    <w:p>
+      <w:pPr>
+        <w:ind w:left="360"/>
+      </w:pPr>
+      <w:r>
+        <w:t xml:space="preserve">SW1 = </w:t>
+      </w:r>
+      <w:proofErr w:type="spellStart"/>
+      <w:r>
+        <w:t>Reset</w:t>
+      </w:r>
+      <w:proofErr w:type="spellEnd"/>
+    </w:p>
+    <w:p>
+      <w:pPr>
+        <w:pStyle w:val="Listenabsatz"/>
+        <w:numPr>
+          <w:ilvl w:val="0"/>
+          <w:numId w:val="6"/>
+        </w:numPr>
+      </w:pPr>
+      <w:r>
+        <w:t xml:space="preserve">J1 = </w:t>
+      </w:r>
+      <w:proofErr w:type="spellStart"/>
+      <w:r>
+        <w:t>Programierstecker</w:t>
+      </w:r>
+      <w:proofErr w:type="spellEnd"/>
+    </w:p>
+    <w:p>
+      <w:pPr>
+        <w:pStyle w:val="Listenabsatz"/>
+        <w:numPr>
+          <w:ilvl w:val="0"/>
+          <w:numId w:val="6"/>
+        </w:numPr>
+      </w:pPr>
+      <w:r>
+        <w:t xml:space="preserve">JP1 = </w:t>
+      </w:r>
+      <w:proofErr w:type="spellStart"/>
+      <w:r>
+        <w:t>Programming</w:t>
+      </w:r>
+      <w:proofErr w:type="spellEnd"/>
+      <w:r>
+        <w:t xml:space="preserve"> </w:t>
+      </w:r>
+      <w:proofErr w:type="spellStart"/>
+      <w:r>
+        <w:t>mode</w:t>
+      </w:r>
+      <w:proofErr w:type="spellEnd"/>
+      <w:r>
+        <w:t xml:space="preserve"> </w:t>
+      </w:r>
+    </w:p>
+    <w:p>
+      <w:pPr>
+        <w:pStyle w:val="Listenabsatz"/>
+        <w:numPr>
+          <w:ilvl w:val="0"/>
+          <w:numId w:val="6"/>
+        </w:numPr>
+      </w:pPr>
+      <w:r>
+        <w:t xml:space="preserve">EN = Chip </w:t>
+      </w:r>
+      <w:proofErr w:type="spellStart"/>
+      <w:r>
+        <w:t>Enable</w:t>
+      </w:r>
+      <w:proofErr w:type="spellEnd"/>
+    </w:p>
+    <w:p/>
+    <w:p>
+      <w:pPr>
+        <w:pStyle w:val="berschrift2"/>
+      </w:pPr>
+      <w:r>
+        <w:t>DC Versorgung</w:t>
+      </w:r>
+    </w:p>
+    <w:p>
+      <w:r>
+        <w:rPr>
+          <w:noProof/>
+          <w:lang w:eastAsia="de-DE"/>
+        </w:rPr>
+        <w:drawing>
+          <wp:inline distT="0" distB="0" distL="0" distR="0" wp14:anchorId="3795EEDB" wp14:editId="32477565">
+            <wp:extent cx="5760720" cy="4354830"/>
+            <wp:effectExtent l="0" t="0" r="0" b="7620"/>
+            <wp:docPr id="2" name="Grafik 2"/>
+            <wp:cNvGraphicFramePr>
+              <a:graphicFrameLocks xmlns:a="http://schemas.openxmlformats.org/drawingml/2006/main" noChangeAspect="1"/>
+            </wp:cNvGraphicFramePr>
+            <a:graphic xmlns:a="http://schemas.openxmlformats.org/drawingml/2006/main">
+              <a:graphicData uri="http://schemas.openxmlformats.org/drawingml/2006/picture">
+                <pic:pic xmlns:pic="http://schemas.openxmlformats.org/drawingml/2006/picture">
+                  <pic:nvPicPr>
+                    <pic:cNvPr id="1" name=""/>
+                    <pic:cNvPicPr/>
+                  </pic:nvPicPr>
+                  <pic:blipFill>
+                    <a:blip r:embed="rId10"/>
+                    <a:stretch>
+                      <a:fillRect/>
+                    </a:stretch>
+                  </pic:blipFill>
+                  <pic:spPr>
+                    <a:xfrm>
+                      <a:off x="0" y="0"/>
                       <a:ext cx="5760720" cy="4354830"/>
                     </a:xfrm>
                     <a:prstGeom prst="rect">
@@ -1092,7 +1519,7 @@
                     <pic:cNvPicPr/>
                   </pic:nvPicPr>
                   <pic:blipFill rotWithShape="1">
-                    <a:blip r:embed="rId10"/>
+                    <a:blip r:embed="rId11"/>
                     <a:srcRect t="16410"/>
                     <a:stretch/>
                   </pic:blipFill>
@@ -1168,7 +1595,7 @@
                     <pic:cNvPicPr/>
                   </pic:nvPicPr>
                   <pic:blipFill>
-                    <a:blip r:embed="rId11"/>
+                    <a:blip r:embed="rId12"/>
                     <a:stretch>
                       <a:fillRect/>
                     </a:stretch>
@@ -1372,7 +1799,7 @@
                     <pic:cNvPicPr/>
                   </pic:nvPicPr>
                   <pic:blipFill>
-                    <a:blip r:embed="rId12"/>
+                    <a:blip r:embed="rId13"/>
                     <a:stretch>
                       <a:fillRect/>
                     </a:stretch>
@@ -1452,7 +1879,7 @@
                     <pic:cNvPicPr/>
                   </pic:nvPicPr>
                   <pic:blipFill>
-                    <a:blip r:embed="rId13"/>
+                    <a:blip r:embed="rId14"/>
                     <a:stretch>
                       <a:fillRect/>
                     </a:stretch>
@@ -1550,7 +1977,7 @@
                     </pic:cNvPicPr>
                   </pic:nvPicPr>
                   <pic:blipFill>
-                    <a:blip r:embed="rId14">
+                    <a:blip r:embed="rId15">
                       <a:extLst>
                         <a:ext uri="{28A0092B-C50C-407E-A947-70E740481C1C}">
                           <a14:useLocalDpi xmlns:a14="http://schemas.microsoft.com/office/drawing/2010/main" val="0"/>
@@ -1596,7 +2023,7 @@
       <w:r>
         <w:pict>
           <v:shape id="_x0000_i1025" type="#_x0000_t75" style="width:327.75pt;height:321.75pt">
-            <v:imagedata r:id="rId15" o:title="vorne"/>
+            <v:imagedata r:id="rId16" o:title="vorne"/>
           </v:shape>
         </w:pict>
       </w:r>
@@ -1613,7 +2040,7 @@
       <w:r>
         <w:pict>
           <v:shape id="_x0000_i1026" type="#_x0000_t75" style="width:327.75pt;height:314.25pt">
-            <v:imagedata r:id="rId16" o:title="Hinten"/>
+            <v:imagedata r:id="rId17" o:title="Hinten"/>
           </v:shape>
         </w:pict>
       </w:r>
@@ -1867,7 +2294,13 @@
         </w:numPr>
       </w:pPr>
       <w:r>
-        <w:t xml:space="preserve">Steuerung per WLAN </w:t>
+        <w:t xml:space="preserve">Steuerung </w:t>
+      </w:r>
+      <w:r>
+        <w:t xml:space="preserve">und Statusausgabe </w:t>
+      </w:r>
+      <w:r>
+        <w:t xml:space="preserve">per WLAN </w:t>
       </w:r>
     </w:p>
     <w:p>
@@ -3510,6 +3943,25 @@
       <w:szCs w:val="18"/>
     </w:rPr>
   </w:style>
+  <w:style w:type="paragraph" w:styleId="Beschriftung">
+    <w:name w:val="caption"/>
+    <w:basedOn w:val="Standard"/>
+    <w:next w:val="Standard"/>
+    <w:uiPriority w:val="35"/>
+    <w:unhideWhenUsed/>
+    <w:qFormat/>
+    <w:rsid w:val="00034A5B"/>
+    <w:pPr>
+      <w:spacing w:after="200" w:line="240" w:lineRule="auto"/>
+    </w:pPr>
+    <w:rPr>
+      <w:i/>
+      <w:iCs/>
+      <w:color w:val="44546A" w:themeColor="text2"/>
+      <w:sz w:val="18"/>
+      <w:szCs w:val="18"/>
+    </w:rPr>
+  </w:style>
 </w:styles>
 </file>
 
@@ -3646,9 +4098,8 @@
     <w:panose1 w:val="020B0502040204020203"/>
     <w:charset w:val="00"/>
     <w:family w:val="swiss"/>
-    <w:notTrueType/>
     <w:pitch w:val="variable"/>
-    <w:sig w:usb0="00000003" w:usb1="00000000" w:usb2="00000000" w:usb3="00000000" w:csb0="00000001" w:csb1="00000000"/>
+    <w:sig w:usb0="E4002EFF" w:usb1="C000E47F" w:usb2="00000009" w:usb3="00000000" w:csb0="000001FF" w:csb1="00000000"/>
   </w:font>
   <w:font w:name="Arial">
     <w:panose1 w:val="020B0604020202020204"/>
@@ -3676,6 +4127,7 @@
   </w:compat>
   <w:rsids>
     <w:rsidRoot w:val="00C4309F"/>
+    <w:rsid w:val="004875A4"/>
     <w:rsid w:val="007C4A23"/>
     <w:rsid w:val="00C42C4C"/>
     <w:rsid w:val="00C4309F"/>
@@ -4423,7 +4875,7 @@
 </file>
 
 <file path=customXml/itemProps1.xml><?xml version="1.0" encoding="utf-8"?>
-<ds:datastoreItem xmlns:ds="http://schemas.openxmlformats.org/officeDocument/2006/customXml" ds:itemID="{E5A10BBA-073B-4049-91F8-DFEC74F45971}">
+<ds:datastoreItem xmlns:ds="http://schemas.openxmlformats.org/officeDocument/2006/customXml" ds:itemID="{ED32DAAB-26AD-4C4E-A183-7F7A566F8F2C}">
   <ds:schemaRefs>
     <ds:schemaRef ds:uri="http://schemas.openxmlformats.org/officeDocument/2006/bibliography"/>
   </ds:schemaRefs>

--- a/Doku/Doku mit.docx
+++ b/Doku/Doku mit.docx
@@ -866,6 +866,7 @@
       <w:r>
         <w:rPr>
           <w:noProof/>
+          <w:lang w:eastAsia="de-DE"/>
         </w:rPr>
         <mc:AlternateContent>
           <mc:Choice Requires="wps">
@@ -1239,13 +1240,19 @@
         <w:ind w:left="360"/>
       </w:pPr>
       <w:r>
-        <w:t xml:space="preserve">An Pin eins wird ein </w:t>
+        <w:t>An Pin 1</w:t>
+      </w:r>
+      <w:r>
+        <w:t xml:space="preserve"> wird ein </w:t>
       </w:r>
       <w:proofErr w:type="spellStart"/>
       <w:r>
         <w:t>Resettaster</w:t>
       </w:r>
       <w:proofErr w:type="spellEnd"/>
+      <w:r>
+        <w:t xml:space="preserve"> (SW1)</w:t>
+      </w:r>
       <w:r>
         <w:t xml:space="preserve"> verwendet um diesen Pin von 3V3 auf Masse zu ziehen und somit ein </w:t>
       </w:r>
@@ -1275,105 +1282,98 @@
       </w:r>
       <w:r>
         <w:br/>
+        <w:t>Pin 18 muss beim Start auf Masse gelegt werden um den Programmiermodus zu aktivieren (JP1).</w:t>
+      </w:r>
+      <w:r>
+        <w:br/>
+        <w:t>An Pin 21(</w:t>
+      </w:r>
+      <w:proofErr w:type="spellStart"/>
+      <w:r>
+        <w:t>Rx</w:t>
+      </w:r>
+      <w:proofErr w:type="spellEnd"/>
+      <w:r>
+        <w:t>) und 22 (</w:t>
+      </w:r>
+      <w:proofErr w:type="spellStart"/>
+      <w:r>
+        <w:t>Tx</w:t>
+      </w:r>
+      <w:proofErr w:type="spellEnd"/>
+      <w:r>
+        <w:t xml:space="preserve">) werden auf eine Stiftleiste (J1) geführt um einen UART zu USB Programmieradapter anzuschließen. </w:t>
+      </w:r>
+      <w:r>
+        <w:br/>
       </w:r>
       <w:r>
         <w:t>An Pin 13 wird der Magnetschalter angeschlossen.</w:t>
       </w:r>
       <w:r>
+        <w:t xml:space="preserve"> </w:t>
+      </w:r>
+      <w:r>
         <w:br/>
       </w:r>
-      <w:bookmarkStart w:id="0" w:name="_GoBack"/>
-      <w:bookmarkEnd w:id="0"/>
-    </w:p>
-    <w:p>
-      <w:pPr>
-        <w:ind w:left="360"/>
-      </w:pPr>
-    </w:p>
-    <w:p>
-      <w:pPr>
-        <w:ind w:left="360"/>
-      </w:pPr>
-    </w:p>
-    <w:p>
-      <w:pPr>
-        <w:ind w:left="360"/>
-      </w:pPr>
-    </w:p>
-    <w:p>
-      <w:pPr>
-        <w:ind w:left="360"/>
-      </w:pPr>
-      <w:r>
-        <w:t xml:space="preserve">SW1 = </w:t>
+      <w:r>
+        <w:t xml:space="preserve">Pin 16 muss zum Start auf Masse liegen. Um ihn dennoch verwenden zu können wird ein 10K </w:t>
+      </w:r>
+      <w:r>
+        <w:lastRenderedPageBreak/>
+        <w:t>Widerstand zwischengeschaltet.</w:t>
+      </w:r>
+      <w:r>
+        <w:br/>
+        <w:t>Die Pins</w:t>
+      </w:r>
+      <w:r>
+        <w:t xml:space="preserve"> 4,5,6,7,</w:t>
+      </w:r>
+      <w:r>
+        <w:t>9,10,13 und 14</w:t>
+      </w:r>
+      <w:r>
+        <w:t xml:space="preserve"> wurden für eventuelle Erweiterungen auf eine </w:t>
       </w:r>
       <w:proofErr w:type="spellStart"/>
       <w:r>
-        <w:t>Reset</w:t>
+        <w:t>Pinleiste</w:t>
       </w:r>
       <w:proofErr w:type="spellEnd"/>
-    </w:p>
-    <w:p>
-      <w:pPr>
-        <w:pStyle w:val="Listenabsatz"/>
-        <w:numPr>
-          <w:ilvl w:val="0"/>
-          <w:numId w:val="6"/>
-        </w:numPr>
-      </w:pPr>
-      <w:r>
-        <w:t xml:space="preserve">J1 = </w:t>
+      <w:r>
+        <w:t xml:space="preserve"> geführt.</w:t>
+      </w:r>
+      <w:r>
+        <w:br/>
+      </w:r>
+      <w:r>
+        <w:t>Pin 11 und 12 sollten ursprünglich für die Ansteuerung des Motortreibers verwendet werden, hierbei ist allerdings ein Problem aufgetreten:</w:t>
+      </w:r>
+      <w:r>
+        <w:br/>
+        <w:t xml:space="preserve">Die Beiden Pins werden intern für den Flash verwendet und können somit nur eingeschränkt (als Eingang) verwendet werden. Aufgrund einer nicht idealen Dokumentation im Datenblatt ist dieser Fehler erst bei der Inbetriebnahme der Platine aufgefallen. </w:t>
+      </w:r>
+      <w:r>
+        <w:t xml:space="preserve">Diese Verbindungen werden jetzt getrennt und alternativ Pin 5 und 6 verwendet. Diese wurden mit </w:t>
       </w:r>
       <w:proofErr w:type="spellStart"/>
       <w:r>
-        <w:t>Programierstecker</w:t>
+        <w:t>Fädeldraht</w:t>
       </w:r>
       <w:proofErr w:type="spellEnd"/>
-    </w:p>
-    <w:p>
-      <w:pPr>
-        <w:pStyle w:val="Listenabsatz"/>
-        <w:numPr>
-          <w:ilvl w:val="0"/>
-          <w:numId w:val="6"/>
-        </w:numPr>
-      </w:pPr>
-      <w:r>
-        <w:t xml:space="preserve">JP1 = </w:t>
-      </w:r>
-      <w:proofErr w:type="spellStart"/>
-      <w:r>
-        <w:t>Programming</w:t>
-      </w:r>
-      <w:proofErr w:type="spellEnd"/>
-      <w:r>
-        <w:t xml:space="preserve"> </w:t>
-      </w:r>
-      <w:proofErr w:type="spellStart"/>
-      <w:r>
-        <w:t>mode</w:t>
-      </w:r>
-      <w:proofErr w:type="spellEnd"/>
-      <w:r>
-        <w:t xml:space="preserve"> </w:t>
-      </w:r>
-    </w:p>
-    <w:p>
-      <w:pPr>
-        <w:pStyle w:val="Listenabsatz"/>
-        <w:numPr>
-          <w:ilvl w:val="0"/>
-          <w:numId w:val="6"/>
-        </w:numPr>
-      </w:pPr>
-      <w:r>
-        <w:t xml:space="preserve">EN = Chip </w:t>
-      </w:r>
-      <w:proofErr w:type="spellStart"/>
-      <w:r>
-        <w:t>Enable</w:t>
-      </w:r>
-      <w:proofErr w:type="spellEnd"/>
+      <w:r>
+        <w:t xml:space="preserve"> nachträglich verbunden (siehe Abbildung </w:t>
+      </w:r>
+      <w:r>
+        <w:rPr>
+          <w:color w:val="FF0000"/>
+        </w:rPr>
+        <w:t>XXX</w:t>
+      </w:r>
+      <w:r>
+        <w:t>).</w:t>
+      </w:r>
     </w:p>
     <w:p/>
     <w:p>
@@ -1553,13 +1553,11 @@
       </w:r>
       <w:r>
         <w:br/>
-        <w:t xml:space="preserve">Mittels R4 und R7 wird ein Spannungsteiler realisiert um die Maximale Spannung am ADC Pin auf 1V zu begrenzen. Dies ist Notwendig da der ADC im </w:t>
-      </w:r>
-      <w:proofErr w:type="spellStart"/>
-      <w:r>
-        <w:t>Esp</w:t>
-      </w:r>
-      <w:proofErr w:type="spellEnd"/>
+        <w:t>Mittels R4 und R7 wird ein Spannungsteiler realisiert um die Maximale Spannung am ADC Pin auf 1V zu begrenzen. Dies</w:t>
+      </w:r>
+      <w:r>
+        <w:t xml:space="preserve"> ist Notwendig, da der interne ADC des ESP</w:t>
+      </w:r>
       <w:r>
         <w:t xml:space="preserve"> nur Spannungen zwischen 0V und 1V Messen kann. Die Messung wird von 0V = 0 bis 1V =1024 angegeben.</w:t>
       </w:r>
@@ -1822,13 +1820,11 @@
     </w:p>
     <w:p>
       <w:r>
-        <w:t xml:space="preserve">Die RTC DS1307 wird über I2C angesteuert diese PINs (SDA und SCL) sind mit dem </w:t>
-      </w:r>
-      <w:proofErr w:type="spellStart"/>
-      <w:r>
-        <w:t>Esp</w:t>
-      </w:r>
-      <w:proofErr w:type="spellEnd"/>
+        <w:t>Die RTC DS1307 wird über I2C angesteuert diese PIN</w:t>
+      </w:r>
+      <w:r>
+        <w:t>s (SDA und SCL) sind mit dem ESP</w:t>
+      </w:r>
       <w:r>
         <w:t xml:space="preserve"> verbunden. Mittels R5 und R6 wird der für die I2C benötigte </w:t>
       </w:r>
@@ -1909,19 +1905,17 @@
         <w:t xml:space="preserve">GPIO 13 wird mittlerweile als Anschlag für die Hühnerklappe benutzt. Hierzu wird ein Magnetschalter  angeschlossen der bei ausreichend starkem Magnetfeld GPIO 13 auf Masse zieht. An der Hühnerklappe wurde unten ein Magnet angebracht. </w:t>
       </w:r>
     </w:p>
-    <w:p/>
+    <w:p>
+      <w:r>
+        <w:t>GPIO 12 und 14 werden dank eines Bugs (siehe Schaltplan ESP) mittlerweile für die Ansteuerung des Motortreibers verwendet werden.</w:t>
+      </w:r>
+    </w:p>
     <w:p>
       <w:pPr>
         <w:rPr>
           <w:color w:val="FF0000"/>
         </w:rPr>
       </w:pPr>
-      <w:r>
-        <w:rPr>
-          <w:color w:val="FF0000"/>
-        </w:rPr>
-        <w:t xml:space="preserve">Zeichnung </w:t>
-      </w:r>
     </w:p>
     <w:p>
       <w:pPr>
@@ -2022,7 +2016,7 @@
     <w:p>
       <w:r>
         <w:pict>
-          <v:shape id="_x0000_i1025" type="#_x0000_t75" style="width:327.75pt;height:321.75pt">
+          <v:shape id="_x0000_i1025" type="#_x0000_t75" style="width:328.1pt;height:321.95pt">
             <v:imagedata r:id="rId16" o:title="vorne"/>
           </v:shape>
         </w:pict>
@@ -2039,7 +2033,7 @@
     <w:p>
       <w:r>
         <w:pict>
-          <v:shape id="_x0000_i1026" type="#_x0000_t75" style="width:327.75pt;height:314.25pt">
+          <v:shape id="_x0000_i1026" type="#_x0000_t75" style="width:328.1pt;height:314.5pt">
             <v:imagedata r:id="rId17" o:title="Hinten"/>
           </v:shape>
         </w:pict>
@@ -2130,25 +2124,2122 @@
         <w:t>Stückliste</w:t>
       </w:r>
     </w:p>
+    <w:tbl>
+      <w:tblPr>
+        <w:tblStyle w:val="Gitternetztabelle2"/>
+        <w:tblW w:w="0" w:type="auto"/>
+        <w:tblLook w:val="04A0" w:firstRow="1" w:lastRow="0" w:firstColumn="1" w:lastColumn="0" w:noHBand="0" w:noVBand="1"/>
+      </w:tblPr>
+      <w:tblGrid>
+        <w:gridCol w:w="1947"/>
+        <w:gridCol w:w="2131"/>
+        <w:gridCol w:w="2876"/>
+        <w:gridCol w:w="2118"/>
+      </w:tblGrid>
+      <w:tr>
+        <w:trPr>
+          <w:cnfStyle w:val="100000000000" w:firstRow="1" w:lastRow="0" w:firstColumn="0" w:lastColumn="0" w:oddVBand="0" w:evenVBand="0" w:oddHBand="0" w:evenHBand="0" w:firstRowFirstColumn="0" w:firstRowLastColumn="0" w:lastRowFirstColumn="0" w:lastRowLastColumn="0"/>
+        </w:trPr>
+        <w:tc>
+          <w:tcPr>
+            <w:cnfStyle w:val="001000000000" w:firstRow="0" w:lastRow="0" w:firstColumn="1" w:lastColumn="0" w:oddVBand="0" w:evenVBand="0" w:oddHBand="0" w:evenHBand="0" w:firstRowFirstColumn="0" w:firstRowLastColumn="0" w:lastRowFirstColumn="0" w:lastRowLastColumn="0"/>
+            <w:tcW w:w="1947" w:type="dxa"/>
+          </w:tcPr>
+          <w:p>
+            <w:pPr>
+              <w:rPr>
+                <w:sz w:val="28"/>
+              </w:rPr>
+            </w:pPr>
+            <w:r>
+              <w:rPr>
+                <w:sz w:val="28"/>
+              </w:rPr>
+              <w:t>Nummer</w:t>
+            </w:r>
+          </w:p>
+        </w:tc>
+        <w:tc>
+          <w:tcPr>
+            <w:tcW w:w="2131" w:type="dxa"/>
+          </w:tcPr>
+          <w:p>
+            <w:pPr>
+              <w:cnfStyle w:val="100000000000" w:firstRow="1" w:lastRow="0" w:firstColumn="0" w:lastColumn="0" w:oddVBand="0" w:evenVBand="0" w:oddHBand="0" w:evenHBand="0" w:firstRowFirstColumn="0" w:firstRowLastColumn="0" w:lastRowFirstColumn="0" w:lastRowLastColumn="0"/>
+              <w:rPr>
+                <w:sz w:val="28"/>
+              </w:rPr>
+            </w:pPr>
+            <w:r>
+              <w:rPr>
+                <w:sz w:val="28"/>
+              </w:rPr>
+              <w:t xml:space="preserve">Bezeichnung </w:t>
+            </w:r>
+          </w:p>
+        </w:tc>
+        <w:tc>
+          <w:tcPr>
+            <w:tcW w:w="2876" w:type="dxa"/>
+          </w:tcPr>
+          <w:p>
+            <w:pPr>
+              <w:cnfStyle w:val="100000000000" w:firstRow="1" w:lastRow="0" w:firstColumn="0" w:lastColumn="0" w:oddVBand="0" w:evenVBand="0" w:oddHBand="0" w:evenHBand="0" w:firstRowFirstColumn="0" w:firstRowLastColumn="0" w:lastRowFirstColumn="0" w:lastRowLastColumn="0"/>
+              <w:rPr>
+                <w:sz w:val="28"/>
+              </w:rPr>
+            </w:pPr>
+            <w:r>
+              <w:rPr>
+                <w:sz w:val="28"/>
+              </w:rPr>
+              <w:t xml:space="preserve">Beschreibung </w:t>
+            </w:r>
+          </w:p>
+        </w:tc>
+        <w:tc>
+          <w:tcPr>
+            <w:tcW w:w="2118" w:type="dxa"/>
+          </w:tcPr>
+          <w:p>
+            <w:pPr>
+              <w:cnfStyle w:val="100000000000" w:firstRow="1" w:lastRow="0" w:firstColumn="0" w:lastColumn="0" w:oddVBand="0" w:evenVBand="0" w:oddHBand="0" w:evenHBand="0" w:firstRowFirstColumn="0" w:firstRowLastColumn="0" w:lastRowFirstColumn="0" w:lastRowLastColumn="0"/>
+              <w:rPr>
+                <w:sz w:val="28"/>
+              </w:rPr>
+            </w:pPr>
+            <w:r>
+              <w:rPr>
+                <w:sz w:val="28"/>
+              </w:rPr>
+              <w:t>Kosten (vorhanden)</w:t>
+            </w:r>
+          </w:p>
+        </w:tc>
+      </w:tr>
+      <w:tr>
+        <w:trPr>
+          <w:cnfStyle w:val="000000100000" w:firstRow="0" w:lastRow="0" w:firstColumn="0" w:lastColumn="0" w:oddVBand="0" w:evenVBand="0" w:oddHBand="1" w:evenHBand="0" w:firstRowFirstColumn="0" w:firstRowLastColumn="0" w:lastRowFirstColumn="0" w:lastRowLastColumn="0"/>
+        </w:trPr>
+        <w:tc>
+          <w:tcPr>
+            <w:cnfStyle w:val="001000000000" w:firstRow="0" w:lastRow="0" w:firstColumn="1" w:lastColumn="0" w:oddVBand="0" w:evenVBand="0" w:oddHBand="0" w:evenHBand="0" w:firstRowFirstColumn="0" w:firstRowLastColumn="0" w:lastRowFirstColumn="0" w:lastRowLastColumn="0"/>
+            <w:tcW w:w="1947" w:type="dxa"/>
+          </w:tcPr>
+          <w:p>
+            <w:pPr>
+              <w:rPr>
+                <w:sz w:val="28"/>
+              </w:rPr>
+            </w:pPr>
+            <w:r>
+              <w:rPr>
+                <w:sz w:val="28"/>
+              </w:rPr>
+              <w:t>1</w:t>
+            </w:r>
+          </w:p>
+        </w:tc>
+        <w:tc>
+          <w:tcPr>
+            <w:tcW w:w="2131" w:type="dxa"/>
+          </w:tcPr>
+          <w:p>
+            <w:pPr>
+              <w:cnfStyle w:val="000000100000" w:firstRow="0" w:lastRow="0" w:firstColumn="0" w:lastColumn="0" w:oddVBand="0" w:evenVBand="0" w:oddHBand="1" w:evenHBand="0" w:firstRowFirstColumn="0" w:firstRowLastColumn="0" w:lastRowFirstColumn="0" w:lastRowLastColumn="0"/>
+              <w:rPr>
+                <w:sz w:val="28"/>
+              </w:rPr>
+            </w:pPr>
+            <w:r>
+              <w:rPr>
+                <w:sz w:val="28"/>
+              </w:rPr>
+              <w:t>U2</w:t>
+            </w:r>
+          </w:p>
+        </w:tc>
+        <w:tc>
+          <w:tcPr>
+            <w:tcW w:w="2876" w:type="dxa"/>
+          </w:tcPr>
+          <w:p>
+            <w:pPr>
+              <w:cnfStyle w:val="000000100000" w:firstRow="0" w:lastRow="0" w:firstColumn="0" w:lastColumn="0" w:oddVBand="0" w:evenVBand="0" w:oddHBand="1" w:evenHBand="0" w:firstRowFirstColumn="0" w:firstRowLastColumn="0" w:lastRowFirstColumn="0" w:lastRowLastColumn="0"/>
+              <w:rPr>
+                <w:sz w:val="28"/>
+              </w:rPr>
+            </w:pPr>
+            <w:r>
+              <w:rPr>
+                <w:sz w:val="28"/>
+              </w:rPr>
+              <w:t xml:space="preserve">DS 1307Z :: Real Time </w:t>
+            </w:r>
+            <w:proofErr w:type="spellStart"/>
+            <w:r>
+              <w:rPr>
+                <w:sz w:val="28"/>
+              </w:rPr>
+              <w:t>Clock</w:t>
+            </w:r>
+            <w:proofErr w:type="spellEnd"/>
+            <w:r>
+              <w:rPr>
+                <w:sz w:val="28"/>
+              </w:rPr>
+              <w:t xml:space="preserve"> I²C 56B NV SRAM, SO-8</w:t>
+            </w:r>
+          </w:p>
+        </w:tc>
+        <w:tc>
+          <w:tcPr>
+            <w:tcW w:w="2118" w:type="dxa"/>
+          </w:tcPr>
+          <w:p>
+            <w:pPr>
+              <w:cnfStyle w:val="000000100000" w:firstRow="0" w:lastRow="0" w:firstColumn="0" w:lastColumn="0" w:oddVBand="0" w:evenVBand="0" w:oddHBand="1" w:evenHBand="0" w:firstRowFirstColumn="0" w:firstRowLastColumn="0" w:lastRowFirstColumn="0" w:lastRowLastColumn="0"/>
+              <w:rPr>
+                <w:sz w:val="28"/>
+              </w:rPr>
+            </w:pPr>
+            <w:r>
+              <w:rPr>
+                <w:sz w:val="28"/>
+              </w:rPr>
+              <w:t>1,45€</w:t>
+            </w:r>
+          </w:p>
+        </w:tc>
+      </w:tr>
+      <w:tr>
+        <w:tc>
+          <w:tcPr>
+            <w:cnfStyle w:val="001000000000" w:firstRow="0" w:lastRow="0" w:firstColumn="1" w:lastColumn="0" w:oddVBand="0" w:evenVBand="0" w:oddHBand="0" w:evenHBand="0" w:firstRowFirstColumn="0" w:firstRowLastColumn="0" w:lastRowFirstColumn="0" w:lastRowLastColumn="0"/>
+            <w:tcW w:w="1947" w:type="dxa"/>
+          </w:tcPr>
+          <w:p>
+            <w:pPr>
+              <w:rPr>
+                <w:sz w:val="28"/>
+              </w:rPr>
+            </w:pPr>
+            <w:r>
+              <w:rPr>
+                <w:sz w:val="28"/>
+              </w:rPr>
+              <w:t>2</w:t>
+            </w:r>
+          </w:p>
+        </w:tc>
+        <w:tc>
+          <w:tcPr>
+            <w:tcW w:w="2131" w:type="dxa"/>
+          </w:tcPr>
+          <w:p>
+            <w:pPr>
+              <w:cnfStyle w:val="000000000000" w:firstRow="0" w:lastRow="0" w:firstColumn="0" w:lastColumn="0" w:oddVBand="0" w:evenVBand="0" w:oddHBand="0" w:evenHBand="0" w:firstRowFirstColumn="0" w:firstRowLastColumn="0" w:lastRowFirstColumn="0" w:lastRowLastColumn="0"/>
+              <w:rPr>
+                <w:sz w:val="28"/>
+              </w:rPr>
+            </w:pPr>
+            <w:r>
+              <w:rPr>
+                <w:sz w:val="28"/>
+              </w:rPr>
+              <w:t>QZ1</w:t>
+            </w:r>
+          </w:p>
+        </w:tc>
+        <w:tc>
+          <w:tcPr>
+            <w:tcW w:w="2876" w:type="dxa"/>
+          </w:tcPr>
+          <w:p>
+            <w:pPr>
+              <w:cnfStyle w:val="000000000000" w:firstRow="0" w:lastRow="0" w:firstColumn="0" w:lastColumn="0" w:oddVBand="0" w:evenVBand="0" w:oddHBand="0" w:evenHBand="0" w:firstRowFirstColumn="0" w:firstRowLastColumn="0" w:lastRowFirstColumn="0" w:lastRowLastColumn="0"/>
+              <w:rPr>
+                <w:sz w:val="28"/>
+              </w:rPr>
+            </w:pPr>
+            <w:r>
+              <w:rPr>
+                <w:sz w:val="28"/>
+              </w:rPr>
+              <w:t>32,768 MS5V-12,5 :: Uhrenquarz, Metallgehäuse, 1,15x1,15x4,7mm, 12,5pF</w:t>
+            </w:r>
+          </w:p>
+        </w:tc>
+        <w:tc>
+          <w:tcPr>
+            <w:tcW w:w="2118" w:type="dxa"/>
+          </w:tcPr>
+          <w:p>
+            <w:pPr>
+              <w:cnfStyle w:val="000000000000" w:firstRow="0" w:lastRow="0" w:firstColumn="0" w:lastColumn="0" w:oddVBand="0" w:evenVBand="0" w:oddHBand="0" w:evenHBand="0" w:firstRowFirstColumn="0" w:firstRowLastColumn="0" w:lastRowFirstColumn="0" w:lastRowLastColumn="0"/>
+              <w:rPr>
+                <w:sz w:val="28"/>
+              </w:rPr>
+            </w:pPr>
+            <w:r>
+              <w:rPr>
+                <w:sz w:val="28"/>
+              </w:rPr>
+              <w:t>1€</w:t>
+            </w:r>
+          </w:p>
+        </w:tc>
+      </w:tr>
+      <w:tr>
+        <w:trPr>
+          <w:cnfStyle w:val="000000100000" w:firstRow="0" w:lastRow="0" w:firstColumn="0" w:lastColumn="0" w:oddVBand="0" w:evenVBand="0" w:oddHBand="1" w:evenHBand="0" w:firstRowFirstColumn="0" w:firstRowLastColumn="0" w:lastRowFirstColumn="0" w:lastRowLastColumn="0"/>
+        </w:trPr>
+        <w:tc>
+          <w:tcPr>
+            <w:cnfStyle w:val="001000000000" w:firstRow="0" w:lastRow="0" w:firstColumn="1" w:lastColumn="0" w:oddVBand="0" w:evenVBand="0" w:oddHBand="0" w:evenHBand="0" w:firstRowFirstColumn="0" w:firstRowLastColumn="0" w:lastRowFirstColumn="0" w:lastRowLastColumn="0"/>
+            <w:tcW w:w="1947" w:type="dxa"/>
+          </w:tcPr>
+          <w:p>
+            <w:pPr>
+              <w:rPr>
+                <w:sz w:val="28"/>
+              </w:rPr>
+            </w:pPr>
+            <w:r>
+              <w:rPr>
+                <w:sz w:val="28"/>
+              </w:rPr>
+              <w:t>3</w:t>
+            </w:r>
+          </w:p>
+        </w:tc>
+        <w:tc>
+          <w:tcPr>
+            <w:tcW w:w="2131" w:type="dxa"/>
+          </w:tcPr>
+          <w:p>
+            <w:pPr>
+              <w:cnfStyle w:val="000000100000" w:firstRow="0" w:lastRow="0" w:firstColumn="0" w:lastColumn="0" w:oddVBand="0" w:evenVBand="0" w:oddHBand="1" w:evenHBand="0" w:firstRowFirstColumn="0" w:firstRowLastColumn="0" w:lastRowFirstColumn="0" w:lastRowLastColumn="0"/>
+              <w:rPr>
+                <w:sz w:val="28"/>
+              </w:rPr>
+            </w:pPr>
+            <w:r>
+              <w:rPr>
+                <w:sz w:val="28"/>
+              </w:rPr>
+              <w:t>BT1</w:t>
+            </w:r>
+          </w:p>
+        </w:tc>
+        <w:tc>
+          <w:tcPr>
+            <w:tcW w:w="2876" w:type="dxa"/>
+          </w:tcPr>
+          <w:p>
+            <w:pPr>
+              <w:cnfStyle w:val="000000100000" w:firstRow="0" w:lastRow="0" w:firstColumn="0" w:lastColumn="0" w:oddVBand="0" w:evenVBand="0" w:oddHBand="1" w:evenHBand="0" w:firstRowFirstColumn="0" w:firstRowLastColumn="0" w:lastRowFirstColumn="0" w:lastRowLastColumn="0"/>
+              <w:rPr>
+                <w:sz w:val="28"/>
+              </w:rPr>
+            </w:pPr>
+            <w:r>
+              <w:rPr>
+                <w:sz w:val="28"/>
+              </w:rPr>
+              <w:t>Knopfzellenhalter 1x CR 2032</w:t>
+            </w:r>
+          </w:p>
+        </w:tc>
+        <w:tc>
+          <w:tcPr>
+            <w:tcW w:w="2118" w:type="dxa"/>
+          </w:tcPr>
+          <w:p>
+            <w:pPr>
+              <w:cnfStyle w:val="000000100000" w:firstRow="0" w:lastRow="0" w:firstColumn="0" w:lastColumn="0" w:oddVBand="0" w:evenVBand="0" w:oddHBand="1" w:evenHBand="0" w:firstRowFirstColumn="0" w:firstRowLastColumn="0" w:lastRowFirstColumn="0" w:lastRowLastColumn="0"/>
+              <w:rPr>
+                <w:sz w:val="28"/>
+              </w:rPr>
+            </w:pPr>
+            <w:r>
+              <w:rPr>
+                <w:sz w:val="28"/>
+              </w:rPr>
+              <w:t>2€</w:t>
+            </w:r>
+          </w:p>
+        </w:tc>
+      </w:tr>
+      <w:tr>
+        <w:tc>
+          <w:tcPr>
+            <w:cnfStyle w:val="001000000000" w:firstRow="0" w:lastRow="0" w:firstColumn="1" w:lastColumn="0" w:oddVBand="0" w:evenVBand="0" w:oddHBand="0" w:evenHBand="0" w:firstRowFirstColumn="0" w:firstRowLastColumn="0" w:lastRowFirstColumn="0" w:lastRowLastColumn="0"/>
+            <w:tcW w:w="1947" w:type="dxa"/>
+          </w:tcPr>
+          <w:p>
+            <w:pPr>
+              <w:rPr>
+                <w:sz w:val="28"/>
+              </w:rPr>
+            </w:pPr>
+            <w:r>
+              <w:rPr>
+                <w:sz w:val="28"/>
+              </w:rPr>
+              <w:t>4</w:t>
+            </w:r>
+          </w:p>
+        </w:tc>
+        <w:tc>
+          <w:tcPr>
+            <w:tcW w:w="2131" w:type="dxa"/>
+          </w:tcPr>
+          <w:p>
+            <w:pPr>
+              <w:cnfStyle w:val="000000000000" w:firstRow="0" w:lastRow="0" w:firstColumn="0" w:lastColumn="0" w:oddVBand="0" w:evenVBand="0" w:oddHBand="0" w:evenHBand="0" w:firstRowFirstColumn="0" w:firstRowLastColumn="0" w:lastRowFirstColumn="0" w:lastRowLastColumn="0"/>
+              <w:rPr>
+                <w:sz w:val="28"/>
+              </w:rPr>
+            </w:pPr>
+            <w:r>
+              <w:rPr>
+                <w:sz w:val="28"/>
+              </w:rPr>
+              <w:t>BT1a</w:t>
+            </w:r>
+          </w:p>
+        </w:tc>
+        <w:tc>
+          <w:tcPr>
+            <w:tcW w:w="2876" w:type="dxa"/>
+          </w:tcPr>
+          <w:p>
+            <w:pPr>
+              <w:cnfStyle w:val="000000000000" w:firstRow="0" w:lastRow="0" w:firstColumn="0" w:lastColumn="0" w:oddVBand="0" w:evenVBand="0" w:oddHBand="0" w:evenHBand="0" w:firstRowFirstColumn="0" w:firstRowLastColumn="0" w:lastRowFirstColumn="0" w:lastRowLastColumn="0"/>
+              <w:rPr>
+                <w:sz w:val="28"/>
+              </w:rPr>
+            </w:pPr>
+            <w:r>
+              <w:rPr>
+                <w:sz w:val="28"/>
+              </w:rPr>
+              <w:t>Knopfzelle CR 2032</w:t>
+            </w:r>
+          </w:p>
+        </w:tc>
+        <w:tc>
+          <w:tcPr>
+            <w:tcW w:w="2118" w:type="dxa"/>
+          </w:tcPr>
+          <w:p>
+            <w:pPr>
+              <w:cnfStyle w:val="000000000000" w:firstRow="0" w:lastRow="0" w:firstColumn="0" w:lastColumn="0" w:oddVBand="0" w:evenVBand="0" w:oddHBand="0" w:evenHBand="0" w:firstRowFirstColumn="0" w:firstRowLastColumn="0" w:lastRowFirstColumn="0" w:lastRowLastColumn="0"/>
+              <w:rPr>
+                <w:sz w:val="28"/>
+              </w:rPr>
+            </w:pPr>
+            <w:r>
+              <w:rPr>
+                <w:sz w:val="28"/>
+              </w:rPr>
+              <w:t>0€</w:t>
+            </w:r>
+          </w:p>
+        </w:tc>
+      </w:tr>
+      <w:tr>
+        <w:trPr>
+          <w:cnfStyle w:val="000000100000" w:firstRow="0" w:lastRow="0" w:firstColumn="0" w:lastColumn="0" w:oddVBand="0" w:evenVBand="0" w:oddHBand="1" w:evenHBand="0" w:firstRowFirstColumn="0" w:firstRowLastColumn="0" w:lastRowFirstColumn="0" w:lastRowLastColumn="0"/>
+        </w:trPr>
+        <w:tc>
+          <w:tcPr>
+            <w:cnfStyle w:val="001000000000" w:firstRow="0" w:lastRow="0" w:firstColumn="1" w:lastColumn="0" w:oddVBand="0" w:evenVBand="0" w:oddHBand="0" w:evenHBand="0" w:firstRowFirstColumn="0" w:firstRowLastColumn="0" w:lastRowFirstColumn="0" w:lastRowLastColumn="0"/>
+            <w:tcW w:w="1947" w:type="dxa"/>
+          </w:tcPr>
+          <w:p>
+            <w:pPr>
+              <w:rPr>
+                <w:sz w:val="28"/>
+              </w:rPr>
+            </w:pPr>
+            <w:r>
+              <w:rPr>
+                <w:sz w:val="28"/>
+              </w:rPr>
+              <w:t>5</w:t>
+            </w:r>
+          </w:p>
+        </w:tc>
+        <w:tc>
+          <w:tcPr>
+            <w:tcW w:w="2131" w:type="dxa"/>
+          </w:tcPr>
+          <w:p>
+            <w:pPr>
+              <w:cnfStyle w:val="000000100000" w:firstRow="0" w:lastRow="0" w:firstColumn="0" w:lastColumn="0" w:oddVBand="0" w:evenVBand="0" w:oddHBand="1" w:evenHBand="0" w:firstRowFirstColumn="0" w:firstRowLastColumn="0" w:lastRowFirstColumn="0" w:lastRowLastColumn="0"/>
+              <w:rPr>
+                <w:sz w:val="28"/>
+              </w:rPr>
+            </w:pPr>
+            <w:r>
+              <w:rPr>
+                <w:sz w:val="28"/>
+              </w:rPr>
+              <w:t>R5,6</w:t>
+            </w:r>
+          </w:p>
+        </w:tc>
+        <w:tc>
+          <w:tcPr>
+            <w:tcW w:w="2876" w:type="dxa"/>
+          </w:tcPr>
+          <w:p>
+            <w:pPr>
+              <w:cnfStyle w:val="000000100000" w:firstRow="0" w:lastRow="0" w:firstColumn="0" w:lastColumn="0" w:oddVBand="0" w:evenVBand="0" w:oddHBand="1" w:evenHBand="0" w:firstRowFirstColumn="0" w:firstRowLastColumn="0" w:lastRowFirstColumn="0" w:lastRowLastColumn="0"/>
+              <w:rPr>
+                <w:sz w:val="28"/>
+              </w:rPr>
+            </w:pPr>
+            <w:r>
+              <w:rPr>
+                <w:sz w:val="28"/>
+              </w:rPr>
+              <w:t>2K2</w:t>
+            </w:r>
+          </w:p>
+        </w:tc>
+        <w:tc>
+          <w:tcPr>
+            <w:tcW w:w="2118" w:type="dxa"/>
+          </w:tcPr>
+          <w:p>
+            <w:pPr>
+              <w:cnfStyle w:val="000000100000" w:firstRow="0" w:lastRow="0" w:firstColumn="0" w:lastColumn="0" w:oddVBand="0" w:evenVBand="0" w:oddHBand="1" w:evenHBand="0" w:firstRowFirstColumn="0" w:firstRowLastColumn="0" w:lastRowFirstColumn="0" w:lastRowLastColumn="0"/>
+              <w:rPr>
+                <w:sz w:val="28"/>
+              </w:rPr>
+            </w:pPr>
+            <w:r>
+              <w:rPr>
+                <w:sz w:val="28"/>
+              </w:rPr>
+              <w:t>0,1€</w:t>
+            </w:r>
+          </w:p>
+        </w:tc>
+      </w:tr>
+      <w:tr>
+        <w:tc>
+          <w:tcPr>
+            <w:cnfStyle w:val="001000000000" w:firstRow="0" w:lastRow="0" w:firstColumn="1" w:lastColumn="0" w:oddVBand="0" w:evenVBand="0" w:oddHBand="0" w:evenHBand="0" w:firstRowFirstColumn="0" w:firstRowLastColumn="0" w:lastRowFirstColumn="0" w:lastRowLastColumn="0"/>
+            <w:tcW w:w="1947" w:type="dxa"/>
+          </w:tcPr>
+          <w:p>
+            <w:pPr>
+              <w:rPr>
+                <w:sz w:val="28"/>
+              </w:rPr>
+            </w:pPr>
+            <w:r>
+              <w:rPr>
+                <w:sz w:val="28"/>
+              </w:rPr>
+              <w:t>6</w:t>
+            </w:r>
+          </w:p>
+        </w:tc>
+        <w:tc>
+          <w:tcPr>
+            <w:tcW w:w="2131" w:type="dxa"/>
+          </w:tcPr>
+          <w:p>
+            <w:pPr>
+              <w:cnfStyle w:val="000000000000" w:firstRow="0" w:lastRow="0" w:firstColumn="0" w:lastColumn="0" w:oddVBand="0" w:evenVBand="0" w:oddHBand="0" w:evenHBand="0" w:firstRowFirstColumn="0" w:firstRowLastColumn="0" w:lastRowFirstColumn="0" w:lastRowLastColumn="0"/>
+              <w:rPr>
+                <w:sz w:val="28"/>
+              </w:rPr>
+            </w:pPr>
+            <w:r>
+              <w:rPr>
+                <w:sz w:val="28"/>
+              </w:rPr>
+              <w:t>U1</w:t>
+            </w:r>
+          </w:p>
+        </w:tc>
+        <w:tc>
+          <w:tcPr>
+            <w:tcW w:w="2876" w:type="dxa"/>
+          </w:tcPr>
+          <w:p>
+            <w:pPr>
+              <w:cnfStyle w:val="000000000000" w:firstRow="0" w:lastRow="0" w:firstColumn="0" w:lastColumn="0" w:oddVBand="0" w:evenVBand="0" w:oddHBand="0" w:evenHBand="0" w:firstRowFirstColumn="0" w:firstRowLastColumn="0" w:lastRowFirstColumn="0" w:lastRowLastColumn="0"/>
+              <w:rPr>
+                <w:sz w:val="28"/>
+              </w:rPr>
+            </w:pPr>
+            <w:r>
+              <w:rPr>
+                <w:sz w:val="28"/>
+              </w:rPr>
+              <w:t>ESP-12F</w:t>
+            </w:r>
+          </w:p>
+        </w:tc>
+        <w:tc>
+          <w:tcPr>
+            <w:tcW w:w="2118" w:type="dxa"/>
+          </w:tcPr>
+          <w:p>
+            <w:pPr>
+              <w:cnfStyle w:val="000000000000" w:firstRow="0" w:lastRow="0" w:firstColumn="0" w:lastColumn="0" w:oddVBand="0" w:evenVBand="0" w:oddHBand="0" w:evenHBand="0" w:firstRowFirstColumn="0" w:firstRowLastColumn="0" w:lastRowFirstColumn="0" w:lastRowLastColumn="0"/>
+              <w:rPr>
+                <w:sz w:val="28"/>
+              </w:rPr>
+            </w:pPr>
+            <w:r>
+              <w:rPr>
+                <w:sz w:val="28"/>
+              </w:rPr>
+              <w:t>4€</w:t>
+            </w:r>
+          </w:p>
+        </w:tc>
+      </w:tr>
+      <w:tr>
+        <w:trPr>
+          <w:cnfStyle w:val="000000100000" w:firstRow="0" w:lastRow="0" w:firstColumn="0" w:lastColumn="0" w:oddVBand="0" w:evenVBand="0" w:oddHBand="1" w:evenHBand="0" w:firstRowFirstColumn="0" w:firstRowLastColumn="0" w:lastRowFirstColumn="0" w:lastRowLastColumn="0"/>
+        </w:trPr>
+        <w:tc>
+          <w:tcPr>
+            <w:cnfStyle w:val="001000000000" w:firstRow="0" w:lastRow="0" w:firstColumn="1" w:lastColumn="0" w:oddVBand="0" w:evenVBand="0" w:oddHBand="0" w:evenHBand="0" w:firstRowFirstColumn="0" w:firstRowLastColumn="0" w:lastRowFirstColumn="0" w:lastRowLastColumn="0"/>
+            <w:tcW w:w="1947" w:type="dxa"/>
+          </w:tcPr>
+          <w:p>
+            <w:pPr>
+              <w:rPr>
+                <w:sz w:val="28"/>
+              </w:rPr>
+            </w:pPr>
+            <w:r>
+              <w:rPr>
+                <w:sz w:val="28"/>
+              </w:rPr>
+              <w:t>7</w:t>
+            </w:r>
+          </w:p>
+        </w:tc>
+        <w:tc>
+          <w:tcPr>
+            <w:tcW w:w="2131" w:type="dxa"/>
+          </w:tcPr>
+          <w:p>
+            <w:pPr>
+              <w:cnfStyle w:val="000000100000" w:firstRow="0" w:lastRow="0" w:firstColumn="0" w:lastColumn="0" w:oddVBand="0" w:evenVBand="0" w:oddHBand="1" w:evenHBand="0" w:firstRowFirstColumn="0" w:firstRowLastColumn="0" w:lastRowFirstColumn="0" w:lastRowLastColumn="0"/>
+              <w:rPr>
+                <w:sz w:val="28"/>
+              </w:rPr>
+            </w:pPr>
+            <w:r>
+              <w:rPr>
+                <w:sz w:val="28"/>
+              </w:rPr>
+              <w:t>J1</w:t>
+            </w:r>
+          </w:p>
+        </w:tc>
+        <w:tc>
+          <w:tcPr>
+            <w:tcW w:w="2876" w:type="dxa"/>
+          </w:tcPr>
+          <w:p>
+            <w:pPr>
+              <w:cnfStyle w:val="000000100000" w:firstRow="0" w:lastRow="0" w:firstColumn="0" w:lastColumn="0" w:oddVBand="0" w:evenVBand="0" w:oddHBand="1" w:evenHBand="0" w:firstRowFirstColumn="0" w:firstRowLastColumn="0" w:lastRowFirstColumn="0" w:lastRowLastColumn="0"/>
+              <w:rPr>
+                <w:sz w:val="28"/>
+              </w:rPr>
+            </w:pPr>
+            <w:r>
+              <w:rPr>
+                <w:sz w:val="28"/>
+              </w:rPr>
+              <w:t>Programmierstecker</w:t>
+            </w:r>
+          </w:p>
+        </w:tc>
+        <w:tc>
+          <w:tcPr>
+            <w:tcW w:w="2118" w:type="dxa"/>
+          </w:tcPr>
+          <w:p>
+            <w:pPr>
+              <w:cnfStyle w:val="000000100000" w:firstRow="0" w:lastRow="0" w:firstColumn="0" w:lastColumn="0" w:oddVBand="0" w:evenVBand="0" w:oddHBand="1" w:evenHBand="0" w:firstRowFirstColumn="0" w:firstRowLastColumn="0" w:lastRowFirstColumn="0" w:lastRowLastColumn="0"/>
+              <w:rPr>
+                <w:sz w:val="28"/>
+              </w:rPr>
+            </w:pPr>
+            <w:r>
+              <w:rPr>
+                <w:sz w:val="28"/>
+              </w:rPr>
+              <w:t>0€ (0,1€)</w:t>
+            </w:r>
+          </w:p>
+        </w:tc>
+      </w:tr>
+      <w:tr>
+        <w:tc>
+          <w:tcPr>
+            <w:cnfStyle w:val="001000000000" w:firstRow="0" w:lastRow="0" w:firstColumn="1" w:lastColumn="0" w:oddVBand="0" w:evenVBand="0" w:oddHBand="0" w:evenHBand="0" w:firstRowFirstColumn="0" w:firstRowLastColumn="0" w:lastRowFirstColumn="0" w:lastRowLastColumn="0"/>
+            <w:tcW w:w="1947" w:type="dxa"/>
+          </w:tcPr>
+          <w:p>
+            <w:pPr>
+              <w:rPr>
+                <w:sz w:val="28"/>
+              </w:rPr>
+            </w:pPr>
+            <w:r>
+              <w:rPr>
+                <w:sz w:val="28"/>
+              </w:rPr>
+              <w:t>8</w:t>
+            </w:r>
+          </w:p>
+        </w:tc>
+        <w:tc>
+          <w:tcPr>
+            <w:tcW w:w="2131" w:type="dxa"/>
+          </w:tcPr>
+          <w:p>
+            <w:pPr>
+              <w:cnfStyle w:val="000000000000" w:firstRow="0" w:lastRow="0" w:firstColumn="0" w:lastColumn="0" w:oddVBand="0" w:evenVBand="0" w:oddHBand="0" w:evenHBand="0" w:firstRowFirstColumn="0" w:firstRowLastColumn="0" w:lastRowFirstColumn="0" w:lastRowLastColumn="0"/>
+              <w:rPr>
+                <w:sz w:val="28"/>
+              </w:rPr>
+            </w:pPr>
+            <w:r>
+              <w:rPr>
+                <w:sz w:val="28"/>
+              </w:rPr>
+              <w:t xml:space="preserve">R1,2,3 </w:t>
+            </w:r>
+          </w:p>
+        </w:tc>
+        <w:tc>
+          <w:tcPr>
+            <w:tcW w:w="2876" w:type="dxa"/>
+          </w:tcPr>
+          <w:p>
+            <w:pPr>
+              <w:cnfStyle w:val="000000000000" w:firstRow="0" w:lastRow="0" w:firstColumn="0" w:lastColumn="0" w:oddVBand="0" w:evenVBand="0" w:oddHBand="0" w:evenHBand="0" w:firstRowFirstColumn="0" w:firstRowLastColumn="0" w:lastRowFirstColumn="0" w:lastRowLastColumn="0"/>
+              <w:rPr>
+                <w:sz w:val="28"/>
+              </w:rPr>
+            </w:pPr>
+            <w:r>
+              <w:rPr>
+                <w:sz w:val="28"/>
+              </w:rPr>
+              <w:t>10K</w:t>
+            </w:r>
+          </w:p>
+        </w:tc>
+        <w:tc>
+          <w:tcPr>
+            <w:tcW w:w="2118" w:type="dxa"/>
+          </w:tcPr>
+          <w:p>
+            <w:pPr>
+              <w:cnfStyle w:val="000000000000" w:firstRow="0" w:lastRow="0" w:firstColumn="0" w:lastColumn="0" w:oddVBand="0" w:evenVBand="0" w:oddHBand="0" w:evenHBand="0" w:firstRowFirstColumn="0" w:firstRowLastColumn="0" w:lastRowFirstColumn="0" w:lastRowLastColumn="0"/>
+              <w:rPr>
+                <w:sz w:val="28"/>
+              </w:rPr>
+            </w:pPr>
+            <w:r>
+              <w:rPr>
+                <w:sz w:val="28"/>
+              </w:rPr>
+              <w:t>0,1€</w:t>
+            </w:r>
+          </w:p>
+        </w:tc>
+      </w:tr>
+      <w:tr>
+        <w:trPr>
+          <w:cnfStyle w:val="000000100000" w:firstRow="0" w:lastRow="0" w:firstColumn="0" w:lastColumn="0" w:oddVBand="0" w:evenVBand="0" w:oddHBand="1" w:evenHBand="0" w:firstRowFirstColumn="0" w:firstRowLastColumn="0" w:lastRowFirstColumn="0" w:lastRowLastColumn="0"/>
+        </w:trPr>
+        <w:tc>
+          <w:tcPr>
+            <w:cnfStyle w:val="001000000000" w:firstRow="0" w:lastRow="0" w:firstColumn="1" w:lastColumn="0" w:oddVBand="0" w:evenVBand="0" w:oddHBand="0" w:evenHBand="0" w:firstRowFirstColumn="0" w:firstRowLastColumn="0" w:lastRowFirstColumn="0" w:lastRowLastColumn="0"/>
+            <w:tcW w:w="1947" w:type="dxa"/>
+          </w:tcPr>
+          <w:p>
+            <w:pPr>
+              <w:rPr>
+                <w:sz w:val="28"/>
+              </w:rPr>
+            </w:pPr>
+            <w:r>
+              <w:rPr>
+                <w:sz w:val="28"/>
+              </w:rPr>
+              <w:t>9</w:t>
+            </w:r>
+          </w:p>
+        </w:tc>
+        <w:tc>
+          <w:tcPr>
+            <w:tcW w:w="2131" w:type="dxa"/>
+          </w:tcPr>
+          <w:p>
+            <w:pPr>
+              <w:cnfStyle w:val="000000100000" w:firstRow="0" w:lastRow="0" w:firstColumn="0" w:lastColumn="0" w:oddVBand="0" w:evenVBand="0" w:oddHBand="1" w:evenHBand="0" w:firstRowFirstColumn="0" w:firstRowLastColumn="0" w:lastRowFirstColumn="0" w:lastRowLastColumn="0"/>
+              <w:rPr>
+                <w:sz w:val="28"/>
+              </w:rPr>
+            </w:pPr>
+            <w:r>
+              <w:rPr>
+                <w:sz w:val="28"/>
+              </w:rPr>
+              <w:t>SW1</w:t>
+            </w:r>
+          </w:p>
+        </w:tc>
+        <w:tc>
+          <w:tcPr>
+            <w:tcW w:w="2876" w:type="dxa"/>
+          </w:tcPr>
+          <w:p>
+            <w:pPr>
+              <w:cnfStyle w:val="000000100000" w:firstRow="0" w:lastRow="0" w:firstColumn="0" w:lastColumn="0" w:oddVBand="0" w:evenVBand="0" w:oddHBand="1" w:evenHBand="0" w:firstRowFirstColumn="0" w:firstRowLastColumn="0" w:lastRowFirstColumn="0" w:lastRowLastColumn="0"/>
+              <w:rPr>
+                <w:sz w:val="28"/>
+              </w:rPr>
+            </w:pPr>
+            <w:proofErr w:type="spellStart"/>
+            <w:r>
+              <w:rPr>
+                <w:sz w:val="28"/>
+              </w:rPr>
+              <w:t>Reset</w:t>
+            </w:r>
+            <w:proofErr w:type="spellEnd"/>
+            <w:r>
+              <w:rPr>
+                <w:sz w:val="28"/>
+              </w:rPr>
+              <w:t xml:space="preserve"> Taster</w:t>
+            </w:r>
+          </w:p>
+        </w:tc>
+        <w:tc>
+          <w:tcPr>
+            <w:tcW w:w="2118" w:type="dxa"/>
+          </w:tcPr>
+          <w:p>
+            <w:pPr>
+              <w:cnfStyle w:val="000000100000" w:firstRow="0" w:lastRow="0" w:firstColumn="0" w:lastColumn="0" w:oddVBand="0" w:evenVBand="0" w:oddHBand="1" w:evenHBand="0" w:firstRowFirstColumn="0" w:firstRowLastColumn="0" w:lastRowFirstColumn="0" w:lastRowLastColumn="0"/>
+              <w:rPr>
+                <w:sz w:val="28"/>
+              </w:rPr>
+            </w:pPr>
+            <w:r>
+              <w:rPr>
+                <w:sz w:val="28"/>
+              </w:rPr>
+              <w:t>0,5€</w:t>
+            </w:r>
+          </w:p>
+        </w:tc>
+      </w:tr>
+      <w:tr>
+        <w:tc>
+          <w:tcPr>
+            <w:cnfStyle w:val="001000000000" w:firstRow="0" w:lastRow="0" w:firstColumn="1" w:lastColumn="0" w:oddVBand="0" w:evenVBand="0" w:oddHBand="0" w:evenHBand="0" w:firstRowFirstColumn="0" w:firstRowLastColumn="0" w:lastRowFirstColumn="0" w:lastRowLastColumn="0"/>
+            <w:tcW w:w="1947" w:type="dxa"/>
+          </w:tcPr>
+          <w:p>
+            <w:pPr>
+              <w:rPr>
+                <w:sz w:val="28"/>
+              </w:rPr>
+            </w:pPr>
+            <w:r>
+              <w:rPr>
+                <w:sz w:val="28"/>
+              </w:rPr>
+              <w:t>10</w:t>
+            </w:r>
+          </w:p>
+        </w:tc>
+        <w:tc>
+          <w:tcPr>
+            <w:tcW w:w="2131" w:type="dxa"/>
+          </w:tcPr>
+          <w:p>
+            <w:pPr>
+              <w:cnfStyle w:val="000000000000" w:firstRow="0" w:lastRow="0" w:firstColumn="0" w:lastColumn="0" w:oddVBand="0" w:evenVBand="0" w:oddHBand="0" w:evenHBand="0" w:firstRowFirstColumn="0" w:firstRowLastColumn="0" w:lastRowFirstColumn="0" w:lastRowLastColumn="0"/>
+              <w:rPr>
+                <w:sz w:val="28"/>
+              </w:rPr>
+            </w:pPr>
+            <w:r>
+              <w:rPr>
+                <w:sz w:val="28"/>
+              </w:rPr>
+              <w:t>JP1</w:t>
+            </w:r>
+          </w:p>
+        </w:tc>
+        <w:tc>
+          <w:tcPr>
+            <w:tcW w:w="2876" w:type="dxa"/>
+          </w:tcPr>
+          <w:p>
+            <w:pPr>
+              <w:cnfStyle w:val="000000000000" w:firstRow="0" w:lastRow="0" w:firstColumn="0" w:lastColumn="0" w:oddVBand="0" w:evenVBand="0" w:oddHBand="0" w:evenHBand="0" w:firstRowFirstColumn="0" w:firstRowLastColumn="0" w:lastRowFirstColumn="0" w:lastRowLastColumn="0"/>
+              <w:rPr>
+                <w:sz w:val="28"/>
+              </w:rPr>
+            </w:pPr>
+            <w:r>
+              <w:rPr>
+                <w:sz w:val="28"/>
+              </w:rPr>
+              <w:t>Jumper</w:t>
+            </w:r>
+          </w:p>
+        </w:tc>
+        <w:tc>
+          <w:tcPr>
+            <w:tcW w:w="2118" w:type="dxa"/>
+          </w:tcPr>
+          <w:p>
+            <w:pPr>
+              <w:cnfStyle w:val="000000000000" w:firstRow="0" w:lastRow="0" w:firstColumn="0" w:lastColumn="0" w:oddVBand="0" w:evenVBand="0" w:oddHBand="0" w:evenHBand="0" w:firstRowFirstColumn="0" w:firstRowLastColumn="0" w:lastRowFirstColumn="0" w:lastRowLastColumn="0"/>
+              <w:rPr>
+                <w:sz w:val="28"/>
+              </w:rPr>
+            </w:pPr>
+            <w:r>
+              <w:rPr>
+                <w:sz w:val="28"/>
+              </w:rPr>
+              <w:t>0€ (0,1€)</w:t>
+            </w:r>
+          </w:p>
+        </w:tc>
+      </w:tr>
+      <w:tr>
+        <w:trPr>
+          <w:cnfStyle w:val="000000100000" w:firstRow="0" w:lastRow="0" w:firstColumn="0" w:lastColumn="0" w:oddVBand="0" w:evenVBand="0" w:oddHBand="1" w:evenHBand="0" w:firstRowFirstColumn="0" w:firstRowLastColumn="0" w:lastRowFirstColumn="0" w:lastRowLastColumn="0"/>
+        </w:trPr>
+        <w:tc>
+          <w:tcPr>
+            <w:cnfStyle w:val="001000000000" w:firstRow="0" w:lastRow="0" w:firstColumn="1" w:lastColumn="0" w:oddVBand="0" w:evenVBand="0" w:oddHBand="0" w:evenHBand="0" w:firstRowFirstColumn="0" w:firstRowLastColumn="0" w:lastRowFirstColumn="0" w:lastRowLastColumn="0"/>
+            <w:tcW w:w="1947" w:type="dxa"/>
+          </w:tcPr>
+          <w:p>
+            <w:pPr>
+              <w:rPr>
+                <w:sz w:val="28"/>
+              </w:rPr>
+            </w:pPr>
+            <w:r>
+              <w:rPr>
+                <w:sz w:val="28"/>
+              </w:rPr>
+              <w:t>11</w:t>
+            </w:r>
+          </w:p>
+        </w:tc>
+        <w:tc>
+          <w:tcPr>
+            <w:tcW w:w="2131" w:type="dxa"/>
+          </w:tcPr>
+          <w:p>
+            <w:pPr>
+              <w:cnfStyle w:val="000000100000" w:firstRow="0" w:lastRow="0" w:firstColumn="0" w:lastColumn="0" w:oddVBand="0" w:evenVBand="0" w:oddHBand="1" w:evenHBand="0" w:firstRowFirstColumn="0" w:firstRowLastColumn="0" w:lastRowFirstColumn="0" w:lastRowLastColumn="0"/>
+              <w:rPr>
+                <w:sz w:val="28"/>
+              </w:rPr>
+            </w:pPr>
+            <w:r>
+              <w:rPr>
+                <w:sz w:val="28"/>
+              </w:rPr>
+              <w:t>U3</w:t>
+            </w:r>
+          </w:p>
+        </w:tc>
+        <w:tc>
+          <w:tcPr>
+            <w:tcW w:w="2876" w:type="dxa"/>
+          </w:tcPr>
+          <w:p>
+            <w:pPr>
+              <w:cnfStyle w:val="000000100000" w:firstRow="0" w:lastRow="0" w:firstColumn="0" w:lastColumn="0" w:oddVBand="0" w:evenVBand="0" w:oddHBand="1" w:evenHBand="0" w:firstRowFirstColumn="0" w:firstRowLastColumn="0" w:lastRowFirstColumn="0" w:lastRowLastColumn="0"/>
+              <w:rPr>
+                <w:sz w:val="28"/>
+              </w:rPr>
+            </w:pPr>
+            <w:r>
+              <w:rPr>
+                <w:sz w:val="28"/>
+              </w:rPr>
+              <w:t>5V L78L05ACD</w:t>
+            </w:r>
+          </w:p>
+        </w:tc>
+        <w:tc>
+          <w:tcPr>
+            <w:tcW w:w="2118" w:type="dxa"/>
+          </w:tcPr>
+          <w:p>
+            <w:pPr>
+              <w:cnfStyle w:val="000000100000" w:firstRow="0" w:lastRow="0" w:firstColumn="0" w:lastColumn="0" w:oddVBand="0" w:evenVBand="0" w:oddHBand="1" w:evenHBand="0" w:firstRowFirstColumn="0" w:firstRowLastColumn="0" w:lastRowFirstColumn="0" w:lastRowLastColumn="0"/>
+              <w:rPr>
+                <w:sz w:val="28"/>
+              </w:rPr>
+            </w:pPr>
+            <w:r>
+              <w:rPr>
+                <w:sz w:val="28"/>
+              </w:rPr>
+              <w:t>0,2€</w:t>
+            </w:r>
+          </w:p>
+        </w:tc>
+      </w:tr>
+      <w:tr>
+        <w:tc>
+          <w:tcPr>
+            <w:cnfStyle w:val="001000000000" w:firstRow="0" w:lastRow="0" w:firstColumn="1" w:lastColumn="0" w:oddVBand="0" w:evenVBand="0" w:oddHBand="0" w:evenHBand="0" w:firstRowFirstColumn="0" w:firstRowLastColumn="0" w:lastRowFirstColumn="0" w:lastRowLastColumn="0"/>
+            <w:tcW w:w="1947" w:type="dxa"/>
+          </w:tcPr>
+          <w:p>
+            <w:pPr>
+              <w:rPr>
+                <w:sz w:val="28"/>
+              </w:rPr>
+            </w:pPr>
+            <w:r>
+              <w:rPr>
+                <w:sz w:val="28"/>
+              </w:rPr>
+              <w:t>12</w:t>
+            </w:r>
+          </w:p>
+        </w:tc>
+        <w:tc>
+          <w:tcPr>
+            <w:tcW w:w="2131" w:type="dxa"/>
+          </w:tcPr>
+          <w:p>
+            <w:pPr>
+              <w:cnfStyle w:val="000000000000" w:firstRow="0" w:lastRow="0" w:firstColumn="0" w:lastColumn="0" w:oddVBand="0" w:evenVBand="0" w:oddHBand="0" w:evenHBand="0" w:firstRowFirstColumn="0" w:firstRowLastColumn="0" w:lastRowFirstColumn="0" w:lastRowLastColumn="0"/>
+              <w:rPr>
+                <w:sz w:val="28"/>
+              </w:rPr>
+            </w:pPr>
+            <w:r>
+              <w:rPr>
+                <w:sz w:val="28"/>
+              </w:rPr>
+              <w:t>U4</w:t>
+            </w:r>
+          </w:p>
+        </w:tc>
+        <w:tc>
+          <w:tcPr>
+            <w:tcW w:w="2876" w:type="dxa"/>
+          </w:tcPr>
+          <w:p>
+            <w:pPr>
+              <w:cnfStyle w:val="000000000000" w:firstRow="0" w:lastRow="0" w:firstColumn="0" w:lastColumn="0" w:oddVBand="0" w:evenVBand="0" w:oddHBand="0" w:evenHBand="0" w:firstRowFirstColumn="0" w:firstRowLastColumn="0" w:lastRowFirstColumn="0" w:lastRowLastColumn="0"/>
+              <w:rPr>
+                <w:sz w:val="28"/>
+              </w:rPr>
+            </w:pPr>
+            <w:r>
+              <w:rPr>
+                <w:sz w:val="28"/>
+              </w:rPr>
+              <w:t>3,3V LM 2937 IMP-3.3</w:t>
+            </w:r>
+          </w:p>
+        </w:tc>
+        <w:tc>
+          <w:tcPr>
+            <w:tcW w:w="2118" w:type="dxa"/>
+          </w:tcPr>
+          <w:p>
+            <w:pPr>
+              <w:cnfStyle w:val="000000000000" w:firstRow="0" w:lastRow="0" w:firstColumn="0" w:lastColumn="0" w:oddVBand="0" w:evenVBand="0" w:oddHBand="0" w:evenHBand="0" w:firstRowFirstColumn="0" w:firstRowLastColumn="0" w:lastRowFirstColumn="0" w:lastRowLastColumn="0"/>
+              <w:rPr>
+                <w:sz w:val="28"/>
+              </w:rPr>
+            </w:pPr>
+            <w:r>
+              <w:rPr>
+                <w:sz w:val="28"/>
+              </w:rPr>
+              <w:t>1,5€</w:t>
+            </w:r>
+          </w:p>
+        </w:tc>
+      </w:tr>
+      <w:tr>
+        <w:trPr>
+          <w:cnfStyle w:val="000000100000" w:firstRow="0" w:lastRow="0" w:firstColumn="0" w:lastColumn="0" w:oddVBand="0" w:evenVBand="0" w:oddHBand="1" w:evenHBand="0" w:firstRowFirstColumn="0" w:firstRowLastColumn="0" w:lastRowFirstColumn="0" w:lastRowLastColumn="0"/>
+        </w:trPr>
+        <w:tc>
+          <w:tcPr>
+            <w:cnfStyle w:val="001000000000" w:firstRow="0" w:lastRow="0" w:firstColumn="1" w:lastColumn="0" w:oddVBand="0" w:evenVBand="0" w:oddHBand="0" w:evenHBand="0" w:firstRowFirstColumn="0" w:firstRowLastColumn="0" w:lastRowFirstColumn="0" w:lastRowLastColumn="0"/>
+            <w:tcW w:w="1947" w:type="dxa"/>
+          </w:tcPr>
+          <w:p>
+            <w:pPr>
+              <w:rPr>
+                <w:sz w:val="28"/>
+              </w:rPr>
+            </w:pPr>
+            <w:r>
+              <w:rPr>
+                <w:sz w:val="28"/>
+              </w:rPr>
+              <w:t>13</w:t>
+            </w:r>
+          </w:p>
+        </w:tc>
+        <w:tc>
+          <w:tcPr>
+            <w:tcW w:w="2131" w:type="dxa"/>
+          </w:tcPr>
+          <w:p>
+            <w:pPr>
+              <w:cnfStyle w:val="000000100000" w:firstRow="0" w:lastRow="0" w:firstColumn="0" w:lastColumn="0" w:oddVBand="0" w:evenVBand="0" w:oddHBand="1" w:evenHBand="0" w:firstRowFirstColumn="0" w:firstRowLastColumn="0" w:lastRowFirstColumn="0" w:lastRowLastColumn="0"/>
+              <w:rPr>
+                <w:sz w:val="28"/>
+              </w:rPr>
+            </w:pPr>
+            <w:r>
+              <w:rPr>
+                <w:sz w:val="28"/>
+              </w:rPr>
+              <w:t>C1,4</w:t>
+            </w:r>
+          </w:p>
+        </w:tc>
+        <w:tc>
+          <w:tcPr>
+            <w:tcW w:w="2876" w:type="dxa"/>
+          </w:tcPr>
+          <w:p>
+            <w:pPr>
+              <w:cnfStyle w:val="000000100000" w:firstRow="0" w:lastRow="0" w:firstColumn="0" w:lastColumn="0" w:oddVBand="0" w:evenVBand="0" w:oddHBand="1" w:evenHBand="0" w:firstRowFirstColumn="0" w:firstRowLastColumn="0" w:lastRowFirstColumn="0" w:lastRowLastColumn="0"/>
+              <w:rPr>
+                <w:sz w:val="28"/>
+              </w:rPr>
+            </w:pPr>
+            <w:r>
+              <w:rPr>
+                <w:sz w:val="28"/>
+              </w:rPr>
+              <w:t>10uF</w:t>
+            </w:r>
+          </w:p>
+        </w:tc>
+        <w:tc>
+          <w:tcPr>
+            <w:tcW w:w="2118" w:type="dxa"/>
+          </w:tcPr>
+          <w:p>
+            <w:pPr>
+              <w:cnfStyle w:val="000000100000" w:firstRow="0" w:lastRow="0" w:firstColumn="0" w:lastColumn="0" w:oddVBand="0" w:evenVBand="0" w:oddHBand="1" w:evenHBand="0" w:firstRowFirstColumn="0" w:firstRowLastColumn="0" w:lastRowFirstColumn="0" w:lastRowLastColumn="0"/>
+              <w:rPr>
+                <w:sz w:val="28"/>
+              </w:rPr>
+            </w:pPr>
+            <w:r>
+              <w:rPr>
+                <w:sz w:val="28"/>
+              </w:rPr>
+              <w:t>0,1€</w:t>
+            </w:r>
+          </w:p>
+        </w:tc>
+      </w:tr>
+      <w:tr>
+        <w:tc>
+          <w:tcPr>
+            <w:cnfStyle w:val="001000000000" w:firstRow="0" w:lastRow="0" w:firstColumn="1" w:lastColumn="0" w:oddVBand="0" w:evenVBand="0" w:oddHBand="0" w:evenHBand="0" w:firstRowFirstColumn="0" w:firstRowLastColumn="0" w:lastRowFirstColumn="0" w:lastRowLastColumn="0"/>
+            <w:tcW w:w="1947" w:type="dxa"/>
+          </w:tcPr>
+          <w:p>
+            <w:pPr>
+              <w:rPr>
+                <w:sz w:val="28"/>
+              </w:rPr>
+            </w:pPr>
+            <w:r>
+              <w:rPr>
+                <w:sz w:val="28"/>
+              </w:rPr>
+              <w:t>14</w:t>
+            </w:r>
+          </w:p>
+        </w:tc>
+        <w:tc>
+          <w:tcPr>
+            <w:tcW w:w="2131" w:type="dxa"/>
+          </w:tcPr>
+          <w:p>
+            <w:pPr>
+              <w:cnfStyle w:val="000000000000" w:firstRow="0" w:lastRow="0" w:firstColumn="0" w:lastColumn="0" w:oddVBand="0" w:evenVBand="0" w:oddHBand="0" w:evenHBand="0" w:firstRowFirstColumn="0" w:firstRowLastColumn="0" w:lastRowFirstColumn="0" w:lastRowLastColumn="0"/>
+              <w:rPr>
+                <w:sz w:val="28"/>
+              </w:rPr>
+            </w:pPr>
+            <w:r>
+              <w:rPr>
+                <w:sz w:val="28"/>
+              </w:rPr>
+              <w:t>C2</w:t>
+            </w:r>
+          </w:p>
+        </w:tc>
+        <w:tc>
+          <w:tcPr>
+            <w:tcW w:w="2876" w:type="dxa"/>
+          </w:tcPr>
+          <w:p>
+            <w:pPr>
+              <w:cnfStyle w:val="000000000000" w:firstRow="0" w:lastRow="0" w:firstColumn="0" w:lastColumn="0" w:oddVBand="0" w:evenVBand="0" w:oddHBand="0" w:evenHBand="0" w:firstRowFirstColumn="0" w:firstRowLastColumn="0" w:lastRowFirstColumn="0" w:lastRowLastColumn="0"/>
+              <w:rPr>
+                <w:sz w:val="28"/>
+              </w:rPr>
+            </w:pPr>
+            <w:r>
+              <w:rPr>
+                <w:sz w:val="28"/>
+              </w:rPr>
+              <w:t>1uF</w:t>
+            </w:r>
+          </w:p>
+        </w:tc>
+        <w:tc>
+          <w:tcPr>
+            <w:tcW w:w="2118" w:type="dxa"/>
+          </w:tcPr>
+          <w:p>
+            <w:pPr>
+              <w:cnfStyle w:val="000000000000" w:firstRow="0" w:lastRow="0" w:firstColumn="0" w:lastColumn="0" w:oddVBand="0" w:evenVBand="0" w:oddHBand="0" w:evenHBand="0" w:firstRowFirstColumn="0" w:firstRowLastColumn="0" w:lastRowFirstColumn="0" w:lastRowLastColumn="0"/>
+              <w:rPr>
+                <w:sz w:val="28"/>
+              </w:rPr>
+            </w:pPr>
+            <w:r>
+              <w:rPr>
+                <w:sz w:val="28"/>
+              </w:rPr>
+              <w:t>0,1€</w:t>
+            </w:r>
+          </w:p>
+        </w:tc>
+      </w:tr>
+      <w:tr>
+        <w:trPr>
+          <w:cnfStyle w:val="000000100000" w:firstRow="0" w:lastRow="0" w:firstColumn="0" w:lastColumn="0" w:oddVBand="0" w:evenVBand="0" w:oddHBand="1" w:evenHBand="0" w:firstRowFirstColumn="0" w:firstRowLastColumn="0" w:lastRowFirstColumn="0" w:lastRowLastColumn="0"/>
+        </w:trPr>
+        <w:tc>
+          <w:tcPr>
+            <w:cnfStyle w:val="001000000000" w:firstRow="0" w:lastRow="0" w:firstColumn="1" w:lastColumn="0" w:oddVBand="0" w:evenVBand="0" w:oddHBand="0" w:evenHBand="0" w:firstRowFirstColumn="0" w:firstRowLastColumn="0" w:lastRowFirstColumn="0" w:lastRowLastColumn="0"/>
+            <w:tcW w:w="1947" w:type="dxa"/>
+          </w:tcPr>
+          <w:p>
+            <w:pPr>
+              <w:rPr>
+                <w:sz w:val="28"/>
+              </w:rPr>
+            </w:pPr>
+            <w:r>
+              <w:rPr>
+                <w:sz w:val="28"/>
+              </w:rPr>
+              <w:t>15</w:t>
+            </w:r>
+          </w:p>
+        </w:tc>
+        <w:tc>
+          <w:tcPr>
+            <w:tcW w:w="2131" w:type="dxa"/>
+          </w:tcPr>
+          <w:p>
+            <w:pPr>
+              <w:cnfStyle w:val="000000100000" w:firstRow="0" w:lastRow="0" w:firstColumn="0" w:lastColumn="0" w:oddVBand="0" w:evenVBand="0" w:oddHBand="1" w:evenHBand="0" w:firstRowFirstColumn="0" w:firstRowLastColumn="0" w:lastRowFirstColumn="0" w:lastRowLastColumn="0"/>
+              <w:rPr>
+                <w:sz w:val="28"/>
+              </w:rPr>
+            </w:pPr>
+            <w:r>
+              <w:rPr>
+                <w:sz w:val="28"/>
+              </w:rPr>
+              <w:t>C3</w:t>
+            </w:r>
+          </w:p>
+        </w:tc>
+        <w:tc>
+          <w:tcPr>
+            <w:tcW w:w="2876" w:type="dxa"/>
+          </w:tcPr>
+          <w:p>
+            <w:pPr>
+              <w:cnfStyle w:val="000000100000" w:firstRow="0" w:lastRow="0" w:firstColumn="0" w:lastColumn="0" w:oddVBand="0" w:evenVBand="0" w:oddHBand="1" w:evenHBand="0" w:firstRowFirstColumn="0" w:firstRowLastColumn="0" w:lastRowFirstColumn="0" w:lastRowLastColumn="0"/>
+              <w:rPr>
+                <w:sz w:val="28"/>
+              </w:rPr>
+            </w:pPr>
+            <w:r>
+              <w:rPr>
+                <w:sz w:val="28"/>
+              </w:rPr>
+              <w:t>0.1uF</w:t>
+            </w:r>
+          </w:p>
+        </w:tc>
+        <w:tc>
+          <w:tcPr>
+            <w:tcW w:w="2118" w:type="dxa"/>
+          </w:tcPr>
+          <w:p>
+            <w:pPr>
+              <w:cnfStyle w:val="000000100000" w:firstRow="0" w:lastRow="0" w:firstColumn="0" w:lastColumn="0" w:oddVBand="0" w:evenVBand="0" w:oddHBand="1" w:evenHBand="0" w:firstRowFirstColumn="0" w:firstRowLastColumn="0" w:lastRowFirstColumn="0" w:lastRowLastColumn="0"/>
+              <w:rPr>
+                <w:sz w:val="28"/>
+              </w:rPr>
+            </w:pPr>
+            <w:r>
+              <w:rPr>
+                <w:sz w:val="28"/>
+              </w:rPr>
+              <w:t>0,1€</w:t>
+            </w:r>
+          </w:p>
+        </w:tc>
+      </w:tr>
+      <w:tr>
+        <w:tc>
+          <w:tcPr>
+            <w:cnfStyle w:val="001000000000" w:firstRow="0" w:lastRow="0" w:firstColumn="1" w:lastColumn="0" w:oddVBand="0" w:evenVBand="0" w:oddHBand="0" w:evenHBand="0" w:firstRowFirstColumn="0" w:firstRowLastColumn="0" w:lastRowFirstColumn="0" w:lastRowLastColumn="0"/>
+            <w:tcW w:w="1947" w:type="dxa"/>
+          </w:tcPr>
+          <w:p>
+            <w:pPr>
+              <w:rPr>
+                <w:sz w:val="28"/>
+              </w:rPr>
+            </w:pPr>
+            <w:r>
+              <w:rPr>
+                <w:sz w:val="28"/>
+              </w:rPr>
+              <w:t>16</w:t>
+            </w:r>
+          </w:p>
+        </w:tc>
+        <w:tc>
+          <w:tcPr>
+            <w:tcW w:w="2131" w:type="dxa"/>
+          </w:tcPr>
+          <w:p>
+            <w:pPr>
+              <w:cnfStyle w:val="000000000000" w:firstRow="0" w:lastRow="0" w:firstColumn="0" w:lastColumn="0" w:oddVBand="0" w:evenVBand="0" w:oddHBand="0" w:evenHBand="0" w:firstRowFirstColumn="0" w:firstRowLastColumn="0" w:lastRowFirstColumn="0" w:lastRowLastColumn="0"/>
+              <w:rPr>
+                <w:sz w:val="28"/>
+              </w:rPr>
+            </w:pPr>
+            <w:r>
+              <w:rPr>
+                <w:sz w:val="28"/>
+              </w:rPr>
+              <w:t>Q1</w:t>
+            </w:r>
+          </w:p>
+        </w:tc>
+        <w:tc>
+          <w:tcPr>
+            <w:tcW w:w="2876" w:type="dxa"/>
+          </w:tcPr>
+          <w:p>
+            <w:pPr>
+              <w:cnfStyle w:val="000000000000" w:firstRow="0" w:lastRow="0" w:firstColumn="0" w:lastColumn="0" w:oddVBand="0" w:evenVBand="0" w:oddHBand="0" w:evenHBand="0" w:firstRowFirstColumn="0" w:firstRowLastColumn="0" w:lastRowFirstColumn="0" w:lastRowLastColumn="0"/>
+              <w:rPr>
+                <w:sz w:val="28"/>
+              </w:rPr>
+            </w:pPr>
+            <w:proofErr w:type="spellStart"/>
+            <w:r>
+              <w:rPr>
+                <w:sz w:val="28"/>
+              </w:rPr>
+              <w:t>Photodiode</w:t>
+            </w:r>
+            <w:proofErr w:type="spellEnd"/>
+          </w:p>
+          <w:p>
+            <w:pPr>
+              <w:cnfStyle w:val="000000000000" w:firstRow="0" w:lastRow="0" w:firstColumn="0" w:lastColumn="0" w:oddVBand="0" w:evenVBand="0" w:oddHBand="0" w:evenHBand="0" w:firstRowFirstColumn="0" w:firstRowLastColumn="0" w:lastRowFirstColumn="0" w:lastRowLastColumn="0"/>
+              <w:rPr>
+                <w:sz w:val="28"/>
+              </w:rPr>
+            </w:pPr>
+            <w:r>
+              <w:rPr>
+                <w:sz w:val="28"/>
+              </w:rPr>
+              <w:t>SFH 309 FA</w:t>
+            </w:r>
+          </w:p>
+        </w:tc>
+        <w:tc>
+          <w:tcPr>
+            <w:tcW w:w="2118" w:type="dxa"/>
+          </w:tcPr>
+          <w:p>
+            <w:pPr>
+              <w:cnfStyle w:val="000000000000" w:firstRow="0" w:lastRow="0" w:firstColumn="0" w:lastColumn="0" w:oddVBand="0" w:evenVBand="0" w:oddHBand="0" w:evenHBand="0" w:firstRowFirstColumn="0" w:firstRowLastColumn="0" w:lastRowFirstColumn="0" w:lastRowLastColumn="0"/>
+              <w:rPr>
+                <w:sz w:val="28"/>
+              </w:rPr>
+            </w:pPr>
+            <w:r>
+              <w:rPr>
+                <w:sz w:val="28"/>
+              </w:rPr>
+              <w:t>0,25€</w:t>
+            </w:r>
+          </w:p>
+        </w:tc>
+      </w:tr>
+      <w:tr>
+        <w:trPr>
+          <w:cnfStyle w:val="000000100000" w:firstRow="0" w:lastRow="0" w:firstColumn="0" w:lastColumn="0" w:oddVBand="0" w:evenVBand="0" w:oddHBand="1" w:evenHBand="0" w:firstRowFirstColumn="0" w:firstRowLastColumn="0" w:lastRowFirstColumn="0" w:lastRowLastColumn="0"/>
+        </w:trPr>
+        <w:tc>
+          <w:tcPr>
+            <w:cnfStyle w:val="001000000000" w:firstRow="0" w:lastRow="0" w:firstColumn="1" w:lastColumn="0" w:oddVBand="0" w:evenVBand="0" w:oddHBand="0" w:evenHBand="0" w:firstRowFirstColumn="0" w:firstRowLastColumn="0" w:lastRowFirstColumn="0" w:lastRowLastColumn="0"/>
+            <w:tcW w:w="1947" w:type="dxa"/>
+          </w:tcPr>
+          <w:p>
+            <w:pPr>
+              <w:rPr>
+                <w:sz w:val="28"/>
+              </w:rPr>
+            </w:pPr>
+            <w:r>
+              <w:rPr>
+                <w:sz w:val="28"/>
+              </w:rPr>
+              <w:t>17</w:t>
+            </w:r>
+          </w:p>
+        </w:tc>
+        <w:tc>
+          <w:tcPr>
+            <w:tcW w:w="2131" w:type="dxa"/>
+          </w:tcPr>
+          <w:p>
+            <w:pPr>
+              <w:cnfStyle w:val="000000100000" w:firstRow="0" w:lastRow="0" w:firstColumn="0" w:lastColumn="0" w:oddVBand="0" w:evenVBand="0" w:oddHBand="1" w:evenHBand="0" w:firstRowFirstColumn="0" w:firstRowLastColumn="0" w:lastRowFirstColumn="0" w:lastRowLastColumn="0"/>
+              <w:rPr>
+                <w:sz w:val="28"/>
+              </w:rPr>
+            </w:pPr>
+            <w:r>
+              <w:rPr>
+                <w:sz w:val="28"/>
+              </w:rPr>
+              <w:t>R4</w:t>
+            </w:r>
+          </w:p>
+        </w:tc>
+        <w:tc>
+          <w:tcPr>
+            <w:tcW w:w="2876" w:type="dxa"/>
+          </w:tcPr>
+          <w:p>
+            <w:pPr>
+              <w:cnfStyle w:val="000000100000" w:firstRow="0" w:lastRow="0" w:firstColumn="0" w:lastColumn="0" w:oddVBand="0" w:evenVBand="0" w:oddHBand="1" w:evenHBand="0" w:firstRowFirstColumn="0" w:firstRowLastColumn="0" w:lastRowFirstColumn="0" w:lastRowLastColumn="0"/>
+              <w:rPr>
+                <w:sz w:val="28"/>
+              </w:rPr>
+            </w:pPr>
+            <w:r>
+              <w:rPr>
+                <w:sz w:val="28"/>
+              </w:rPr>
+              <w:t>10K</w:t>
+            </w:r>
+          </w:p>
+        </w:tc>
+        <w:tc>
+          <w:tcPr>
+            <w:tcW w:w="2118" w:type="dxa"/>
+          </w:tcPr>
+          <w:p>
+            <w:pPr>
+              <w:cnfStyle w:val="000000100000" w:firstRow="0" w:lastRow="0" w:firstColumn="0" w:lastColumn="0" w:oddVBand="0" w:evenVBand="0" w:oddHBand="1" w:evenHBand="0" w:firstRowFirstColumn="0" w:firstRowLastColumn="0" w:lastRowFirstColumn="0" w:lastRowLastColumn="0"/>
+              <w:rPr>
+                <w:sz w:val="28"/>
+              </w:rPr>
+            </w:pPr>
+            <w:r>
+              <w:rPr>
+                <w:sz w:val="28"/>
+              </w:rPr>
+              <w:t>0,1€</w:t>
+            </w:r>
+          </w:p>
+        </w:tc>
+      </w:tr>
+      <w:tr>
+        <w:tc>
+          <w:tcPr>
+            <w:cnfStyle w:val="001000000000" w:firstRow="0" w:lastRow="0" w:firstColumn="1" w:lastColumn="0" w:oddVBand="0" w:evenVBand="0" w:oddHBand="0" w:evenHBand="0" w:firstRowFirstColumn="0" w:firstRowLastColumn="0" w:lastRowFirstColumn="0" w:lastRowLastColumn="0"/>
+            <w:tcW w:w="1947" w:type="dxa"/>
+          </w:tcPr>
+          <w:p>
+            <w:pPr>
+              <w:rPr>
+                <w:sz w:val="28"/>
+              </w:rPr>
+            </w:pPr>
+            <w:r>
+              <w:rPr>
+                <w:sz w:val="28"/>
+              </w:rPr>
+              <w:t>18</w:t>
+            </w:r>
+          </w:p>
+        </w:tc>
+        <w:tc>
+          <w:tcPr>
+            <w:tcW w:w="2131" w:type="dxa"/>
+          </w:tcPr>
+          <w:p>
+            <w:pPr>
+              <w:cnfStyle w:val="000000000000" w:firstRow="0" w:lastRow="0" w:firstColumn="0" w:lastColumn="0" w:oddVBand="0" w:evenVBand="0" w:oddHBand="0" w:evenHBand="0" w:firstRowFirstColumn="0" w:firstRowLastColumn="0" w:lastRowFirstColumn="0" w:lastRowLastColumn="0"/>
+              <w:rPr>
+                <w:sz w:val="28"/>
+              </w:rPr>
+            </w:pPr>
+            <w:r>
+              <w:rPr>
+                <w:sz w:val="28"/>
+              </w:rPr>
+              <w:t>J3</w:t>
+            </w:r>
+          </w:p>
+        </w:tc>
+        <w:tc>
+          <w:tcPr>
+            <w:tcW w:w="2876" w:type="dxa"/>
+          </w:tcPr>
+          <w:p>
+            <w:pPr>
+              <w:cnfStyle w:val="000000000000" w:firstRow="0" w:lastRow="0" w:firstColumn="0" w:lastColumn="0" w:oddVBand="0" w:evenVBand="0" w:oddHBand="0" w:evenHBand="0" w:firstRowFirstColumn="0" w:firstRowLastColumn="0" w:lastRowFirstColumn="0" w:lastRowLastColumn="0"/>
+              <w:rPr>
+                <w:sz w:val="28"/>
+              </w:rPr>
+            </w:pPr>
+            <w:proofErr w:type="spellStart"/>
+            <w:r>
+              <w:rPr>
+                <w:sz w:val="28"/>
+              </w:rPr>
+              <w:t>Wago</w:t>
+            </w:r>
+            <w:proofErr w:type="spellEnd"/>
+            <w:r>
+              <w:rPr>
+                <w:sz w:val="28"/>
+              </w:rPr>
+              <w:t xml:space="preserve"> Buchse 2 Pol</w:t>
+            </w:r>
+          </w:p>
+        </w:tc>
+        <w:tc>
+          <w:tcPr>
+            <w:tcW w:w="2118" w:type="dxa"/>
+          </w:tcPr>
+          <w:p>
+            <w:pPr>
+              <w:cnfStyle w:val="000000000000" w:firstRow="0" w:lastRow="0" w:firstColumn="0" w:lastColumn="0" w:oddVBand="0" w:evenVBand="0" w:oddHBand="0" w:evenHBand="0" w:firstRowFirstColumn="0" w:firstRowLastColumn="0" w:lastRowFirstColumn="0" w:lastRowLastColumn="0"/>
+              <w:rPr>
+                <w:sz w:val="28"/>
+              </w:rPr>
+            </w:pPr>
+            <w:r>
+              <w:rPr>
+                <w:sz w:val="28"/>
+              </w:rPr>
+              <w:t>0€ (0,5€)</w:t>
+            </w:r>
+          </w:p>
+        </w:tc>
+      </w:tr>
+      <w:tr>
+        <w:trPr>
+          <w:cnfStyle w:val="000000100000" w:firstRow="0" w:lastRow="0" w:firstColumn="0" w:lastColumn="0" w:oddVBand="0" w:evenVBand="0" w:oddHBand="1" w:evenHBand="0" w:firstRowFirstColumn="0" w:firstRowLastColumn="0" w:lastRowFirstColumn="0" w:lastRowLastColumn="0"/>
+        </w:trPr>
+        <w:tc>
+          <w:tcPr>
+            <w:cnfStyle w:val="001000000000" w:firstRow="0" w:lastRow="0" w:firstColumn="1" w:lastColumn="0" w:oddVBand="0" w:evenVBand="0" w:oddHBand="0" w:evenHBand="0" w:firstRowFirstColumn="0" w:firstRowLastColumn="0" w:lastRowFirstColumn="0" w:lastRowLastColumn="0"/>
+            <w:tcW w:w="1947" w:type="dxa"/>
+          </w:tcPr>
+          <w:p>
+            <w:pPr>
+              <w:rPr>
+                <w:sz w:val="28"/>
+              </w:rPr>
+            </w:pPr>
+            <w:r>
+              <w:rPr>
+                <w:sz w:val="28"/>
+              </w:rPr>
+              <w:t>19</w:t>
+            </w:r>
+          </w:p>
+        </w:tc>
+        <w:tc>
+          <w:tcPr>
+            <w:tcW w:w="2131" w:type="dxa"/>
+          </w:tcPr>
+          <w:p>
+            <w:pPr>
+              <w:cnfStyle w:val="000000100000" w:firstRow="0" w:lastRow="0" w:firstColumn="0" w:lastColumn="0" w:oddVBand="0" w:evenVBand="0" w:oddHBand="1" w:evenHBand="0" w:firstRowFirstColumn="0" w:firstRowLastColumn="0" w:lastRowFirstColumn="0" w:lastRowLastColumn="0"/>
+              <w:rPr>
+                <w:sz w:val="28"/>
+              </w:rPr>
+            </w:pPr>
+            <w:r>
+              <w:rPr>
+                <w:sz w:val="28"/>
+              </w:rPr>
+              <w:t xml:space="preserve">U5 </w:t>
+            </w:r>
+          </w:p>
+        </w:tc>
+        <w:tc>
+          <w:tcPr>
+            <w:tcW w:w="2876" w:type="dxa"/>
+          </w:tcPr>
+          <w:p>
+            <w:pPr>
+              <w:cnfStyle w:val="000000100000" w:firstRow="0" w:lastRow="0" w:firstColumn="0" w:lastColumn="0" w:oddVBand="0" w:evenVBand="0" w:oddHBand="1" w:evenHBand="0" w:firstRowFirstColumn="0" w:firstRowLastColumn="0" w:lastRowFirstColumn="0" w:lastRowLastColumn="0"/>
+              <w:rPr>
+                <w:sz w:val="28"/>
+              </w:rPr>
+            </w:pPr>
+            <w:r>
+              <w:rPr>
+                <w:sz w:val="28"/>
+              </w:rPr>
+              <w:t>L293DD</w:t>
+            </w:r>
+          </w:p>
+        </w:tc>
+        <w:tc>
+          <w:tcPr>
+            <w:tcW w:w="2118" w:type="dxa"/>
+          </w:tcPr>
+          <w:p>
+            <w:pPr>
+              <w:cnfStyle w:val="000000100000" w:firstRow="0" w:lastRow="0" w:firstColumn="0" w:lastColumn="0" w:oddVBand="0" w:evenVBand="0" w:oddHBand="1" w:evenHBand="0" w:firstRowFirstColumn="0" w:firstRowLastColumn="0" w:lastRowFirstColumn="0" w:lastRowLastColumn="0"/>
+              <w:rPr>
+                <w:sz w:val="28"/>
+              </w:rPr>
+            </w:pPr>
+            <w:r>
+              <w:rPr>
+                <w:sz w:val="28"/>
+              </w:rPr>
+              <w:t>2,5€</w:t>
+            </w:r>
+          </w:p>
+        </w:tc>
+      </w:tr>
+      <w:tr>
+        <w:tc>
+          <w:tcPr>
+            <w:cnfStyle w:val="001000000000" w:firstRow="0" w:lastRow="0" w:firstColumn="1" w:lastColumn="0" w:oddVBand="0" w:evenVBand="0" w:oddHBand="0" w:evenHBand="0" w:firstRowFirstColumn="0" w:firstRowLastColumn="0" w:lastRowFirstColumn="0" w:lastRowLastColumn="0"/>
+            <w:tcW w:w="1947" w:type="dxa"/>
+          </w:tcPr>
+          <w:p>
+            <w:pPr>
+              <w:rPr>
+                <w:sz w:val="28"/>
+              </w:rPr>
+            </w:pPr>
+            <w:r>
+              <w:rPr>
+                <w:sz w:val="28"/>
+              </w:rPr>
+              <w:t>20</w:t>
+            </w:r>
+          </w:p>
+        </w:tc>
+        <w:tc>
+          <w:tcPr>
+            <w:tcW w:w="2131" w:type="dxa"/>
+          </w:tcPr>
+          <w:p>
+            <w:pPr>
+              <w:cnfStyle w:val="000000000000" w:firstRow="0" w:lastRow="0" w:firstColumn="0" w:lastColumn="0" w:oddVBand="0" w:evenVBand="0" w:oddHBand="0" w:evenHBand="0" w:firstRowFirstColumn="0" w:firstRowLastColumn="0" w:lastRowFirstColumn="0" w:lastRowLastColumn="0"/>
+              <w:rPr>
+                <w:sz w:val="28"/>
+              </w:rPr>
+            </w:pPr>
+            <w:r>
+              <w:rPr>
+                <w:sz w:val="28"/>
+              </w:rPr>
+              <w:t>J4</w:t>
+            </w:r>
+          </w:p>
+        </w:tc>
+        <w:tc>
+          <w:tcPr>
+            <w:tcW w:w="2876" w:type="dxa"/>
+          </w:tcPr>
+          <w:p>
+            <w:pPr>
+              <w:cnfStyle w:val="000000000000" w:firstRow="0" w:lastRow="0" w:firstColumn="0" w:lastColumn="0" w:oddVBand="0" w:evenVBand="0" w:oddHBand="0" w:evenHBand="0" w:firstRowFirstColumn="0" w:firstRowLastColumn="0" w:lastRowFirstColumn="0" w:lastRowLastColumn="0"/>
+              <w:rPr>
+                <w:sz w:val="28"/>
+              </w:rPr>
+            </w:pPr>
+            <w:proofErr w:type="spellStart"/>
+            <w:r>
+              <w:rPr>
+                <w:sz w:val="28"/>
+              </w:rPr>
+              <w:t>Wago</w:t>
+            </w:r>
+            <w:proofErr w:type="spellEnd"/>
+            <w:r>
+              <w:rPr>
+                <w:sz w:val="28"/>
+              </w:rPr>
+              <w:t xml:space="preserve"> Buchse 2 Pol</w:t>
+            </w:r>
+          </w:p>
+        </w:tc>
+        <w:tc>
+          <w:tcPr>
+            <w:tcW w:w="2118" w:type="dxa"/>
+          </w:tcPr>
+          <w:p>
+            <w:pPr>
+              <w:cnfStyle w:val="000000000000" w:firstRow="0" w:lastRow="0" w:firstColumn="0" w:lastColumn="0" w:oddVBand="0" w:evenVBand="0" w:oddHBand="0" w:evenHBand="0" w:firstRowFirstColumn="0" w:firstRowLastColumn="0" w:lastRowFirstColumn="0" w:lastRowLastColumn="0"/>
+              <w:rPr>
+                <w:sz w:val="28"/>
+              </w:rPr>
+            </w:pPr>
+            <w:r>
+              <w:rPr>
+                <w:sz w:val="28"/>
+              </w:rPr>
+              <w:t>0€ (0,5€)</w:t>
+            </w:r>
+          </w:p>
+        </w:tc>
+      </w:tr>
+      <w:tr>
+        <w:trPr>
+          <w:cnfStyle w:val="000000100000" w:firstRow="0" w:lastRow="0" w:firstColumn="0" w:lastColumn="0" w:oddVBand="0" w:evenVBand="0" w:oddHBand="1" w:evenHBand="0" w:firstRowFirstColumn="0" w:firstRowLastColumn="0" w:lastRowFirstColumn="0" w:lastRowLastColumn="0"/>
+        </w:trPr>
+        <w:tc>
+          <w:tcPr>
+            <w:cnfStyle w:val="001000000000" w:firstRow="0" w:lastRow="0" w:firstColumn="1" w:lastColumn="0" w:oddVBand="0" w:evenVBand="0" w:oddHBand="0" w:evenHBand="0" w:firstRowFirstColumn="0" w:firstRowLastColumn="0" w:lastRowFirstColumn="0" w:lastRowLastColumn="0"/>
+            <w:tcW w:w="1947" w:type="dxa"/>
+          </w:tcPr>
+          <w:p>
+            <w:pPr>
+              <w:rPr>
+                <w:sz w:val="28"/>
+              </w:rPr>
+            </w:pPr>
+            <w:r>
+              <w:rPr>
+                <w:sz w:val="28"/>
+              </w:rPr>
+              <w:t>21</w:t>
+            </w:r>
+          </w:p>
+        </w:tc>
+        <w:tc>
+          <w:tcPr>
+            <w:tcW w:w="2131" w:type="dxa"/>
+          </w:tcPr>
+          <w:p>
+            <w:pPr>
+              <w:cnfStyle w:val="000000100000" w:firstRow="0" w:lastRow="0" w:firstColumn="0" w:lastColumn="0" w:oddVBand="0" w:evenVBand="0" w:oddHBand="1" w:evenHBand="0" w:firstRowFirstColumn="0" w:firstRowLastColumn="0" w:lastRowFirstColumn="0" w:lastRowLastColumn="0"/>
+              <w:rPr>
+                <w:sz w:val="28"/>
+              </w:rPr>
+            </w:pPr>
+            <w:r>
+              <w:rPr>
+                <w:sz w:val="28"/>
+              </w:rPr>
+              <w:t>J5</w:t>
+            </w:r>
+          </w:p>
+        </w:tc>
+        <w:tc>
+          <w:tcPr>
+            <w:tcW w:w="2876" w:type="dxa"/>
+          </w:tcPr>
+          <w:p>
+            <w:pPr>
+              <w:cnfStyle w:val="000000100000" w:firstRow="0" w:lastRow="0" w:firstColumn="0" w:lastColumn="0" w:oddVBand="0" w:evenVBand="0" w:oddHBand="1" w:evenHBand="0" w:firstRowFirstColumn="0" w:firstRowLastColumn="0" w:lastRowFirstColumn="0" w:lastRowLastColumn="0"/>
+              <w:rPr>
+                <w:sz w:val="28"/>
+              </w:rPr>
+            </w:pPr>
+            <w:proofErr w:type="spellStart"/>
+            <w:r>
+              <w:rPr>
+                <w:sz w:val="28"/>
+              </w:rPr>
+              <w:t>Wago</w:t>
+            </w:r>
+            <w:proofErr w:type="spellEnd"/>
+            <w:r>
+              <w:rPr>
+                <w:sz w:val="28"/>
+              </w:rPr>
+              <w:t xml:space="preserve"> Buchse 2 Pol</w:t>
+            </w:r>
+          </w:p>
+        </w:tc>
+        <w:tc>
+          <w:tcPr>
+            <w:tcW w:w="2118" w:type="dxa"/>
+          </w:tcPr>
+          <w:p>
+            <w:pPr>
+              <w:cnfStyle w:val="000000100000" w:firstRow="0" w:lastRow="0" w:firstColumn="0" w:lastColumn="0" w:oddVBand="0" w:evenVBand="0" w:oddHBand="1" w:evenHBand="0" w:firstRowFirstColumn="0" w:firstRowLastColumn="0" w:lastRowFirstColumn="0" w:lastRowLastColumn="0"/>
+              <w:rPr>
+                <w:sz w:val="28"/>
+              </w:rPr>
+            </w:pPr>
+            <w:r>
+              <w:rPr>
+                <w:sz w:val="28"/>
+              </w:rPr>
+              <w:t>0€ (0,5€)</w:t>
+            </w:r>
+          </w:p>
+        </w:tc>
+      </w:tr>
+      <w:tr>
+        <w:tc>
+          <w:tcPr>
+            <w:cnfStyle w:val="001000000000" w:firstRow="0" w:lastRow="0" w:firstColumn="1" w:lastColumn="0" w:oddVBand="0" w:evenVBand="0" w:oddHBand="0" w:evenHBand="0" w:firstRowFirstColumn="0" w:firstRowLastColumn="0" w:lastRowFirstColumn="0" w:lastRowLastColumn="0"/>
+            <w:tcW w:w="1947" w:type="dxa"/>
+          </w:tcPr>
+          <w:p>
+            <w:pPr>
+              <w:rPr>
+                <w:sz w:val="28"/>
+              </w:rPr>
+            </w:pPr>
+            <w:r>
+              <w:rPr>
+                <w:sz w:val="28"/>
+              </w:rPr>
+              <w:t>22</w:t>
+            </w:r>
+          </w:p>
+        </w:tc>
+        <w:tc>
+          <w:tcPr>
+            <w:tcW w:w="2131" w:type="dxa"/>
+          </w:tcPr>
+          <w:p>
+            <w:pPr>
+              <w:cnfStyle w:val="000000000000" w:firstRow="0" w:lastRow="0" w:firstColumn="0" w:lastColumn="0" w:oddVBand="0" w:evenVBand="0" w:oddHBand="0" w:evenHBand="0" w:firstRowFirstColumn="0" w:firstRowLastColumn="0" w:lastRowFirstColumn="0" w:lastRowLastColumn="0"/>
+              <w:rPr>
+                <w:sz w:val="28"/>
+              </w:rPr>
+            </w:pPr>
+            <w:r>
+              <w:rPr>
+                <w:sz w:val="28"/>
+              </w:rPr>
+              <w:t>SW2</w:t>
+            </w:r>
+          </w:p>
+        </w:tc>
+        <w:tc>
+          <w:tcPr>
+            <w:tcW w:w="2876" w:type="dxa"/>
+          </w:tcPr>
+          <w:p>
+            <w:pPr>
+              <w:cnfStyle w:val="000000000000" w:firstRow="0" w:lastRow="0" w:firstColumn="0" w:lastColumn="0" w:oddVBand="0" w:evenVBand="0" w:oddHBand="0" w:evenHBand="0" w:firstRowFirstColumn="0" w:firstRowLastColumn="0" w:lastRowFirstColumn="0" w:lastRowLastColumn="0"/>
+              <w:rPr>
+                <w:sz w:val="28"/>
+              </w:rPr>
+            </w:pPr>
+            <w:r>
+              <w:rPr>
+                <w:sz w:val="28"/>
+              </w:rPr>
+              <w:t>Magnetschalter</w:t>
+            </w:r>
+          </w:p>
+        </w:tc>
+        <w:tc>
+          <w:tcPr>
+            <w:tcW w:w="2118" w:type="dxa"/>
+          </w:tcPr>
+          <w:p>
+            <w:pPr>
+              <w:cnfStyle w:val="000000000000" w:firstRow="0" w:lastRow="0" w:firstColumn="0" w:lastColumn="0" w:oddVBand="0" w:evenVBand="0" w:oddHBand="0" w:evenHBand="0" w:firstRowFirstColumn="0" w:firstRowLastColumn="0" w:lastRowFirstColumn="0" w:lastRowLastColumn="0"/>
+              <w:rPr>
+                <w:sz w:val="28"/>
+              </w:rPr>
+            </w:pPr>
+            <w:r>
+              <w:rPr>
+                <w:sz w:val="28"/>
+              </w:rPr>
+              <w:t>0€ (8€)</w:t>
+            </w:r>
+          </w:p>
+        </w:tc>
+      </w:tr>
+      <w:tr>
+        <w:trPr>
+          <w:cnfStyle w:val="000000100000" w:firstRow="0" w:lastRow="0" w:firstColumn="0" w:lastColumn="0" w:oddVBand="0" w:evenVBand="0" w:oddHBand="1" w:evenHBand="0" w:firstRowFirstColumn="0" w:firstRowLastColumn="0" w:lastRowFirstColumn="0" w:lastRowLastColumn="0"/>
+        </w:trPr>
+        <w:tc>
+          <w:tcPr>
+            <w:cnfStyle w:val="001000000000" w:firstRow="0" w:lastRow="0" w:firstColumn="1" w:lastColumn="0" w:oddVBand="0" w:evenVBand="0" w:oddHBand="0" w:evenHBand="0" w:firstRowFirstColumn="0" w:firstRowLastColumn="0" w:lastRowFirstColumn="0" w:lastRowLastColumn="0"/>
+            <w:tcW w:w="1947" w:type="dxa"/>
+          </w:tcPr>
+          <w:p>
+            <w:pPr>
+              <w:rPr>
+                <w:sz w:val="28"/>
+              </w:rPr>
+            </w:pPr>
+            <w:r>
+              <w:rPr>
+                <w:sz w:val="28"/>
+              </w:rPr>
+              <w:t>23</w:t>
+            </w:r>
+          </w:p>
+        </w:tc>
+        <w:tc>
+          <w:tcPr>
+            <w:tcW w:w="2131" w:type="dxa"/>
+          </w:tcPr>
+          <w:p>
+            <w:pPr>
+              <w:cnfStyle w:val="000000100000" w:firstRow="0" w:lastRow="0" w:firstColumn="0" w:lastColumn="0" w:oddVBand="0" w:evenVBand="0" w:oddHBand="1" w:evenHBand="0" w:firstRowFirstColumn="0" w:firstRowLastColumn="0" w:lastRowFirstColumn="0" w:lastRowLastColumn="0"/>
+              <w:rPr>
+                <w:sz w:val="28"/>
+              </w:rPr>
+            </w:pPr>
+            <w:r>
+              <w:rPr>
+                <w:sz w:val="28"/>
+              </w:rPr>
+              <w:t>M1</w:t>
+            </w:r>
+          </w:p>
+        </w:tc>
+        <w:tc>
+          <w:tcPr>
+            <w:tcW w:w="2876" w:type="dxa"/>
+          </w:tcPr>
+          <w:p>
+            <w:pPr>
+              <w:cnfStyle w:val="000000100000" w:firstRow="0" w:lastRow="0" w:firstColumn="0" w:lastColumn="0" w:oddVBand="0" w:evenVBand="0" w:oddHBand="1" w:evenHBand="0" w:firstRowFirstColumn="0" w:firstRowLastColumn="0" w:lastRowFirstColumn="0" w:lastRowLastColumn="0"/>
+              <w:rPr>
+                <w:sz w:val="28"/>
+              </w:rPr>
+            </w:pPr>
+            <w:r>
+              <w:rPr>
+                <w:sz w:val="28"/>
+              </w:rPr>
+              <w:t>DC Motor mit Gewindestab</w:t>
+            </w:r>
+          </w:p>
+        </w:tc>
+        <w:tc>
+          <w:tcPr>
+            <w:tcW w:w="2118" w:type="dxa"/>
+          </w:tcPr>
+          <w:p>
+            <w:pPr>
+              <w:cnfStyle w:val="000000100000" w:firstRow="0" w:lastRow="0" w:firstColumn="0" w:lastColumn="0" w:oddVBand="0" w:evenVBand="0" w:oddHBand="1" w:evenHBand="0" w:firstRowFirstColumn="0" w:firstRowLastColumn="0" w:lastRowFirstColumn="0" w:lastRowLastColumn="0"/>
+              <w:rPr>
+                <w:sz w:val="28"/>
+              </w:rPr>
+            </w:pPr>
+            <w:r>
+              <w:rPr>
+                <w:sz w:val="28"/>
+              </w:rPr>
+              <w:t>0€ (15€)</w:t>
+            </w:r>
+          </w:p>
+        </w:tc>
+      </w:tr>
+      <w:tr>
+        <w:tc>
+          <w:tcPr>
+            <w:cnfStyle w:val="001000000000" w:firstRow="0" w:lastRow="0" w:firstColumn="1" w:lastColumn="0" w:oddVBand="0" w:evenVBand="0" w:oddHBand="0" w:evenHBand="0" w:firstRowFirstColumn="0" w:firstRowLastColumn="0" w:lastRowFirstColumn="0" w:lastRowLastColumn="0"/>
+            <w:tcW w:w="1947" w:type="dxa"/>
+          </w:tcPr>
+          <w:p>
+            <w:pPr>
+              <w:rPr>
+                <w:sz w:val="28"/>
+              </w:rPr>
+            </w:pPr>
+            <w:r>
+              <w:rPr>
+                <w:sz w:val="28"/>
+              </w:rPr>
+              <w:t>24</w:t>
+            </w:r>
+          </w:p>
+        </w:tc>
+        <w:tc>
+          <w:tcPr>
+            <w:tcW w:w="2131" w:type="dxa"/>
+          </w:tcPr>
+          <w:p>
+            <w:pPr>
+              <w:cnfStyle w:val="000000000000" w:firstRow="0" w:lastRow="0" w:firstColumn="0" w:lastColumn="0" w:oddVBand="0" w:evenVBand="0" w:oddHBand="0" w:evenHBand="0" w:firstRowFirstColumn="0" w:firstRowLastColumn="0" w:lastRowFirstColumn="0" w:lastRowLastColumn="0"/>
+              <w:rPr>
+                <w:sz w:val="28"/>
+              </w:rPr>
+            </w:pPr>
+            <w:r>
+              <w:rPr>
+                <w:sz w:val="28"/>
+              </w:rPr>
+              <w:t xml:space="preserve">Platine </w:t>
+            </w:r>
+          </w:p>
+        </w:tc>
+        <w:tc>
+          <w:tcPr>
+            <w:tcW w:w="2876" w:type="dxa"/>
+          </w:tcPr>
+          <w:p>
+            <w:pPr>
+              <w:cnfStyle w:val="000000000000" w:firstRow="0" w:lastRow="0" w:firstColumn="0" w:lastColumn="0" w:oddVBand="0" w:evenVBand="0" w:oddHBand="0" w:evenHBand="0" w:firstRowFirstColumn="0" w:firstRowLastColumn="0" w:lastRowFirstColumn="0" w:lastRowLastColumn="0"/>
+              <w:rPr>
+                <w:sz w:val="28"/>
+              </w:rPr>
+            </w:pPr>
+            <w:r>
+              <w:rPr>
+                <w:sz w:val="28"/>
+              </w:rPr>
+              <w:t xml:space="preserve">2 Layer Platine </w:t>
+            </w:r>
+          </w:p>
+        </w:tc>
+        <w:tc>
+          <w:tcPr>
+            <w:tcW w:w="2118" w:type="dxa"/>
+          </w:tcPr>
+          <w:p>
+            <w:pPr>
+              <w:cnfStyle w:val="000000000000" w:firstRow="0" w:lastRow="0" w:firstColumn="0" w:lastColumn="0" w:oddVBand="0" w:evenVBand="0" w:oddHBand="0" w:evenHBand="0" w:firstRowFirstColumn="0" w:firstRowLastColumn="0" w:lastRowFirstColumn="0" w:lastRowLastColumn="0"/>
+              <w:rPr>
+                <w:sz w:val="28"/>
+              </w:rPr>
+            </w:pPr>
+            <w:r>
+              <w:rPr>
+                <w:sz w:val="28"/>
+              </w:rPr>
+              <w:t>35€</w:t>
+            </w:r>
+          </w:p>
+        </w:tc>
+      </w:tr>
+      <w:tr>
+        <w:trPr>
+          <w:cnfStyle w:val="000000100000" w:firstRow="0" w:lastRow="0" w:firstColumn="0" w:lastColumn="0" w:oddVBand="0" w:evenVBand="0" w:oddHBand="1" w:evenHBand="0" w:firstRowFirstColumn="0" w:firstRowLastColumn="0" w:lastRowFirstColumn="0" w:lastRowLastColumn="0"/>
+        </w:trPr>
+        <w:tc>
+          <w:tcPr>
+            <w:cnfStyle w:val="001000000000" w:firstRow="0" w:lastRow="0" w:firstColumn="1" w:lastColumn="0" w:oddVBand="0" w:evenVBand="0" w:oddHBand="0" w:evenHBand="0" w:firstRowFirstColumn="0" w:firstRowLastColumn="0" w:lastRowFirstColumn="0" w:lastRowLastColumn="0"/>
+            <w:tcW w:w="6954" w:type="dxa"/>
+            <w:gridSpan w:val="3"/>
+          </w:tcPr>
+          <w:p>
+            <w:pPr>
+              <w:rPr>
+                <w:sz w:val="28"/>
+              </w:rPr>
+            </w:pPr>
+            <w:r>
+              <w:rPr>
+                <w:sz w:val="28"/>
+              </w:rPr>
+              <w:t>Gesamtkosten:</w:t>
+            </w:r>
+          </w:p>
+        </w:tc>
+        <w:tc>
+          <w:tcPr>
+            <w:tcW w:w="2118" w:type="dxa"/>
+          </w:tcPr>
+          <w:p>
+            <w:pPr>
+              <w:cnfStyle w:val="000000100000" w:firstRow="0" w:lastRow="0" w:firstColumn="0" w:lastColumn="0" w:oddVBand="0" w:evenVBand="0" w:oddHBand="1" w:evenHBand="0" w:firstRowFirstColumn="0" w:firstRowLastColumn="0" w:lastRowFirstColumn="0" w:lastRowLastColumn="0"/>
+              <w:rPr>
+                <w:sz w:val="28"/>
+              </w:rPr>
+            </w:pPr>
+            <w:r>
+              <w:rPr>
+                <w:sz w:val="28"/>
+              </w:rPr>
+              <w:t>49€ (73,70€)</w:t>
+            </w:r>
+          </w:p>
+        </w:tc>
+      </w:tr>
+    </w:tbl>
     <w:p>
       <w:pPr>
         <w:rPr>
-          <w:color w:val="FF0000"/>
           <w:sz w:val="32"/>
         </w:rPr>
       </w:pPr>
-      <w:proofErr w:type="spellStart"/>
       <w:r>
         <w:rPr>
-          <w:color w:val="FF0000"/>
-          <w:sz w:val="32"/>
-        </w:rPr>
-        <w:t>ToDo</w:t>
-      </w:r>
-      <w:proofErr w:type="spellEnd"/>
-      <w:r>
-        <w:rPr>
-          <w:color w:val="FF0000"/>
           <w:sz w:val="32"/>
         </w:rPr>
         <w:br w:type="page"/>
@@ -2193,30 +4284,2624 @@
         <w:t xml:space="preserve">Der gesamte Quellcode befindet sich im Anhang im folgendem Textabschnitt wird sich lediglich auf einzelne Ausschnitte daraus bezogen um die Funktion besser erklären zu können. </w:t>
       </w:r>
     </w:p>
+    <w:p>
+      <w:pPr>
+        <w:pStyle w:val="berschrift3"/>
+      </w:pPr>
+      <w:r>
+        <w:lastRenderedPageBreak/>
+        <w:t>Initialisierung</w:t>
+      </w:r>
+    </w:p>
+    <w:p>
+      <w:pPr>
+        <w:jc w:val="both"/>
+      </w:pPr>
+      <w:r>
+        <w:rPr>
+          <w:noProof/>
+        </w:rPr>
+        <mc:AlternateContent>
+          <mc:Choice Requires="wps">
+            <w:drawing>
+              <wp:anchor distT="45720" distB="45720" distL="114300" distR="114300" simplePos="0" relativeHeight="251681792" behindDoc="0" locked="0" layoutInCell="1" allowOverlap="1">
+                <wp:simplePos x="0" y="0"/>
+                <wp:positionH relativeFrom="margin">
+                  <wp:align>left</wp:align>
+                </wp:positionH>
+                <wp:positionV relativeFrom="paragraph">
+                  <wp:posOffset>124460</wp:posOffset>
+                </wp:positionV>
+                <wp:extent cx="3691890" cy="1404620"/>
+                <wp:effectExtent l="0" t="0" r="22860" b="27940"/>
+                <wp:wrapSquare wrapText="bothSides"/>
+                <wp:docPr id="13" name="Textfeld 2"/>
+                <wp:cNvGraphicFramePr>
+                  <a:graphicFrameLocks xmlns:a="http://schemas.openxmlformats.org/drawingml/2006/main"/>
+                </wp:cNvGraphicFramePr>
+                <a:graphic xmlns:a="http://schemas.openxmlformats.org/drawingml/2006/main">
+                  <a:graphicData uri="http://schemas.microsoft.com/office/word/2010/wordprocessingShape">
+                    <wps:wsp>
+                      <wps:cNvSpPr txBox="1">
+                        <a:spLocks noChangeArrowheads="1"/>
+                      </wps:cNvSpPr>
+                      <wps:spPr bwMode="auto">
+                        <a:xfrm>
+                          <a:off x="0" y="0"/>
+                          <a:ext cx="3692106" cy="1404620"/>
+                        </a:xfrm>
+                        <a:prstGeom prst="rect">
+                          <a:avLst/>
+                        </a:prstGeom>
+                        <a:solidFill>
+                          <a:srgbClr val="FFFFFF"/>
+                        </a:solidFill>
+                        <a:ln w="9525">
+                          <a:solidFill>
+                            <a:srgbClr val="000000"/>
+                          </a:solidFill>
+                          <a:miter lim="800000"/>
+                          <a:headEnd/>
+                          <a:tailEnd/>
+                        </a:ln>
+                      </wps:spPr>
+                      <wps:txbx>
+                        <w:txbxContent>
+                          <w:p>
+                            <w:proofErr w:type="spellStart"/>
+                            <w:r>
+                              <w:t>void</w:t>
+                            </w:r>
+                            <w:proofErr w:type="spellEnd"/>
+                            <w:r>
+                              <w:t xml:space="preserve"> </w:t>
+                            </w:r>
+                            <w:proofErr w:type="spellStart"/>
+                            <w:r>
+                              <w:t>setup</w:t>
+                            </w:r>
+                            <w:proofErr w:type="spellEnd"/>
+                            <w:r>
+                              <w:t xml:space="preserve">() {    </w:t>
+                            </w:r>
+                          </w:p>
+                          <w:p>
+                            <w:pPr>
+                              <w:rPr>
+                                <w:sz w:val="14"/>
+                              </w:rPr>
+                            </w:pPr>
+                            <w:proofErr w:type="spellStart"/>
+                            <w:r>
+                              <w:t>pinMode</w:t>
+                            </w:r>
+                            <w:proofErr w:type="spellEnd"/>
+                            <w:r>
+                              <w:t>(M1, OUTPUT);</w:t>
+                            </w:r>
+                            <w:r>
+                              <w:t xml:space="preserve">                                                </w:t>
+                            </w:r>
+                            <w:r>
+                              <w:rPr>
+                                <w:sz w:val="14"/>
+                              </w:rPr>
+                              <w:t>.</w:t>
+                            </w:r>
+                            <w:r>
+                              <w:rPr>
+                                <w:sz w:val="14"/>
+                              </w:rPr>
+                              <w:t xml:space="preserve">  </w:t>
+                            </w:r>
+                          </w:p>
+                          <w:p>
+                            <w:pPr>
+                              <w:rPr>
+                                <w:sz w:val="14"/>
+                              </w:rPr>
+                            </w:pPr>
+                            <w:r>
+                              <w:rPr>
+                                <w:sz w:val="14"/>
+                              </w:rPr>
+                              <w:t>.</w:t>
+                            </w:r>
+                          </w:p>
+                          <w:p>
+                            <w:pPr>
+                              <w:rPr>
+                                <w:sz w:val="14"/>
+                              </w:rPr>
+                            </w:pPr>
+                            <w:r>
+                              <w:rPr>
+                                <w:sz w:val="14"/>
+                              </w:rPr>
+                              <w:t>.</w:t>
+                            </w:r>
+                          </w:p>
+                          <w:p>
+                            <w:pPr>
+                              <w:rPr>
+                                <w:sz w:val="14"/>
+                              </w:rPr>
+                            </w:pPr>
+                            <w:r>
+                              <w:rPr>
+                                <w:sz w:val="14"/>
+                              </w:rPr>
+                              <w:t>.</w:t>
+                            </w:r>
+                          </w:p>
+                          <w:p>
+                            <w:proofErr w:type="spellStart"/>
+                            <w:r>
+                              <w:t>if</w:t>
+                            </w:r>
+                            <w:proofErr w:type="spellEnd"/>
+                            <w:r>
+                              <w:t xml:space="preserve"> (! </w:t>
+                            </w:r>
+                            <w:proofErr w:type="spellStart"/>
+                            <w:r>
+                              <w:t>rtc.begin</w:t>
+                            </w:r>
+                            <w:proofErr w:type="spellEnd"/>
+                            <w:r>
+                              <w:t xml:space="preserve">()) {                                            </w:t>
+                            </w:r>
+                          </w:p>
+                          <w:p>
+                            <w:r>
+                              <w:t xml:space="preserve">    </w:t>
+                            </w:r>
+                            <w:proofErr w:type="spellStart"/>
+                            <w:r>
+                              <w:t>Serial.println</w:t>
+                            </w:r>
+                            <w:proofErr w:type="spellEnd"/>
+                            <w:r>
+                              <w:t xml:space="preserve">("Verbindung zur RTC fehlgeschlagen");          </w:t>
+                            </w:r>
+                          </w:p>
+                          <w:p>
+                            <w:r>
+                              <w:t xml:space="preserve">    </w:t>
+                            </w:r>
+                            <w:proofErr w:type="spellStart"/>
+                            <w:r>
+                              <w:t>while</w:t>
+                            </w:r>
+                            <w:proofErr w:type="spellEnd"/>
+                            <w:r>
+                              <w:t xml:space="preserve"> (1);                                                    </w:t>
+                            </w:r>
+                          </w:p>
+                          <w:p>
+                            <w:r>
+                              <w:t xml:space="preserve">  }</w:t>
+                            </w:r>
+                          </w:p>
+                          <w:p>
+                            <w:r>
+                              <w:t xml:space="preserve">  </w:t>
+                            </w:r>
+                            <w:proofErr w:type="spellStart"/>
+                            <w:r>
+                              <w:t>if</w:t>
+                            </w:r>
+                            <w:proofErr w:type="spellEnd"/>
+                            <w:r>
+                              <w:t xml:space="preserve"> (! </w:t>
+                            </w:r>
+                            <w:proofErr w:type="spellStart"/>
+                            <w:r>
+                              <w:t>rtc.isrunning</w:t>
+                            </w:r>
+                            <w:proofErr w:type="spellEnd"/>
+                            <w:r>
+                              <w:t xml:space="preserve">()) {                                        </w:t>
+                            </w:r>
+                          </w:p>
+                          <w:p>
+                            <w:r>
+                              <w:t xml:space="preserve">    </w:t>
+                            </w:r>
+                            <w:proofErr w:type="spellStart"/>
+                            <w:r>
+                              <w:t>Serial.println</w:t>
+                            </w:r>
+                            <w:proofErr w:type="spellEnd"/>
+                            <w:r>
+                              <w:t xml:space="preserve">("Zeit </w:t>
+                            </w:r>
+                            <w:proofErr w:type="spellStart"/>
+                            <w:r>
+                              <w:t>nich</w:t>
+                            </w:r>
+                            <w:proofErr w:type="spellEnd"/>
+                            <w:r>
+                              <w:t xml:space="preserve"> enthalten");                        </w:t>
+                            </w:r>
+                          </w:p>
+                          <w:p>
+                            <w:r>
+                              <w:t xml:space="preserve">    </w:t>
+                            </w:r>
+                            <w:proofErr w:type="spellStart"/>
+                            <w:r>
+                              <w:t>Serial.println</w:t>
+                            </w:r>
+                            <w:proofErr w:type="spellEnd"/>
+                            <w:r>
+                              <w:t xml:space="preserve">("Setze Zeit...");                              </w:t>
+                            </w:r>
+                          </w:p>
+                          <w:p>
+                            <w:r>
+                              <w:t xml:space="preserve">    </w:t>
+                            </w:r>
+                            <w:proofErr w:type="spellStart"/>
+                            <w:r>
+                              <w:t>rtc.adjust</w:t>
+                            </w:r>
+                            <w:proofErr w:type="spellEnd"/>
+                            <w:r>
+                              <w:t>(</w:t>
+                            </w:r>
+                            <w:proofErr w:type="spellStart"/>
+                            <w:r>
+                              <w:t>DateTime</w:t>
+                            </w:r>
+                            <w:proofErr w:type="spellEnd"/>
+                            <w:r>
+                              <w:t>(F(__DATE_</w:t>
+                            </w:r>
+                            <w:r>
+                              <w:t xml:space="preserve">_), F(__TIME__)));            </w:t>
+                            </w:r>
+                          </w:p>
+                          <w:p>
+                            <w:r>
+                              <w:t xml:space="preserve">  }</w:t>
+                            </w:r>
+                          </w:p>
+                          <w:p>
+                            <w:r>
+                              <w:t xml:space="preserve">  </w:t>
+                            </w:r>
+                            <w:proofErr w:type="spellStart"/>
+                            <w:r>
+                              <w:t>if</w:t>
+                            </w:r>
+                            <w:proofErr w:type="spellEnd"/>
+                            <w:r>
+                              <w:t xml:space="preserve"> </w:t>
+                            </w:r>
+                            <w:proofErr w:type="gramStart"/>
+                            <w:r>
+                              <w:t xml:space="preserve">( </w:t>
+                            </w:r>
+                            <w:proofErr w:type="spellStart"/>
+                            <w:r>
+                              <w:t>digitalRead</w:t>
+                            </w:r>
+                            <w:proofErr w:type="spellEnd"/>
+                            <w:proofErr w:type="gramEnd"/>
+                            <w:r>
+                              <w:t xml:space="preserve">(T1) == HIGH ){                                                 </w:t>
+                            </w:r>
+                          </w:p>
+                          <w:p>
+                            <w:r>
+                              <w:t xml:space="preserve">    </w:t>
+                            </w:r>
+                            <w:proofErr w:type="spellStart"/>
+                            <w:r>
+                              <w:t>Serial.println</w:t>
+                            </w:r>
+                            <w:proofErr w:type="spellEnd"/>
+                            <w:r>
+                              <w:t>("Tür offen --&gt; K</w:t>
+                            </w:r>
+                            <w:r>
+                              <w:t>alibrierung");</w:t>
+                            </w:r>
+                          </w:p>
+                          <w:p>
+                            <w:r>
+                              <w:t xml:space="preserve">    </w:t>
+                            </w:r>
+                            <w:proofErr w:type="spellStart"/>
+                            <w:r>
+                              <w:t>while</w:t>
+                            </w:r>
+                            <w:proofErr w:type="spellEnd"/>
+                            <w:r>
+                              <w:t xml:space="preserve">( </w:t>
+                            </w:r>
+                            <w:proofErr w:type="spellStart"/>
+                            <w:r>
+                              <w:t>digitalRead</w:t>
+                            </w:r>
+                            <w:proofErr w:type="spellEnd"/>
+                            <w:r>
+                              <w:t>(T1) == HIGH ){</w:t>
+                            </w:r>
+                          </w:p>
+                          <w:p>
+                            <w:r>
+                              <w:t xml:space="preserve">      runter();</w:t>
+                            </w:r>
+                          </w:p>
+                          <w:p>
+                            <w:r>
+                              <w:t xml:space="preserve">      </w:t>
+                            </w:r>
+                            <w:proofErr w:type="spellStart"/>
+                            <w:r>
+                              <w:t>delay</w:t>
+                            </w:r>
+                            <w:proofErr w:type="spellEnd"/>
+                            <w:r>
+                              <w:t>(100);</w:t>
+                            </w:r>
+                          </w:p>
+                          <w:p>
+                            <w:r>
+                              <w:t xml:space="preserve">      </w:t>
+                            </w:r>
+                            <w:proofErr w:type="spellStart"/>
+                            <w:r>
+                              <w:t>Serial.println</w:t>
+                            </w:r>
+                            <w:proofErr w:type="spellEnd"/>
+                            <w:r>
+                              <w:t>("Fahre runter");</w:t>
+                            </w:r>
+                          </w:p>
+                          <w:p>
+                            <w:r>
+                              <w:t xml:space="preserve">    }</w:t>
+                            </w:r>
+                          </w:p>
+                          <w:p>
+                            <w:r>
+                              <w:t xml:space="preserve">    aus();</w:t>
+                            </w:r>
+                          </w:p>
+                          <w:p>
+                            <w:r>
+                              <w:t xml:space="preserve">    State=0;</w:t>
+                            </w:r>
+                          </w:p>
+                          <w:p>
+                            <w:r>
+                              <w:t xml:space="preserve">    </w:t>
+                            </w:r>
+                            <w:proofErr w:type="spellStart"/>
+                            <w:r>
+                              <w:t>Serial.println</w:t>
+                            </w:r>
+                            <w:proofErr w:type="spellEnd"/>
+                            <w:r>
+                              <w:t>("Kalibriert");</w:t>
+                            </w:r>
+                          </w:p>
+                          <w:p>
+                            <w:pPr>
+                              <w:rPr>
+                                <w:sz w:val="14"/>
+                              </w:rPr>
+                            </w:pPr>
+                            <w:r>
+                              <w:rPr>
+                                <w:sz w:val="14"/>
+                              </w:rPr>
+                              <w:t xml:space="preserve">    </w:t>
+                            </w:r>
+                            <w:r>
+                              <w:rPr>
+                                <w:sz w:val="14"/>
+                              </w:rPr>
+                              <w:t>.</w:t>
+                            </w:r>
+                          </w:p>
+                          <w:p>
+                            <w:pPr>
+                              <w:rPr>
+                                <w:sz w:val="14"/>
+                              </w:rPr>
+                            </w:pPr>
+                            <w:r>
+                              <w:rPr>
+                                <w:sz w:val="14"/>
+                              </w:rPr>
+                              <w:t xml:space="preserve">    </w:t>
+                            </w:r>
+                            <w:r>
+                              <w:rPr>
+                                <w:sz w:val="14"/>
+                              </w:rPr>
+                              <w:t>.</w:t>
+                            </w:r>
+                          </w:p>
+                          <w:p>
+                            <w:pPr>
+                              <w:rPr>
+                                <w:sz w:val="14"/>
+                              </w:rPr>
+                            </w:pPr>
+                            <w:r>
+                              <w:rPr>
+                                <w:sz w:val="14"/>
+                              </w:rPr>
+                              <w:t xml:space="preserve"> </w:t>
+                            </w:r>
+                            <w:r>
+                              <w:rPr>
+                                <w:sz w:val="14"/>
+                              </w:rPr>
+                              <w:t xml:space="preserve">   .</w:t>
+                            </w:r>
+                            <w:r>
+                              <w:rPr>
+                                <w:sz w:val="14"/>
+                              </w:rPr>
+                              <w:t xml:space="preserve">   </w:t>
+                            </w:r>
+                          </w:p>
+                          <w:p>
+                            <w:r>
+                              <w:t xml:space="preserve">  }  </w:t>
+                            </w:r>
+                            <w:r>
+                              <w:t>}</w:t>
+                            </w:r>
+                          </w:p>
+                        </w:txbxContent>
+                      </wps:txbx>
+                      <wps:bodyPr rot="0" vert="horz" wrap="square" lIns="91440" tIns="45720" rIns="91440" bIns="45720" anchor="t" anchorCtr="0">
+                        <a:spAutoFit/>
+                      </wps:bodyPr>
+                    </wps:wsp>
+                  </a:graphicData>
+                </a:graphic>
+                <wp14:sizeRelH relativeFrom="margin">
+                  <wp14:pctWidth>0</wp14:pctWidth>
+                </wp14:sizeRelH>
+                <wp14:sizeRelV relativeFrom="margin">
+                  <wp14:pctHeight>20000</wp14:pctHeight>
+                </wp14:sizeRelV>
+              </wp:anchor>
+            </w:drawing>
+          </mc:Choice>
+          <mc:Fallback>
+            <w:pict>
+              <v:shape id="Textfeld 2" o:spid="_x0000_s1027" type="#_x0000_t202" style="position:absolute;left:0;text-align:left;margin-left:0;margin-top:9.8pt;width:290.7pt;height:110.6pt;z-index:251681792;visibility:visible;mso-wrap-style:square;mso-width-percent:0;mso-height-percent:200;mso-wrap-distance-left:9pt;mso-wrap-distance-top:3.6pt;mso-wrap-distance-right:9pt;mso-wrap-distance-bottom:3.6pt;mso-position-horizontal:left;mso-position-horizontal-relative:margin;mso-position-vertical:absolute;mso-position-vertical-relative:text;mso-width-percent:0;mso-height-percent:200;mso-width-relative:margin;mso-height-relative:margin;v-text-anchor:top" o:gfxdata="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">
+                <v:textbox style="mso-fit-shape-to-text:t">
+                  <w:txbxContent>
+                    <w:p>
+                      <w:proofErr w:type="spellStart"/>
+                      <w:r>
+                        <w:t>void</w:t>
+                      </w:r>
+                      <w:proofErr w:type="spellEnd"/>
+                      <w:r>
+                        <w:t xml:space="preserve"> </w:t>
+                      </w:r>
+                      <w:proofErr w:type="spellStart"/>
+                      <w:r>
+                        <w:t>setup</w:t>
+                      </w:r>
+                      <w:proofErr w:type="spellEnd"/>
+                      <w:r>
+                        <w:t xml:space="preserve">() {    </w:t>
+                      </w:r>
+                    </w:p>
+                    <w:p>
+                      <w:pPr>
+                        <w:rPr>
+                          <w:sz w:val="14"/>
+                        </w:rPr>
+                      </w:pPr>
+                      <w:proofErr w:type="spellStart"/>
+                      <w:r>
+                        <w:t>pinMode</w:t>
+                      </w:r>
+                      <w:proofErr w:type="spellEnd"/>
+                      <w:r>
+                        <w:t>(M1, OUTPUT);</w:t>
+                      </w:r>
+                      <w:r>
+                        <w:t xml:space="preserve">                                                </w:t>
+                      </w:r>
+                      <w:r>
+                        <w:rPr>
+                          <w:sz w:val="14"/>
+                        </w:rPr>
+                        <w:t>.</w:t>
+                      </w:r>
+                      <w:r>
+                        <w:rPr>
+                          <w:sz w:val="14"/>
+                        </w:rPr>
+                        <w:t xml:space="preserve">  </w:t>
+                      </w:r>
+                    </w:p>
+                    <w:p>
+                      <w:pPr>
+                        <w:rPr>
+                          <w:sz w:val="14"/>
+                        </w:rPr>
+                      </w:pPr>
+                      <w:r>
+                        <w:rPr>
+                          <w:sz w:val="14"/>
+                        </w:rPr>
+                        <w:t>.</w:t>
+                      </w:r>
+                    </w:p>
+                    <w:p>
+                      <w:pPr>
+                        <w:rPr>
+                          <w:sz w:val="14"/>
+                        </w:rPr>
+                      </w:pPr>
+                      <w:r>
+                        <w:rPr>
+                          <w:sz w:val="14"/>
+                        </w:rPr>
+                        <w:t>.</w:t>
+                      </w:r>
+                    </w:p>
+                    <w:p>
+                      <w:pPr>
+                        <w:rPr>
+                          <w:sz w:val="14"/>
+                        </w:rPr>
+                      </w:pPr>
+                      <w:r>
+                        <w:rPr>
+                          <w:sz w:val="14"/>
+                        </w:rPr>
+                        <w:t>.</w:t>
+                      </w:r>
+                    </w:p>
+                    <w:p>
+                      <w:proofErr w:type="spellStart"/>
+                      <w:r>
+                        <w:t>if</w:t>
+                      </w:r>
+                      <w:proofErr w:type="spellEnd"/>
+                      <w:r>
+                        <w:t xml:space="preserve"> (! </w:t>
+                      </w:r>
+                      <w:proofErr w:type="spellStart"/>
+                      <w:r>
+                        <w:t>rtc.begin</w:t>
+                      </w:r>
+                      <w:proofErr w:type="spellEnd"/>
+                      <w:r>
+                        <w:t xml:space="preserve">()) {                                            </w:t>
+                      </w:r>
+                    </w:p>
+                    <w:p>
+                      <w:r>
+                        <w:t xml:space="preserve">    </w:t>
+                      </w:r>
+                      <w:proofErr w:type="spellStart"/>
+                      <w:r>
+                        <w:t>Serial.println</w:t>
+                      </w:r>
+                      <w:proofErr w:type="spellEnd"/>
+                      <w:r>
+                        <w:t xml:space="preserve">("Verbindung zur RTC fehlgeschlagen");          </w:t>
+                      </w:r>
+                    </w:p>
+                    <w:p>
+                      <w:r>
+                        <w:t xml:space="preserve">    </w:t>
+                      </w:r>
+                      <w:proofErr w:type="spellStart"/>
+                      <w:r>
+                        <w:t>while</w:t>
+                      </w:r>
+                      <w:proofErr w:type="spellEnd"/>
+                      <w:r>
+                        <w:t xml:space="preserve"> (1);                                                    </w:t>
+                      </w:r>
+                    </w:p>
+                    <w:p>
+                      <w:r>
+                        <w:t xml:space="preserve">  }</w:t>
+                      </w:r>
+                    </w:p>
+                    <w:p>
+                      <w:r>
+                        <w:t xml:space="preserve">  </w:t>
+                      </w:r>
+                      <w:proofErr w:type="spellStart"/>
+                      <w:r>
+                        <w:t>if</w:t>
+                      </w:r>
+                      <w:proofErr w:type="spellEnd"/>
+                      <w:r>
+                        <w:t xml:space="preserve"> (! </w:t>
+                      </w:r>
+                      <w:proofErr w:type="spellStart"/>
+                      <w:r>
+                        <w:t>rtc.isrunning</w:t>
+                      </w:r>
+                      <w:proofErr w:type="spellEnd"/>
+                      <w:r>
+                        <w:t xml:space="preserve">()) {                                        </w:t>
+                      </w:r>
+                    </w:p>
+                    <w:p>
+                      <w:r>
+                        <w:t xml:space="preserve">    </w:t>
+                      </w:r>
+                      <w:proofErr w:type="spellStart"/>
+                      <w:r>
+                        <w:t>Serial.println</w:t>
+                      </w:r>
+                      <w:proofErr w:type="spellEnd"/>
+                      <w:r>
+                        <w:t xml:space="preserve">("Zeit </w:t>
+                      </w:r>
+                      <w:proofErr w:type="spellStart"/>
+                      <w:r>
+                        <w:t>nich</w:t>
+                      </w:r>
+                      <w:proofErr w:type="spellEnd"/>
+                      <w:r>
+                        <w:t xml:space="preserve"> enthalten");                        </w:t>
+                      </w:r>
+                    </w:p>
+                    <w:p>
+                      <w:r>
+                        <w:t xml:space="preserve">    </w:t>
+                      </w:r>
+                      <w:proofErr w:type="spellStart"/>
+                      <w:r>
+                        <w:t>Serial.println</w:t>
+                      </w:r>
+                      <w:proofErr w:type="spellEnd"/>
+                      <w:r>
+                        <w:t xml:space="preserve">("Setze Zeit...");                              </w:t>
+                      </w:r>
+                    </w:p>
+                    <w:p>
+                      <w:r>
+                        <w:t xml:space="preserve">    </w:t>
+                      </w:r>
+                      <w:proofErr w:type="spellStart"/>
+                      <w:r>
+                        <w:t>rtc.adjust</w:t>
+                      </w:r>
+                      <w:proofErr w:type="spellEnd"/>
+                      <w:r>
+                        <w:t>(</w:t>
+                      </w:r>
+                      <w:proofErr w:type="spellStart"/>
+                      <w:r>
+                        <w:t>DateTime</w:t>
+                      </w:r>
+                      <w:proofErr w:type="spellEnd"/>
+                      <w:r>
+                        <w:t>(F(__DATE_</w:t>
+                      </w:r>
+                      <w:r>
+                        <w:t xml:space="preserve">_), F(__TIME__)));            </w:t>
+                      </w:r>
+                    </w:p>
+                    <w:p>
+                      <w:r>
+                        <w:t xml:space="preserve">  }</w:t>
+                      </w:r>
+                    </w:p>
+                    <w:p>
+                      <w:r>
+                        <w:t xml:space="preserve">  </w:t>
+                      </w:r>
+                      <w:proofErr w:type="spellStart"/>
+                      <w:r>
+                        <w:t>if</w:t>
+                      </w:r>
+                      <w:proofErr w:type="spellEnd"/>
+                      <w:r>
+                        <w:t xml:space="preserve"> </w:t>
+                      </w:r>
+                      <w:proofErr w:type="gramStart"/>
+                      <w:r>
+                        <w:t xml:space="preserve">( </w:t>
+                      </w:r>
+                      <w:proofErr w:type="spellStart"/>
+                      <w:r>
+                        <w:t>digitalRead</w:t>
+                      </w:r>
+                      <w:proofErr w:type="spellEnd"/>
+                      <w:proofErr w:type="gramEnd"/>
+                      <w:r>
+                        <w:t xml:space="preserve">(T1) == HIGH ){                                                 </w:t>
+                      </w:r>
+                    </w:p>
+                    <w:p>
+                      <w:r>
+                        <w:t xml:space="preserve">    </w:t>
+                      </w:r>
+                      <w:proofErr w:type="spellStart"/>
+                      <w:r>
+                        <w:t>Serial.println</w:t>
+                      </w:r>
+                      <w:proofErr w:type="spellEnd"/>
+                      <w:r>
+                        <w:t>("Tür offen --&gt; K</w:t>
+                      </w:r>
+                      <w:r>
+                        <w:t>alibrierung");</w:t>
+                      </w:r>
+                    </w:p>
+                    <w:p>
+                      <w:r>
+                        <w:t xml:space="preserve">    </w:t>
+                      </w:r>
+                      <w:proofErr w:type="spellStart"/>
+                      <w:r>
+                        <w:t>while</w:t>
+                      </w:r>
+                      <w:proofErr w:type="spellEnd"/>
+                      <w:r>
+                        <w:t xml:space="preserve">( </w:t>
+                      </w:r>
+                      <w:proofErr w:type="spellStart"/>
+                      <w:r>
+                        <w:t>digitalRead</w:t>
+                      </w:r>
+                      <w:proofErr w:type="spellEnd"/>
+                      <w:r>
+                        <w:t>(T1) == HIGH ){</w:t>
+                      </w:r>
+                    </w:p>
+                    <w:p>
+                      <w:r>
+                        <w:t xml:space="preserve">      runter();</w:t>
+                      </w:r>
+                    </w:p>
+                    <w:p>
+                      <w:r>
+                        <w:t xml:space="preserve">      </w:t>
+                      </w:r>
+                      <w:proofErr w:type="spellStart"/>
+                      <w:r>
+                        <w:t>delay</w:t>
+                      </w:r>
+                      <w:proofErr w:type="spellEnd"/>
+                      <w:r>
+                        <w:t>(100);</w:t>
+                      </w:r>
+                    </w:p>
+                    <w:p>
+                      <w:r>
+                        <w:t xml:space="preserve">      </w:t>
+                      </w:r>
+                      <w:proofErr w:type="spellStart"/>
+                      <w:r>
+                        <w:t>Serial.println</w:t>
+                      </w:r>
+                      <w:proofErr w:type="spellEnd"/>
+                      <w:r>
+                        <w:t>("Fahre runter");</w:t>
+                      </w:r>
+                    </w:p>
+                    <w:p>
+                      <w:r>
+                        <w:t xml:space="preserve">    }</w:t>
+                      </w:r>
+                    </w:p>
+                    <w:p>
+                      <w:r>
+                        <w:t xml:space="preserve">    aus();</w:t>
+                      </w:r>
+                    </w:p>
+                    <w:p>
+                      <w:r>
+                        <w:t xml:space="preserve">    State=0;</w:t>
+                      </w:r>
+                    </w:p>
+                    <w:p>
+                      <w:r>
+                        <w:t xml:space="preserve">    </w:t>
+                      </w:r>
+                      <w:proofErr w:type="spellStart"/>
+                      <w:r>
+                        <w:t>Serial.println</w:t>
+                      </w:r>
+                      <w:proofErr w:type="spellEnd"/>
+                      <w:r>
+                        <w:t>("Kalibriert");</w:t>
+                      </w:r>
+                    </w:p>
+                    <w:p>
+                      <w:pPr>
+                        <w:rPr>
+                          <w:sz w:val="14"/>
+                        </w:rPr>
+                      </w:pPr>
+                      <w:r>
+                        <w:rPr>
+                          <w:sz w:val="14"/>
+                        </w:rPr>
+                        <w:t xml:space="preserve">    </w:t>
+                      </w:r>
+                      <w:r>
+                        <w:rPr>
+                          <w:sz w:val="14"/>
+                        </w:rPr>
+                        <w:t>.</w:t>
+                      </w:r>
+                    </w:p>
+                    <w:p>
+                      <w:pPr>
+                        <w:rPr>
+                          <w:sz w:val="14"/>
+                        </w:rPr>
+                      </w:pPr>
+                      <w:r>
+                        <w:rPr>
+                          <w:sz w:val="14"/>
+                        </w:rPr>
+                        <w:t xml:space="preserve">    </w:t>
+                      </w:r>
+                      <w:r>
+                        <w:rPr>
+                          <w:sz w:val="14"/>
+                        </w:rPr>
+                        <w:t>.</w:t>
+                      </w:r>
+                    </w:p>
+                    <w:p>
+                      <w:pPr>
+                        <w:rPr>
+                          <w:sz w:val="14"/>
+                        </w:rPr>
+                      </w:pPr>
+                      <w:r>
+                        <w:rPr>
+                          <w:sz w:val="14"/>
+                        </w:rPr>
+                        <w:t xml:space="preserve"> </w:t>
+                      </w:r>
+                      <w:r>
+                        <w:rPr>
+                          <w:sz w:val="14"/>
+                        </w:rPr>
+                        <w:t xml:space="preserve">   .</w:t>
+                      </w:r>
+                      <w:r>
+                        <w:rPr>
+                          <w:sz w:val="14"/>
+                        </w:rPr>
+                        <w:t xml:space="preserve">   </w:t>
+                      </w:r>
+                    </w:p>
+                    <w:p>
+                      <w:r>
+                        <w:t xml:space="preserve">  }  </w:t>
+                      </w:r>
+                      <w:r>
+                        <w:t>}</w:t>
+                      </w:r>
+                    </w:p>
+                  </w:txbxContent>
+                </v:textbox>
+                <w10:wrap type="square" anchorx="margin"/>
+              </v:shape>
+            </w:pict>
+          </mc:Fallback>
+        </mc:AlternateContent>
+      </w:r>
+      <w:r>
+        <w:t>Die „</w:t>
+      </w:r>
+      <w:proofErr w:type="spellStart"/>
+      <w:r>
+        <w:t>void</w:t>
+      </w:r>
+      <w:proofErr w:type="spellEnd"/>
+      <w:r>
+        <w:t xml:space="preserve"> </w:t>
+      </w:r>
+      <w:proofErr w:type="spellStart"/>
+      <w:r>
+        <w:t>setup</w:t>
+      </w:r>
+      <w:proofErr w:type="spellEnd"/>
+      <w:r>
+        <w:t>“ Schleife wird beim Einschalten nur ein einziges Mal aufgerufen. Diese dient der Initialen Kalibrierung um einen definierten Ausgangspunkt zu haben, wenn die</w:t>
+      </w:r>
+      <w:r>
+        <w:t xml:space="preserve"> Main Routine </w:t>
+      </w:r>
+      <w:r>
+        <w:t>gestartet wird.</w:t>
+      </w:r>
+      <w:r>
+        <w:t xml:space="preserve"> Zuerst werden die benutzten GPIOs als Aus. bzw. Eingänge konfiguriert.</w:t>
+      </w:r>
+    </w:p>
+    <w:p>
+      <w:pPr>
+        <w:jc w:val="both"/>
+      </w:pPr>
+      <w:r>
+        <w:t>I</w:t>
+      </w:r>
+      <w:r>
+        <w:t>n der ersten IF</w:t>
+      </w:r>
+      <w:r>
+        <w:t xml:space="preserve"> Schleife wird nur für Debugging verwendet, wenn die RTC Verbindung fehlgeschlagen ist, dann wird </w:t>
+      </w:r>
+      <w:r>
+        <w:t>"Verbindung zur RTC fehlgeschlagen"</w:t>
+      </w:r>
+      <w:r>
+        <w:t xml:space="preserve"> ausgegeben. Bei erfolgreicher Verbindung hat diese Schleife keine Funktion. </w:t>
+      </w:r>
+    </w:p>
+    <w:p>
+      <w:pPr>
+        <w:jc w:val="both"/>
+      </w:pPr>
+      <w:r>
+        <w:t>Die zweite Schleife fragt ab, ob in der RTC eine Zeit enthalten ist, wenn nicht wird die Zeit vom Kompilieren gesetzt. Auch diese Schleife hat nur im Fehlerzustand eine Funktion.</w:t>
+      </w:r>
+    </w:p>
+    <w:p>
+      <w:pPr>
+        <w:jc w:val="both"/>
+      </w:pPr>
+      <w:r>
+        <w:t>Als nächstes wird in der 3. Schleife die Tür nach unten gefahren, wenn sie dies nicht bereits ist. Dies ist nötig um wie oben erwähnt einen definierten Startpunkt für die Main Routine zu haben.</w:t>
+      </w:r>
+      <w:r>
+        <w:br w:type="page"/>
+      </w:r>
+    </w:p>
+    <w:p>
+      <w:pPr>
+        <w:pStyle w:val="berschrift3"/>
+      </w:pPr>
+      <w:r>
+        <w:lastRenderedPageBreak/>
+        <w:t xml:space="preserve">Main Routine </w:t>
+      </w:r>
+    </w:p>
+    <w:p>
+      <w:pPr>
+        <w:pStyle w:val="berschrift4"/>
+      </w:pPr>
+      <w:r>
+        <w:t>Uhrzeit</w:t>
+      </w:r>
+    </w:p>
+    <w:p>
+      <w:r>
+        <w:rPr>
+          <w:noProof/>
+        </w:rPr>
+        <mc:AlternateContent>
+          <mc:Choice Requires="wps">
+            <w:drawing>
+              <wp:anchor distT="45720" distB="45720" distL="114300" distR="114300" simplePos="0" relativeHeight="251671552" behindDoc="0" locked="0" layoutInCell="1" allowOverlap="1">
+                <wp:simplePos x="0" y="0"/>
+                <wp:positionH relativeFrom="margin">
+                  <wp:align>left</wp:align>
+                </wp:positionH>
+                <wp:positionV relativeFrom="paragraph">
+                  <wp:posOffset>62111</wp:posOffset>
+                </wp:positionV>
+                <wp:extent cx="2360930" cy="1404620"/>
+                <wp:effectExtent l="0" t="0" r="19685" b="20320"/>
+                <wp:wrapSquare wrapText="bothSides"/>
+                <wp:docPr id="4" name="Textfeld 2"/>
+                <wp:cNvGraphicFramePr>
+                  <a:graphicFrameLocks xmlns:a="http://schemas.openxmlformats.org/drawingml/2006/main"/>
+                </wp:cNvGraphicFramePr>
+                <a:graphic xmlns:a="http://schemas.openxmlformats.org/drawingml/2006/main">
+                  <a:graphicData uri="http://schemas.microsoft.com/office/word/2010/wordprocessingShape">
+                    <wps:wsp>
+                      <wps:cNvSpPr txBox="1">
+                        <a:spLocks noChangeArrowheads="1"/>
+                      </wps:cNvSpPr>
+                      <wps:spPr bwMode="auto">
+                        <a:xfrm>
+                          <a:off x="0" y="0"/>
+                          <a:ext cx="2360930" cy="1404620"/>
+                        </a:xfrm>
+                        <a:prstGeom prst="rect">
+                          <a:avLst/>
+                        </a:prstGeom>
+                        <a:solidFill>
+                          <a:srgbClr val="FFFFFF"/>
+                        </a:solidFill>
+                        <a:ln w="9525">
+                          <a:solidFill>
+                            <a:srgbClr val="000000"/>
+                          </a:solidFill>
+                          <a:miter lim="800000"/>
+                          <a:headEnd/>
+                          <a:tailEnd/>
+                        </a:ln>
+                      </wps:spPr>
+                      <wps:txbx>
+                        <w:txbxContent>
+                          <w:p>
+                            <w:proofErr w:type="spellStart"/>
+                            <w:r>
+                              <w:t>DateTime</w:t>
+                            </w:r>
+                            <w:proofErr w:type="spellEnd"/>
+                            <w:r>
+                              <w:t xml:space="preserve"> </w:t>
+                            </w:r>
+                            <w:proofErr w:type="spellStart"/>
+                            <w:r>
+                              <w:t>now</w:t>
+                            </w:r>
+                            <w:proofErr w:type="spellEnd"/>
+                            <w:r>
+                              <w:t xml:space="preserve"> = </w:t>
+                            </w:r>
+                            <w:proofErr w:type="spellStart"/>
+                            <w:r>
+                              <w:t>rtc.now</w:t>
+                            </w:r>
+                            <w:proofErr w:type="spellEnd"/>
+                            <w:r>
+                              <w:t>()</w:t>
+                            </w:r>
+                            <w:proofErr w:type="gramStart"/>
+                            <w:r>
+                              <w:t>;</w:t>
+                            </w:r>
+                            <w:proofErr w:type="gramEnd"/>
+                            <w:r>
+                              <w:br/>
+                            </w:r>
+                            <w:proofErr w:type="spellStart"/>
+                            <w:r>
+                              <w:t>int</w:t>
+                            </w:r>
+                            <w:proofErr w:type="spellEnd"/>
+                            <w:r>
+                              <w:t xml:space="preserve"> </w:t>
+                            </w:r>
+                            <w:proofErr w:type="spellStart"/>
+                            <w:r>
+                              <w:t>std</w:t>
+                            </w:r>
+                            <w:proofErr w:type="spellEnd"/>
+                            <w:r>
+                              <w:t xml:space="preserve"> = </w:t>
+                            </w:r>
+                            <w:proofErr w:type="spellStart"/>
+                            <w:r>
+                              <w:t>now.hour</w:t>
+                            </w:r>
+                            <w:proofErr w:type="spellEnd"/>
+                            <w:r>
+                              <w:t>();</w:t>
+                            </w:r>
+                          </w:p>
+                        </w:txbxContent>
+                      </wps:txbx>
+                      <wps:bodyPr rot="0" vert="horz" wrap="square" lIns="91440" tIns="45720" rIns="91440" bIns="45720" anchor="t" anchorCtr="0">
+                        <a:spAutoFit/>
+                      </wps:bodyPr>
+                    </wps:wsp>
+                  </a:graphicData>
+                </a:graphic>
+                <wp14:sizeRelH relativeFrom="margin">
+                  <wp14:pctWidth>40000</wp14:pctWidth>
+                </wp14:sizeRelH>
+                <wp14:sizeRelV relativeFrom="margin">
+                  <wp14:pctHeight>20000</wp14:pctHeight>
+                </wp14:sizeRelV>
+              </wp:anchor>
+            </w:drawing>
+          </mc:Choice>
+          <mc:Fallback>
+            <w:pict>
+              <v:shape id="_x0000_s1028" type="#_x0000_t202" style="position:absolute;margin-left:0;margin-top:4.9pt;width:185.9pt;height:110.6pt;z-index:251671552;visibility:visible;mso-wrap-style:square;mso-width-percent:400;mso-height-percent:200;mso-wrap-distance-left:9pt;mso-wrap-distance-top:3.6pt;mso-wrap-distance-right:9pt;mso-wrap-distance-bottom:3.6pt;mso-position-horizontal:left;mso-position-horizontal-relative:margin;mso-position-vertical:absolute;mso-position-vertical-relative:text;mso-width-percent:400;mso-height-percent:200;mso-width-relative:margin;mso-height-relative:margin;v-text-anchor:top" o:gfxdata="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">
+                <v:textbox style="mso-fit-shape-to-text:t">
+                  <w:txbxContent>
+                    <w:p>
+                      <w:proofErr w:type="spellStart"/>
+                      <w:r>
+                        <w:t>DateTime</w:t>
+                      </w:r>
+                      <w:proofErr w:type="spellEnd"/>
+                      <w:r>
+                        <w:t xml:space="preserve"> </w:t>
+                      </w:r>
+                      <w:proofErr w:type="spellStart"/>
+                      <w:r>
+                        <w:t>now</w:t>
+                      </w:r>
+                      <w:proofErr w:type="spellEnd"/>
+                      <w:r>
+                        <w:t xml:space="preserve"> = </w:t>
+                      </w:r>
+                      <w:proofErr w:type="spellStart"/>
+                      <w:r>
+                        <w:t>rtc.now</w:t>
+                      </w:r>
+                      <w:proofErr w:type="spellEnd"/>
+                      <w:r>
+                        <w:t>()</w:t>
+                      </w:r>
+                      <w:proofErr w:type="gramStart"/>
+                      <w:r>
+                        <w:t>;</w:t>
+                      </w:r>
+                      <w:proofErr w:type="gramEnd"/>
+                      <w:r>
+                        <w:br/>
+                      </w:r>
+                      <w:proofErr w:type="spellStart"/>
+                      <w:r>
+                        <w:t>int</w:t>
+                      </w:r>
+                      <w:proofErr w:type="spellEnd"/>
+                      <w:r>
+                        <w:t xml:space="preserve"> </w:t>
+                      </w:r>
+                      <w:proofErr w:type="spellStart"/>
+                      <w:r>
+                        <w:t>std</w:t>
+                      </w:r>
+                      <w:proofErr w:type="spellEnd"/>
+                      <w:r>
+                        <w:t xml:space="preserve"> = </w:t>
+                      </w:r>
+                      <w:proofErr w:type="spellStart"/>
+                      <w:r>
+                        <w:t>now.hour</w:t>
+                      </w:r>
+                      <w:proofErr w:type="spellEnd"/>
+                      <w:r>
+                        <w:t>();</w:t>
+                      </w:r>
+                    </w:p>
+                  </w:txbxContent>
+                </v:textbox>
+                <w10:wrap type="square" anchorx="margin"/>
+              </v:shape>
+            </w:pict>
+          </mc:Fallback>
+        </mc:AlternateContent>
+      </w:r>
+      <w:r>
+        <w:t>Die Zeit im ESP wird mit der Zeit aus der RTC gleichgesetzt. Dies ist Notwendig, da die interne RTC des ESP sehr ungenau ist. Um die Stunden später in einer Abfrage verwenden zu können wird die aktuelle Stunde in die variable „</w:t>
+      </w:r>
+      <w:proofErr w:type="spellStart"/>
+      <w:r>
+        <w:t>std</w:t>
+      </w:r>
+      <w:proofErr w:type="spellEnd"/>
+      <w:r>
+        <w:t xml:space="preserve">“ eingelesen. </w:t>
+      </w:r>
+    </w:p>
+    <w:p>
+      <w:pPr>
+        <w:pStyle w:val="berschrift4"/>
+      </w:pPr>
+    </w:p>
+    <w:p>
+      <w:pPr>
+        <w:pStyle w:val="berschrift4"/>
+        <w:jc w:val="right"/>
+      </w:pPr>
+      <w:r>
+        <w:t>Fototransistor</w:t>
+      </w:r>
+      <w:r>
+        <w:t xml:space="preserve"> auslesen</w:t>
+      </w:r>
+    </w:p>
+    <w:p>
+      <w:r>
+        <w:rPr>
+          <w:noProof/>
+        </w:rPr>
+        <mc:AlternateContent>
+          <mc:Choice Requires="wps">
+            <w:drawing>
+              <wp:anchor distT="45720" distB="45720" distL="114300" distR="114300" simplePos="0" relativeHeight="251673600" behindDoc="0" locked="0" layoutInCell="1" allowOverlap="1">
+                <wp:simplePos x="0" y="0"/>
+                <wp:positionH relativeFrom="margin">
+                  <wp:align>right</wp:align>
+                </wp:positionH>
+                <wp:positionV relativeFrom="paragraph">
+                  <wp:posOffset>79363</wp:posOffset>
+                </wp:positionV>
+                <wp:extent cx="2360930" cy="1404620"/>
+                <wp:effectExtent l="0" t="0" r="19685" b="13970"/>
+                <wp:wrapSquare wrapText="bothSides"/>
+                <wp:docPr id="6" name="Textfeld 2"/>
+                <wp:cNvGraphicFramePr>
+                  <a:graphicFrameLocks xmlns:a="http://schemas.openxmlformats.org/drawingml/2006/main"/>
+                </wp:cNvGraphicFramePr>
+                <a:graphic xmlns:a="http://schemas.openxmlformats.org/drawingml/2006/main">
+                  <a:graphicData uri="http://schemas.microsoft.com/office/word/2010/wordprocessingShape">
+                    <wps:wsp>
+                      <wps:cNvSpPr txBox="1">
+                        <a:spLocks noChangeArrowheads="1"/>
+                      </wps:cNvSpPr>
+                      <wps:spPr bwMode="auto">
+                        <a:xfrm>
+                          <a:off x="0" y="0"/>
+                          <a:ext cx="2360930" cy="1404620"/>
+                        </a:xfrm>
+                        <a:prstGeom prst="rect">
+                          <a:avLst/>
+                        </a:prstGeom>
+                        <a:solidFill>
+                          <a:srgbClr val="FFFFFF"/>
+                        </a:solidFill>
+                        <a:ln w="9525">
+                          <a:solidFill>
+                            <a:srgbClr val="000000"/>
+                          </a:solidFill>
+                          <a:miter lim="800000"/>
+                          <a:headEnd/>
+                          <a:tailEnd/>
+                        </a:ln>
+                      </wps:spPr>
+                      <wps:txbx>
+                        <w:txbxContent>
+                          <w:p>
+                            <w:proofErr w:type="spellStart"/>
+                            <w:r>
+                              <w:t>sensorValue</w:t>
+                            </w:r>
+                            <w:proofErr w:type="spellEnd"/>
+                            <w:r>
+                              <w:t xml:space="preserve"> = </w:t>
+                            </w:r>
+                            <w:proofErr w:type="spellStart"/>
+                            <w:r>
+                              <w:t>analogRead</w:t>
+                            </w:r>
+                            <w:proofErr w:type="spellEnd"/>
+                            <w:r>
+                              <w:t>(LDR);</w:t>
+                            </w:r>
+                          </w:p>
+                        </w:txbxContent>
+                      </wps:txbx>
+                      <wps:bodyPr rot="0" vert="horz" wrap="square" lIns="91440" tIns="45720" rIns="91440" bIns="45720" anchor="t" anchorCtr="0">
+                        <a:spAutoFit/>
+                      </wps:bodyPr>
+                    </wps:wsp>
+                  </a:graphicData>
+                </a:graphic>
+                <wp14:sizeRelH relativeFrom="margin">
+                  <wp14:pctWidth>40000</wp14:pctWidth>
+                </wp14:sizeRelH>
+                <wp14:sizeRelV relativeFrom="margin">
+                  <wp14:pctHeight>20000</wp14:pctHeight>
+                </wp14:sizeRelV>
+              </wp:anchor>
+            </w:drawing>
+          </mc:Choice>
+          <mc:Fallback>
+            <w:pict>
+              <v:shape id="_x0000_s1029" type="#_x0000_t202" style="position:absolute;margin-left:134.7pt;margin-top:6.25pt;width:185.9pt;height:110.6pt;z-index:251673600;visibility:visible;mso-wrap-style:square;mso-width-percent:400;mso-height-percent:200;mso-wrap-distance-left:9pt;mso-wrap-distance-top:3.6pt;mso-wrap-distance-right:9pt;mso-wrap-distance-bottom:3.6pt;mso-position-horizontal:right;mso-position-horizontal-relative:margin;mso-position-vertical:absolute;mso-position-vertical-relative:text;mso-width-percent:400;mso-height-percent:200;mso-width-relative:margin;mso-height-relative:margin;v-text-anchor:top" o:gfxdata="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">
+                <v:textbox style="mso-fit-shape-to-text:t">
+                  <w:txbxContent>
+                    <w:p>
+                      <w:proofErr w:type="spellStart"/>
+                      <w:r>
+                        <w:t>sensorValue</w:t>
+                      </w:r>
+                      <w:proofErr w:type="spellEnd"/>
+                      <w:r>
+                        <w:t xml:space="preserve"> = </w:t>
+                      </w:r>
+                      <w:proofErr w:type="spellStart"/>
+                      <w:r>
+                        <w:t>analogRead</w:t>
+                      </w:r>
+                      <w:proofErr w:type="spellEnd"/>
+                      <w:r>
+                        <w:t>(LDR);</w:t>
+                      </w:r>
+                    </w:p>
+                  </w:txbxContent>
+                </v:textbox>
+                <w10:wrap type="square" anchorx="margin"/>
+              </v:shape>
+            </w:pict>
+          </mc:Fallback>
+        </mc:AlternateContent>
+      </w:r>
+      <w:r>
+        <w:t xml:space="preserve">Der aktuelle Wert des ADC wird in die Variable </w:t>
+      </w:r>
+      <w:proofErr w:type="spellStart"/>
+      <w:r>
+        <w:t>sensorValue</w:t>
+      </w:r>
+      <w:proofErr w:type="spellEnd"/>
+      <w:r>
+        <w:t xml:space="preserve"> eingelesen um ihn später in einer Abfrage zu verwenden.</w:t>
+      </w:r>
+    </w:p>
     <w:p/>
     <w:p>
       <w:pPr>
+        <w:pStyle w:val="berschrift3"/>
+      </w:pPr>
+      <w:r>
+        <w:t>Hauptprogramm</w:t>
+      </w:r>
+    </w:p>
+    <w:p>
+      <w:pPr>
+        <w:jc w:val="both"/>
+      </w:pPr>
+      <w:r>
         <w:rPr>
-          <w:color w:val="FF0000"/>
+          <w:noProof/>
         </w:rPr>
+        <mc:AlternateContent>
+          <mc:Choice Requires="wps">
+            <w:drawing>
+              <wp:anchor distT="45720" distB="45720" distL="114300" distR="114300" simplePos="0" relativeHeight="251675648" behindDoc="0" locked="0" layoutInCell="1" allowOverlap="1">
+                <wp:simplePos x="0" y="0"/>
+                <wp:positionH relativeFrom="margin">
+                  <wp:align>left</wp:align>
+                </wp:positionH>
+                <wp:positionV relativeFrom="paragraph">
+                  <wp:posOffset>53484</wp:posOffset>
+                </wp:positionV>
+                <wp:extent cx="4235450" cy="1404620"/>
+                <wp:effectExtent l="0" t="0" r="12700" b="22860"/>
+                <wp:wrapSquare wrapText="bothSides"/>
+                <wp:docPr id="11" name="Textfeld 2"/>
+                <wp:cNvGraphicFramePr>
+                  <a:graphicFrameLocks xmlns:a="http://schemas.openxmlformats.org/drawingml/2006/main"/>
+                </wp:cNvGraphicFramePr>
+                <a:graphic xmlns:a="http://schemas.openxmlformats.org/drawingml/2006/main">
+                  <a:graphicData uri="http://schemas.microsoft.com/office/word/2010/wordprocessingShape">
+                    <wps:wsp>
+                      <wps:cNvSpPr txBox="1">
+                        <a:spLocks noChangeArrowheads="1"/>
+                      </wps:cNvSpPr>
+                      <wps:spPr bwMode="auto">
+                        <a:xfrm>
+                          <a:off x="0" y="0"/>
+                          <a:ext cx="4235570" cy="1404620"/>
+                        </a:xfrm>
+                        <a:prstGeom prst="rect">
+                          <a:avLst/>
+                        </a:prstGeom>
+                        <a:solidFill>
+                          <a:srgbClr val="FFFFFF"/>
+                        </a:solidFill>
+                        <a:ln w="9525">
+                          <a:solidFill>
+                            <a:srgbClr val="000000"/>
+                          </a:solidFill>
+                          <a:miter lim="800000"/>
+                          <a:headEnd/>
+                          <a:tailEnd/>
+                        </a:ln>
+                      </wps:spPr>
+                      <wps:txbx>
+                        <w:txbxContent>
+                          <w:p>
+                            <w:proofErr w:type="spellStart"/>
+                            <w:r>
+                              <w:t>if</w:t>
+                            </w:r>
+                            <w:proofErr w:type="spellEnd"/>
+                            <w:r>
+                              <w:t xml:space="preserve">((State == </w:t>
+                            </w:r>
+                            <w:proofErr w:type="gramStart"/>
+                            <w:r>
+                              <w:t>0 )</w:t>
+                            </w:r>
+                            <w:proofErr w:type="gramEnd"/>
+                            <w:r>
+                              <w:t>&amp;&amp; (</w:t>
+                            </w:r>
+                            <w:proofErr w:type="spellStart"/>
+                            <w:r>
+                              <w:t>sensorValue</w:t>
+                            </w:r>
+                            <w:proofErr w:type="spellEnd"/>
+                            <w:r>
+                              <w:t xml:space="preserve"> &gt;= 101) &amp;&amp; (</w:t>
+                            </w:r>
+                            <w:proofErr w:type="spellStart"/>
+                            <w:r>
+                              <w:t>std</w:t>
+                            </w:r>
+                            <w:proofErr w:type="spellEnd"/>
+                            <w:r>
+                              <w:t xml:space="preserve"> &gt;= 5 ) &amp;&amp; (</w:t>
+                            </w:r>
+                            <w:proofErr w:type="spellStart"/>
+                            <w:r>
+                              <w:t>std</w:t>
+                            </w:r>
+                            <w:proofErr w:type="spellEnd"/>
+                            <w:r>
+                              <w:t xml:space="preserve"> &lt;= 18 )) {  </w:t>
+                            </w:r>
+                          </w:p>
+                          <w:p>
+                            <w:r>
+                              <w:t xml:space="preserve">    hoch();</w:t>
+                            </w:r>
+                          </w:p>
+                          <w:p>
+                            <w:r>
+                              <w:t xml:space="preserve">    </w:t>
+                            </w:r>
+                            <w:proofErr w:type="spellStart"/>
+                            <w:r>
+                              <w:t>delay</w:t>
+                            </w:r>
+                            <w:proofErr w:type="spellEnd"/>
+                            <w:r>
+                              <w:t>(5000);</w:t>
+                            </w:r>
+                          </w:p>
+                          <w:p>
+                            <w:r>
+                              <w:t xml:space="preserve">    aus();</w:t>
+                            </w:r>
+                          </w:p>
+                          <w:p>
+                            <w:r>
+                              <w:t xml:space="preserve">    </w:t>
+                            </w:r>
+                            <w:proofErr w:type="spellStart"/>
+                            <w:r>
+                              <w:t>Serial.println</w:t>
+                            </w:r>
+                            <w:proofErr w:type="spellEnd"/>
+                            <w:r>
+                              <w:t>("oben");</w:t>
+                            </w:r>
+                          </w:p>
+                          <w:p>
+                            <w:r>
+                              <w:t xml:space="preserve">    State=1;</w:t>
+                            </w:r>
+                          </w:p>
+                          <w:p>
+                            <w:r>
+                              <w:t xml:space="preserve">  }</w:t>
+                            </w:r>
+                          </w:p>
+                        </w:txbxContent>
+                      </wps:txbx>
+                      <wps:bodyPr rot="0" vert="horz" wrap="square" lIns="91440" tIns="45720" rIns="91440" bIns="45720" anchor="t" anchorCtr="0">
+                        <a:spAutoFit/>
+                      </wps:bodyPr>
+                    </wps:wsp>
+                  </a:graphicData>
+                </a:graphic>
+                <wp14:sizeRelH relativeFrom="margin">
+                  <wp14:pctWidth>0</wp14:pctWidth>
+                </wp14:sizeRelH>
+                <wp14:sizeRelV relativeFrom="margin">
+                  <wp14:pctHeight>20000</wp14:pctHeight>
+                </wp14:sizeRelV>
+              </wp:anchor>
+            </w:drawing>
+          </mc:Choice>
+          <mc:Fallback>
+            <w:pict>
+              <v:shape id="_x0000_s1030" type="#_x0000_t202" style="position:absolute;left:0;text-align:left;margin-left:0;margin-top:4.2pt;width:333.5pt;height:110.6pt;z-index:251675648;visibility:visible;mso-wrap-style:square;mso-width-percent:0;mso-height-percent:200;mso-wrap-distance-left:9pt;mso-wrap-distance-top:3.6pt;mso-wrap-distance-right:9pt;mso-wrap-distance-bottom:3.6pt;mso-position-horizontal:left;mso-position-horizontal-relative:margin;mso-position-vertical:absolute;mso-position-vertical-relative:text;mso-width-percent:0;mso-height-percent:200;mso-width-relative:margin;mso-height-relative:margin;v-text-anchor:top" o:gfxdata="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">
+                <v:textbox style="mso-fit-shape-to-text:t">
+                  <w:txbxContent>
+                    <w:p>
+                      <w:proofErr w:type="spellStart"/>
+                      <w:r>
+                        <w:t>if</w:t>
+                      </w:r>
+                      <w:proofErr w:type="spellEnd"/>
+                      <w:r>
+                        <w:t xml:space="preserve">((State == </w:t>
+                      </w:r>
+                      <w:proofErr w:type="gramStart"/>
+                      <w:r>
+                        <w:t>0 )</w:t>
+                      </w:r>
+                      <w:proofErr w:type="gramEnd"/>
+                      <w:r>
+                        <w:t>&amp;&amp; (</w:t>
+                      </w:r>
+                      <w:proofErr w:type="spellStart"/>
+                      <w:r>
+                        <w:t>sensorValue</w:t>
+                      </w:r>
+                      <w:proofErr w:type="spellEnd"/>
+                      <w:r>
+                        <w:t xml:space="preserve"> &gt;= 101) &amp;&amp; (</w:t>
+                      </w:r>
+                      <w:proofErr w:type="spellStart"/>
+                      <w:r>
+                        <w:t>std</w:t>
+                      </w:r>
+                      <w:proofErr w:type="spellEnd"/>
+                      <w:r>
+                        <w:t xml:space="preserve"> &gt;= 5 ) &amp;&amp; (</w:t>
+                      </w:r>
+                      <w:proofErr w:type="spellStart"/>
+                      <w:r>
+                        <w:t>std</w:t>
+                      </w:r>
+                      <w:proofErr w:type="spellEnd"/>
+                      <w:r>
+                        <w:t xml:space="preserve"> &lt;= 18 )) {  </w:t>
+                      </w:r>
+                    </w:p>
+                    <w:p>
+                      <w:r>
+                        <w:t xml:space="preserve">    hoch();</w:t>
+                      </w:r>
+                    </w:p>
+                    <w:p>
+                      <w:r>
+                        <w:t xml:space="preserve">    </w:t>
+                      </w:r>
+                      <w:proofErr w:type="spellStart"/>
+                      <w:r>
+                        <w:t>delay</w:t>
+                      </w:r>
+                      <w:proofErr w:type="spellEnd"/>
+                      <w:r>
+                        <w:t>(5000);</w:t>
+                      </w:r>
+                    </w:p>
+                    <w:p>
+                      <w:r>
+                        <w:t xml:space="preserve">    aus();</w:t>
+                      </w:r>
+                    </w:p>
+                    <w:p>
+                      <w:r>
+                        <w:t xml:space="preserve">    </w:t>
+                      </w:r>
+                      <w:proofErr w:type="spellStart"/>
+                      <w:r>
+                        <w:t>Serial.println</w:t>
+                      </w:r>
+                      <w:proofErr w:type="spellEnd"/>
+                      <w:r>
+                        <w:t>("oben");</w:t>
+                      </w:r>
+                    </w:p>
+                    <w:p>
+                      <w:r>
+                        <w:t xml:space="preserve">    State=1;</w:t>
+                      </w:r>
+                    </w:p>
+                    <w:p>
+                      <w:r>
+                        <w:t xml:space="preserve">  }</w:t>
+                      </w:r>
+                    </w:p>
+                  </w:txbxContent>
+                </v:textbox>
+                <w10:wrap type="square" anchorx="margin"/>
+              </v:shape>
+            </w:pict>
+          </mc:Fallback>
+        </mc:AlternateContent>
+      </w:r>
+      <w:r>
+        <w:t>Im Hauptteil der Main Routine wird die Tür letzte</w:t>
+      </w:r>
+      <w:r>
+        <w:t>ndlich angesteuert.</w:t>
+      </w:r>
+      <w:r>
+        <w:br/>
+        <w:t>Die erste IF</w:t>
+      </w:r>
+      <w:bookmarkStart w:id="0" w:name="_GoBack"/>
+      <w:bookmarkEnd w:id="0"/>
+      <w:r>
+        <w:t xml:space="preserve"> Schleife fragt ab ob die Tür unten ist, ob </w:t>
+      </w:r>
+      <w:r>
+        <w:t>es h</w:t>
+      </w:r>
+      <w:r>
+        <w:t>ell ist (&gt;=101)</w:t>
+      </w:r>
+      <w:r>
+        <w:t xml:space="preserve"> und ob es zwischen 5 und 18 Uhr ist. Sind all diese Bedingungen „WAHR“ fährt der Motor die Tür für 5 Sekunden nach oben und setzt den Status auf „oben“. </w:t>
+      </w:r>
+      <w:r>
+        <w:t xml:space="preserve"> </w:t>
+      </w:r>
+    </w:p>
+    <w:p>
+      <w:r>
+        <w:br w:type="page"/>
+      </w:r>
+    </w:p>
+    <w:p>
+      <w:pPr>
+        <w:pStyle w:val="berschrift3"/>
       </w:pPr>
       <w:r>
         <w:rPr>
-          <w:color w:val="FF0000"/>
+          <w:noProof/>
         </w:rPr>
-        <w:t>TODO</w:t>
-      </w:r>
-    </w:p>
-    <w:p>
-      <w:pPr>
+        <w:lastRenderedPageBreak/>
+        <mc:AlternateContent>
+          <mc:Choice Requires="wps">
+            <w:drawing>
+              <wp:anchor distT="45720" distB="45720" distL="114300" distR="114300" simplePos="0" relativeHeight="251679744" behindDoc="0" locked="0" layoutInCell="1" allowOverlap="1" wp14:anchorId="41868AF0" wp14:editId="618CE324">
+                <wp:simplePos x="0" y="0"/>
+                <wp:positionH relativeFrom="margin">
+                  <wp:align>left</wp:align>
+                </wp:positionH>
+                <wp:positionV relativeFrom="paragraph">
+                  <wp:posOffset>324006</wp:posOffset>
+                </wp:positionV>
+                <wp:extent cx="6288405" cy="1404620"/>
+                <wp:effectExtent l="0" t="0" r="17145" b="15240"/>
+                <wp:wrapSquare wrapText="bothSides"/>
+                <wp:docPr id="217" name="Textfeld 2"/>
+                <wp:cNvGraphicFramePr>
+                  <a:graphicFrameLocks xmlns:a="http://schemas.openxmlformats.org/drawingml/2006/main"/>
+                </wp:cNvGraphicFramePr>
+                <a:graphic xmlns:a="http://schemas.openxmlformats.org/drawingml/2006/main">
+                  <a:graphicData uri="http://schemas.microsoft.com/office/word/2010/wordprocessingShape">
+                    <wps:wsp>
+                      <wps:cNvSpPr txBox="1">
+                        <a:spLocks noChangeArrowheads="1"/>
+                      </wps:cNvSpPr>
+                      <wps:spPr bwMode="auto">
+                        <a:xfrm>
+                          <a:off x="0" y="0"/>
+                          <a:ext cx="6288405" cy="1404620"/>
+                        </a:xfrm>
+                        <a:prstGeom prst="rect">
+                          <a:avLst/>
+                        </a:prstGeom>
+                        <a:solidFill>
+                          <a:srgbClr val="FFFFFF"/>
+                        </a:solidFill>
+                        <a:ln w="9525">
+                          <a:solidFill>
+                            <a:srgbClr val="000000"/>
+                          </a:solidFill>
+                          <a:miter lim="800000"/>
+                          <a:headEnd/>
+                          <a:tailEnd/>
+                        </a:ln>
+                      </wps:spPr>
+                      <wps:txbx>
+                        <w:txbxContent>
+                          <w:p>
+                            <w:proofErr w:type="spellStart"/>
+                            <w:r>
+                              <w:t>void</w:t>
+                            </w:r>
+                            <w:proofErr w:type="spellEnd"/>
+                            <w:r>
+                              <w:t xml:space="preserve"> hoch(){                                                      </w:t>
+                            </w:r>
+                            <w:r>
+                              <w:tab/>
+                              <w:t xml:space="preserve"> //Unterprogramm runter </w:t>
+                            </w:r>
+                          </w:p>
+                          <w:p>
+                            <w:r>
+                              <w:t xml:space="preserve">  </w:t>
+                            </w:r>
+                            <w:proofErr w:type="spellStart"/>
+                            <w:r>
+                              <w:t>digitalWrite</w:t>
+                            </w:r>
+                            <w:proofErr w:type="spellEnd"/>
+                            <w:r>
+                              <w:t xml:space="preserve">(M1, HIGH);                                        </w:t>
+                            </w:r>
+                            <w:r>
+                              <w:tab/>
+                              <w:t>//Beschaltung siehe Datasheet LS293DD</w:t>
+                            </w:r>
+                          </w:p>
+                          <w:p>
+                            <w:r>
+                              <w:t xml:space="preserve">  </w:t>
+                            </w:r>
+                            <w:proofErr w:type="spellStart"/>
+                            <w:r>
+                              <w:t>digitalWrite</w:t>
+                            </w:r>
+                            <w:proofErr w:type="spellEnd"/>
+                            <w:r>
+                              <w:t>(M2, LOW);</w:t>
+                            </w:r>
+                          </w:p>
+                          <w:p>
+                            <w:r>
+                              <w:t>}</w:t>
+                            </w:r>
+                          </w:p>
+                          <w:p/>
+                          <w:p>
+                            <w:proofErr w:type="spellStart"/>
+                            <w:r>
+                              <w:t>void</w:t>
+                            </w:r>
+                            <w:proofErr w:type="spellEnd"/>
+                            <w:r>
+                              <w:t xml:space="preserve"> runter(){</w:t>
+                            </w:r>
+                          </w:p>
+                          <w:p>
+                            <w:r>
+                              <w:t xml:space="preserve">  </w:t>
+                            </w:r>
+                            <w:proofErr w:type="spellStart"/>
+                            <w:r>
+                              <w:t>digitalWrite</w:t>
+                            </w:r>
+                            <w:proofErr w:type="spellEnd"/>
+                            <w:r>
+                              <w:t>(M1, LOW);</w:t>
+                            </w:r>
+                            <w:r>
+                              <w:tab/>
+                              <w:t xml:space="preserve">                      </w:t>
+                            </w:r>
+                            <w:r>
+                              <w:tab/>
+                              <w:t>//Beschaltung siehe Datasheet LS293DD</w:t>
+                            </w:r>
+                          </w:p>
+                          <w:p>
+                            <w:r>
+                              <w:t xml:space="preserve">  </w:t>
+                            </w:r>
+                            <w:proofErr w:type="spellStart"/>
+                            <w:r>
+                              <w:t>digitalWrite</w:t>
+                            </w:r>
+                            <w:proofErr w:type="spellEnd"/>
+                            <w:r>
+                              <w:t>(M2, HIGH);</w:t>
+                            </w:r>
+                          </w:p>
+                          <w:p>
+                            <w:r>
+                              <w:t>}</w:t>
+                            </w:r>
+                          </w:p>
+                          <w:p>
+                            <w:proofErr w:type="spellStart"/>
+                            <w:r>
+                              <w:t>void</w:t>
+                            </w:r>
+                            <w:proofErr w:type="spellEnd"/>
+                            <w:r>
+                              <w:t xml:space="preserve"> aus(){</w:t>
+                            </w:r>
+                          </w:p>
+                          <w:p>
+                            <w:r>
+                              <w:t xml:space="preserve">  </w:t>
+                            </w:r>
+                            <w:proofErr w:type="spellStart"/>
+                            <w:r>
+                              <w:t>digitalWrite</w:t>
+                            </w:r>
+                            <w:proofErr w:type="spellEnd"/>
+                            <w:r>
+                              <w:t xml:space="preserve">(M1, LOW);                                  </w:t>
+                            </w:r>
+                            <w:r>
+                              <w:tab/>
+                              <w:t>//Beschaltung siehe Datasheet LS293DD</w:t>
+                            </w:r>
+                          </w:p>
+                          <w:p>
+                            <w:r>
+                              <w:t xml:space="preserve">  </w:t>
+                            </w:r>
+                            <w:proofErr w:type="spellStart"/>
+                            <w:r>
+                              <w:t>digitalWrite</w:t>
+                            </w:r>
+                            <w:proofErr w:type="spellEnd"/>
+                            <w:r>
+                              <w:t>(M2, LOW);</w:t>
+                            </w:r>
+                          </w:p>
+                          <w:p>
+                            <w:r>
+                              <w:t>}</w:t>
+                            </w:r>
+                          </w:p>
+                        </w:txbxContent>
+                      </wps:txbx>
+                      <wps:bodyPr rot="0" vert="horz" wrap="square" lIns="91440" tIns="45720" rIns="91440" bIns="45720" anchor="t" anchorCtr="0">
+                        <a:spAutoFit/>
+                      </wps:bodyPr>
+                    </wps:wsp>
+                  </a:graphicData>
+                </a:graphic>
+                <wp14:sizeRelH relativeFrom="margin">
+                  <wp14:pctWidth>0</wp14:pctWidth>
+                </wp14:sizeRelH>
+                <wp14:sizeRelV relativeFrom="margin">
+                  <wp14:pctHeight>20000</wp14:pctHeight>
+                </wp14:sizeRelV>
+              </wp:anchor>
+            </w:drawing>
+          </mc:Choice>
+          <mc:Fallback>
+            <w:pict>
+              <v:shape w14:anchorId="41868AF0" id="_x0000_s1031" type="#_x0000_t202" style="position:absolute;margin-left:0;margin-top:25.5pt;width:495.15pt;height:110.6pt;z-index:251679744;visibility:visible;mso-wrap-style:square;mso-width-percent:0;mso-height-percent:200;mso-wrap-distance-left:9pt;mso-wrap-distance-top:3.6pt;mso-wrap-distance-right:9pt;mso-wrap-distance-bottom:3.6pt;mso-position-horizontal:left;mso-position-horizontal-relative:margin;mso-position-vertical:absolute;mso-position-vertical-relative:text;mso-width-percent:0;mso-height-percent:200;mso-width-relative:margin;mso-height-relative:margin;v-text-anchor:top" o:gfxdata="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">
+                <v:textbox style="mso-fit-shape-to-text:t">
+                  <w:txbxContent>
+                    <w:p>
+                      <w:proofErr w:type="spellStart"/>
+                      <w:r>
+                        <w:t>void</w:t>
+                      </w:r>
+                      <w:proofErr w:type="spellEnd"/>
+                      <w:r>
+                        <w:t xml:space="preserve"> hoch(){                                                      </w:t>
+                      </w:r>
+                      <w:r>
+                        <w:tab/>
+                        <w:t xml:space="preserve"> //Unterprogramm runter </w:t>
+                      </w:r>
+                    </w:p>
+                    <w:p>
+                      <w:r>
+                        <w:t xml:space="preserve">  </w:t>
+                      </w:r>
+                      <w:proofErr w:type="spellStart"/>
+                      <w:r>
+                        <w:t>digitalWrite</w:t>
+                      </w:r>
+                      <w:proofErr w:type="spellEnd"/>
+                      <w:r>
+                        <w:t xml:space="preserve">(M1, HIGH);                                        </w:t>
+                      </w:r>
+                      <w:r>
+                        <w:tab/>
+                        <w:t>//Beschaltung siehe Datasheet LS293DD</w:t>
+                      </w:r>
+                    </w:p>
+                    <w:p>
+                      <w:r>
+                        <w:t xml:space="preserve">  </w:t>
+                      </w:r>
+                      <w:proofErr w:type="spellStart"/>
+                      <w:r>
+                        <w:t>digitalWrite</w:t>
+                      </w:r>
+                      <w:proofErr w:type="spellEnd"/>
+                      <w:r>
+                        <w:t>(M2, LOW);</w:t>
+                      </w:r>
+                    </w:p>
+                    <w:p>
+                      <w:r>
+                        <w:t>}</w:t>
+                      </w:r>
+                    </w:p>
+                    <w:p/>
+                    <w:p>
+                      <w:proofErr w:type="spellStart"/>
+                      <w:r>
+                        <w:t>void</w:t>
+                      </w:r>
+                      <w:proofErr w:type="spellEnd"/>
+                      <w:r>
+                        <w:t xml:space="preserve"> runter(){</w:t>
+                      </w:r>
+                    </w:p>
+                    <w:p>
+                      <w:r>
+                        <w:t xml:space="preserve">  </w:t>
+                      </w:r>
+                      <w:proofErr w:type="spellStart"/>
+                      <w:r>
+                        <w:t>digitalWrite</w:t>
+                      </w:r>
+                      <w:proofErr w:type="spellEnd"/>
+                      <w:r>
+                        <w:t>(M1, LOW);</w:t>
+                      </w:r>
+                      <w:r>
+                        <w:tab/>
+                        <w:t xml:space="preserve">                      </w:t>
+                      </w:r>
+                      <w:r>
+                        <w:tab/>
+                        <w:t>//Beschaltung siehe Datasheet LS293DD</w:t>
+                      </w:r>
+                    </w:p>
+                    <w:p>
+                      <w:r>
+                        <w:t xml:space="preserve">  </w:t>
+                      </w:r>
+                      <w:proofErr w:type="spellStart"/>
+                      <w:r>
+                        <w:t>digitalWrite</w:t>
+                      </w:r>
+                      <w:proofErr w:type="spellEnd"/>
+                      <w:r>
+                        <w:t>(M2, HIGH);</w:t>
+                      </w:r>
+                    </w:p>
+                    <w:p>
+                      <w:r>
+                        <w:t>}</w:t>
+                      </w:r>
+                    </w:p>
+                    <w:p>
+                      <w:proofErr w:type="spellStart"/>
+                      <w:r>
+                        <w:t>void</w:t>
+                      </w:r>
+                      <w:proofErr w:type="spellEnd"/>
+                      <w:r>
+                        <w:t xml:space="preserve"> aus(){</w:t>
+                      </w:r>
+                    </w:p>
+                    <w:p>
+                      <w:r>
+                        <w:t xml:space="preserve">  </w:t>
+                      </w:r>
+                      <w:proofErr w:type="spellStart"/>
+                      <w:r>
+                        <w:t>digitalWrite</w:t>
+                      </w:r>
+                      <w:proofErr w:type="spellEnd"/>
+                      <w:r>
+                        <w:t xml:space="preserve">(M1, LOW);                                  </w:t>
+                      </w:r>
+                      <w:r>
+                        <w:tab/>
+                        <w:t>//Beschaltung siehe Datasheet LS293DD</w:t>
+                      </w:r>
+                    </w:p>
+                    <w:p>
+                      <w:r>
+                        <w:t xml:space="preserve">  </w:t>
+                      </w:r>
+                      <w:proofErr w:type="spellStart"/>
+                      <w:r>
+                        <w:t>digitalWrite</w:t>
+                      </w:r>
+                      <w:proofErr w:type="spellEnd"/>
+                      <w:r>
+                        <w:t>(M2, LOW);</w:t>
+                      </w:r>
+                    </w:p>
+                    <w:p>
+                      <w:r>
+                        <w:t>}</w:t>
+                      </w:r>
+                    </w:p>
+                  </w:txbxContent>
+                </v:textbox>
+                <w10:wrap type="square" anchorx="margin"/>
+              </v:shape>
+            </w:pict>
+          </mc:Fallback>
+        </mc:AlternateContent>
+      </w:r>
+      <w:r>
+        <w:t xml:space="preserve">Motorsteuerung </w:t>
+      </w:r>
+    </w:p>
+    <w:p>
+      <w:r>
+        <w:t xml:space="preserve">Um die Motorsteuerung in der Main Routine übersichtlicher zu gestalten habe ich 3 Unterprogramme zum Hochfahren, Runterfahren und Anhalten geschrieben diese Steuern den Motortreiber über GPIO 12 und 14 an. </w:t>
+      </w:r>
+    </w:p>
+    <w:tbl>
+      <w:tblPr>
+        <w:tblStyle w:val="Tabellenraster"/>
+        <w:tblW w:w="0" w:type="auto"/>
+        <w:tblLook w:val="04A0" w:firstRow="1" w:lastRow="0" w:firstColumn="1" w:lastColumn="0" w:noHBand="0" w:noVBand="1"/>
+      </w:tblPr>
+      <w:tblGrid>
+        <w:gridCol w:w="2265"/>
+        <w:gridCol w:w="2265"/>
+        <w:gridCol w:w="2266"/>
+        <w:gridCol w:w="2266"/>
+      </w:tblGrid>
+      <w:tr>
+        <w:tc>
+          <w:tcPr>
+            <w:tcW w:w="2265" w:type="dxa"/>
+          </w:tcPr>
+          <w:p>
+            <w:r>
+              <w:t>GPIO 12</w:t>
+            </w:r>
+          </w:p>
+        </w:tc>
+        <w:tc>
+          <w:tcPr>
+            <w:tcW w:w="2265" w:type="dxa"/>
+          </w:tcPr>
+          <w:p>
+            <w:r>
+              <w:t xml:space="preserve">GPIO14 </w:t>
+            </w:r>
+          </w:p>
+        </w:tc>
+        <w:tc>
+          <w:tcPr>
+            <w:tcW w:w="2266" w:type="dxa"/>
+          </w:tcPr>
+          <w:p>
+            <w:r>
+              <w:t xml:space="preserve">J4 PIN1 </w:t>
+            </w:r>
+          </w:p>
+        </w:tc>
+        <w:tc>
+          <w:tcPr>
+            <w:tcW w:w="2266" w:type="dxa"/>
+          </w:tcPr>
+          <w:p>
+            <w:r>
+              <w:t>J4 PIN2</w:t>
+            </w:r>
+          </w:p>
+        </w:tc>
+      </w:tr>
+      <w:tr>
+        <w:tc>
+          <w:tcPr>
+            <w:tcW w:w="2265" w:type="dxa"/>
+          </w:tcPr>
+          <w:p>
+            <w:r>
+              <w:t>H</w:t>
+            </w:r>
+          </w:p>
+        </w:tc>
+        <w:tc>
+          <w:tcPr>
+            <w:tcW w:w="2265" w:type="dxa"/>
+          </w:tcPr>
+          <w:p>
+            <w:r>
+              <w:t>L</w:t>
+            </w:r>
+          </w:p>
+        </w:tc>
+        <w:tc>
+          <w:tcPr>
+            <w:tcW w:w="2266" w:type="dxa"/>
+          </w:tcPr>
+          <w:p>
+            <w:r>
+              <w:t>12V</w:t>
+            </w:r>
+          </w:p>
+        </w:tc>
+        <w:tc>
+          <w:tcPr>
+            <w:tcW w:w="2266" w:type="dxa"/>
+          </w:tcPr>
+          <w:p>
+            <w:r>
+              <w:t>GND</w:t>
+            </w:r>
+          </w:p>
+        </w:tc>
+      </w:tr>
+      <w:tr>
+        <w:tc>
+          <w:tcPr>
+            <w:tcW w:w="2265" w:type="dxa"/>
+          </w:tcPr>
+          <w:p>
+            <w:r>
+              <w:t>L</w:t>
+            </w:r>
+          </w:p>
+        </w:tc>
+        <w:tc>
+          <w:tcPr>
+            <w:tcW w:w="2265" w:type="dxa"/>
+          </w:tcPr>
+          <w:p>
+            <w:r>
+              <w:t>H</w:t>
+            </w:r>
+          </w:p>
+        </w:tc>
+        <w:tc>
+          <w:tcPr>
+            <w:tcW w:w="2266" w:type="dxa"/>
+          </w:tcPr>
+          <w:p>
+            <w:r>
+              <w:t xml:space="preserve">GND </w:t>
+            </w:r>
+          </w:p>
+        </w:tc>
+        <w:tc>
+          <w:tcPr>
+            <w:tcW w:w="2266" w:type="dxa"/>
+          </w:tcPr>
+          <w:p>
+            <w:r>
+              <w:t>12V</w:t>
+            </w:r>
+          </w:p>
+        </w:tc>
+      </w:tr>
+    </w:tbl>
+    <w:p/>
+    <w:p>
+      <w:r>
+        <w:br w:type="page"/>
+      </w:r>
+    </w:p>
+    <w:p>
+      <w:pPr>
+        <w:jc w:val="both"/>
+      </w:pPr>
+    </w:p>
+    <w:p>
+      <w:pPr>
+        <w:jc w:val="both"/>
+      </w:pPr>
+      <w:r>
         <w:rPr>
-          <w:color w:val="FF0000"/>
+          <w:noProof/>
         </w:rPr>
-      </w:pPr>
-      <w:r>
+        <mc:AlternateContent>
+          <mc:Choice Requires="wps">
+            <w:drawing>
+              <wp:anchor distT="45720" distB="45720" distL="114300" distR="114300" simplePos="0" relativeHeight="251677696" behindDoc="0" locked="0" layoutInCell="1" allowOverlap="1">
+                <wp:simplePos x="0" y="0"/>
+                <wp:positionH relativeFrom="margin">
+                  <wp:align>right</wp:align>
+                </wp:positionH>
+                <wp:positionV relativeFrom="paragraph">
+                  <wp:posOffset>71815</wp:posOffset>
+                </wp:positionV>
+                <wp:extent cx="4235450" cy="1404620"/>
+                <wp:effectExtent l="0" t="0" r="12700" b="21590"/>
+                <wp:wrapSquare wrapText="bothSides"/>
+                <wp:docPr id="12" name="Textfeld 2"/>
+                <wp:cNvGraphicFramePr>
+                  <a:graphicFrameLocks xmlns:a="http://schemas.openxmlformats.org/drawingml/2006/main"/>
+                </wp:cNvGraphicFramePr>
+                <a:graphic xmlns:a="http://schemas.openxmlformats.org/drawingml/2006/main">
+                  <a:graphicData uri="http://schemas.microsoft.com/office/word/2010/wordprocessingShape">
+                    <wps:wsp>
+                      <wps:cNvSpPr txBox="1">
+                        <a:spLocks noChangeArrowheads="1"/>
+                      </wps:cNvSpPr>
+                      <wps:spPr bwMode="auto">
+                        <a:xfrm>
+                          <a:off x="0" y="0"/>
+                          <a:ext cx="4235450" cy="1404620"/>
+                        </a:xfrm>
+                        <a:prstGeom prst="rect">
+                          <a:avLst/>
+                        </a:prstGeom>
+                        <a:solidFill>
+                          <a:srgbClr val="FFFFFF"/>
+                        </a:solidFill>
+                        <a:ln w="9525">
+                          <a:solidFill>
+                            <a:srgbClr val="000000"/>
+                          </a:solidFill>
+                          <a:miter lim="800000"/>
+                          <a:headEnd/>
+                          <a:tailEnd/>
+                        </a:ln>
+                      </wps:spPr>
+                      <wps:txbx>
+                        <w:txbxContent>
+                          <w:p>
+                            <w:r>
+                              <w:t xml:space="preserve">  </w:t>
+                            </w:r>
+                            <w:proofErr w:type="spellStart"/>
+                            <w:r>
+                              <w:t>if</w:t>
+                            </w:r>
+                            <w:proofErr w:type="spellEnd"/>
+                            <w:r>
+                              <w:t>((St</w:t>
+                            </w:r>
+                            <w:r>
+                              <w:t xml:space="preserve">ate == </w:t>
+                            </w:r>
+                            <w:proofErr w:type="gramStart"/>
+                            <w:r>
+                              <w:t>1 )</w:t>
+                            </w:r>
+                            <w:proofErr w:type="gramEnd"/>
+                            <w:r>
+                              <w:t>&amp;&amp; (</w:t>
+                            </w:r>
+                            <w:proofErr w:type="spellStart"/>
+                            <w:r>
+                              <w:t>sensorValue</w:t>
+                            </w:r>
+                            <w:proofErr w:type="spellEnd"/>
+                            <w:r>
+                              <w:t xml:space="preserve"> &lt;= 100</w:t>
+                            </w:r>
+                            <w:r>
+                              <w:t>) &amp;&amp; (</w:t>
+                            </w:r>
+                            <w:proofErr w:type="spellStart"/>
+                            <w:r>
+                              <w:t>std</w:t>
+                            </w:r>
+                            <w:proofErr w:type="spellEnd"/>
+                            <w:r>
+                              <w:t xml:space="preserve"> &lt;= 4 ) &amp;&amp; (</w:t>
+                            </w:r>
+                            <w:proofErr w:type="spellStart"/>
+                            <w:r>
+                              <w:t>std</w:t>
+                            </w:r>
+                            <w:proofErr w:type="spellEnd"/>
+                            <w:r>
+                              <w:t xml:space="preserve"> &gt;= 19 )) {  </w:t>
+                            </w:r>
+                          </w:p>
+                          <w:p>
+                            <w:r>
+                              <w:t xml:space="preserve">    </w:t>
+                            </w:r>
+                            <w:proofErr w:type="spellStart"/>
+                            <w:r>
+                              <w:t>while</w:t>
+                            </w:r>
+                            <w:proofErr w:type="spellEnd"/>
+                            <w:r>
+                              <w:t xml:space="preserve">( </w:t>
+                            </w:r>
+                            <w:proofErr w:type="spellStart"/>
+                            <w:r>
+                              <w:t>digitalRead</w:t>
+                            </w:r>
+                            <w:proofErr w:type="spellEnd"/>
+                            <w:r>
+                              <w:t>(T1) == HIGH ){</w:t>
+                            </w:r>
+                          </w:p>
+                          <w:p>
+                            <w:r>
+                              <w:t xml:space="preserve">      runter();</w:t>
+                            </w:r>
+                          </w:p>
+                          <w:p>
+                            <w:r>
+                              <w:t xml:space="preserve">      </w:t>
+                            </w:r>
+                            <w:proofErr w:type="spellStart"/>
+                            <w:r>
+                              <w:t>delay</w:t>
+                            </w:r>
+                            <w:proofErr w:type="spellEnd"/>
+                            <w:r>
+                              <w:t>(100);</w:t>
+                            </w:r>
+                          </w:p>
+                          <w:p>
+                            <w:r>
+                              <w:t xml:space="preserve">      </w:t>
+                            </w:r>
+                            <w:proofErr w:type="spellStart"/>
+                            <w:r>
+                              <w:t>Serial.println</w:t>
+                            </w:r>
+                            <w:proofErr w:type="spellEnd"/>
+                            <w:r>
+                              <w:t>("Fahre runter");</w:t>
+                            </w:r>
+                          </w:p>
+                          <w:p>
+                            <w:r>
+                              <w:t xml:space="preserve">    }</w:t>
+                            </w:r>
+                          </w:p>
+                          <w:p>
+                            <w:r>
+                              <w:t xml:space="preserve">    aus(); </w:t>
+                            </w:r>
+                          </w:p>
+                          <w:p>
+                            <w:r>
+                              <w:t xml:space="preserve">    </w:t>
+                            </w:r>
+                            <w:proofErr w:type="spellStart"/>
+                            <w:r>
+                              <w:t>Serial.println</w:t>
+                            </w:r>
+                            <w:proofErr w:type="spellEnd"/>
+                            <w:r>
+                              <w:t>("unten");</w:t>
+                            </w:r>
+                          </w:p>
+                          <w:p>
+                            <w:r>
+                              <w:t xml:space="preserve">    State=0;</w:t>
+                            </w:r>
+                          </w:p>
+                          <w:p>
+                            <w:r>
+                              <w:t xml:space="preserve">  }</w:t>
+                            </w:r>
+                          </w:p>
+                        </w:txbxContent>
+                      </wps:txbx>
+                      <wps:bodyPr rot="0" vert="horz" wrap="square" lIns="91440" tIns="45720" rIns="91440" bIns="45720" anchor="t" anchorCtr="0">
+                        <a:spAutoFit/>
+                      </wps:bodyPr>
+                    </wps:wsp>
+                  </a:graphicData>
+                </a:graphic>
+                <wp14:sizeRelH relativeFrom="margin">
+                  <wp14:pctWidth>0</wp14:pctWidth>
+                </wp14:sizeRelH>
+                <wp14:sizeRelV relativeFrom="margin">
+                  <wp14:pctHeight>20000</wp14:pctHeight>
+                </wp14:sizeRelV>
+              </wp:anchor>
+            </w:drawing>
+          </mc:Choice>
+          <mc:Fallback>
+            <w:pict>
+              <v:shape id="_x0000_s1032" type="#_x0000_t202" style="position:absolute;left:0;text-align:left;margin-left:282.3pt;margin-top:5.65pt;width:333.5pt;height:110.6pt;z-index:251677696;visibility:visible;mso-wrap-style:square;mso-width-percent:0;mso-height-percent:200;mso-wrap-distance-left:9pt;mso-wrap-distance-top:3.6pt;mso-wrap-distance-right:9pt;mso-wrap-distance-bottom:3.6pt;mso-position-horizontal:right;mso-position-horizontal-relative:margin;mso-position-vertical:absolute;mso-position-vertical-relative:text;mso-width-percent:0;mso-height-percent:200;mso-width-relative:margin;mso-height-relative:margin;v-text-anchor:top" o:gfxdata="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">
+                <v:textbox style="mso-fit-shape-to-text:t">
+                  <w:txbxContent>
+                    <w:p>
+                      <w:r>
+                        <w:t xml:space="preserve">  </w:t>
+                      </w:r>
+                      <w:proofErr w:type="spellStart"/>
+                      <w:r>
+                        <w:t>if</w:t>
+                      </w:r>
+                      <w:proofErr w:type="spellEnd"/>
+                      <w:r>
+                        <w:t>((St</w:t>
+                      </w:r>
+                      <w:r>
+                        <w:t xml:space="preserve">ate == </w:t>
+                      </w:r>
+                      <w:proofErr w:type="gramStart"/>
+                      <w:r>
+                        <w:t>1 )</w:t>
+                      </w:r>
+                      <w:proofErr w:type="gramEnd"/>
+                      <w:r>
+                        <w:t>&amp;&amp; (</w:t>
+                      </w:r>
+                      <w:proofErr w:type="spellStart"/>
+                      <w:r>
+                        <w:t>sensorValue</w:t>
+                      </w:r>
+                      <w:proofErr w:type="spellEnd"/>
+                      <w:r>
+                        <w:t xml:space="preserve"> &lt;= 100</w:t>
+                      </w:r>
+                      <w:r>
+                        <w:t>) &amp;&amp; (</w:t>
+                      </w:r>
+                      <w:proofErr w:type="spellStart"/>
+                      <w:r>
+                        <w:t>std</w:t>
+                      </w:r>
+                      <w:proofErr w:type="spellEnd"/>
+                      <w:r>
+                        <w:t xml:space="preserve"> &lt;= 4 ) &amp;&amp; (</w:t>
+                      </w:r>
+                      <w:proofErr w:type="spellStart"/>
+                      <w:r>
+                        <w:t>std</w:t>
+                      </w:r>
+                      <w:proofErr w:type="spellEnd"/>
+                      <w:r>
+                        <w:t xml:space="preserve"> &gt;= 19 )) {  </w:t>
+                      </w:r>
+                    </w:p>
+                    <w:p>
+                      <w:r>
+                        <w:t xml:space="preserve">    </w:t>
+                      </w:r>
+                      <w:proofErr w:type="spellStart"/>
+                      <w:r>
+                        <w:t>while</w:t>
+                      </w:r>
+                      <w:proofErr w:type="spellEnd"/>
+                      <w:r>
+                        <w:t xml:space="preserve">( </w:t>
+                      </w:r>
+                      <w:proofErr w:type="spellStart"/>
+                      <w:r>
+                        <w:t>digitalRead</w:t>
+                      </w:r>
+                      <w:proofErr w:type="spellEnd"/>
+                      <w:r>
+                        <w:t>(T1) == HIGH ){</w:t>
+                      </w:r>
+                    </w:p>
+                    <w:p>
+                      <w:r>
+                        <w:t xml:space="preserve">      runter();</w:t>
+                      </w:r>
+                    </w:p>
+                    <w:p>
+                      <w:r>
+                        <w:t xml:space="preserve">      </w:t>
+                      </w:r>
+                      <w:proofErr w:type="spellStart"/>
+                      <w:r>
+                        <w:t>delay</w:t>
+                      </w:r>
+                      <w:proofErr w:type="spellEnd"/>
+                      <w:r>
+                        <w:t>(100);</w:t>
+                      </w:r>
+                    </w:p>
+                    <w:p>
+                      <w:r>
+                        <w:t xml:space="preserve">      </w:t>
+                      </w:r>
+                      <w:proofErr w:type="spellStart"/>
+                      <w:r>
+                        <w:t>Serial.println</w:t>
+                      </w:r>
+                      <w:proofErr w:type="spellEnd"/>
+                      <w:r>
+                        <w:t>("Fahre runter");</w:t>
+                      </w:r>
+                    </w:p>
+                    <w:p>
+                      <w:r>
+                        <w:t xml:space="preserve">    }</w:t>
+                      </w:r>
+                    </w:p>
+                    <w:p>
+                      <w:r>
+                        <w:t xml:space="preserve">    aus(); </w:t>
+                      </w:r>
+                    </w:p>
+                    <w:p>
+                      <w:r>
+                        <w:t xml:space="preserve">    </w:t>
+                      </w:r>
+                      <w:proofErr w:type="spellStart"/>
+                      <w:r>
+                        <w:t>Serial.println</w:t>
+                      </w:r>
+                      <w:proofErr w:type="spellEnd"/>
+                      <w:r>
+                        <w:t>("unten");</w:t>
+                      </w:r>
+                    </w:p>
+                    <w:p>
+                      <w:r>
+                        <w:t xml:space="preserve">    State=0;</w:t>
+                      </w:r>
+                    </w:p>
+                    <w:p>
+                      <w:r>
+                        <w:t xml:space="preserve">  }</w:t>
+                      </w:r>
+                    </w:p>
+                  </w:txbxContent>
+                </v:textbox>
+                <w10:wrap type="square" anchorx="margin"/>
+              </v:shape>
+            </w:pict>
+          </mc:Fallback>
+        </mc:AlternateContent>
+      </w:r>
+      <w:r>
+        <w:t>Die zweite</w:t>
+      </w:r>
+      <w:r>
+        <w:t xml:space="preserve"> </w:t>
+      </w:r>
+      <w:proofErr w:type="spellStart"/>
+      <w:r>
+        <w:t>If</w:t>
+      </w:r>
+      <w:proofErr w:type="spellEnd"/>
+      <w:r>
+        <w:t xml:space="preserve"> Schleife fragt ab ob </w:t>
+      </w:r>
+      <w:r>
+        <w:t>die Tür oben ist</w:t>
+      </w:r>
+      <w:r>
+        <w:t xml:space="preserve">, ob </w:t>
+      </w:r>
+      <w:r>
+        <w:t>es dunkel ist (&lt;=100</w:t>
+      </w:r>
+      <w:r>
+        <w:t>)</w:t>
+      </w:r>
+      <w:r>
+        <w:t xml:space="preserve"> und ob es nach 18 und vor</w:t>
+      </w:r>
+      <w:r>
+        <w:t xml:space="preserve"> 5 Uhr ist. Sind all diese Bedingungen „WAHR“</w:t>
+      </w:r>
+      <w:r>
+        <w:t xml:space="preserve"> fährt der Motor die Tür nach unten bis der </w:t>
+      </w:r>
+      <w:proofErr w:type="spellStart"/>
+      <w:r>
+        <w:t>Reedkontakt</w:t>
+      </w:r>
+      <w:proofErr w:type="spellEnd"/>
+      <w:r>
+        <w:t xml:space="preserve"> auslöst und GPIO13 auf Masse zieht danach wird der Status</w:t>
+      </w:r>
+      <w:r>
+        <w:t xml:space="preserve"> auf „</w:t>
+      </w:r>
+      <w:r>
+        <w:t>unten</w:t>
+      </w:r>
+      <w:r>
+        <w:t>“</w:t>
+      </w:r>
+      <w:r>
+        <w:t xml:space="preserve"> gesetzt</w:t>
+      </w:r>
+      <w:r>
+        <w:t xml:space="preserve">.  </w:t>
+      </w:r>
+    </w:p>
+    <w:p>
+      <w:pPr>
         <w:rPr>
-          <w:color w:val="FF0000"/>
+          <w:rFonts w:asciiTheme="majorHAnsi" w:eastAsiaTheme="majorEastAsia" w:hAnsiTheme="majorHAnsi" w:cstheme="majorBidi"/>
+          <w:color w:val="2E74B5" w:themeColor="accent1" w:themeShade="BF"/>
+          <w:sz w:val="32"/>
+          <w:szCs w:val="32"/>
         </w:rPr>
+      </w:pPr>
+      <w:r>
         <w:br w:type="page"/>
       </w:r>
     </w:p>
@@ -3704,6 +8389,50 @@
       <w:szCs w:val="26"/>
     </w:rPr>
   </w:style>
+  <w:style w:type="paragraph" w:styleId="berschrift3">
+    <w:name w:val="heading 3"/>
+    <w:basedOn w:val="Standard"/>
+    <w:next w:val="Standard"/>
+    <w:link w:val="berschrift3Zchn"/>
+    <w:uiPriority w:val="9"/>
+    <w:unhideWhenUsed/>
+    <w:qFormat/>
+    <w:rsid w:val="0011523E"/>
+    <w:pPr>
+      <w:keepNext/>
+      <w:keepLines/>
+      <w:spacing w:before="40" w:after="0"/>
+      <w:outlineLvl w:val="2"/>
+    </w:pPr>
+    <w:rPr>
+      <w:rFonts w:asciiTheme="majorHAnsi" w:eastAsiaTheme="majorEastAsia" w:hAnsiTheme="majorHAnsi" w:cstheme="majorBidi"/>
+      <w:color w:val="1F4D78" w:themeColor="accent1" w:themeShade="7F"/>
+      <w:sz w:val="24"/>
+      <w:szCs w:val="24"/>
+    </w:rPr>
+  </w:style>
+  <w:style w:type="paragraph" w:styleId="berschrift4">
+    <w:name w:val="heading 4"/>
+    <w:basedOn w:val="Standard"/>
+    <w:next w:val="Standard"/>
+    <w:link w:val="berschrift4Zchn"/>
+    <w:uiPriority w:val="9"/>
+    <w:unhideWhenUsed/>
+    <w:qFormat/>
+    <w:rsid w:val="00E72E4F"/>
+    <w:pPr>
+      <w:keepNext/>
+      <w:keepLines/>
+      <w:spacing w:before="40" w:after="0"/>
+      <w:outlineLvl w:val="3"/>
+    </w:pPr>
+    <w:rPr>
+      <w:rFonts w:asciiTheme="majorHAnsi" w:eastAsiaTheme="majorEastAsia" w:hAnsiTheme="majorHAnsi" w:cstheme="majorBidi"/>
+      <w:i/>
+      <w:iCs/>
+      <w:color w:val="2E74B5" w:themeColor="accent1" w:themeShade="BF"/>
+    </w:rPr>
+  </w:style>
   <w:style w:type="character" w:default="1" w:styleId="Absatz-Standardschriftart">
     <w:name w:val="Default Paragraph Font"/>
     <w:uiPriority w:val="1"/>
@@ -3962,6 +8691,420 @@
       <w:szCs w:val="18"/>
     </w:rPr>
   </w:style>
+  <w:style w:type="table" w:styleId="EinfacheTabelle5">
+    <w:name w:val="Plain Table 5"/>
+    <w:basedOn w:val="NormaleTabelle"/>
+    <w:uiPriority w:val="45"/>
+    <w:rsid w:val="00C83A56"/>
+    <w:pPr>
+      <w:spacing w:after="0" w:line="240" w:lineRule="auto"/>
+    </w:pPr>
+    <w:tblPr>
+      <w:tblStyleRowBandSize w:val="1"/>
+      <w:tblStyleColBandSize w:val="1"/>
+    </w:tblPr>
+    <w:tblStylePr w:type="firstRow">
+      <w:rPr>
+        <w:rFonts w:asciiTheme="majorHAnsi" w:eastAsiaTheme="majorEastAsia" w:hAnsiTheme="majorHAnsi" w:cstheme="majorBidi"/>
+        <w:i/>
+        <w:iCs/>
+        <w:sz w:val="26"/>
+      </w:rPr>
+      <w:tblPr/>
+      <w:tcPr>
+        <w:tcBorders>
+          <w:bottom w:val="single" w:sz="4" w:space="0" w:color="7F7F7F" w:themeColor="text1" w:themeTint="80"/>
+        </w:tcBorders>
+        <w:shd w:val="clear" w:color="auto" w:fill="FFFFFF" w:themeFill="background1"/>
+      </w:tcPr>
+    </w:tblStylePr>
+    <w:tblStylePr w:type="lastRow">
+      <w:rPr>
+        <w:rFonts w:asciiTheme="majorHAnsi" w:eastAsiaTheme="majorEastAsia" w:hAnsiTheme="majorHAnsi" w:cstheme="majorBidi"/>
+        <w:i/>
+        <w:iCs/>
+        <w:sz w:val="26"/>
+      </w:rPr>
+      <w:tblPr/>
+      <w:tcPr>
+        <w:tcBorders>
+          <w:top w:val="single" w:sz="4" w:space="0" w:color="7F7F7F" w:themeColor="text1" w:themeTint="80"/>
+        </w:tcBorders>
+        <w:shd w:val="clear" w:color="auto" w:fill="FFFFFF" w:themeFill="background1"/>
+      </w:tcPr>
+    </w:tblStylePr>
+    <w:tblStylePr w:type="firstCol">
+      <w:pPr>
+        <w:jc w:val="right"/>
+      </w:pPr>
+      <w:rPr>
+        <w:rFonts w:asciiTheme="majorHAnsi" w:eastAsiaTheme="majorEastAsia" w:hAnsiTheme="majorHAnsi" w:cstheme="majorBidi"/>
+        <w:i/>
+        <w:iCs/>
+        <w:sz w:val="26"/>
+      </w:rPr>
+      <w:tblPr/>
+      <w:tcPr>
+        <w:tcBorders>
+          <w:right w:val="single" w:sz="4" w:space="0" w:color="7F7F7F" w:themeColor="text1" w:themeTint="80"/>
+        </w:tcBorders>
+        <w:shd w:val="clear" w:color="auto" w:fill="FFFFFF" w:themeFill="background1"/>
+      </w:tcPr>
+    </w:tblStylePr>
+    <w:tblStylePr w:type="lastCol">
+      <w:rPr>
+        <w:rFonts w:asciiTheme="majorHAnsi" w:eastAsiaTheme="majorEastAsia" w:hAnsiTheme="majorHAnsi" w:cstheme="majorBidi"/>
+        <w:i/>
+        <w:iCs/>
+        <w:sz w:val="26"/>
+      </w:rPr>
+      <w:tblPr/>
+      <w:tcPr>
+        <w:tcBorders>
+          <w:left w:val="single" w:sz="4" w:space="0" w:color="7F7F7F" w:themeColor="text1" w:themeTint="80"/>
+        </w:tcBorders>
+        <w:shd w:val="clear" w:color="auto" w:fill="FFFFFF" w:themeFill="background1"/>
+      </w:tcPr>
+    </w:tblStylePr>
+    <w:tblStylePr w:type="band1Vert">
+      <w:tblPr/>
+      <w:tcPr>
+        <w:shd w:val="clear" w:color="auto" w:fill="F2F2F2" w:themeFill="background1" w:themeFillShade="F2"/>
+      </w:tcPr>
+    </w:tblStylePr>
+    <w:tblStylePr w:type="band1Horz">
+      <w:tblPr/>
+      <w:tcPr>
+        <w:shd w:val="clear" w:color="auto" w:fill="F2F2F2" w:themeFill="background1" w:themeFillShade="F2"/>
+      </w:tcPr>
+    </w:tblStylePr>
+    <w:tblStylePr w:type="neCell">
+      <w:tblPr/>
+      <w:tcPr>
+        <w:tcBorders>
+          <w:left w:val="nil"/>
+        </w:tcBorders>
+      </w:tcPr>
+    </w:tblStylePr>
+    <w:tblStylePr w:type="nwCell">
+      <w:tblPr/>
+      <w:tcPr>
+        <w:tcBorders>
+          <w:right w:val="nil"/>
+        </w:tcBorders>
+      </w:tcPr>
+    </w:tblStylePr>
+    <w:tblStylePr w:type="seCell">
+      <w:tblPr/>
+      <w:tcPr>
+        <w:tcBorders>
+          <w:left w:val="nil"/>
+        </w:tcBorders>
+      </w:tcPr>
+    </w:tblStylePr>
+    <w:tblStylePr w:type="swCell">
+      <w:tblPr/>
+      <w:tcPr>
+        <w:tcBorders>
+          <w:right w:val="nil"/>
+        </w:tcBorders>
+      </w:tcPr>
+    </w:tblStylePr>
+  </w:style>
+  <w:style w:type="table" w:styleId="Gitternetztabelle1hell">
+    <w:name w:val="Grid Table 1 Light"/>
+    <w:basedOn w:val="NormaleTabelle"/>
+    <w:uiPriority w:val="46"/>
+    <w:rsid w:val="00C83A56"/>
+    <w:pPr>
+      <w:spacing w:after="0" w:line="240" w:lineRule="auto"/>
+    </w:pPr>
+    <w:tblPr>
+      <w:tblStyleRowBandSize w:val="1"/>
+      <w:tblStyleColBandSize w:val="1"/>
+      <w:tblBorders>
+        <w:top w:val="single" w:sz="4" w:space="0" w:color="999999" w:themeColor="text1" w:themeTint="66"/>
+        <w:left w:val="single" w:sz="4" w:space="0" w:color="999999" w:themeColor="text1" w:themeTint="66"/>
+        <w:bottom w:val="single" w:sz="4" w:space="0" w:color="999999" w:themeColor="text1" w:themeTint="66"/>
+        <w:right w:val="single" w:sz="4" w:space="0" w:color="999999" w:themeColor="text1" w:themeTint="66"/>
+        <w:insideH w:val="single" w:sz="4" w:space="0" w:color="999999" w:themeColor="text1" w:themeTint="66"/>
+        <w:insideV w:val="single" w:sz="4" w:space="0" w:color="999999" w:themeColor="text1" w:themeTint="66"/>
+      </w:tblBorders>
+    </w:tblPr>
+    <w:tblStylePr w:type="firstRow">
+      <w:rPr>
+        <w:b/>
+        <w:bCs/>
+      </w:rPr>
+      <w:tblPr/>
+      <w:tcPr>
+        <w:tcBorders>
+          <w:bottom w:val="single" w:sz="12" w:space="0" w:color="666666" w:themeColor="text1" w:themeTint="99"/>
+        </w:tcBorders>
+      </w:tcPr>
+    </w:tblStylePr>
+    <w:tblStylePr w:type="lastRow">
+      <w:rPr>
+        <w:b/>
+        <w:bCs/>
+      </w:rPr>
+      <w:tblPr/>
+      <w:tcPr>
+        <w:tcBorders>
+          <w:top w:val="double" w:sz="2" w:space="0" w:color="666666" w:themeColor="text1" w:themeTint="99"/>
+        </w:tcBorders>
+      </w:tcPr>
+    </w:tblStylePr>
+    <w:tblStylePr w:type="firstCol">
+      <w:rPr>
+        <w:b/>
+        <w:bCs/>
+      </w:rPr>
+    </w:tblStylePr>
+    <w:tblStylePr w:type="lastCol">
+      <w:rPr>
+        <w:b/>
+        <w:bCs/>
+      </w:rPr>
+    </w:tblStylePr>
+  </w:style>
+  <w:style w:type="table" w:styleId="Gitternetztabelle3">
+    <w:name w:val="Grid Table 3"/>
+    <w:basedOn w:val="NormaleTabelle"/>
+    <w:uiPriority w:val="48"/>
+    <w:rsid w:val="00C83A56"/>
+    <w:pPr>
+      <w:spacing w:after="0" w:line="240" w:lineRule="auto"/>
+    </w:pPr>
+    <w:tblPr>
+      <w:tblStyleRowBandSize w:val="1"/>
+      <w:tblStyleColBandSize w:val="1"/>
+      <w:tblBorders>
+        <w:top w:val="single" w:sz="4" w:space="0" w:color="666666" w:themeColor="text1" w:themeTint="99"/>
+        <w:left w:val="single" w:sz="4" w:space="0" w:color="666666" w:themeColor="text1" w:themeTint="99"/>
+        <w:bottom w:val="single" w:sz="4" w:space="0" w:color="666666" w:themeColor="text1" w:themeTint="99"/>
+        <w:right w:val="single" w:sz="4" w:space="0" w:color="666666" w:themeColor="text1" w:themeTint="99"/>
+        <w:insideH w:val="single" w:sz="4" w:space="0" w:color="666666" w:themeColor="text1" w:themeTint="99"/>
+        <w:insideV w:val="single" w:sz="4" w:space="0" w:color="666666" w:themeColor="text1" w:themeTint="99"/>
+      </w:tblBorders>
+    </w:tblPr>
+    <w:tblStylePr w:type="firstRow">
+      <w:rPr>
+        <w:b/>
+        <w:bCs/>
+      </w:rPr>
+      <w:tblPr/>
+      <w:tcPr>
+        <w:tcBorders>
+          <w:top w:val="nil"/>
+          <w:left w:val="nil"/>
+          <w:right w:val="nil"/>
+          <w:insideH w:val="nil"/>
+          <w:insideV w:val="nil"/>
+        </w:tcBorders>
+        <w:shd w:val="clear" w:color="auto" w:fill="FFFFFF" w:themeFill="background1"/>
+      </w:tcPr>
+    </w:tblStylePr>
+    <w:tblStylePr w:type="lastRow">
+      <w:rPr>
+        <w:b/>
+        <w:bCs/>
+      </w:rPr>
+      <w:tblPr/>
+      <w:tcPr>
+        <w:tcBorders>
+          <w:left w:val="nil"/>
+          <w:bottom w:val="nil"/>
+          <w:right w:val="nil"/>
+          <w:insideH w:val="nil"/>
+          <w:insideV w:val="nil"/>
+        </w:tcBorders>
+        <w:shd w:val="clear" w:color="auto" w:fill="FFFFFF" w:themeFill="background1"/>
+      </w:tcPr>
+    </w:tblStylePr>
+    <w:tblStylePr w:type="firstCol">
+      <w:pPr>
+        <w:jc w:val="right"/>
+      </w:pPr>
+      <w:rPr>
+        <w:i/>
+        <w:iCs/>
+      </w:rPr>
+      <w:tblPr/>
+      <w:tcPr>
+        <w:tcBorders>
+          <w:top w:val="nil"/>
+          <w:left w:val="nil"/>
+          <w:bottom w:val="nil"/>
+          <w:insideH w:val="nil"/>
+          <w:insideV w:val="nil"/>
+        </w:tcBorders>
+        <w:shd w:val="clear" w:color="auto" w:fill="FFFFFF" w:themeFill="background1"/>
+      </w:tcPr>
+    </w:tblStylePr>
+    <w:tblStylePr w:type="lastCol">
+      <w:rPr>
+        <w:i/>
+        <w:iCs/>
+      </w:rPr>
+      <w:tblPr/>
+      <w:tcPr>
+        <w:tcBorders>
+          <w:top w:val="nil"/>
+          <w:bottom w:val="nil"/>
+          <w:right w:val="nil"/>
+          <w:insideH w:val="nil"/>
+          <w:insideV w:val="nil"/>
+        </w:tcBorders>
+        <w:shd w:val="clear" w:color="auto" w:fill="FFFFFF" w:themeFill="background1"/>
+      </w:tcPr>
+    </w:tblStylePr>
+    <w:tblStylePr w:type="band1Vert">
+      <w:tblPr/>
+      <w:tcPr>
+        <w:shd w:val="clear" w:color="auto" w:fill="CCCCCC" w:themeFill="text1" w:themeFillTint="33"/>
+      </w:tcPr>
+    </w:tblStylePr>
+    <w:tblStylePr w:type="band1Horz">
+      <w:tblPr/>
+      <w:tcPr>
+        <w:shd w:val="clear" w:color="auto" w:fill="CCCCCC" w:themeFill="text1" w:themeFillTint="33"/>
+      </w:tcPr>
+    </w:tblStylePr>
+    <w:tblStylePr w:type="neCell">
+      <w:tblPr/>
+      <w:tcPr>
+        <w:tcBorders>
+          <w:bottom w:val="single" w:sz="4" w:space="0" w:color="666666" w:themeColor="text1" w:themeTint="99"/>
+        </w:tcBorders>
+      </w:tcPr>
+    </w:tblStylePr>
+    <w:tblStylePr w:type="nwCell">
+      <w:tblPr/>
+      <w:tcPr>
+        <w:tcBorders>
+          <w:bottom w:val="single" w:sz="4" w:space="0" w:color="666666" w:themeColor="text1" w:themeTint="99"/>
+        </w:tcBorders>
+      </w:tcPr>
+    </w:tblStylePr>
+    <w:tblStylePr w:type="seCell">
+      <w:tblPr/>
+      <w:tcPr>
+        <w:tcBorders>
+          <w:top w:val="single" w:sz="4" w:space="0" w:color="666666" w:themeColor="text1" w:themeTint="99"/>
+        </w:tcBorders>
+      </w:tcPr>
+    </w:tblStylePr>
+    <w:tblStylePr w:type="swCell">
+      <w:tblPr/>
+      <w:tcPr>
+        <w:tcBorders>
+          <w:top w:val="single" w:sz="4" w:space="0" w:color="666666" w:themeColor="text1" w:themeTint="99"/>
+        </w:tcBorders>
+      </w:tcPr>
+    </w:tblStylePr>
+  </w:style>
+  <w:style w:type="table" w:styleId="Gitternetztabelle2">
+    <w:name w:val="Grid Table 2"/>
+    <w:basedOn w:val="NormaleTabelle"/>
+    <w:uiPriority w:val="47"/>
+    <w:rsid w:val="00C83A56"/>
+    <w:pPr>
+      <w:spacing w:after="0" w:line="240" w:lineRule="auto"/>
+    </w:pPr>
+    <w:tblPr>
+      <w:tblStyleRowBandSize w:val="1"/>
+      <w:tblStyleColBandSize w:val="1"/>
+      <w:tblBorders>
+        <w:top w:val="single" w:sz="2" w:space="0" w:color="666666" w:themeColor="text1" w:themeTint="99"/>
+        <w:bottom w:val="single" w:sz="2" w:space="0" w:color="666666" w:themeColor="text1" w:themeTint="99"/>
+        <w:insideH w:val="single" w:sz="2" w:space="0" w:color="666666" w:themeColor="text1" w:themeTint="99"/>
+        <w:insideV w:val="single" w:sz="2" w:space="0" w:color="666666" w:themeColor="text1" w:themeTint="99"/>
+      </w:tblBorders>
+    </w:tblPr>
+    <w:tblStylePr w:type="firstRow">
+      <w:rPr>
+        <w:b/>
+        <w:bCs/>
+      </w:rPr>
+      <w:tblPr/>
+      <w:tcPr>
+        <w:tcBorders>
+          <w:top w:val="nil"/>
+          <w:bottom w:val="single" w:sz="12" w:space="0" w:color="666666" w:themeColor="text1" w:themeTint="99"/>
+          <w:insideH w:val="nil"/>
+          <w:insideV w:val="nil"/>
+        </w:tcBorders>
+        <w:shd w:val="clear" w:color="auto" w:fill="FFFFFF" w:themeFill="background1"/>
+      </w:tcPr>
+    </w:tblStylePr>
+    <w:tblStylePr w:type="lastRow">
+      <w:rPr>
+        <w:b/>
+        <w:bCs/>
+      </w:rPr>
+      <w:tblPr/>
+      <w:tcPr>
+        <w:tcBorders>
+          <w:top w:val="double" w:sz="2" w:space="0" w:color="666666" w:themeColor="text1" w:themeTint="99"/>
+          <w:bottom w:val="nil"/>
+          <w:insideH w:val="nil"/>
+          <w:insideV w:val="nil"/>
+        </w:tcBorders>
+        <w:shd w:val="clear" w:color="auto" w:fill="FFFFFF" w:themeFill="background1"/>
+      </w:tcPr>
+    </w:tblStylePr>
+    <w:tblStylePr w:type="firstCol">
+      <w:rPr>
+        <w:b/>
+        <w:bCs/>
+      </w:rPr>
+    </w:tblStylePr>
+    <w:tblStylePr w:type="lastCol">
+      <w:rPr>
+        <w:b/>
+        <w:bCs/>
+      </w:rPr>
+    </w:tblStylePr>
+    <w:tblStylePr w:type="band1Vert">
+      <w:tblPr/>
+      <w:tcPr>
+        <w:shd w:val="clear" w:color="auto" w:fill="CCCCCC" w:themeFill="text1" w:themeFillTint="33"/>
+      </w:tcPr>
+    </w:tblStylePr>
+    <w:tblStylePr w:type="band1Horz">
+      <w:tblPr/>
+      <w:tcPr>
+        <w:shd w:val="clear" w:color="auto" w:fill="CCCCCC" w:themeFill="text1" w:themeFillTint="33"/>
+      </w:tcPr>
+    </w:tblStylePr>
+  </w:style>
+  <w:style w:type="character" w:customStyle="1" w:styleId="berschrift3Zchn">
+    <w:name w:val="Überschrift 3 Zchn"/>
+    <w:basedOn w:val="Absatz-Standardschriftart"/>
+    <w:link w:val="berschrift3"/>
+    <w:uiPriority w:val="9"/>
+    <w:rsid w:val="0011523E"/>
+    <w:rPr>
+      <w:rFonts w:asciiTheme="majorHAnsi" w:eastAsiaTheme="majorEastAsia" w:hAnsiTheme="majorHAnsi" w:cstheme="majorBidi"/>
+      <w:color w:val="1F4D78" w:themeColor="accent1" w:themeShade="7F"/>
+      <w:sz w:val="24"/>
+      <w:szCs w:val="24"/>
+    </w:rPr>
+  </w:style>
+  <w:style w:type="character" w:customStyle="1" w:styleId="berschrift4Zchn">
+    <w:name w:val="Überschrift 4 Zchn"/>
+    <w:basedOn w:val="Absatz-Standardschriftart"/>
+    <w:link w:val="berschrift4"/>
+    <w:uiPriority w:val="9"/>
+    <w:rsid w:val="00E72E4F"/>
+    <w:rPr>
+      <w:rFonts w:asciiTheme="majorHAnsi" w:eastAsiaTheme="majorEastAsia" w:hAnsiTheme="majorHAnsi" w:cstheme="majorBidi"/>
+      <w:i/>
+      <w:iCs/>
+      <w:color w:val="2E74B5" w:themeColor="accent1" w:themeShade="BF"/>
+    </w:rPr>
+  </w:style>
 </w:styles>
 </file>
 
@@ -4128,6 +9271,7 @@
   <w:rsids>
     <w:rsidRoot w:val="00C4309F"/>
     <w:rsid w:val="004875A4"/>
+    <w:rsid w:val="006E0942"/>
     <w:rsid w:val="007C4A23"/>
     <w:rsid w:val="00C42C4C"/>
     <w:rsid w:val="00C4309F"/>
@@ -4875,7 +10019,7 @@
 </file>
 
 <file path=customXml/itemProps1.xml><?xml version="1.0" encoding="utf-8"?>
-<ds:datastoreItem xmlns:ds="http://schemas.openxmlformats.org/officeDocument/2006/customXml" ds:itemID="{ED32DAAB-26AD-4C4E-A183-7F7A566F8F2C}">
+<ds:datastoreItem xmlns:ds="http://schemas.openxmlformats.org/officeDocument/2006/customXml" ds:itemID="{089607B6-AFBC-4C39-91CA-10F745F5F971}">
   <ds:schemaRefs>
     <ds:schemaRef ds:uri="http://schemas.openxmlformats.org/officeDocument/2006/bibliography"/>
   </ds:schemaRefs>

--- a/Doku/Doku mit.docx
+++ b/Doku/Doku mit.docx
@@ -432,6 +432,9 @@
     </w:p>
     <w:p/>
     <w:p>
+      <w:pPr>
+        <w:jc w:val="both"/>
+      </w:pPr>
       <w:r>
         <w:rPr>
           <w:noProof/>
@@ -456,8 +459,8 @@
             <v:path o:extrusionok="f" gradientshapeok="t" o:connecttype="rect"/>
             <o:lock v:ext="edit" aspectratio="t"/>
           </v:shapetype>
-          <v:shape id="_x0000_s1026" type="#_x0000_t75" style="position:absolute;margin-left:0;margin-top:0;width:245.25pt;height:73.5pt;z-index:251659264;mso-position-horizontal:left;mso-position-horizontal-relative:text;mso-position-vertical-relative:text">
-            <v:imagedata r:id="rId6" o:title="Logo 720"/>
+          <v:shape id="_x0000_s1026" type="#_x0000_t75" style="position:absolute;left:0;text-align:left;margin-left:0;margin-top:0;width:245.25pt;height:73.5pt;z-index:251659264;mso-position-horizontal:left;mso-position-horizontal-relative:text;mso-position-vertical-relative:text">
+            <v:imagedata r:id="rId9" o:title="Logo 720"/>
             <w10:wrap type="square" side="right"/>
           </v:shape>
         </w:pict>
@@ -471,6 +474,7 @@
         <w:pStyle w:val="StandardWeb"/>
         <w:shd w:val="clear" w:color="auto" w:fill="FFFFFF"/>
         <w:spacing w:before="0" w:beforeAutospacing="0" w:after="0" w:afterAutospacing="0"/>
+        <w:jc w:val="both"/>
         <w:rPr>
           <w:rFonts w:ascii="Arial" w:hAnsi="Arial" w:cs="Arial"/>
           <w:color w:val="0F1419"/>
@@ -493,6 +497,7 @@
         <w:pStyle w:val="StandardWeb"/>
         <w:shd w:val="clear" w:color="auto" w:fill="FFFFFF"/>
         <w:spacing w:before="0" w:beforeAutospacing="0" w:after="0" w:afterAutospacing="0"/>
+        <w:jc w:val="both"/>
         <w:rPr>
           <w:rFonts w:ascii="Arial" w:hAnsi="Arial" w:cs="Arial"/>
           <w:color w:val="0F1419"/>
@@ -515,6 +520,7 @@
         <w:pStyle w:val="StandardWeb"/>
         <w:shd w:val="clear" w:color="auto" w:fill="FFFFFF"/>
         <w:spacing w:before="0" w:beforeAutospacing="0" w:after="0" w:afterAutospacing="0"/>
+        <w:jc w:val="both"/>
         <w:rPr>
           <w:rFonts w:ascii="Arial" w:hAnsi="Arial" w:cs="Arial"/>
           <w:color w:val="0F1419"/>
@@ -558,28 +564,29 @@
         </w:rPr>
         <w:t>Unser Tätigkeitsfeld erstreckt sich von der Entwicklung- über die Produktion von Elektronik, -Software, -Hardware bis hin zur Integration der Technologie in von uns ausgebaute Sonderfahrzeuge.</w:t>
       </w:r>
-    </w:p>
-    <w:p>
-      <w:pPr>
-        <w:pStyle w:val="StandardWeb"/>
-        <w:shd w:val="clear" w:color="auto" w:fill="FFFFFF"/>
-        <w:spacing w:before="0" w:beforeAutospacing="0" w:after="0" w:afterAutospacing="0"/>
+      <w:r>
         <w:rPr>
           <w:rFonts w:ascii="Arial" w:hAnsi="Arial" w:cs="Arial"/>
           <w:color w:val="0F1419"/>
           <w:sz w:val="20"/>
           <w:szCs w:val="20"/>
         </w:rPr>
-      </w:pPr>
-      <w:r>
+        <w:t xml:space="preserve"> Zu unseren Kunden zählen Polizeidienststellen aus jedem Bundesland in Deutschland und einige in Österreich. </w:t>
+      </w:r>
+    </w:p>
+    <w:p>
+      <w:pPr>
+        <w:pStyle w:val="StandardWeb"/>
+        <w:shd w:val="clear" w:color="auto" w:fill="FFFFFF"/>
+        <w:spacing w:before="0" w:beforeAutospacing="0" w:after="0" w:afterAutospacing="0"/>
+        <w:jc w:val="both"/>
         <w:rPr>
           <w:rFonts w:ascii="Arial" w:hAnsi="Arial" w:cs="Arial"/>
           <w:color w:val="0F1419"/>
           <w:sz w:val="20"/>
           <w:szCs w:val="20"/>
         </w:rPr>
-        <w:t>Aktuell befinden wir uns in der Zulassungsphase für ein neues Produkt. VKS4 soll das bereits seit über 10 Jahren verwendete VKS3.2 ablösen. In diesem Entwicklungs- und Zulassungsprozess bin ich seit ca. 1,5 Jahren ein Fester Bestandteil. Meine Aufgaben erstrecken sich von Planungen, Problemlösungen, testen der Funktionen und Präsentation von unserer Umsetzung bei der PTB (</w:t>
-      </w:r>
+      </w:pPr>
       <w:r>
         <w:rPr>
           <w:rFonts w:ascii="Arial" w:hAnsi="Arial" w:cs="Arial"/>
@@ -587,7 +594,7 @@
           <w:sz w:val="20"/>
           <w:szCs w:val="20"/>
         </w:rPr>
-        <w:t>Physikalisch-Technische Bundesanstalt</w:t>
+        <w:t>Aktuell befinden wir uns in der Zulassungsphase für ein neues Produkt. VKS4 soll das bereits seit über 10 Jahren verwendete VKS3.2 ablösen. In diesem Entwicklungs- und Zulassungsprozess bin ich seit ca. 1,5 Jahren ein Fester Bestandteil. Meine Aufgaben erstrecken sich von Planungen, Problemlösungen, testen der Funktionen und Präsentation von unserer Umsetzung bei der PTB (</w:t>
       </w:r>
       <w:r>
         <w:rPr>
@@ -596,8 +603,488 @@
           <w:sz w:val="20"/>
           <w:szCs w:val="20"/>
         </w:rPr>
+        <w:t>Physikalisch-Technische Bundesanstalt</w:t>
+      </w:r>
+      <w:r>
+        <w:rPr>
+          <w:rFonts w:ascii="Arial" w:hAnsi="Arial" w:cs="Arial"/>
+          <w:color w:val="0F1419"/>
+          <w:sz w:val="20"/>
+          <w:szCs w:val="20"/>
+        </w:rPr>
         <w:t>) in Berlin und Braunschweig.</w:t>
       </w:r>
+    </w:p>
+    <w:p>
+      <w:pPr>
+        <w:pStyle w:val="StandardWeb"/>
+        <w:keepNext/>
+        <w:shd w:val="clear" w:color="auto" w:fill="FFFFFF"/>
+        <w:spacing w:before="0" w:beforeAutospacing="0" w:after="0" w:afterAutospacing="0"/>
+      </w:pPr>
+      <w:r>
+        <w:rPr>
+          <w:rFonts w:ascii="Arial" w:hAnsi="Arial" w:cs="Arial"/>
+          <w:noProof/>
+          <w:color w:val="0F1419"/>
+          <w:sz w:val="20"/>
+          <w:szCs w:val="20"/>
+        </w:rPr>
+        <w:drawing>
+          <wp:inline distT="0" distB="0" distL="0" distR="0" wp14:anchorId="7187A53A" wp14:editId="7BDA9C80">
+            <wp:extent cx="5760720" cy="867410"/>
+            <wp:effectExtent l="0" t="0" r="0" b="8890"/>
+            <wp:docPr id="22" name="Grafik 22"/>
+            <wp:cNvGraphicFramePr>
+              <a:graphicFrameLocks xmlns:a="http://schemas.openxmlformats.org/drawingml/2006/main" noChangeAspect="1"/>
+            </wp:cNvGraphicFramePr>
+            <a:graphic xmlns:a="http://schemas.openxmlformats.org/drawingml/2006/main">
+              <a:graphicData uri="http://schemas.openxmlformats.org/drawingml/2006/picture">
+                <pic:pic xmlns:pic="http://schemas.openxmlformats.org/drawingml/2006/picture">
+                  <pic:nvPicPr>
+                    <pic:cNvPr id="22" name="Bannerc.jpg"/>
+                    <pic:cNvPicPr/>
+                  </pic:nvPicPr>
+                  <pic:blipFill>
+                    <a:blip r:embed="rId10">
+                      <a:extLst>
+                        <a:ext uri="{28A0092B-C50C-407E-A947-70E740481C1C}">
+                          <a14:useLocalDpi xmlns:a14="http://schemas.microsoft.com/office/drawing/2010/main" val="0"/>
+                        </a:ext>
+                      </a:extLst>
+                    </a:blip>
+                    <a:stretch>
+                      <a:fillRect/>
+                    </a:stretch>
+                  </pic:blipFill>
+                  <pic:spPr>
+                    <a:xfrm>
+                      <a:off x="0" y="0"/>
+                      <a:ext cx="5760720" cy="867410"/>
+                    </a:xfrm>
+                    <a:prstGeom prst="rect">
+                      <a:avLst/>
+                    </a:prstGeom>
+                  </pic:spPr>
+                </pic:pic>
+              </a:graphicData>
+            </a:graphic>
+          </wp:inline>
+        </w:drawing>
+      </w:r>
+    </w:p>
+    <w:p>
+      <w:pPr>
+        <w:pStyle w:val="Beschriftung"/>
+        <w:rPr>
+          <w:rFonts w:ascii="Arial" w:hAnsi="Arial" w:cs="Arial"/>
+          <w:color w:val="0F1419"/>
+          <w:sz w:val="20"/>
+          <w:szCs w:val="20"/>
+        </w:rPr>
+      </w:pPr>
+      <w:r>
+        <w:t xml:space="preserve">Abbildung </w:t>
+      </w:r>
+      <w:fldSimple w:instr=" SEQ Abbildung \* ARABIC ">
+        <w:r>
+          <w:rPr>
+            <w:noProof/>
+          </w:rPr>
+          <w:t>1</w:t>
+        </w:r>
+      </w:fldSimple>
+      <w:r>
+        <w:t>Vidit Banner</w:t>
+      </w:r>
+    </w:p>
+    <w:p>
+      <w:pPr>
+        <w:pStyle w:val="StandardWeb"/>
+        <w:shd w:val="clear" w:color="auto" w:fill="FFFFFF"/>
+        <w:spacing w:before="0" w:beforeAutospacing="0" w:after="0" w:afterAutospacing="0"/>
+        <w:jc w:val="both"/>
+        <w:rPr>
+          <w:rFonts w:ascii="Arial" w:hAnsi="Arial" w:cs="Arial"/>
+          <w:color w:val="0F1419"/>
+          <w:sz w:val="20"/>
+          <w:szCs w:val="20"/>
+        </w:rPr>
+      </w:pPr>
+      <w:r>
+        <w:rPr>
+          <w:rFonts w:ascii="Arial" w:hAnsi="Arial" w:cs="Arial"/>
+          <w:color w:val="0F1419"/>
+          <w:sz w:val="20"/>
+          <w:szCs w:val="20"/>
+        </w:rPr>
+        <w:t>Oben zu sehen von links nach rechts:</w:t>
+      </w:r>
+    </w:p>
+    <w:p>
+      <w:pPr>
+        <w:pStyle w:val="StandardWeb"/>
+        <w:numPr>
+          <w:ilvl w:val="0"/>
+          <w:numId w:val="10"/>
+        </w:numPr>
+        <w:shd w:val="clear" w:color="auto" w:fill="FFFFFF"/>
+        <w:spacing w:before="0" w:beforeAutospacing="0" w:after="0" w:afterAutospacing="0"/>
+        <w:jc w:val="both"/>
+        <w:rPr>
+          <w:rFonts w:ascii="Arial" w:hAnsi="Arial" w:cs="Arial"/>
+          <w:color w:val="0F1419"/>
+          <w:sz w:val="20"/>
+          <w:szCs w:val="20"/>
+        </w:rPr>
+      </w:pPr>
+      <w:r>
+        <w:rPr>
+          <w:rFonts w:ascii="Arial" w:hAnsi="Arial" w:cs="Arial"/>
+          <w:color w:val="0F1419"/>
+          <w:sz w:val="20"/>
+          <w:szCs w:val="20"/>
+        </w:rPr>
+        <w:t>VKS Stationär</w:t>
+      </w:r>
+    </w:p>
+    <w:p>
+      <w:pPr>
+        <w:pStyle w:val="StandardWeb"/>
+        <w:numPr>
+          <w:ilvl w:val="1"/>
+          <w:numId w:val="10"/>
+        </w:numPr>
+        <w:shd w:val="clear" w:color="auto" w:fill="FFFFFF"/>
+        <w:spacing w:before="0" w:beforeAutospacing="0" w:after="0" w:afterAutospacing="0"/>
+        <w:jc w:val="both"/>
+        <w:rPr>
+          <w:rFonts w:ascii="Arial" w:hAnsi="Arial" w:cs="Arial"/>
+          <w:color w:val="0F1419"/>
+          <w:sz w:val="20"/>
+          <w:szCs w:val="20"/>
+        </w:rPr>
+      </w:pPr>
+      <w:r>
+        <w:rPr>
+          <w:rFonts w:ascii="Arial" w:hAnsi="Arial" w:cs="Arial"/>
+          <w:color w:val="0F1419"/>
+          <w:sz w:val="20"/>
+          <w:szCs w:val="20"/>
+        </w:rPr>
+        <w:t xml:space="preserve">Stationäres Verkehrsüberwachungssystem in Thüringen </w:t>
+      </w:r>
+    </w:p>
+    <w:p>
+      <w:pPr>
+        <w:pStyle w:val="StandardWeb"/>
+        <w:numPr>
+          <w:ilvl w:val="0"/>
+          <w:numId w:val="10"/>
+        </w:numPr>
+        <w:shd w:val="clear" w:color="auto" w:fill="FFFFFF"/>
+        <w:spacing w:before="0" w:beforeAutospacing="0" w:after="0" w:afterAutospacing="0"/>
+        <w:jc w:val="both"/>
+        <w:rPr>
+          <w:rFonts w:ascii="Arial" w:hAnsi="Arial" w:cs="Arial"/>
+          <w:color w:val="0F1419"/>
+          <w:sz w:val="20"/>
+          <w:szCs w:val="20"/>
+        </w:rPr>
+      </w:pPr>
+      <w:r>
+        <w:rPr>
+          <w:rFonts w:ascii="Arial" w:hAnsi="Arial" w:cs="Arial"/>
+          <w:color w:val="0F1419"/>
+          <w:sz w:val="20"/>
+          <w:szCs w:val="20"/>
+        </w:rPr>
+        <w:t>VKS Bus außen</w:t>
+      </w:r>
+    </w:p>
+    <w:p>
+      <w:pPr>
+        <w:pStyle w:val="StandardWeb"/>
+        <w:numPr>
+          <w:ilvl w:val="1"/>
+          <w:numId w:val="10"/>
+        </w:numPr>
+        <w:shd w:val="clear" w:color="auto" w:fill="FFFFFF"/>
+        <w:spacing w:before="0" w:beforeAutospacing="0" w:after="0" w:afterAutospacing="0"/>
+        <w:jc w:val="both"/>
+        <w:rPr>
+          <w:rFonts w:ascii="Arial" w:hAnsi="Arial" w:cs="Arial"/>
+          <w:color w:val="0F1419"/>
+          <w:sz w:val="20"/>
+          <w:szCs w:val="20"/>
+        </w:rPr>
+      </w:pPr>
+      <w:r>
+        <w:rPr>
+          <w:rFonts w:ascii="Arial" w:hAnsi="Arial" w:cs="Arial"/>
+          <w:color w:val="0F1419"/>
+          <w:sz w:val="20"/>
+          <w:szCs w:val="20"/>
+        </w:rPr>
+        <w:t>Mobiles Verkehrsüberwachungssystem</w:t>
+      </w:r>
+    </w:p>
+    <w:p>
+      <w:pPr>
+        <w:pStyle w:val="StandardWeb"/>
+        <w:numPr>
+          <w:ilvl w:val="1"/>
+          <w:numId w:val="10"/>
+        </w:numPr>
+        <w:shd w:val="clear" w:color="auto" w:fill="FFFFFF"/>
+        <w:spacing w:before="0" w:beforeAutospacing="0" w:after="0" w:afterAutospacing="0"/>
+        <w:jc w:val="both"/>
+        <w:rPr>
+          <w:rFonts w:ascii="Arial" w:hAnsi="Arial" w:cs="Arial"/>
+          <w:color w:val="0F1419"/>
+          <w:sz w:val="20"/>
+          <w:szCs w:val="20"/>
+        </w:rPr>
+      </w:pPr>
+      <w:r>
+        <w:rPr>
+          <w:rFonts w:ascii="Arial" w:hAnsi="Arial" w:cs="Arial"/>
+          <w:color w:val="0F1419"/>
+          <w:sz w:val="20"/>
+          <w:szCs w:val="20"/>
+        </w:rPr>
+        <w:t>Über 70 Mal in ganz Deutschland</w:t>
+      </w:r>
+    </w:p>
+    <w:p>
+      <w:pPr>
+        <w:pStyle w:val="StandardWeb"/>
+        <w:numPr>
+          <w:ilvl w:val="0"/>
+          <w:numId w:val="10"/>
+        </w:numPr>
+        <w:shd w:val="clear" w:color="auto" w:fill="FFFFFF"/>
+        <w:spacing w:before="0" w:beforeAutospacing="0" w:after="0" w:afterAutospacing="0"/>
+        <w:jc w:val="both"/>
+        <w:rPr>
+          <w:rFonts w:ascii="Arial" w:hAnsi="Arial" w:cs="Arial"/>
+          <w:color w:val="0F1419"/>
+          <w:sz w:val="20"/>
+          <w:szCs w:val="20"/>
+        </w:rPr>
+      </w:pPr>
+      <w:r>
+        <w:rPr>
+          <w:rFonts w:ascii="Arial" w:hAnsi="Arial" w:cs="Arial"/>
+          <w:color w:val="0F1419"/>
+          <w:sz w:val="20"/>
+          <w:szCs w:val="20"/>
+        </w:rPr>
+        <w:t>VKS Bus innen</w:t>
+      </w:r>
+    </w:p>
+    <w:p>
+      <w:pPr>
+        <w:pStyle w:val="StandardWeb"/>
+        <w:numPr>
+          <w:ilvl w:val="0"/>
+          <w:numId w:val="10"/>
+        </w:numPr>
+        <w:shd w:val="clear" w:color="auto" w:fill="FFFFFF"/>
+        <w:spacing w:before="0" w:beforeAutospacing="0" w:after="0" w:afterAutospacing="0"/>
+        <w:jc w:val="both"/>
+        <w:rPr>
+          <w:rFonts w:ascii="Arial" w:hAnsi="Arial" w:cs="Arial"/>
+          <w:color w:val="0F1419"/>
+          <w:sz w:val="20"/>
+          <w:szCs w:val="20"/>
+        </w:rPr>
+      </w:pPr>
+      <w:r>
+        <w:rPr>
+          <w:rFonts w:ascii="Arial" w:hAnsi="Arial" w:cs="Arial"/>
+          <w:color w:val="0F1419"/>
+          <w:sz w:val="20"/>
+          <w:szCs w:val="20"/>
+        </w:rPr>
+        <w:t xml:space="preserve">HDSNK </w:t>
+      </w:r>
+    </w:p>
+    <w:p>
+      <w:pPr>
+        <w:pStyle w:val="StandardWeb"/>
+        <w:numPr>
+          <w:ilvl w:val="1"/>
+          <w:numId w:val="10"/>
+        </w:numPr>
+        <w:shd w:val="clear" w:color="auto" w:fill="FFFFFF"/>
+        <w:spacing w:before="0" w:beforeAutospacing="0" w:after="0" w:afterAutospacing="0"/>
+        <w:jc w:val="both"/>
+        <w:rPr>
+          <w:rFonts w:ascii="Arial" w:hAnsi="Arial" w:cs="Arial"/>
+          <w:color w:val="0F1419"/>
+          <w:sz w:val="20"/>
+          <w:szCs w:val="20"/>
+        </w:rPr>
+      </w:pPr>
+      <w:r>
+        <w:rPr>
+          <w:rFonts w:ascii="Arial" w:hAnsi="Arial" w:cs="Arial"/>
+          <w:color w:val="0F1419"/>
+          <w:sz w:val="20"/>
+          <w:szCs w:val="20"/>
+        </w:rPr>
+        <w:t xml:space="preserve">Robustes </w:t>
+      </w:r>
+      <w:r>
+        <w:rPr>
+          <w:rFonts w:ascii="Arial" w:hAnsi="Arial" w:cs="Arial"/>
+          <w:color w:val="0F1419"/>
+          <w:sz w:val="20"/>
+          <w:szCs w:val="20"/>
+        </w:rPr>
+        <w:t>360</w:t>
+      </w:r>
+      <w:r>
+        <w:rPr>
+          <w:rFonts w:ascii="Arial" w:hAnsi="Arial" w:cs="Arial"/>
+          <w:color w:val="0F1419"/>
+          <w:sz w:val="20"/>
+          <w:szCs w:val="20"/>
+        </w:rPr>
+        <w:t xml:space="preserve"> </w:t>
+      </w:r>
+      <w:r>
+        <w:rPr>
+          <w:rFonts w:ascii="Arial" w:hAnsi="Arial" w:cs="Arial"/>
+          <w:color w:val="0F1419"/>
+          <w:sz w:val="20"/>
+          <w:szCs w:val="20"/>
+        </w:rPr>
+        <w:t>°</w:t>
+      </w:r>
+      <w:r>
+        <w:rPr>
+          <w:rFonts w:ascii="Arial" w:hAnsi="Arial" w:cs="Arial"/>
+          <w:color w:val="0F1419"/>
+          <w:sz w:val="20"/>
+          <w:szCs w:val="20"/>
+        </w:rPr>
+        <w:t xml:space="preserve"> Kamerasystem mit </w:t>
+      </w:r>
+      <w:r>
+        <w:rPr>
+          <w:rFonts w:ascii="Arial" w:hAnsi="Arial" w:cs="Arial"/>
+          <w:color w:val="0F1419"/>
+          <w:sz w:val="20"/>
+          <w:szCs w:val="20"/>
+        </w:rPr>
+        <w:t>Richtmikrofonen</w:t>
+      </w:r>
+    </w:p>
+    <w:p>
+      <w:pPr>
+        <w:pStyle w:val="StandardWeb"/>
+        <w:numPr>
+          <w:ilvl w:val="0"/>
+          <w:numId w:val="10"/>
+        </w:numPr>
+        <w:shd w:val="clear" w:color="auto" w:fill="FFFFFF"/>
+        <w:spacing w:before="0" w:beforeAutospacing="0" w:after="0" w:afterAutospacing="0"/>
+        <w:jc w:val="both"/>
+        <w:rPr>
+          <w:rFonts w:ascii="Arial" w:hAnsi="Arial" w:cs="Arial"/>
+          <w:color w:val="0F1419"/>
+          <w:sz w:val="20"/>
+          <w:szCs w:val="20"/>
+        </w:rPr>
+      </w:pPr>
+      <w:r>
+        <w:rPr>
+          <w:rFonts w:ascii="Arial" w:hAnsi="Arial" w:cs="Arial"/>
+          <w:color w:val="0F1419"/>
+          <w:sz w:val="20"/>
+          <w:szCs w:val="20"/>
+        </w:rPr>
+        <w:t>Catchken</w:t>
+      </w:r>
+      <w:r>
+        <w:rPr>
+          <w:rFonts w:ascii="Arial" w:hAnsi="Arial" w:cs="Arial"/>
+          <w:color w:val="0F1419"/>
+          <w:sz w:val="20"/>
+          <w:szCs w:val="20"/>
+        </w:rPr>
+        <w:t xml:space="preserve"> innen</w:t>
+      </w:r>
+    </w:p>
+    <w:p>
+      <w:pPr>
+        <w:pStyle w:val="StandardWeb"/>
+        <w:numPr>
+          <w:ilvl w:val="1"/>
+          <w:numId w:val="10"/>
+        </w:numPr>
+        <w:shd w:val="clear" w:color="auto" w:fill="FFFFFF"/>
+        <w:spacing w:before="0" w:beforeAutospacing="0" w:after="0" w:afterAutospacing="0"/>
+        <w:jc w:val="both"/>
+        <w:rPr>
+          <w:rFonts w:ascii="Arial" w:hAnsi="Arial" w:cs="Arial"/>
+          <w:color w:val="0F1419"/>
+          <w:sz w:val="20"/>
+          <w:szCs w:val="20"/>
+        </w:rPr>
+      </w:pPr>
+      <w:r>
+        <w:rPr>
+          <w:rFonts w:ascii="Arial" w:hAnsi="Arial" w:cs="Arial"/>
+          <w:color w:val="0F1419"/>
+          <w:sz w:val="20"/>
+          <w:szCs w:val="20"/>
+        </w:rPr>
+        <w:t>automatische Erkennen von KFZ Kennzeichen in polizeilichen Fahndungsapplikationen</w:t>
+      </w:r>
+    </w:p>
+    <w:p>
+      <w:pPr>
+        <w:pStyle w:val="StandardWeb"/>
+        <w:numPr>
+          <w:ilvl w:val="0"/>
+          <w:numId w:val="10"/>
+        </w:numPr>
+        <w:shd w:val="clear" w:color="auto" w:fill="FFFFFF"/>
+        <w:spacing w:before="0" w:beforeAutospacing="0" w:after="0" w:afterAutospacing="0"/>
+        <w:jc w:val="both"/>
+        <w:rPr>
+          <w:rFonts w:ascii="Arial" w:hAnsi="Arial" w:cs="Arial"/>
+          <w:color w:val="0F1419"/>
+          <w:sz w:val="20"/>
+          <w:szCs w:val="20"/>
+        </w:rPr>
+      </w:pPr>
+      <w:r>
+        <w:rPr>
+          <w:rFonts w:ascii="Arial" w:hAnsi="Arial" w:cs="Arial"/>
+          <w:color w:val="0F1419"/>
+          <w:sz w:val="20"/>
+          <w:szCs w:val="20"/>
+        </w:rPr>
+        <w:t>Polizeiauto mit Catchken von außen</w:t>
+      </w:r>
+    </w:p>
+    <w:p>
+      <w:pPr>
+        <w:pStyle w:val="StandardWeb"/>
+        <w:shd w:val="clear" w:color="auto" w:fill="FFFFFF"/>
+        <w:spacing w:before="0" w:beforeAutospacing="0" w:after="0" w:afterAutospacing="0"/>
+        <w:ind w:left="708"/>
+        <w:rPr>
+          <w:rFonts w:ascii="Arial" w:hAnsi="Arial" w:cs="Arial"/>
+          <w:color w:val="0F1419"/>
+          <w:sz w:val="20"/>
+          <w:szCs w:val="20"/>
+        </w:rPr>
+      </w:pPr>
     </w:p>
     <w:p>
       <w:pPr>
@@ -802,48 +1289,119 @@
         <w:t>DC Motor zum Antrieb der Tür</w:t>
       </w:r>
     </w:p>
-    <w:p>
-      <w:r>
-        <w:br w:type="page"/>
-      </w:r>
-    </w:p>
-    <w:p>
-      <w:pPr>
-        <w:pStyle w:val="berschrift1"/>
-      </w:pPr>
-      <w:r>
-        <w:rPr>
-          <w:noProof/>
-        </w:rPr>
-        <w:lastRenderedPageBreak/>
-        <w:pict>
-          <v:shape id="_x0000_s1027" type="#_x0000_t75" style="position:absolute;margin-left:-63.1pt;margin-top:-61.45pt;width:572.75pt;height:823.85pt;z-index:-251656192;mso-position-horizontal-relative:margin;mso-position-vertical-relative:margin">
-            <v:imagedata r:id="rId7" o:title="Schaltplan Hühnerklappe V1"/>
-            <w10:wrap anchorx="margin" anchory="margin"/>
-          </v:shape>
-        </w:pict>
-      </w:r>
-      <w:r>
-        <w:t xml:space="preserve">Schaltplan </w:t>
-      </w:r>
-    </w:p>
     <w:p/>
     <w:p/>
-    <w:p>
-      <w:pPr>
-        <w:rPr>
-          <w:color w:val="FF0000"/>
-        </w:rPr>
-      </w:pPr>
-      <w:proofErr w:type="gramStart"/>
-      <w:r>
-        <w:rPr>
-          <w:color w:val="FF0000"/>
-        </w:rPr>
-        <w:t>Aktualisieren !!!</w:t>
-      </w:r>
-      <w:proofErr w:type="gramEnd"/>
-    </w:p>
+    <w:p/>
+    <w:p/>
+    <w:p/>
+    <w:p/>
+    <w:p/>
+    <w:p>
+      <w:r>
+        <w:br w:type="page"/>
+      </w:r>
+    </w:p>
+    <w:p/>
+    <w:p>
+      <w:r>
+        <w:rPr>
+          <w:noProof/>
+          <w:lang w:eastAsia="de-DE"/>
+        </w:rPr>
+        <w:drawing>
+          <wp:anchor distT="0" distB="0" distL="114300" distR="114300" simplePos="0" relativeHeight="251685888" behindDoc="1" locked="0" layoutInCell="1" allowOverlap="1">
+            <wp:simplePos x="0" y="0"/>
+            <wp:positionH relativeFrom="margin">
+              <wp:posOffset>-2364418</wp:posOffset>
+            </wp:positionH>
+            <wp:positionV relativeFrom="paragraph">
+              <wp:posOffset>529590</wp:posOffset>
+            </wp:positionV>
+            <wp:extent cx="10506179" cy="7300595"/>
+            <wp:effectExtent l="2540" t="0" r="0" b="0"/>
+            <wp:wrapNone/>
+            <wp:docPr id="24" name="Grafik 24" descr="C:\Users\nilsk\Documents\GitHub\Huhnerklappe\Doku\Schaltplan.png"/>
+            <wp:cNvGraphicFramePr>
+              <a:graphicFrameLocks xmlns:a="http://schemas.openxmlformats.org/drawingml/2006/main" noChangeAspect="1"/>
+            </wp:cNvGraphicFramePr>
+            <a:graphic xmlns:a="http://schemas.openxmlformats.org/drawingml/2006/main">
+              <a:graphicData uri="http://schemas.openxmlformats.org/drawingml/2006/picture">
+                <pic:pic xmlns:pic="http://schemas.openxmlformats.org/drawingml/2006/picture">
+                  <pic:nvPicPr>
+                    <pic:cNvPr id="0" name="Picture 17" descr="C:\Users\nilsk\Documents\GitHub\Huhnerklappe\Doku\Schaltplan.png"/>
+                    <pic:cNvPicPr>
+                      <a:picLocks noChangeAspect="1" noChangeArrowheads="1"/>
+                    </pic:cNvPicPr>
+                  </pic:nvPicPr>
+                  <pic:blipFill>
+                    <a:blip r:embed="rId11" cstate="print">
+                      <a:extLst>
+                        <a:ext uri="{28A0092B-C50C-407E-A947-70E740481C1C}">
+                          <a14:useLocalDpi xmlns:a14="http://schemas.microsoft.com/office/drawing/2010/main" val="0"/>
+                        </a:ext>
+                      </a:extLst>
+                    </a:blip>
+                    <a:srcRect/>
+                    <a:stretch>
+                      <a:fillRect/>
+                    </a:stretch>
+                  </pic:blipFill>
+                  <pic:spPr bwMode="auto">
+                    <a:xfrm rot="16200000">
+                      <a:off x="0" y="0"/>
+                      <a:ext cx="10506179" cy="7300595"/>
+                    </a:xfrm>
+                    <a:prstGeom prst="rect">
+                      <a:avLst/>
+                    </a:prstGeom>
+                    <a:noFill/>
+                    <a:ln>
+                      <a:noFill/>
+                    </a:ln>
+                  </pic:spPr>
+                </pic:pic>
+              </a:graphicData>
+            </a:graphic>
+            <wp14:sizeRelH relativeFrom="margin">
+              <wp14:pctWidth>0</wp14:pctWidth>
+            </wp14:sizeRelH>
+            <wp14:sizeRelV relativeFrom="margin">
+              <wp14:pctHeight>0</wp14:pctHeight>
+            </wp14:sizeRelV>
+          </wp:anchor>
+        </w:drawing>
+      </w:r>
+    </w:p>
+    <w:p/>
+    <w:p/>
+    <w:p/>
+    <w:p/>
+    <w:p/>
+    <w:p/>
+    <w:p/>
+    <w:p/>
+    <w:p>
+      <w:r>
+        <w:tab/>
+      </w:r>
+      <w:r>
+        <w:t>Y9</w:t>
+      </w:r>
+    </w:p>
+    <w:p/>
+    <w:p/>
+    <w:p/>
+    <w:p>
+      <w:pPr>
+        <w:pStyle w:val="berschrift1"/>
+        <w:ind w:left="3540"/>
+      </w:pPr>
+      <w:r>
+        <w:t xml:space="preserve">Schaltplan </w:t>
+      </w:r>
+    </w:p>
+    <w:p/>
+    <w:p/>
     <w:p/>
     <w:p>
       <w:r>
@@ -923,24 +1481,14 @@
                             <w:r>
                               <w:t xml:space="preserve">Abbildung </w:t>
                             </w:r>
-                            <w:r>
-                              <w:fldChar w:fldCharType="begin"/>
-                            </w:r>
-                            <w:r>
-                              <w:instrText xml:space="preserve"> SEQ Abbildung \* ARABIC </w:instrText>
-                            </w:r>
-                            <w:r>
-                              <w:fldChar w:fldCharType="separate"/>
-                            </w:r>
-                            <w:r>
-                              <w:rPr>
-                                <w:noProof/>
-                              </w:rPr>
-                              <w:t>1</w:t>
-                            </w:r>
-                            <w:r>
-                              <w:fldChar w:fldCharType="end"/>
-                            </w:r>
+                            <w:fldSimple w:instr=" SEQ Abbildung \* ARABIC ">
+                              <w:r>
+                                <w:rPr>
+                                  <w:noProof/>
+                                </w:rPr>
+                                <w:t>2</w:t>
+                              </w:r>
+                            </w:fldSimple>
                             <w:r>
                               <w:t xml:space="preserve"> ESP12F</w:t>
                             </w:r>
@@ -978,24 +1526,14 @@
                       <w:r>
                         <w:t xml:space="preserve">Abbildung </w:t>
                       </w:r>
-                      <w:r>
-                        <w:fldChar w:fldCharType="begin"/>
-                      </w:r>
-                      <w:r>
-                        <w:instrText xml:space="preserve"> SEQ Abbildung \* ARABIC </w:instrText>
-                      </w:r>
-                      <w:r>
-                        <w:fldChar w:fldCharType="separate"/>
-                      </w:r>
-                      <w:r>
-                        <w:rPr>
-                          <w:noProof/>
-                        </w:rPr>
-                        <w:t>1</w:t>
-                      </w:r>
-                      <w:r>
-                        <w:fldChar w:fldCharType="end"/>
-                      </w:r>
+                      <w:fldSimple w:instr=" SEQ Abbildung \* ARABIC ">
+                        <w:r>
+                          <w:rPr>
+                            <w:noProof/>
+                          </w:rPr>
+                          <w:t>2</w:t>
+                        </w:r>
+                      </w:fldSimple>
                       <w:r>
                         <w:t xml:space="preserve"> ESP12F</w:t>
                       </w:r>
@@ -1047,7 +1585,7 @@
                     </pic:cNvPicPr>
                   </pic:nvPicPr>
                   <pic:blipFill>
-                    <a:blip r:embed="rId8" cstate="print">
+                    <a:blip r:embed="rId12" cstate="print">
                       <a:extLst>
                         <a:ext uri="{28A0092B-C50C-407E-A947-70E740481C1C}">
                           <a14:useLocalDpi xmlns:a14="http://schemas.microsoft.com/office/drawing/2010/main" val="0"/>
@@ -1145,6 +1683,9 @@
       </w:r>
     </w:p>
     <w:p>
+      <w:pPr>
+        <w:jc w:val="both"/>
+      </w:pPr>
       <w:r>
         <w:t xml:space="preserve">Der ESP8266 ist ein kostengünstiger </w:t>
       </w:r>
@@ -1177,7 +1718,7 @@
                     <pic:cNvPicPr/>
                   </pic:nvPicPr>
                   <pic:blipFill>
-                    <a:blip r:embed="rId9"/>
+                    <a:blip r:embed="rId13"/>
                     <a:stretch>
                       <a:fillRect/>
                     </a:stretch>
@@ -1205,24 +1746,14 @@
       <w:r>
         <w:t xml:space="preserve">Abbildung </w:t>
       </w:r>
-      <w:r>
-        <w:fldChar w:fldCharType="begin"/>
-      </w:r>
-      <w:r>
-        <w:instrText xml:space="preserve"> SEQ Abbildung \* ARABIC </w:instrText>
-      </w:r>
-      <w:r>
-        <w:fldChar w:fldCharType="separate"/>
-      </w:r>
-      <w:r>
-        <w:rPr>
-          <w:noProof/>
-        </w:rPr>
-        <w:t>2</w:t>
-      </w:r>
-      <w:r>
-        <w:fldChar w:fldCharType="end"/>
-      </w:r>
+      <w:fldSimple w:instr=" SEQ Abbildung \* ARABIC ">
+        <w:r>
+          <w:rPr>
+            <w:noProof/>
+          </w:rPr>
+          <w:t>3</w:t>
+        </w:r>
+      </w:fldSimple>
       <w:r>
         <w:t xml:space="preserve"> Schaltplan ESP</w:t>
       </w:r>
@@ -1243,26 +1774,13 @@
         <w:t>An Pin 1</w:t>
       </w:r>
       <w:r>
-        <w:t xml:space="preserve"> wird ein </w:t>
-      </w:r>
-      <w:proofErr w:type="spellStart"/>
-      <w:r>
-        <w:t>Resettaster</w:t>
-      </w:r>
-      <w:proofErr w:type="spellEnd"/>
+        <w:t xml:space="preserve"> wird ein Resettaster</w:t>
+      </w:r>
       <w:r>
         <w:t xml:space="preserve"> (SW1)</w:t>
       </w:r>
       <w:r>
-        <w:t xml:space="preserve"> verwendet um diesen Pin von 3V3 auf Masse zu ziehen und somit ein </w:t>
-      </w:r>
-      <w:proofErr w:type="spellStart"/>
-      <w:r>
-        <w:t>Reset</w:t>
-      </w:r>
-      <w:proofErr w:type="spellEnd"/>
-      <w:r>
-        <w:t xml:space="preserve"> auszulösen. </w:t>
+        <w:t xml:space="preserve"> verwendet um diesen Pin von 3V3 auf Masse zu ziehen und somit ein Reset auszulösen. </w:t>
       </w:r>
       <w:r>
         <w:br/>
@@ -1270,15 +1788,7 @@
       </w:r>
       <w:r>
         <w:br/>
-        <w:t xml:space="preserve">An Pin 3 werden 3V3 angelegt um den Chip zu aktivieren (Chip </w:t>
-      </w:r>
-      <w:proofErr w:type="spellStart"/>
-      <w:r>
-        <w:t>Enable</w:t>
-      </w:r>
-      <w:proofErr w:type="spellEnd"/>
-      <w:r>
-        <w:t>).</w:t>
+        <w:t>An Pin 3 werden 3V3 angelegt um den Chip zu aktivieren (Chip Enable).</w:t>
       </w:r>
       <w:r>
         <w:br/>
@@ -1286,23 +1796,7 @@
       </w:r>
       <w:r>
         <w:br/>
-        <w:t>An Pin 21(</w:t>
-      </w:r>
-      <w:proofErr w:type="spellStart"/>
-      <w:r>
-        <w:t>Rx</w:t>
-      </w:r>
-      <w:proofErr w:type="spellEnd"/>
-      <w:r>
-        <w:t>) und 22 (</w:t>
-      </w:r>
-      <w:proofErr w:type="spellStart"/>
-      <w:r>
-        <w:t>Tx</w:t>
-      </w:r>
-      <w:proofErr w:type="spellEnd"/>
-      <w:r>
-        <w:t xml:space="preserve">) werden auf eine Stiftleiste (J1) geführt um einen UART zu USB Programmieradapter anzuschließen. </w:t>
+        <w:t xml:space="preserve">An Pin 21(Rx) und 22 (Tx) werden auf eine Stiftleiste (J1) geführt um einen UART zu USB Programmieradapter anzuschließen. </w:t>
       </w:r>
       <w:r>
         <w:br/>
@@ -1317,14 +1811,13 @@
         <w:br/>
       </w:r>
       <w:r>
-        <w:t xml:space="preserve">Pin 16 muss zum Start auf Masse liegen. Um ihn dennoch verwenden zu können wird ein 10K </w:t>
+        <w:t>Pin 16 muss zum Start auf Masse liegen. Um ihn dennoch verwenden zu können wird ein 10K Widerstand zwischengeschaltet.</w:t>
+      </w:r>
+      <w:r>
+        <w:br/>
       </w:r>
       <w:r>
         <w:lastRenderedPageBreak/>
-        <w:t>Widerstand zwischengeschaltet.</w:t>
-      </w:r>
-      <w:r>
-        <w:br/>
         <w:t>Die Pins</w:t>
       </w:r>
       <w:r>
@@ -1334,15 +1827,7 @@
         <w:t>9,10,13 und 14</w:t>
       </w:r>
       <w:r>
-        <w:t xml:space="preserve"> wurden für eventuelle Erweiterungen auf eine </w:t>
-      </w:r>
-      <w:proofErr w:type="spellStart"/>
-      <w:r>
-        <w:t>Pinleiste</w:t>
-      </w:r>
-      <w:proofErr w:type="spellEnd"/>
-      <w:r>
-        <w:t xml:space="preserve"> geführt.</w:t>
+        <w:t xml:space="preserve"> wurden für eventuelle Erweiterungen auf eine Pinleiste geführt.</w:t>
       </w:r>
       <w:r>
         <w:br/>
@@ -1355,15 +1840,7 @@
         <w:t xml:space="preserve">Die Beiden Pins werden intern für den Flash verwendet und können somit nur eingeschränkt (als Eingang) verwendet werden. Aufgrund einer nicht idealen Dokumentation im Datenblatt ist dieser Fehler erst bei der Inbetriebnahme der Platine aufgefallen. </w:t>
       </w:r>
       <w:r>
-        <w:t xml:space="preserve">Diese Verbindungen werden jetzt getrennt und alternativ Pin 5 und 6 verwendet. Diese wurden mit </w:t>
-      </w:r>
-      <w:proofErr w:type="spellStart"/>
-      <w:r>
-        <w:t>Fädeldraht</w:t>
-      </w:r>
-      <w:proofErr w:type="spellEnd"/>
-      <w:r>
-        <w:t xml:space="preserve"> nachträglich verbunden (siehe Abbildung </w:t>
+        <w:t xml:space="preserve">Diese Verbindungen werden jetzt getrennt und alternativ Pin 5 und 6 verwendet. Diese wurden mit Fädeldraht nachträglich verbunden (siehe Abbildung </w:t>
       </w:r>
       <w:r>
         <w:rPr>
@@ -1406,7 +1883,7 @@
                     <pic:cNvPicPr/>
                   </pic:nvPicPr>
                   <pic:blipFill>
-                    <a:blip r:embed="rId10"/>
+                    <a:blip r:embed="rId14"/>
                     <a:stretch>
                       <a:fillRect/>
                     </a:stretch>
@@ -1519,7 +1996,7 @@
                     <pic:cNvPicPr/>
                   </pic:nvPicPr>
                   <pic:blipFill rotWithShape="1">
-                    <a:blip r:embed="rId11"/>
+                    <a:blip r:embed="rId15"/>
                     <a:srcRect t="16410"/>
                     <a:stretch/>
                   </pic:blipFill>
@@ -1548,12 +2025,24 @@
       </w:r>
     </w:p>
     <w:p>
-      <w:r>
-        <w:t xml:space="preserve">Der Fototransistor wird verwendet um die Helligkeit im Außenbereich zu ermitteln. </w:t>
+      <w:pPr>
+        <w:jc w:val="both"/>
+      </w:pPr>
+      <w:r>
+        <w:t>Der Fototransistor wird verwendet um die Helligkei</w:t>
+      </w:r>
+      <w:r>
+        <w:t>t im Außenbereich zu ermitteln.</w:t>
       </w:r>
       <w:r>
         <w:br/>
-        <w:t>Mittels R4 und R7 wird ein Spannungsteiler realisiert um die Maximale Spannung am ADC Pin auf 1V zu begrenzen. Dies</w:t>
+        <w:t>Mittels R4 und R7 wird ein Spannungsteiler realisiert um die Maxi</w:t>
+      </w:r>
+      <w:r>
+        <w:t xml:space="preserve">male Spannung am ADC Pin auf 1V </w:t>
+      </w:r>
+      <w:r>
+        <w:t>zu begrenzen. Dies</w:t>
       </w:r>
       <w:r>
         <w:t xml:space="preserve"> ist Notwendig, da der interne ADC des ESP</w:t>
@@ -1593,7 +2082,7 @@
                     <pic:cNvPicPr/>
                   </pic:nvPicPr>
                   <pic:blipFill>
-                    <a:blip r:embed="rId12"/>
+                    <a:blip r:embed="rId16"/>
                     <a:stretch>
                       <a:fillRect/>
                     </a:stretch>
@@ -1615,6 +2104,9 @@
       </w:r>
     </w:p>
     <w:p>
+      <w:pPr>
+        <w:jc w:val="both"/>
+      </w:pPr>
       <w:r>
         <w:t>Die Ansteuerung des DC Motors wird mithilfe des Motortreibers L293DD realisiert. Dieser wurde wie im Datenblatt beschrieben beschaltet. Die Spannung für den Motor wird an PIN 10 VS angelegt.</w:t>
       </w:r>
@@ -1797,7 +2289,7 @@
                     <pic:cNvPicPr/>
                   </pic:nvPicPr>
                   <pic:blipFill>
-                    <a:blip r:embed="rId13"/>
+                    <a:blip r:embed="rId17"/>
                     <a:stretch>
                       <a:fillRect/>
                     </a:stretch>
@@ -1819,6 +2311,9 @@
       </w:r>
     </w:p>
     <w:p>
+      <w:pPr>
+        <w:jc w:val="both"/>
+      </w:pPr>
       <w:r>
         <w:t>Die RTC DS1307 wird über I2C angesteuert diese PIN</w:t>
       </w:r>
@@ -1826,15 +2321,7 @@
         <w:t>s (SDA und SCL) sind mit dem ESP</w:t>
       </w:r>
       <w:r>
-        <w:t xml:space="preserve"> verbunden. Mittels R5 und R6 wird der für die I2C benötigte </w:t>
-      </w:r>
-      <w:proofErr w:type="spellStart"/>
-      <w:r>
-        <w:t>Pullup</w:t>
-      </w:r>
-      <w:proofErr w:type="spellEnd"/>
-      <w:r>
-        <w:t xml:space="preserve"> auf 5V realisiert. Der externe Quarz (QZ1) schwingt mit 32.768 kHz </w:t>
+        <w:t xml:space="preserve"> verbunden. Mittels R5 und R6 wird der für die I2C benötigte Pullup auf 5V realisiert. Der externe Quarz (QZ1) schwingt mit 32.768 kHz </w:t>
       </w:r>
       <w:r>
         <w:t xml:space="preserve">+-20ppm und wird verwendet um den Taktzähler der RTC zu triggern. </w:t>
@@ -1875,7 +2362,7 @@
                     <pic:cNvPicPr/>
                   </pic:nvPicPr>
                   <pic:blipFill>
-                    <a:blip r:embed="rId14"/>
+                    <a:blip r:embed="rId18"/>
                     <a:stretch>
                       <a:fillRect/>
                     </a:stretch>
@@ -1897,15 +2384,31 @@
       </w:r>
     </w:p>
     <w:p>
+      <w:pPr>
+        <w:jc w:val="both"/>
+      </w:pPr>
       <w:r>
         <w:t xml:space="preserve">Um nachträgliche Erweiterungen und Anpassungen zu ermöglichen werden alle bis dato nicht benötigten Pins auf eine Stiftleiste geführt. </w:t>
       </w:r>
-      <w:r>
-        <w:br/>
-        <w:t xml:space="preserve">GPIO 13 wird mittlerweile als Anschlag für die Hühnerklappe benutzt. Hierzu wird ein Magnetschalter  angeschlossen der bei ausreichend starkem Magnetfeld GPIO 13 auf Masse zieht. An der Hühnerklappe wurde unten ein Magnet angebracht. </w:t>
-      </w:r>
-    </w:p>
-    <w:p>
+    </w:p>
+    <w:p>
+      <w:pPr>
+        <w:jc w:val="both"/>
+      </w:pPr>
+      <w:r>
+        <w:t xml:space="preserve">GPIO 13 wird mittlerweile als Anschlag für die Hühnerklappe benutzt. </w:t>
+      </w:r>
+      <w:r>
+        <w:t xml:space="preserve">Hierzu wird ein Magnetschalter </w:t>
+      </w:r>
+      <w:r>
+        <w:t xml:space="preserve">angeschlossen der bei ausreichend starkem Magnetfeld GPIO 13 auf Masse zieht. An der Hühnerklappe wurde unten ein Magnet angebracht. </w:t>
+      </w:r>
+    </w:p>
+    <w:p>
+      <w:pPr>
+        <w:jc w:val="both"/>
+      </w:pPr>
       <w:r>
         <w:t>GPIO 12 und 14 werden dank eines Bugs (siehe Schaltplan ESP) mittlerweile für die Ansteuerung des Motortreibers verwendet werden.</w:t>
       </w:r>
@@ -1971,7 +2474,7 @@
                     </pic:cNvPicPr>
                   </pic:nvPicPr>
                   <pic:blipFill>
-                    <a:blip r:embed="rId15">
+                    <a:blip r:embed="rId19">
                       <a:extLst>
                         <a:ext uri="{28A0092B-C50C-407E-A947-70E740481C1C}">
                           <a14:useLocalDpi xmlns:a14="http://schemas.microsoft.com/office/drawing/2010/main" val="0"/>
@@ -2016,8 +2519,8 @@
     <w:p>
       <w:r>
         <w:pict>
-          <v:shape id="_x0000_i1025" type="#_x0000_t75" style="width:328.1pt;height:321.95pt">
-            <v:imagedata r:id="rId16" o:title="vorne"/>
+          <v:shape id="_x0000_i1025" type="#_x0000_t75" style="width:327.75pt;height:321.75pt">
+            <v:imagedata r:id="rId20" o:title="vorne"/>
           </v:shape>
         </w:pict>
       </w:r>
@@ -2033,8 +2536,8 @@
     <w:p>
       <w:r>
         <w:pict>
-          <v:shape id="_x0000_i1026" type="#_x0000_t75" style="width:328.1pt;height:314.5pt">
-            <v:imagedata r:id="rId17" o:title="Hinten"/>
+          <v:shape id="_x0000_i1026" type="#_x0000_t75" style="width:327.75pt;height:314.25pt">
+            <v:imagedata r:id="rId21" o:title="Hinten"/>
           </v:shape>
         </w:pict>
       </w:r>
@@ -2114,6 +2617,8 @@
         </w:rPr>
         <w:br w:type="page"/>
       </w:r>
+      <w:bookmarkStart w:id="0" w:name="_GoBack"/>
+      <w:bookmarkEnd w:id="0"/>
     </w:p>
     <w:p>
       <w:pPr>
@@ -2274,21 +2779,7 @@
               <w:rPr>
                 <w:sz w:val="28"/>
               </w:rPr>
-              <w:t xml:space="preserve">DS 1307Z :: Real Time </w:t>
-            </w:r>
-            <w:proofErr w:type="spellStart"/>
-            <w:r>
-              <w:rPr>
-                <w:sz w:val="28"/>
-              </w:rPr>
-              <w:t>Clock</w:t>
-            </w:r>
-            <w:proofErr w:type="spellEnd"/>
-            <w:r>
-              <w:rPr>
-                <w:sz w:val="28"/>
-              </w:rPr>
-              <w:t xml:space="preserve"> I²C 56B NV SRAM, SO-8</w:t>
+              <w:t>DS 1307Z :: Real Time Clock I²C 56B NV SRAM, SO-8</w:t>
             </w:r>
           </w:p>
         </w:tc>
@@ -2920,19 +3411,11 @@
                 <w:sz w:val="28"/>
               </w:rPr>
             </w:pPr>
-            <w:proofErr w:type="spellStart"/>
-            <w:r>
-              <w:rPr>
-                <w:sz w:val="28"/>
-              </w:rPr>
-              <w:t>Reset</w:t>
-            </w:r>
-            <w:proofErr w:type="spellEnd"/>
-            <w:r>
-              <w:rPr>
-                <w:sz w:val="28"/>
-              </w:rPr>
-              <w:t xml:space="preserve"> Taster</w:t>
+            <w:r>
+              <w:rPr>
+                <w:sz w:val="28"/>
+              </w:rPr>
+              <w:t>Reset Taster</w:t>
             </w:r>
           </w:p>
         </w:tc>
@@ -3483,14 +3966,12 @@
                 <w:sz w:val="28"/>
               </w:rPr>
             </w:pPr>
-            <w:proofErr w:type="spellStart"/>
             <w:r>
               <w:rPr>
                 <w:sz w:val="28"/>
               </w:rPr>
               <w:t>Photodiode</w:t>
             </w:r>
-            <w:proofErr w:type="spellEnd"/>
           </w:p>
           <w:p>
             <w:pPr>
@@ -3658,19 +4139,11 @@
                 <w:sz w:val="28"/>
               </w:rPr>
             </w:pPr>
-            <w:proofErr w:type="spellStart"/>
-            <w:r>
-              <w:rPr>
-                <w:sz w:val="28"/>
-              </w:rPr>
-              <w:t>Wago</w:t>
-            </w:r>
-            <w:proofErr w:type="spellEnd"/>
-            <w:r>
-              <w:rPr>
-                <w:sz w:val="28"/>
-              </w:rPr>
-              <w:t xml:space="preserve"> Buchse 2 Pol</w:t>
+            <w:r>
+              <w:rPr>
+                <w:sz w:val="28"/>
+              </w:rPr>
+              <w:t>Wago Buchse 2 Pol</w:t>
             </w:r>
           </w:p>
         </w:tc>
@@ -3825,19 +4298,11 @@
                 <w:sz w:val="28"/>
               </w:rPr>
             </w:pPr>
-            <w:proofErr w:type="spellStart"/>
-            <w:r>
-              <w:rPr>
-                <w:sz w:val="28"/>
-              </w:rPr>
-              <w:t>Wago</w:t>
-            </w:r>
-            <w:proofErr w:type="spellEnd"/>
-            <w:r>
-              <w:rPr>
-                <w:sz w:val="28"/>
-              </w:rPr>
-              <w:t xml:space="preserve"> Buchse 2 Pol</w:t>
+            <w:r>
+              <w:rPr>
+                <w:sz w:val="28"/>
+              </w:rPr>
+              <w:t>Wago Buchse 2 Pol</w:t>
             </w:r>
           </w:p>
         </w:tc>
@@ -3914,19 +4379,11 @@
                 <w:sz w:val="28"/>
               </w:rPr>
             </w:pPr>
-            <w:proofErr w:type="spellStart"/>
-            <w:r>
-              <w:rPr>
-                <w:sz w:val="28"/>
-              </w:rPr>
-              <w:t>Wago</w:t>
-            </w:r>
-            <w:proofErr w:type="spellEnd"/>
-            <w:r>
-              <w:rPr>
-                <w:sz w:val="28"/>
-              </w:rPr>
-              <w:t xml:space="preserve"> Buchse 2 Pol</w:t>
+            <w:r>
+              <w:rPr>
+                <w:sz w:val="28"/>
+              </w:rPr>
+              <w:t>Wago Buchse 2 Pol</w:t>
             </w:r>
           </w:p>
         </w:tc>
@@ -4254,35 +4711,203 @@
         <w:t>Software</w:t>
       </w:r>
     </w:p>
+    <w:p>
+      <w:pPr>
+        <w:pStyle w:val="berschrift2"/>
+      </w:pPr>
+      <w:r>
+        <w:t>Arduino Studio</w:t>
+      </w:r>
+      <w:r>
+        <w:t xml:space="preserve"> </w:t>
+      </w:r>
+    </w:p>
+    <w:p>
+      <w:r>
+        <w:rPr>
+          <w:noProof/>
+          <w:lang w:eastAsia="de-DE"/>
+        </w:rPr>
+        <w:drawing>
+          <wp:anchor distT="0" distB="0" distL="114300" distR="114300" simplePos="0" relativeHeight="251682816" behindDoc="1" locked="0" layoutInCell="1" allowOverlap="1">
+            <wp:simplePos x="0" y="0"/>
+            <wp:positionH relativeFrom="margin">
+              <wp:align>left</wp:align>
+            </wp:positionH>
+            <wp:positionV relativeFrom="paragraph">
+              <wp:posOffset>54023</wp:posOffset>
+            </wp:positionV>
+            <wp:extent cx="2357755" cy="1000125"/>
+            <wp:effectExtent l="0" t="0" r="4445" b="9525"/>
+            <wp:wrapTight wrapText="bothSides">
+              <wp:wrapPolygon edited="0">
+                <wp:start x="0" y="0"/>
+                <wp:lineTo x="0" y="21394"/>
+                <wp:lineTo x="21466" y="21394"/>
+                <wp:lineTo x="21466" y="0"/>
+                <wp:lineTo x="0" y="0"/>
+              </wp:wrapPolygon>
+            </wp:wrapTight>
+            <wp:docPr id="17" name="Grafik 17" descr="C:\Users\nilsk\Documents\GitHub\Huhnerklappe\Doku\arduino-logo-png.png"/>
+            <wp:cNvGraphicFramePr>
+              <a:graphicFrameLocks xmlns:a="http://schemas.openxmlformats.org/drawingml/2006/main" noChangeAspect="1"/>
+            </wp:cNvGraphicFramePr>
+            <a:graphic xmlns:a="http://schemas.openxmlformats.org/drawingml/2006/main">
+              <a:graphicData uri="http://schemas.openxmlformats.org/drawingml/2006/picture">
+                <pic:pic xmlns:pic="http://schemas.openxmlformats.org/drawingml/2006/picture">
+                  <pic:nvPicPr>
+                    <pic:cNvPr id="0" name="Picture 6" descr="C:\Users\nilsk\Documents\GitHub\Huhnerklappe\Doku\arduino-logo-png.png"/>
+                    <pic:cNvPicPr>
+                      <a:picLocks noChangeAspect="1" noChangeArrowheads="1"/>
+                    </pic:cNvPicPr>
+                  </pic:nvPicPr>
+                  <pic:blipFill>
+                    <a:blip r:embed="rId22" cstate="print">
+                      <a:extLst>
+                        <a:ext uri="{28A0092B-C50C-407E-A947-70E740481C1C}">
+                          <a14:useLocalDpi xmlns:a14="http://schemas.microsoft.com/office/drawing/2010/main" val="0"/>
+                        </a:ext>
+                      </a:extLst>
+                    </a:blip>
+                    <a:srcRect/>
+                    <a:stretch>
+                      <a:fillRect/>
+                    </a:stretch>
+                  </pic:blipFill>
+                  <pic:spPr bwMode="auto">
+                    <a:xfrm>
+                      <a:off x="0" y="0"/>
+                      <a:ext cx="2357755" cy="1000125"/>
+                    </a:xfrm>
+                    <a:prstGeom prst="rect">
+                      <a:avLst/>
+                    </a:prstGeom>
+                    <a:noFill/>
+                    <a:ln>
+                      <a:noFill/>
+                    </a:ln>
+                  </pic:spPr>
+                </pic:pic>
+              </a:graphicData>
+            </a:graphic>
+          </wp:anchor>
+        </w:drawing>
+      </w:r>
+      <w:r>
+        <w:t>Um den Quellcode zu entwickeln wird die Software „Arduino Studio“ in der Version 1.8.8 verwendet. Diese Entwicklungsumgebung basiert auf der Programmiersprache „C++“ und ist durch ihre Kompatibilität zu vielen gängigen Mikroprozessoren sehr einsteigerfreundlich, auch der ESP8266 wird unterstützt.</w:t>
+      </w:r>
+    </w:p>
+    <w:p>
+      <w:pPr>
+        <w:pStyle w:val="berschrift2"/>
+      </w:pPr>
+      <w:r>
+        <w:t>Erklärung des Quellcodes</w:t>
+      </w:r>
+    </w:p>
+    <w:p>
+      <w:r>
+        <w:t xml:space="preserve">Der gesamte Quellcode befindet sich im Anhang im folgendem Textabschnitt wird sich lediglich auf einzelne Ausschnitte daraus bezogen um die Funktion besser erklären zu können. </w:t>
+      </w:r>
+    </w:p>
+    <w:p>
+      <w:r>
+        <w:t xml:space="preserve">Der Code Stammt direkt aus der Arduino Umgebung und ist von mir selbst geschrieben und Kommentiert. </w:t>
+      </w:r>
+    </w:p>
+    <w:p>
+      <w:r>
+        <w:t>Zusätzlich verwendet wurden folgende Bibliotheken:</w:t>
+      </w:r>
+    </w:p>
+    <w:p>
+      <w:pPr>
+        <w:pStyle w:val="Listenabsatz"/>
+        <w:numPr>
+          <w:ilvl w:val="0"/>
+          <w:numId w:val="9"/>
+        </w:numPr>
+      </w:pPr>
+      <w:r>
+        <w:t>Wire.h</w:t>
+      </w:r>
+    </w:p>
+    <w:p>
+      <w:pPr>
+        <w:pStyle w:val="Listenabsatz"/>
+        <w:numPr>
+          <w:ilvl w:val="1"/>
+          <w:numId w:val="9"/>
+        </w:numPr>
+      </w:pPr>
+      <w:hyperlink r:id="rId23" w:history="1">
+        <w:r>
+          <w:rPr>
+            <w:rStyle w:val="Hyperlink"/>
+          </w:rPr>
+          <w:t>https://www.arduino.cc/en/Reference/Wire</w:t>
+        </w:r>
+      </w:hyperlink>
+    </w:p>
+    <w:p>
+      <w:pPr>
+        <w:pStyle w:val="Listenabsatz"/>
+        <w:numPr>
+          <w:ilvl w:val="1"/>
+          <w:numId w:val="9"/>
+        </w:numPr>
+      </w:pPr>
+      <w:r>
+        <w:t>Diese Bibliothek wird verwendet um Kommunikation über den I2C Bus zu ermöglichen. Die RTC kommuniziert über I2C.</w:t>
+      </w:r>
+    </w:p>
     <w:p/>
     <w:p>
       <w:pPr>
-        <w:pStyle w:val="berschrift2"/>
-      </w:pPr>
-      <w:r>
-        <w:t>Arduino Studio</w:t>
-      </w:r>
-      <w:r>
-        <w:t xml:space="preserve"> </w:t>
-      </w:r>
-    </w:p>
-    <w:p>
-      <w:r>
-        <w:t>Um den Quellcode zu entwickeln wird die Software „Arduino Studio“ in der Version 1.8.8 verwendet. Diese Entwicklungsumgebung basiert auf der Programmiersprache „C++“ und ist durch ihre Kompatibilität zu vielen gängigen Mikroprozessoren sehr einsteigerfreundlich, auch der ESP8266 wird unterstützt.</w:t>
-      </w:r>
-    </w:p>
-    <w:p>
-      <w:pPr>
-        <w:pStyle w:val="berschrift2"/>
-      </w:pPr>
-      <w:r>
-        <w:t>Erklärung des Quellcodes</w:t>
-      </w:r>
-    </w:p>
-    <w:p>
-      <w:r>
-        <w:t xml:space="preserve">Der gesamte Quellcode befindet sich im Anhang im folgendem Textabschnitt wird sich lediglich auf einzelne Ausschnitte daraus bezogen um die Funktion besser erklären zu können. </w:t>
-      </w:r>
+        <w:pStyle w:val="Listenabsatz"/>
+        <w:numPr>
+          <w:ilvl w:val="0"/>
+          <w:numId w:val="9"/>
+        </w:numPr>
+      </w:pPr>
+      <w:r>
+        <w:t>RTClib.h</w:t>
+      </w:r>
+    </w:p>
+    <w:p>
+      <w:pPr>
+        <w:pStyle w:val="Listenabsatz"/>
+        <w:numPr>
+          <w:ilvl w:val="1"/>
+          <w:numId w:val="9"/>
+        </w:numPr>
+      </w:pPr>
+      <w:hyperlink r:id="rId24" w:history="1">
+        <w:r>
+          <w:rPr>
+            <w:rStyle w:val="Hyperlink"/>
+          </w:rPr>
+          <w:t>https://github.com/adafruit/RTClib</w:t>
+        </w:r>
+      </w:hyperlink>
+    </w:p>
+    <w:p>
+      <w:pPr>
+        <w:pStyle w:val="Listenabsatz"/>
+        <w:numPr>
+          <w:ilvl w:val="1"/>
+          <w:numId w:val="9"/>
+        </w:numPr>
+      </w:pPr>
+      <w:r>
+        <w:t>Diese Bibliothek wird für die Kommunikation mit der RTC verwendet.</w:t>
+      </w:r>
+    </w:p>
+    <w:p>
+      <w:pPr>
+        <w:pStyle w:val="Listenabsatz"/>
+        <w:ind w:left="1440"/>
+      </w:pPr>
     </w:p>
     <w:p>
       <w:pPr>
@@ -4312,8 +4937,8 @@
                 <wp:positionV relativeFrom="paragraph">
                   <wp:posOffset>124460</wp:posOffset>
                 </wp:positionV>
-                <wp:extent cx="3691890" cy="1404620"/>
-                <wp:effectExtent l="0" t="0" r="22860" b="27940"/>
+                <wp:extent cx="3691890" cy="6478270"/>
+                <wp:effectExtent l="0" t="0" r="22860" b="17780"/>
                 <wp:wrapSquare wrapText="bothSides"/>
                 <wp:docPr id="13" name="Textfeld 2"/>
                 <wp:cNvGraphicFramePr>
@@ -4328,7 +4953,7 @@
                       <wps:spPr bwMode="auto">
                         <a:xfrm>
                           <a:off x="0" y="0"/>
-                          <a:ext cx="3692106" cy="1404620"/>
+                          <a:ext cx="3691890" cy="6478438"/>
                         </a:xfrm>
                         <a:prstGeom prst="rect">
                           <a:avLst/>
@@ -4348,21 +4973,8 @@
                       <wps:txbx>
                         <w:txbxContent>
                           <w:p>
-                            <w:proofErr w:type="spellStart"/>
                             <w:r>
-                              <w:t>void</w:t>
-                            </w:r>
-                            <w:proofErr w:type="spellEnd"/>
-                            <w:r>
-                              <w:t xml:space="preserve"> </w:t>
-                            </w:r>
-                            <w:proofErr w:type="spellStart"/>
-                            <w:r>
-                              <w:t>setup</w:t>
-                            </w:r>
-                            <w:proofErr w:type="spellEnd"/>
-                            <w:r>
-                              <w:t xml:space="preserve">() {    </w:t>
+                              <w:t xml:space="preserve">void setup() {    </w:t>
                             </w:r>
                           </w:p>
                           <w:p>
@@ -4371,13 +4983,8 @@
                                 <w:sz w:val="14"/>
                               </w:rPr>
                             </w:pPr>
-                            <w:proofErr w:type="spellStart"/>
                             <w:r>
-                              <w:t>pinMode</w:t>
-                            </w:r>
-                            <w:proofErr w:type="spellEnd"/>
-                            <w:r>
-                              <w:t>(M1, OUTPUT);</w:t>
+                              <w:t>pinMode(M1, OUTPUT);</w:t>
                             </w:r>
                             <w:r>
                               <w:t xml:space="preserve">                                                </w:t>
@@ -4409,73 +5016,18 @@
                             </w:r>
                           </w:p>
                           <w:p>
-                            <w:pPr>
-                              <w:rPr>
-                                <w:sz w:val="14"/>
-                              </w:rPr>
-                            </w:pPr>
                             <w:r>
-                              <w:rPr>
-                                <w:sz w:val="14"/>
-                              </w:rPr>
-                              <w:t>.</w:t>
-                            </w:r>
-                          </w:p>
-                          <w:p>
-                            <w:pPr>
-                              <w:rPr>
-                                <w:sz w:val="14"/>
-                              </w:rPr>
-                            </w:pPr>
-                            <w:r>
-                              <w:rPr>
-                                <w:sz w:val="14"/>
-                              </w:rPr>
-                              <w:t>.</w:t>
-                            </w:r>
-                          </w:p>
-                          <w:p>
-                            <w:proofErr w:type="spellStart"/>
-                            <w:r>
-                              <w:t>if</w:t>
-                            </w:r>
-                            <w:proofErr w:type="spellEnd"/>
-                            <w:r>
-                              <w:t xml:space="preserve"> (! </w:t>
-                            </w:r>
-                            <w:proofErr w:type="spellStart"/>
-                            <w:r>
-                              <w:t>rtc.begin</w:t>
-                            </w:r>
-                            <w:proofErr w:type="spellEnd"/>
-                            <w:r>
-                              <w:t xml:space="preserve">()) {                                            </w:t>
+                              <w:t xml:space="preserve">if (! rtc.begin()) {                                            </w:t>
                             </w:r>
                           </w:p>
                           <w:p>
                             <w:r>
-                              <w:t xml:space="preserve">    </w:t>
-                            </w:r>
-                            <w:proofErr w:type="spellStart"/>
-                            <w:r>
-                              <w:t>Serial.println</w:t>
-                            </w:r>
-                            <w:proofErr w:type="spellEnd"/>
-                            <w:r>
-                              <w:t xml:space="preserve">("Verbindung zur RTC fehlgeschlagen");          </w:t>
+                              <w:t xml:space="preserve">    Serial.println("Verbindung zur RTC fehlgeschlagen");          </w:t>
                             </w:r>
                           </w:p>
                           <w:p>
                             <w:r>
-                              <w:t xml:space="preserve">    </w:t>
-                            </w:r>
-                            <w:proofErr w:type="spellStart"/>
-                            <w:r>
-                              <w:t>while</w:t>
-                            </w:r>
-                            <w:proofErr w:type="spellEnd"/>
-                            <w:r>
-                              <w:t xml:space="preserve"> (1);                                                    </w:t>
+                              <w:t xml:space="preserve">    while (1);                                                    </w:t>
                             </w:r>
                           </w:p>
                           <w:p>
@@ -4485,78 +5037,22 @@
                           </w:p>
                           <w:p>
                             <w:r>
-                              <w:t xml:space="preserve">  </w:t>
-                            </w:r>
-                            <w:proofErr w:type="spellStart"/>
-                            <w:r>
-                              <w:t>if</w:t>
-                            </w:r>
-                            <w:proofErr w:type="spellEnd"/>
-                            <w:r>
-                              <w:t xml:space="preserve"> (! </w:t>
-                            </w:r>
-                            <w:proofErr w:type="spellStart"/>
-                            <w:r>
-                              <w:t>rtc.isrunning</w:t>
-                            </w:r>
-                            <w:proofErr w:type="spellEnd"/>
-                            <w:r>
-                              <w:t xml:space="preserve">()) {                                        </w:t>
+                              <w:t xml:space="preserve">  if (! rtc.isrunning()) {                                        </w:t>
                             </w:r>
                           </w:p>
                           <w:p>
                             <w:r>
-                              <w:t xml:space="preserve">    </w:t>
-                            </w:r>
-                            <w:proofErr w:type="spellStart"/>
-                            <w:r>
-                              <w:t>Serial.println</w:t>
-                            </w:r>
-                            <w:proofErr w:type="spellEnd"/>
-                            <w:r>
-                              <w:t xml:space="preserve">("Zeit </w:t>
-                            </w:r>
-                            <w:proofErr w:type="spellStart"/>
-                            <w:r>
-                              <w:t>nich</w:t>
-                            </w:r>
-                            <w:proofErr w:type="spellEnd"/>
-                            <w:r>
-                              <w:t xml:space="preserve"> enthalten");                        </w:t>
+                              <w:t xml:space="preserve">    Serial.println("Zeit nich enthalten");                        </w:t>
                             </w:r>
                           </w:p>
                           <w:p>
                             <w:r>
-                              <w:t xml:space="preserve">    </w:t>
-                            </w:r>
-                            <w:proofErr w:type="spellStart"/>
-                            <w:r>
-                              <w:t>Serial.println</w:t>
-                            </w:r>
-                            <w:proofErr w:type="spellEnd"/>
-                            <w:r>
-                              <w:t xml:space="preserve">("Setze Zeit...");                              </w:t>
+                              <w:t xml:space="preserve">    Serial.println("Setze Zeit...");                              </w:t>
                             </w:r>
                           </w:p>
                           <w:p>
                             <w:r>
-                              <w:t xml:space="preserve">    </w:t>
-                            </w:r>
-                            <w:proofErr w:type="spellStart"/>
-                            <w:r>
-                              <w:t>rtc.adjust</w:t>
-                            </w:r>
-                            <w:proofErr w:type="spellEnd"/>
-                            <w:r>
-                              <w:t>(</w:t>
-                            </w:r>
-                            <w:proofErr w:type="spellStart"/>
-                            <w:r>
-                              <w:t>DateTime</w:t>
-                            </w:r>
-                            <w:proofErr w:type="spellEnd"/>
-                            <w:r>
-                              <w:t>(F(__DATE_</w:t>
+                              <w:t xml:space="preserve">    rtc.adjust(DateTime(F(__DATE_</w:t>
                             </w:r>
                             <w:r>
                               <w:t xml:space="preserve">_), F(__TIME__)));            </w:t>
@@ -4569,41 +5065,12 @@
                           </w:p>
                           <w:p>
                             <w:r>
-                              <w:t xml:space="preserve">  </w:t>
-                            </w:r>
-                            <w:proofErr w:type="spellStart"/>
-                            <w:r>
-                              <w:t>if</w:t>
-                            </w:r>
-                            <w:proofErr w:type="spellEnd"/>
-                            <w:r>
-                              <w:t xml:space="preserve"> </w:t>
-                            </w:r>
-                            <w:proofErr w:type="gramStart"/>
-                            <w:r>
-                              <w:t xml:space="preserve">( </w:t>
-                            </w:r>
-                            <w:proofErr w:type="spellStart"/>
-                            <w:r>
-                              <w:t>digitalRead</w:t>
-                            </w:r>
-                            <w:proofErr w:type="spellEnd"/>
-                            <w:proofErr w:type="gramEnd"/>
-                            <w:r>
-                              <w:t xml:space="preserve">(T1) == HIGH ){                                                 </w:t>
+                              <w:t xml:space="preserve">  if ( digitalRead(T1) == HIGH ){                                                 </w:t>
                             </w:r>
                           </w:p>
                           <w:p>
                             <w:r>
-                              <w:t xml:space="preserve">    </w:t>
-                            </w:r>
-                            <w:proofErr w:type="spellStart"/>
-                            <w:r>
-                              <w:t>Serial.println</w:t>
-                            </w:r>
-                            <w:proofErr w:type="spellEnd"/>
-                            <w:r>
-                              <w:t>("Tür offen --&gt; K</w:t>
+                              <w:t xml:space="preserve">    Serial.println("Tür offen --&gt; K</w:t>
                             </w:r>
                             <w:r>
                               <w:t>alibrierung");</w:t>
@@ -4611,23 +5078,7 @@
                           </w:p>
                           <w:p>
                             <w:r>
-                              <w:t xml:space="preserve">    </w:t>
-                            </w:r>
-                            <w:proofErr w:type="spellStart"/>
-                            <w:r>
-                              <w:t>while</w:t>
-                            </w:r>
-                            <w:proofErr w:type="spellEnd"/>
-                            <w:r>
-                              <w:t xml:space="preserve">( </w:t>
-                            </w:r>
-                            <w:proofErr w:type="spellStart"/>
-                            <w:r>
-                              <w:t>digitalRead</w:t>
-                            </w:r>
-                            <w:proofErr w:type="spellEnd"/>
-                            <w:r>
-                              <w:t>(T1) == HIGH ){</w:t>
+                              <w:t xml:space="preserve">    while( digitalRead(T1) == HIGH ){</w:t>
                             </w:r>
                           </w:p>
                           <w:p>
@@ -4637,28 +5088,12 @@
                           </w:p>
                           <w:p>
                             <w:r>
-                              <w:t xml:space="preserve">      </w:t>
-                            </w:r>
-                            <w:proofErr w:type="spellStart"/>
-                            <w:r>
-                              <w:t>delay</w:t>
-                            </w:r>
-                            <w:proofErr w:type="spellEnd"/>
-                            <w:r>
-                              <w:t>(100);</w:t>
+                              <w:t xml:space="preserve">      delay(100);</w:t>
                             </w:r>
                           </w:p>
                           <w:p>
                             <w:r>
-                              <w:t xml:space="preserve">      </w:t>
-                            </w:r>
-                            <w:proofErr w:type="spellStart"/>
-                            <w:r>
-                              <w:t>Serial.println</w:t>
-                            </w:r>
-                            <w:proofErr w:type="spellEnd"/>
-                            <w:r>
-                              <w:t>("Fahre runter");</w:t>
+                              <w:t xml:space="preserve">      Serial.println("Fahre runter");</w:t>
                             </w:r>
                           </w:p>
                           <w:p>
@@ -4678,78 +5113,7 @@
                           </w:p>
                           <w:p>
                             <w:r>
-                              <w:t xml:space="preserve">    </w:t>
-                            </w:r>
-                            <w:proofErr w:type="spellStart"/>
-                            <w:r>
-                              <w:t>Serial.println</w:t>
-                            </w:r>
-                            <w:proofErr w:type="spellEnd"/>
-                            <w:r>
-                              <w:t>("Kalibriert");</w:t>
-                            </w:r>
-                          </w:p>
-                          <w:p>
-                            <w:pPr>
-                              <w:rPr>
-                                <w:sz w:val="14"/>
-                              </w:rPr>
-                            </w:pPr>
-                            <w:r>
-                              <w:rPr>
-                                <w:sz w:val="14"/>
-                              </w:rPr>
-                              <w:t xml:space="preserve">    </w:t>
-                            </w:r>
-                            <w:r>
-                              <w:rPr>
-                                <w:sz w:val="14"/>
-                              </w:rPr>
-                              <w:t>.</w:t>
-                            </w:r>
-                          </w:p>
-                          <w:p>
-                            <w:pPr>
-                              <w:rPr>
-                                <w:sz w:val="14"/>
-                              </w:rPr>
-                            </w:pPr>
-                            <w:r>
-                              <w:rPr>
-                                <w:sz w:val="14"/>
-                              </w:rPr>
-                              <w:t xml:space="preserve">    </w:t>
-                            </w:r>
-                            <w:r>
-                              <w:rPr>
-                                <w:sz w:val="14"/>
-                              </w:rPr>
-                              <w:t>.</w:t>
-                            </w:r>
-                          </w:p>
-                          <w:p>
-                            <w:pPr>
-                              <w:rPr>
-                                <w:sz w:val="14"/>
-                              </w:rPr>
-                            </w:pPr>
-                            <w:r>
-                              <w:rPr>
-                                <w:sz w:val="14"/>
-                              </w:rPr>
-                              <w:t xml:space="preserve"> </w:t>
-                            </w:r>
-                            <w:r>
-                              <w:rPr>
-                                <w:sz w:val="14"/>
-                              </w:rPr>
-                              <w:t xml:space="preserve">   .</w:t>
-                            </w:r>
-                            <w:r>
-                              <w:rPr>
-                                <w:sz w:val="14"/>
-                              </w:rPr>
-                              <w:t xml:space="preserve">   </w:t>
+                              <w:t xml:space="preserve">    Serial.println("Kalibriert");</w:t>
                             </w:r>
                           </w:p>
                           <w:p>
@@ -4763,7 +5127,7 @@
                         </w:txbxContent>
                       </wps:txbx>
                       <wps:bodyPr rot="0" vert="horz" wrap="square" lIns="91440" tIns="45720" rIns="91440" bIns="45720" anchor="t" anchorCtr="0">
-                        <a:spAutoFit/>
+                        <a:noAutofit/>
                       </wps:bodyPr>
                     </wps:wsp>
                   </a:graphicData>
@@ -4772,32 +5136,19 @@
                   <wp14:pctWidth>0</wp14:pctWidth>
                 </wp14:sizeRelH>
                 <wp14:sizeRelV relativeFrom="margin">
-                  <wp14:pctHeight>20000</wp14:pctHeight>
+                  <wp14:pctHeight>0</wp14:pctHeight>
                 </wp14:sizeRelV>
               </wp:anchor>
             </w:drawing>
           </mc:Choice>
           <mc:Fallback>
             <w:pict>
-              <v:shape id="Textfeld 2" o:spid="_x0000_s1027" type="#_x0000_t202" style="position:absolute;left:0;text-align:left;margin-left:0;margin-top:9.8pt;width:290.7pt;height:110.6pt;z-index:251681792;visibility:visible;mso-wrap-style:square;mso-width-percent:0;mso-height-percent:200;mso-wrap-distance-left:9pt;mso-wrap-distance-top:3.6pt;mso-wrap-distance-right:9pt;mso-wrap-distance-bottom:3.6pt;mso-position-horizontal:left;mso-position-horizontal-relative:margin;mso-position-vertical:absolute;mso-position-vertical-relative:text;mso-width-percent:0;mso-height-percent:200;mso-width-relative:margin;mso-height-relative:margin;v-text-anchor:top" o:gfxdata="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">
-                <v:textbox style="mso-fit-shape-to-text:t">
+              <v:shape id="Textfeld 2" o:spid="_x0000_s1027" type="#_x0000_t202" style="position:absolute;left:0;text-align:left;margin-left:0;margin-top:9.8pt;width:290.7pt;height:510.1pt;z-index:251681792;visibility:visible;mso-wrap-style:square;mso-width-percent:0;mso-height-percent:0;mso-wrap-distance-left:9pt;mso-wrap-distance-top:3.6pt;mso-wrap-distance-right:9pt;mso-wrap-distance-bottom:3.6pt;mso-position-horizontal:left;mso-position-horizontal-relative:margin;mso-position-vertical:absolute;mso-position-vertical-relative:text;mso-width-percent:0;mso-height-percent:0;mso-width-relative:margin;mso-height-relative:margin;v-text-anchor:top" o:gfxdata="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">
+                <v:textbox>
                   <w:txbxContent>
                     <w:p>
-                      <w:proofErr w:type="spellStart"/>
                       <w:r>
-                        <w:t>void</w:t>
-                      </w:r>
-                      <w:proofErr w:type="spellEnd"/>
-                      <w:r>
-                        <w:t xml:space="preserve"> </w:t>
-                      </w:r>
-                      <w:proofErr w:type="spellStart"/>
-                      <w:r>
-                        <w:t>setup</w:t>
-                      </w:r>
-                      <w:proofErr w:type="spellEnd"/>
-                      <w:r>
-                        <w:t xml:space="preserve">() {    </w:t>
+                        <w:t xml:space="preserve">void setup() {    </w:t>
                       </w:r>
                     </w:p>
                     <w:p>
@@ -4806,13 +5157,8 @@
                           <w:sz w:val="14"/>
                         </w:rPr>
                       </w:pPr>
-                      <w:proofErr w:type="spellStart"/>
                       <w:r>
-                        <w:t>pinMode</w:t>
-                      </w:r>
-                      <w:proofErr w:type="spellEnd"/>
-                      <w:r>
-                        <w:t>(M1, OUTPUT);</w:t>
+                        <w:t>pinMode(M1, OUTPUT);</w:t>
                       </w:r>
                       <w:r>
                         <w:t xml:space="preserve">                                                </w:t>
@@ -4844,73 +5190,18 @@
                       </w:r>
                     </w:p>
                     <w:p>
-                      <w:pPr>
-                        <w:rPr>
-                          <w:sz w:val="14"/>
-                        </w:rPr>
-                      </w:pPr>
                       <w:r>
-                        <w:rPr>
-                          <w:sz w:val="14"/>
-                        </w:rPr>
-                        <w:t>.</w:t>
-                      </w:r>
-                    </w:p>
-                    <w:p>
-                      <w:pPr>
-                        <w:rPr>
-                          <w:sz w:val="14"/>
-                        </w:rPr>
-                      </w:pPr>
-                      <w:r>
-                        <w:rPr>
-                          <w:sz w:val="14"/>
-                        </w:rPr>
-                        <w:t>.</w:t>
-                      </w:r>
-                    </w:p>
-                    <w:p>
-                      <w:proofErr w:type="spellStart"/>
-                      <w:r>
-                        <w:t>if</w:t>
-                      </w:r>
-                      <w:proofErr w:type="spellEnd"/>
-                      <w:r>
-                        <w:t xml:space="preserve"> (! </w:t>
-                      </w:r>
-                      <w:proofErr w:type="spellStart"/>
-                      <w:r>
-                        <w:t>rtc.begin</w:t>
-                      </w:r>
-                      <w:proofErr w:type="spellEnd"/>
-                      <w:r>
-                        <w:t xml:space="preserve">()) {                                            </w:t>
+                        <w:t xml:space="preserve">if (! rtc.begin()) {                                            </w:t>
                       </w:r>
                     </w:p>
                     <w:p>
                       <w:r>
-                        <w:t xml:space="preserve">    </w:t>
-                      </w:r>
-                      <w:proofErr w:type="spellStart"/>
-                      <w:r>
-                        <w:t>Serial.println</w:t>
-                      </w:r>
-                      <w:proofErr w:type="spellEnd"/>
-                      <w:r>
-                        <w:t xml:space="preserve">("Verbindung zur RTC fehlgeschlagen");          </w:t>
+                        <w:t xml:space="preserve">    Serial.println("Verbindung zur RTC fehlgeschlagen");          </w:t>
                       </w:r>
                     </w:p>
                     <w:p>
                       <w:r>
-                        <w:t xml:space="preserve">    </w:t>
-                      </w:r>
-                      <w:proofErr w:type="spellStart"/>
-                      <w:r>
-                        <w:t>while</w:t>
-                      </w:r>
-                      <w:proofErr w:type="spellEnd"/>
-                      <w:r>
-                        <w:t xml:space="preserve"> (1);                                                    </w:t>
+                        <w:t xml:space="preserve">    while (1);                                                    </w:t>
                       </w:r>
                     </w:p>
                     <w:p>
@@ -4920,78 +5211,22 @@
                     </w:p>
                     <w:p>
                       <w:r>
-                        <w:t xml:space="preserve">  </w:t>
-                      </w:r>
-                      <w:proofErr w:type="spellStart"/>
-                      <w:r>
-                        <w:t>if</w:t>
-                      </w:r>
-                      <w:proofErr w:type="spellEnd"/>
-                      <w:r>
-                        <w:t xml:space="preserve"> (! </w:t>
-                      </w:r>
-                      <w:proofErr w:type="spellStart"/>
-                      <w:r>
-                        <w:t>rtc.isrunning</w:t>
-                      </w:r>
-                      <w:proofErr w:type="spellEnd"/>
-                      <w:r>
-                        <w:t xml:space="preserve">()) {                                        </w:t>
+                        <w:t xml:space="preserve">  if (! rtc.isrunning()) {                                        </w:t>
                       </w:r>
                     </w:p>
                     <w:p>
                       <w:r>
-                        <w:t xml:space="preserve">    </w:t>
-                      </w:r>
-                      <w:proofErr w:type="spellStart"/>
-                      <w:r>
-                        <w:t>Serial.println</w:t>
-                      </w:r>
-                      <w:proofErr w:type="spellEnd"/>
-                      <w:r>
-                        <w:t xml:space="preserve">("Zeit </w:t>
-                      </w:r>
-                      <w:proofErr w:type="spellStart"/>
-                      <w:r>
-                        <w:t>nich</w:t>
-                      </w:r>
-                      <w:proofErr w:type="spellEnd"/>
-                      <w:r>
-                        <w:t xml:space="preserve"> enthalten");                        </w:t>
+                        <w:t xml:space="preserve">    Serial.println("Zeit nich enthalten");                        </w:t>
                       </w:r>
                     </w:p>
                     <w:p>
                       <w:r>
-                        <w:t xml:space="preserve">    </w:t>
-                      </w:r>
-                      <w:proofErr w:type="spellStart"/>
-                      <w:r>
-                        <w:t>Serial.println</w:t>
-                      </w:r>
-                      <w:proofErr w:type="spellEnd"/>
-                      <w:r>
-                        <w:t xml:space="preserve">("Setze Zeit...");                              </w:t>
+                        <w:t xml:space="preserve">    Serial.println("Setze Zeit...");                              </w:t>
                       </w:r>
                     </w:p>
                     <w:p>
                       <w:r>
-                        <w:t xml:space="preserve">    </w:t>
-                      </w:r>
-                      <w:proofErr w:type="spellStart"/>
-                      <w:r>
-                        <w:t>rtc.adjust</w:t>
-                      </w:r>
-                      <w:proofErr w:type="spellEnd"/>
-                      <w:r>
-                        <w:t>(</w:t>
-                      </w:r>
-                      <w:proofErr w:type="spellStart"/>
-                      <w:r>
-                        <w:t>DateTime</w:t>
-                      </w:r>
-                      <w:proofErr w:type="spellEnd"/>
-                      <w:r>
-                        <w:t>(F(__DATE_</w:t>
+                        <w:t xml:space="preserve">    rtc.adjust(DateTime(F(__DATE_</w:t>
                       </w:r>
                       <w:r>
                         <w:t xml:space="preserve">_), F(__TIME__)));            </w:t>
@@ -5004,41 +5239,12 @@
                     </w:p>
                     <w:p>
                       <w:r>
-                        <w:t xml:space="preserve">  </w:t>
-                      </w:r>
-                      <w:proofErr w:type="spellStart"/>
-                      <w:r>
-                        <w:t>if</w:t>
-                      </w:r>
-                      <w:proofErr w:type="spellEnd"/>
-                      <w:r>
-                        <w:t xml:space="preserve"> </w:t>
-                      </w:r>
-                      <w:proofErr w:type="gramStart"/>
-                      <w:r>
-                        <w:t xml:space="preserve">( </w:t>
-                      </w:r>
-                      <w:proofErr w:type="spellStart"/>
-                      <w:r>
-                        <w:t>digitalRead</w:t>
-                      </w:r>
-                      <w:proofErr w:type="spellEnd"/>
-                      <w:proofErr w:type="gramEnd"/>
-                      <w:r>
-                        <w:t xml:space="preserve">(T1) == HIGH ){                                                 </w:t>
+                        <w:t xml:space="preserve">  if ( digitalRead(T1) == HIGH ){                                                 </w:t>
                       </w:r>
                     </w:p>
                     <w:p>
                       <w:r>
-                        <w:t xml:space="preserve">    </w:t>
-                      </w:r>
-                      <w:proofErr w:type="spellStart"/>
-                      <w:r>
-                        <w:t>Serial.println</w:t>
-                      </w:r>
-                      <w:proofErr w:type="spellEnd"/>
-                      <w:r>
-                        <w:t>("Tür offen --&gt; K</w:t>
+                        <w:t xml:space="preserve">    Serial.println("Tür offen --&gt; K</w:t>
                       </w:r>
                       <w:r>
                         <w:t>alibrierung");</w:t>
@@ -5046,23 +5252,7 @@
                     </w:p>
                     <w:p>
                       <w:r>
-                        <w:t xml:space="preserve">    </w:t>
-                      </w:r>
-                      <w:proofErr w:type="spellStart"/>
-                      <w:r>
-                        <w:t>while</w:t>
-                      </w:r>
-                      <w:proofErr w:type="spellEnd"/>
-                      <w:r>
-                        <w:t xml:space="preserve">( </w:t>
-                      </w:r>
-                      <w:proofErr w:type="spellStart"/>
-                      <w:r>
-                        <w:t>digitalRead</w:t>
-                      </w:r>
-                      <w:proofErr w:type="spellEnd"/>
-                      <w:r>
-                        <w:t>(T1) == HIGH ){</w:t>
+                        <w:t xml:space="preserve">    while( digitalRead(T1) == HIGH ){</w:t>
                       </w:r>
                     </w:p>
                     <w:p>
@@ -5072,28 +5262,12 @@
                     </w:p>
                     <w:p>
                       <w:r>
-                        <w:t xml:space="preserve">      </w:t>
-                      </w:r>
-                      <w:proofErr w:type="spellStart"/>
-                      <w:r>
-                        <w:t>delay</w:t>
-                      </w:r>
-                      <w:proofErr w:type="spellEnd"/>
-                      <w:r>
-                        <w:t>(100);</w:t>
+                        <w:t xml:space="preserve">      delay(100);</w:t>
                       </w:r>
                     </w:p>
                     <w:p>
                       <w:r>
-                        <w:t xml:space="preserve">      </w:t>
-                      </w:r>
-                      <w:proofErr w:type="spellStart"/>
-                      <w:r>
-                        <w:t>Serial.println</w:t>
-                      </w:r>
-                      <w:proofErr w:type="spellEnd"/>
-                      <w:r>
-                        <w:t>("Fahre runter");</w:t>
+                        <w:t xml:space="preserve">      Serial.println("Fahre runter");</w:t>
                       </w:r>
                     </w:p>
                     <w:p>
@@ -5113,78 +5287,7 @@
                     </w:p>
                     <w:p>
                       <w:r>
-                        <w:t xml:space="preserve">    </w:t>
-                      </w:r>
-                      <w:proofErr w:type="spellStart"/>
-                      <w:r>
-                        <w:t>Serial.println</w:t>
-                      </w:r>
-                      <w:proofErr w:type="spellEnd"/>
-                      <w:r>
-                        <w:t>("Kalibriert");</w:t>
-                      </w:r>
-                    </w:p>
-                    <w:p>
-                      <w:pPr>
-                        <w:rPr>
-                          <w:sz w:val="14"/>
-                        </w:rPr>
-                      </w:pPr>
-                      <w:r>
-                        <w:rPr>
-                          <w:sz w:val="14"/>
-                        </w:rPr>
-                        <w:t xml:space="preserve">    </w:t>
-                      </w:r>
-                      <w:r>
-                        <w:rPr>
-                          <w:sz w:val="14"/>
-                        </w:rPr>
-                        <w:t>.</w:t>
-                      </w:r>
-                    </w:p>
-                    <w:p>
-                      <w:pPr>
-                        <w:rPr>
-                          <w:sz w:val="14"/>
-                        </w:rPr>
-                      </w:pPr>
-                      <w:r>
-                        <w:rPr>
-                          <w:sz w:val="14"/>
-                        </w:rPr>
-                        <w:t xml:space="preserve">    </w:t>
-                      </w:r>
-                      <w:r>
-                        <w:rPr>
-                          <w:sz w:val="14"/>
-                        </w:rPr>
-                        <w:t>.</w:t>
-                      </w:r>
-                    </w:p>
-                    <w:p>
-                      <w:pPr>
-                        <w:rPr>
-                          <w:sz w:val="14"/>
-                        </w:rPr>
-                      </w:pPr>
-                      <w:r>
-                        <w:rPr>
-                          <w:sz w:val="14"/>
-                        </w:rPr>
-                        <w:t xml:space="preserve"> </w:t>
-                      </w:r>
-                      <w:r>
-                        <w:rPr>
-                          <w:sz w:val="14"/>
-                        </w:rPr>
-                        <w:t xml:space="preserve">   .</w:t>
-                      </w:r>
-                      <w:r>
-                        <w:rPr>
-                          <w:sz w:val="14"/>
-                        </w:rPr>
-                        <w:t xml:space="preserve">   </w:t>
+                        <w:t xml:space="preserve">    Serial.println("Kalibriert");</w:t>
                       </w:r>
                     </w:p>
                     <w:p>
@@ -5204,23 +5307,7 @@
         </mc:AlternateContent>
       </w:r>
       <w:r>
-        <w:t>Die „</w:t>
-      </w:r>
-      <w:proofErr w:type="spellStart"/>
-      <w:r>
-        <w:t>void</w:t>
-      </w:r>
-      <w:proofErr w:type="spellEnd"/>
-      <w:r>
-        <w:t xml:space="preserve"> </w:t>
-      </w:r>
-      <w:proofErr w:type="spellStart"/>
-      <w:r>
-        <w:t>setup</w:t>
-      </w:r>
-      <w:proofErr w:type="spellEnd"/>
-      <w:r>
-        <w:t>“ Schleife wird beim Einschalten nur ein einziges Mal aufgerufen. Diese dient der Initialen Kalibrierung um einen definierten Ausgangspunkt zu haben, wenn die</w:t>
+        <w:t>Die „void setup“ Schleife wird beim Einschalten nur ein einziges Mal aufgerufen. Diese dient der Initialen Kalibrierung um einen definierten Ausgangspunkt zu haben, wenn die</w:t>
       </w:r>
       <w:r>
         <w:t xml:space="preserve"> Main Routine </w:t>
@@ -5266,6 +5353,14 @@
       </w:pPr>
       <w:r>
         <w:t>Als nächstes wird in der 3. Schleife die Tür nach unten gefahren, wenn sie dies nicht bereits ist. Dies ist nötig um wie oben erwähnt einen definierten Startpunkt für die Main Routine zu haben.</w:t>
+      </w:r>
+    </w:p>
+    <w:p>
+      <w:pPr>
+        <w:jc w:val="both"/>
+      </w:pPr>
+      <w:r>
+        <w:t>Danach wir noch die Aktuelle Zeit über die COM Schnittstelle ausgegeben. Dies ist ebenfalls eine Debugging Funktion, deshalb hier rausgekürzt.</w:t>
       </w:r>
       <w:r>
         <w:br w:type="page"/>
@@ -5289,6 +5384,9 @@
       </w:r>
     </w:p>
     <w:p>
+      <w:pPr>
+        <w:jc w:val="both"/>
+      </w:pPr>
       <w:r>
         <w:rPr>
           <w:noProof/>
@@ -5302,7 +5400,7 @@
                   <wp:align>left</wp:align>
                 </wp:positionH>
                 <wp:positionV relativeFrom="paragraph">
-                  <wp:posOffset>62111</wp:posOffset>
+                  <wp:posOffset>46965</wp:posOffset>
                 </wp:positionV>
                 <wp:extent cx="2360930" cy="1404620"/>
                 <wp:effectExtent l="0" t="0" r="19685" b="20320"/>
@@ -5340,61 +5438,14 @@
                       <wps:txbx>
                         <w:txbxContent>
                           <w:p>
-                            <w:proofErr w:type="spellStart"/>
                             <w:r>
-                              <w:t>DateTime</w:t>
+                              <w:t>DateTime now = rtc.now();</w:t>
                             </w:r>
-                            <w:proofErr w:type="spellEnd"/>
-                            <w:r>
-                              <w:t xml:space="preserve"> </w:t>
-                            </w:r>
-                            <w:proofErr w:type="spellStart"/>
-                            <w:r>
-                              <w:t>now</w:t>
-                            </w:r>
-                            <w:proofErr w:type="spellEnd"/>
-                            <w:r>
-                              <w:t xml:space="preserve"> = </w:t>
-                            </w:r>
-                            <w:proofErr w:type="spellStart"/>
-                            <w:r>
-                              <w:t>rtc.now</w:t>
-                            </w:r>
-                            <w:proofErr w:type="spellEnd"/>
-                            <w:r>
-                              <w:t>()</w:t>
-                            </w:r>
-                            <w:proofErr w:type="gramStart"/>
-                            <w:r>
-                              <w:t>;</w:t>
-                            </w:r>
-                            <w:proofErr w:type="gramEnd"/>
                             <w:r>
                               <w:br/>
                             </w:r>
-                            <w:proofErr w:type="spellStart"/>
                             <w:r>
-                              <w:t>int</w:t>
-                            </w:r>
-                            <w:proofErr w:type="spellEnd"/>
-                            <w:r>
-                              <w:t xml:space="preserve"> </w:t>
-                            </w:r>
-                            <w:proofErr w:type="spellStart"/>
-                            <w:r>
-                              <w:t>std</w:t>
-                            </w:r>
-                            <w:proofErr w:type="spellEnd"/>
-                            <w:r>
-                              <w:t xml:space="preserve"> = </w:t>
-                            </w:r>
-                            <w:proofErr w:type="spellStart"/>
-                            <w:r>
-                              <w:t>now.hour</w:t>
-                            </w:r>
-                            <w:proofErr w:type="spellEnd"/>
-                            <w:r>
-                              <w:t>();</w:t>
+                              <w:t>int std = now.hour();</w:t>
                             </w:r>
                           </w:p>
                         </w:txbxContent>
@@ -5416,65 +5467,18 @@
           </mc:Choice>
           <mc:Fallback>
             <w:pict>
-              <v:shape id="_x0000_s1028" type="#_x0000_t202" style="position:absolute;margin-left:0;margin-top:4.9pt;width:185.9pt;height:110.6pt;z-index:251671552;visibility:visible;mso-wrap-style:square;mso-width-percent:400;mso-height-percent:200;mso-wrap-distance-left:9pt;mso-wrap-distance-top:3.6pt;mso-wrap-distance-right:9pt;mso-wrap-distance-bottom:3.6pt;mso-position-horizontal:left;mso-position-horizontal-relative:margin;mso-position-vertical:absolute;mso-position-vertical-relative:text;mso-width-percent:400;mso-height-percent:200;mso-width-relative:margin;mso-height-relative:margin;v-text-anchor:top" o:gfxdata="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">
+              <v:shape id="_x0000_s1028" type="#_x0000_t202" style="position:absolute;left:0;text-align:left;margin-left:0;margin-top:3.7pt;width:185.9pt;height:110.6pt;z-index:251671552;visibility:visible;mso-wrap-style:square;mso-width-percent:400;mso-height-percent:200;mso-wrap-distance-left:9pt;mso-wrap-distance-top:3.6pt;mso-wrap-distance-right:9pt;mso-wrap-distance-bottom:3.6pt;mso-position-horizontal:left;mso-position-horizontal-relative:margin;mso-position-vertical:absolute;mso-position-vertical-relative:text;mso-width-percent:400;mso-height-percent:200;mso-width-relative:margin;mso-height-relative:margin;v-text-anchor:top" o:gfxdata="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">
                 <v:textbox style="mso-fit-shape-to-text:t">
                   <w:txbxContent>
                     <w:p>
-                      <w:proofErr w:type="spellStart"/>
                       <w:r>
-                        <w:t>DateTime</w:t>
+                        <w:t>DateTime now = rtc.now();</w:t>
                       </w:r>
-                      <w:proofErr w:type="spellEnd"/>
-                      <w:r>
-                        <w:t xml:space="preserve"> </w:t>
-                      </w:r>
-                      <w:proofErr w:type="spellStart"/>
-                      <w:r>
-                        <w:t>now</w:t>
-                      </w:r>
-                      <w:proofErr w:type="spellEnd"/>
-                      <w:r>
-                        <w:t xml:space="preserve"> = </w:t>
-                      </w:r>
-                      <w:proofErr w:type="spellStart"/>
-                      <w:r>
-                        <w:t>rtc.now</w:t>
-                      </w:r>
-                      <w:proofErr w:type="spellEnd"/>
-                      <w:r>
-                        <w:t>()</w:t>
-                      </w:r>
-                      <w:proofErr w:type="gramStart"/>
-                      <w:r>
-                        <w:t>;</w:t>
-                      </w:r>
-                      <w:proofErr w:type="gramEnd"/>
                       <w:r>
                         <w:br/>
                       </w:r>
-                      <w:proofErr w:type="spellStart"/>
                       <w:r>
-                        <w:t>int</w:t>
-                      </w:r>
-                      <w:proofErr w:type="spellEnd"/>
-                      <w:r>
-                        <w:t xml:space="preserve"> </w:t>
-                      </w:r>
-                      <w:proofErr w:type="spellStart"/>
-                      <w:r>
-                        <w:t>std</w:t>
-                      </w:r>
-                      <w:proofErr w:type="spellEnd"/>
-                      <w:r>
-                        <w:t xml:space="preserve"> = </w:t>
-                      </w:r>
-                      <w:proofErr w:type="spellStart"/>
-                      <w:r>
-                        <w:t>now.hour</w:t>
-                      </w:r>
-                      <w:proofErr w:type="spellEnd"/>
-                      <w:r>
-                        <w:t>();</w:t>
+                        <w:t>int std = now.hour();</w:t>
                       </w:r>
                     </w:p>
                   </w:txbxContent>
@@ -5486,26 +5490,16 @@
         </mc:AlternateContent>
       </w:r>
       <w:r>
-        <w:t>Die Zeit im ESP wird mit der Zeit aus der RTC gleichgesetzt. Dies ist Notwendig, da die interne RTC des ESP sehr ungenau ist. Um die Stunden später in einer Abfrage verwenden zu können wird die aktuelle Stunde in die variable „</w:t>
-      </w:r>
-      <w:proofErr w:type="spellStart"/>
-      <w:r>
-        <w:t>std</w:t>
-      </w:r>
-      <w:proofErr w:type="spellEnd"/>
-      <w:r>
-        <w:t xml:space="preserve">“ eingelesen. </w:t>
+        <w:t>Die Zeit im ESP wird mit der Zeit aus der RTC gleichgesetzt. Dies ist Notwendig, da die interne RTC des ESP sehr ungenau ist. Um die Stunden später in einer Abfrage verwenden zu können wird die aktuelle Stunde in die variable „std“ eingelesen.</w:t>
+      </w:r>
+      <w:r>
+        <w:t xml:space="preserve"> </w:t>
       </w:r>
     </w:p>
     <w:p>
       <w:pPr>
         <w:pStyle w:val="berschrift4"/>
-      </w:pPr>
-    </w:p>
-    <w:p>
-      <w:pPr>
-        <w:pStyle w:val="berschrift4"/>
-        <w:jc w:val="right"/>
+        <w:jc w:val="both"/>
       </w:pPr>
       <w:r>
         <w:t>Fototransistor</w:t>
@@ -5515,6 +5509,9 @@
       </w:r>
     </w:p>
     <w:p>
+      <w:pPr>
+        <w:jc w:val="both"/>
+      </w:pPr>
       <w:r>
         <w:rPr>
           <w:noProof/>
@@ -5528,7 +5525,7 @@
                   <wp:align>right</wp:align>
                 </wp:positionH>
                 <wp:positionV relativeFrom="paragraph">
-                  <wp:posOffset>79363</wp:posOffset>
+                  <wp:posOffset>5588</wp:posOffset>
                 </wp:positionV>
                 <wp:extent cx="2360930" cy="1404620"/>
                 <wp:effectExtent l="0" t="0" r="19685" b="13970"/>
@@ -5566,21 +5563,8 @@
                       <wps:txbx>
                         <w:txbxContent>
                           <w:p>
-                            <w:proofErr w:type="spellStart"/>
                             <w:r>
-                              <w:t>sensorValue</w:t>
-                            </w:r>
-                            <w:proofErr w:type="spellEnd"/>
-                            <w:r>
-                              <w:t xml:space="preserve"> = </w:t>
-                            </w:r>
-                            <w:proofErr w:type="spellStart"/>
-                            <w:r>
-                              <w:t>analogRead</w:t>
-                            </w:r>
-                            <w:proofErr w:type="spellEnd"/>
-                            <w:r>
-                              <w:t>(LDR);</w:t>
+                              <w:t>sensorValue = analogRead(LDR);</w:t>
                             </w:r>
                           </w:p>
                         </w:txbxContent>
@@ -5602,25 +5586,12 @@
           </mc:Choice>
           <mc:Fallback>
             <w:pict>
-              <v:shape id="_x0000_s1029" type="#_x0000_t202" style="position:absolute;margin-left:134.7pt;margin-top:6.25pt;width:185.9pt;height:110.6pt;z-index:251673600;visibility:visible;mso-wrap-style:square;mso-width-percent:400;mso-height-percent:200;mso-wrap-distance-left:9pt;mso-wrap-distance-top:3.6pt;mso-wrap-distance-right:9pt;mso-wrap-distance-bottom:3.6pt;mso-position-horizontal:right;mso-position-horizontal-relative:margin;mso-position-vertical:absolute;mso-position-vertical-relative:text;mso-width-percent:400;mso-height-percent:200;mso-width-relative:margin;mso-height-relative:margin;v-text-anchor:top" o:gfxdata="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">
+              <v:shape id="_x0000_s1029" type="#_x0000_t202" style="position:absolute;left:0;text-align:left;margin-left:134.7pt;margin-top:.45pt;width:185.9pt;height:110.6pt;z-index:251673600;visibility:visible;mso-wrap-style:square;mso-width-percent:400;mso-height-percent:200;mso-wrap-distance-left:9pt;mso-wrap-distance-top:3.6pt;mso-wrap-distance-right:9pt;mso-wrap-distance-bottom:3.6pt;mso-position-horizontal:right;mso-position-horizontal-relative:margin;mso-position-vertical:absolute;mso-position-vertical-relative:text;mso-width-percent:400;mso-height-percent:200;mso-width-relative:margin;mso-height-relative:margin;v-text-anchor:top" o:gfxdata="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">
                 <v:textbox style="mso-fit-shape-to-text:t">
                   <w:txbxContent>
                     <w:p>
-                      <w:proofErr w:type="spellStart"/>
                       <w:r>
-                        <w:t>sensorValue</w:t>
-                      </w:r>
-                      <w:proofErr w:type="spellEnd"/>
-                      <w:r>
-                        <w:t xml:space="preserve"> = </w:t>
-                      </w:r>
-                      <w:proofErr w:type="spellStart"/>
-                      <w:r>
-                        <w:t>analogRead</w:t>
-                      </w:r>
-                      <w:proofErr w:type="spellEnd"/>
-                      <w:r>
-                        <w:t>(LDR);</w:t>
+                        <w:t>sensorValue = analogRead(LDR);</w:t>
                       </w:r>
                     </w:p>
                   </w:txbxContent>
@@ -5632,21 +5603,13 @@
         </mc:AlternateContent>
       </w:r>
       <w:r>
-        <w:t xml:space="preserve">Der aktuelle Wert des ADC wird in die Variable </w:t>
-      </w:r>
-      <w:proofErr w:type="spellStart"/>
-      <w:r>
-        <w:t>sensorValue</w:t>
-      </w:r>
-      <w:proofErr w:type="spellEnd"/>
-      <w:r>
-        <w:t xml:space="preserve"> eingelesen um ihn später in einer Abfrage zu verwenden.</w:t>
+        <w:t>Der aktuelle Wert des ADC wird in die Variable sensorValue eingelesen um ihn später in einer Abfrage zu verwenden.</w:t>
       </w:r>
     </w:p>
     <w:p/>
     <w:p>
       <w:pPr>
-        <w:pStyle w:val="berschrift3"/>
+        <w:pStyle w:val="berschrift4"/>
       </w:pPr>
       <w:r>
         <w:t>Hauptprogramm</w:t>
@@ -5666,13 +5629,13 @@
               <wp:anchor distT="45720" distB="45720" distL="114300" distR="114300" simplePos="0" relativeHeight="251675648" behindDoc="0" locked="0" layoutInCell="1" allowOverlap="1">
                 <wp:simplePos x="0" y="0"/>
                 <wp:positionH relativeFrom="margin">
-                  <wp:align>left</wp:align>
+                  <wp:posOffset>-635</wp:posOffset>
                 </wp:positionH>
                 <wp:positionV relativeFrom="paragraph">
-                  <wp:posOffset>53484</wp:posOffset>
+                  <wp:posOffset>33934</wp:posOffset>
                 </wp:positionV>
-                <wp:extent cx="4235450" cy="1404620"/>
-                <wp:effectExtent l="0" t="0" r="12700" b="22860"/>
+                <wp:extent cx="4235450" cy="2472055"/>
+                <wp:effectExtent l="0" t="0" r="12700" b="23495"/>
                 <wp:wrapSquare wrapText="bothSides"/>
                 <wp:docPr id="11" name="Textfeld 2"/>
                 <wp:cNvGraphicFramePr>
@@ -5687,7 +5650,7 @@
                       <wps:spPr bwMode="auto">
                         <a:xfrm>
                           <a:off x="0" y="0"/>
-                          <a:ext cx="4235570" cy="1404620"/>
+                          <a:ext cx="4235450" cy="2472055"/>
                         </a:xfrm>
                         <a:prstGeom prst="rect">
                           <a:avLst/>
@@ -5706,46 +5669,10 @@
                       </wps:spPr>
                       <wps:txbx>
                         <w:txbxContent>
+                          <w:p/>
                           <w:p>
-                            <w:proofErr w:type="spellStart"/>
                             <w:r>
-                              <w:t>if</w:t>
-                            </w:r>
-                            <w:proofErr w:type="spellEnd"/>
-                            <w:r>
-                              <w:t xml:space="preserve">((State == </w:t>
-                            </w:r>
-                            <w:proofErr w:type="gramStart"/>
-                            <w:r>
-                              <w:t>0 )</w:t>
-                            </w:r>
-                            <w:proofErr w:type="gramEnd"/>
-                            <w:r>
-                              <w:t>&amp;&amp; (</w:t>
-                            </w:r>
-                            <w:proofErr w:type="spellStart"/>
-                            <w:r>
-                              <w:t>sensorValue</w:t>
-                            </w:r>
-                            <w:proofErr w:type="spellEnd"/>
-                            <w:r>
-                              <w:t xml:space="preserve"> &gt;= 101) &amp;&amp; (</w:t>
-                            </w:r>
-                            <w:proofErr w:type="spellStart"/>
-                            <w:r>
-                              <w:t>std</w:t>
-                            </w:r>
-                            <w:proofErr w:type="spellEnd"/>
-                            <w:r>
-                              <w:t xml:space="preserve"> &gt;= 5 ) &amp;&amp; (</w:t>
-                            </w:r>
-                            <w:proofErr w:type="spellStart"/>
-                            <w:r>
-                              <w:t>std</w:t>
-                            </w:r>
-                            <w:proofErr w:type="spellEnd"/>
-                            <w:r>
-                              <w:t xml:space="preserve"> &lt;= 18 )) {  </w:t>
+                              <w:t xml:space="preserve">if((State == 0 )&amp;&amp; (sensorValue &gt;= 101) &amp;&amp; (std &gt;= 5 ) &amp;&amp; (std &lt;= 18 )) {  </w:t>
                             </w:r>
                           </w:p>
                           <w:p>
@@ -5755,15 +5682,7 @@
                           </w:p>
                           <w:p>
                             <w:r>
-                              <w:t xml:space="preserve">    </w:t>
-                            </w:r>
-                            <w:proofErr w:type="spellStart"/>
-                            <w:r>
-                              <w:t>delay</w:t>
-                            </w:r>
-                            <w:proofErr w:type="spellEnd"/>
-                            <w:r>
-                              <w:t>(5000);</w:t>
+                              <w:t xml:space="preserve">    delay(5000);</w:t>
                             </w:r>
                           </w:p>
                           <w:p>
@@ -5773,15 +5692,7 @@
                           </w:p>
                           <w:p>
                             <w:r>
-                              <w:t xml:space="preserve">    </w:t>
-                            </w:r>
-                            <w:proofErr w:type="spellStart"/>
-                            <w:r>
-                              <w:t>Serial.println</w:t>
-                            </w:r>
-                            <w:proofErr w:type="spellEnd"/>
-                            <w:r>
-                              <w:t>("oben");</w:t>
+                              <w:t xml:space="preserve">    Serial.println("oben");</w:t>
                             </w:r>
                           </w:p>
                           <w:p>
@@ -5797,7 +5708,7 @@
                         </w:txbxContent>
                       </wps:txbx>
                       <wps:bodyPr rot="0" vert="horz" wrap="square" lIns="91440" tIns="45720" rIns="91440" bIns="45720" anchor="t" anchorCtr="0">
-                        <a:spAutoFit/>
+                        <a:noAutofit/>
                       </wps:bodyPr>
                     </wps:wsp>
                   </a:graphicData>
@@ -5806,56 +5717,20 @@
                   <wp14:pctWidth>0</wp14:pctWidth>
                 </wp14:sizeRelH>
                 <wp14:sizeRelV relativeFrom="margin">
-                  <wp14:pctHeight>20000</wp14:pctHeight>
+                  <wp14:pctHeight>0</wp14:pctHeight>
                 </wp14:sizeRelV>
               </wp:anchor>
             </w:drawing>
           </mc:Choice>
           <mc:Fallback>
             <w:pict>
-              <v:shape id="_x0000_s1030" type="#_x0000_t202" style="position:absolute;left:0;text-align:left;margin-left:0;margin-top:4.2pt;width:333.5pt;height:110.6pt;z-index:251675648;visibility:visible;mso-wrap-style:square;mso-width-percent:0;mso-height-percent:200;mso-wrap-distance-left:9pt;mso-wrap-distance-top:3.6pt;mso-wrap-distance-right:9pt;mso-wrap-distance-bottom:3.6pt;mso-position-horizontal:left;mso-position-horizontal-relative:margin;mso-position-vertical:absolute;mso-position-vertical-relative:text;mso-width-percent:0;mso-height-percent:200;mso-width-relative:margin;mso-height-relative:margin;v-text-anchor:top" o:gfxdata="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">
-                <v:textbox style="mso-fit-shape-to-text:t">
+              <v:shape id="_x0000_s1030" type="#_x0000_t202" style="position:absolute;left:0;text-align:left;margin-left:-.05pt;margin-top:2.65pt;width:333.5pt;height:194.65pt;z-index:251675648;visibility:visible;mso-wrap-style:square;mso-width-percent:0;mso-height-percent:0;mso-wrap-distance-left:9pt;mso-wrap-distance-top:3.6pt;mso-wrap-distance-right:9pt;mso-wrap-distance-bottom:3.6pt;mso-position-horizontal:absolute;mso-position-horizontal-relative:margin;mso-position-vertical:absolute;mso-position-vertical-relative:text;mso-width-percent:0;mso-height-percent:0;mso-width-relative:margin;mso-height-relative:margin;v-text-anchor:top" o:gfxdata="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">
+                <v:textbox>
                   <w:txbxContent>
+                    <w:p/>
                     <w:p>
-                      <w:proofErr w:type="spellStart"/>
                       <w:r>
-                        <w:t>if</w:t>
-                      </w:r>
-                      <w:proofErr w:type="spellEnd"/>
-                      <w:r>
-                        <w:t xml:space="preserve">((State == </w:t>
-                      </w:r>
-                      <w:proofErr w:type="gramStart"/>
-                      <w:r>
-                        <w:t>0 )</w:t>
-                      </w:r>
-                      <w:proofErr w:type="gramEnd"/>
-                      <w:r>
-                        <w:t>&amp;&amp; (</w:t>
-                      </w:r>
-                      <w:proofErr w:type="spellStart"/>
-                      <w:r>
-                        <w:t>sensorValue</w:t>
-                      </w:r>
-                      <w:proofErr w:type="spellEnd"/>
-                      <w:r>
-                        <w:t xml:space="preserve"> &gt;= 101) &amp;&amp; (</w:t>
-                      </w:r>
-                      <w:proofErr w:type="spellStart"/>
-                      <w:r>
-                        <w:t>std</w:t>
-                      </w:r>
-                      <w:proofErr w:type="spellEnd"/>
-                      <w:r>
-                        <w:t xml:space="preserve"> &gt;= 5 ) &amp;&amp; (</w:t>
-                      </w:r>
-                      <w:proofErr w:type="spellStart"/>
-                      <w:r>
-                        <w:t>std</w:t>
-                      </w:r>
-                      <w:proofErr w:type="spellEnd"/>
-                      <w:r>
-                        <w:t xml:space="preserve"> &lt;= 18 )) {  </w:t>
+                        <w:t xml:space="preserve">if((State == 0 )&amp;&amp; (sensorValue &gt;= 101) &amp;&amp; (std &gt;= 5 ) &amp;&amp; (std &lt;= 18 )) {  </w:t>
                       </w:r>
                     </w:p>
                     <w:p>
@@ -5865,15 +5740,7 @@
                     </w:p>
                     <w:p>
                       <w:r>
-                        <w:t xml:space="preserve">    </w:t>
-                      </w:r>
-                      <w:proofErr w:type="spellStart"/>
-                      <w:r>
-                        <w:t>delay</w:t>
-                      </w:r>
-                      <w:proofErr w:type="spellEnd"/>
-                      <w:r>
-                        <w:t>(5000);</w:t>
+                        <w:t xml:space="preserve">    delay(5000);</w:t>
                       </w:r>
                     </w:p>
                     <w:p>
@@ -5883,15 +5750,7 @@
                     </w:p>
                     <w:p>
                       <w:r>
-                        <w:t xml:space="preserve">    </w:t>
-                      </w:r>
-                      <w:proofErr w:type="spellStart"/>
-                      <w:r>
-                        <w:t>Serial.println</w:t>
-                      </w:r>
-                      <w:proofErr w:type="spellEnd"/>
-                      <w:r>
-                        <w:t>("oben");</w:t>
+                        <w:t xml:space="preserve">    Serial.println("oben");</w:t>
                       </w:r>
                     </w:p>
                     <w:p>
@@ -5922,8 +5781,6 @@
         <w:br/>
         <w:t>Die erste IF</w:t>
       </w:r>
-      <w:bookmarkStart w:id="0" w:name="_GoBack"/>
-      <w:bookmarkEnd w:id="0"/>
       <w:r>
         <w:t xml:space="preserve"> Schleife fragt ab ob die Tür unten ist, ob </w:t>
       </w:r>
@@ -5939,543 +5796,6 @@
       <w:r>
         <w:t xml:space="preserve"> </w:t>
       </w:r>
-    </w:p>
-    <w:p>
-      <w:r>
-        <w:br w:type="page"/>
-      </w:r>
-    </w:p>
-    <w:p>
-      <w:pPr>
-        <w:pStyle w:val="berschrift3"/>
-      </w:pPr>
-      <w:r>
-        <w:rPr>
-          <w:noProof/>
-        </w:rPr>
-        <w:lastRenderedPageBreak/>
-        <mc:AlternateContent>
-          <mc:Choice Requires="wps">
-            <w:drawing>
-              <wp:anchor distT="45720" distB="45720" distL="114300" distR="114300" simplePos="0" relativeHeight="251679744" behindDoc="0" locked="0" layoutInCell="1" allowOverlap="1" wp14:anchorId="41868AF0" wp14:editId="618CE324">
-                <wp:simplePos x="0" y="0"/>
-                <wp:positionH relativeFrom="margin">
-                  <wp:align>left</wp:align>
-                </wp:positionH>
-                <wp:positionV relativeFrom="paragraph">
-                  <wp:posOffset>324006</wp:posOffset>
-                </wp:positionV>
-                <wp:extent cx="6288405" cy="1404620"/>
-                <wp:effectExtent l="0" t="0" r="17145" b="15240"/>
-                <wp:wrapSquare wrapText="bothSides"/>
-                <wp:docPr id="217" name="Textfeld 2"/>
-                <wp:cNvGraphicFramePr>
-                  <a:graphicFrameLocks xmlns:a="http://schemas.openxmlformats.org/drawingml/2006/main"/>
-                </wp:cNvGraphicFramePr>
-                <a:graphic xmlns:a="http://schemas.openxmlformats.org/drawingml/2006/main">
-                  <a:graphicData uri="http://schemas.microsoft.com/office/word/2010/wordprocessingShape">
-                    <wps:wsp>
-                      <wps:cNvSpPr txBox="1">
-                        <a:spLocks noChangeArrowheads="1"/>
-                      </wps:cNvSpPr>
-                      <wps:spPr bwMode="auto">
-                        <a:xfrm>
-                          <a:off x="0" y="0"/>
-                          <a:ext cx="6288405" cy="1404620"/>
-                        </a:xfrm>
-                        <a:prstGeom prst="rect">
-                          <a:avLst/>
-                        </a:prstGeom>
-                        <a:solidFill>
-                          <a:srgbClr val="FFFFFF"/>
-                        </a:solidFill>
-                        <a:ln w="9525">
-                          <a:solidFill>
-                            <a:srgbClr val="000000"/>
-                          </a:solidFill>
-                          <a:miter lim="800000"/>
-                          <a:headEnd/>
-                          <a:tailEnd/>
-                        </a:ln>
-                      </wps:spPr>
-                      <wps:txbx>
-                        <w:txbxContent>
-                          <w:p>
-                            <w:proofErr w:type="spellStart"/>
-                            <w:r>
-                              <w:t>void</w:t>
-                            </w:r>
-                            <w:proofErr w:type="spellEnd"/>
-                            <w:r>
-                              <w:t xml:space="preserve"> hoch(){                                                      </w:t>
-                            </w:r>
-                            <w:r>
-                              <w:tab/>
-                              <w:t xml:space="preserve"> //Unterprogramm runter </w:t>
-                            </w:r>
-                          </w:p>
-                          <w:p>
-                            <w:r>
-                              <w:t xml:space="preserve">  </w:t>
-                            </w:r>
-                            <w:proofErr w:type="spellStart"/>
-                            <w:r>
-                              <w:t>digitalWrite</w:t>
-                            </w:r>
-                            <w:proofErr w:type="spellEnd"/>
-                            <w:r>
-                              <w:t xml:space="preserve">(M1, HIGH);                                        </w:t>
-                            </w:r>
-                            <w:r>
-                              <w:tab/>
-                              <w:t>//Beschaltung siehe Datasheet LS293DD</w:t>
-                            </w:r>
-                          </w:p>
-                          <w:p>
-                            <w:r>
-                              <w:t xml:space="preserve">  </w:t>
-                            </w:r>
-                            <w:proofErr w:type="spellStart"/>
-                            <w:r>
-                              <w:t>digitalWrite</w:t>
-                            </w:r>
-                            <w:proofErr w:type="spellEnd"/>
-                            <w:r>
-                              <w:t>(M2, LOW);</w:t>
-                            </w:r>
-                          </w:p>
-                          <w:p>
-                            <w:r>
-                              <w:t>}</w:t>
-                            </w:r>
-                          </w:p>
-                          <w:p/>
-                          <w:p>
-                            <w:proofErr w:type="spellStart"/>
-                            <w:r>
-                              <w:t>void</w:t>
-                            </w:r>
-                            <w:proofErr w:type="spellEnd"/>
-                            <w:r>
-                              <w:t xml:space="preserve"> runter(){</w:t>
-                            </w:r>
-                          </w:p>
-                          <w:p>
-                            <w:r>
-                              <w:t xml:space="preserve">  </w:t>
-                            </w:r>
-                            <w:proofErr w:type="spellStart"/>
-                            <w:r>
-                              <w:t>digitalWrite</w:t>
-                            </w:r>
-                            <w:proofErr w:type="spellEnd"/>
-                            <w:r>
-                              <w:t>(M1, LOW);</w:t>
-                            </w:r>
-                            <w:r>
-                              <w:tab/>
-                              <w:t xml:space="preserve">                      </w:t>
-                            </w:r>
-                            <w:r>
-                              <w:tab/>
-                              <w:t>//Beschaltung siehe Datasheet LS293DD</w:t>
-                            </w:r>
-                          </w:p>
-                          <w:p>
-                            <w:r>
-                              <w:t xml:space="preserve">  </w:t>
-                            </w:r>
-                            <w:proofErr w:type="spellStart"/>
-                            <w:r>
-                              <w:t>digitalWrite</w:t>
-                            </w:r>
-                            <w:proofErr w:type="spellEnd"/>
-                            <w:r>
-                              <w:t>(M2, HIGH);</w:t>
-                            </w:r>
-                          </w:p>
-                          <w:p>
-                            <w:r>
-                              <w:t>}</w:t>
-                            </w:r>
-                          </w:p>
-                          <w:p>
-                            <w:proofErr w:type="spellStart"/>
-                            <w:r>
-                              <w:t>void</w:t>
-                            </w:r>
-                            <w:proofErr w:type="spellEnd"/>
-                            <w:r>
-                              <w:t xml:space="preserve"> aus(){</w:t>
-                            </w:r>
-                          </w:p>
-                          <w:p>
-                            <w:r>
-                              <w:t xml:space="preserve">  </w:t>
-                            </w:r>
-                            <w:proofErr w:type="spellStart"/>
-                            <w:r>
-                              <w:t>digitalWrite</w:t>
-                            </w:r>
-                            <w:proofErr w:type="spellEnd"/>
-                            <w:r>
-                              <w:t xml:space="preserve">(M1, LOW);                                  </w:t>
-                            </w:r>
-                            <w:r>
-                              <w:tab/>
-                              <w:t>//Beschaltung siehe Datasheet LS293DD</w:t>
-                            </w:r>
-                          </w:p>
-                          <w:p>
-                            <w:r>
-                              <w:t xml:space="preserve">  </w:t>
-                            </w:r>
-                            <w:proofErr w:type="spellStart"/>
-                            <w:r>
-                              <w:t>digitalWrite</w:t>
-                            </w:r>
-                            <w:proofErr w:type="spellEnd"/>
-                            <w:r>
-                              <w:t>(M2, LOW);</w:t>
-                            </w:r>
-                          </w:p>
-                          <w:p>
-                            <w:r>
-                              <w:t>}</w:t>
-                            </w:r>
-                          </w:p>
-                        </w:txbxContent>
-                      </wps:txbx>
-                      <wps:bodyPr rot="0" vert="horz" wrap="square" lIns="91440" tIns="45720" rIns="91440" bIns="45720" anchor="t" anchorCtr="0">
-                        <a:spAutoFit/>
-                      </wps:bodyPr>
-                    </wps:wsp>
-                  </a:graphicData>
-                </a:graphic>
-                <wp14:sizeRelH relativeFrom="margin">
-                  <wp14:pctWidth>0</wp14:pctWidth>
-                </wp14:sizeRelH>
-                <wp14:sizeRelV relativeFrom="margin">
-                  <wp14:pctHeight>20000</wp14:pctHeight>
-                </wp14:sizeRelV>
-              </wp:anchor>
-            </w:drawing>
-          </mc:Choice>
-          <mc:Fallback>
-            <w:pict>
-              <v:shape w14:anchorId="41868AF0" id="_x0000_s1031" type="#_x0000_t202" style="position:absolute;margin-left:0;margin-top:25.5pt;width:495.15pt;height:110.6pt;z-index:251679744;visibility:visible;mso-wrap-style:square;mso-width-percent:0;mso-height-percent:200;mso-wrap-distance-left:9pt;mso-wrap-distance-top:3.6pt;mso-wrap-distance-right:9pt;mso-wrap-distance-bottom:3.6pt;mso-position-horizontal:left;mso-position-horizontal-relative:margin;mso-position-vertical:absolute;mso-position-vertical-relative:text;mso-width-percent:0;mso-height-percent:200;mso-width-relative:margin;mso-height-relative:margin;v-text-anchor:top" o:gfxdata="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">
-                <v:textbox style="mso-fit-shape-to-text:t">
-                  <w:txbxContent>
-                    <w:p>
-                      <w:proofErr w:type="spellStart"/>
-                      <w:r>
-                        <w:t>void</w:t>
-                      </w:r>
-                      <w:proofErr w:type="spellEnd"/>
-                      <w:r>
-                        <w:t xml:space="preserve"> hoch(){                                                      </w:t>
-                      </w:r>
-                      <w:r>
-                        <w:tab/>
-                        <w:t xml:space="preserve"> //Unterprogramm runter </w:t>
-                      </w:r>
-                    </w:p>
-                    <w:p>
-                      <w:r>
-                        <w:t xml:space="preserve">  </w:t>
-                      </w:r>
-                      <w:proofErr w:type="spellStart"/>
-                      <w:r>
-                        <w:t>digitalWrite</w:t>
-                      </w:r>
-                      <w:proofErr w:type="spellEnd"/>
-                      <w:r>
-                        <w:t xml:space="preserve">(M1, HIGH);                                        </w:t>
-                      </w:r>
-                      <w:r>
-                        <w:tab/>
-                        <w:t>//Beschaltung siehe Datasheet LS293DD</w:t>
-                      </w:r>
-                    </w:p>
-                    <w:p>
-                      <w:r>
-                        <w:t xml:space="preserve">  </w:t>
-                      </w:r>
-                      <w:proofErr w:type="spellStart"/>
-                      <w:r>
-                        <w:t>digitalWrite</w:t>
-                      </w:r>
-                      <w:proofErr w:type="spellEnd"/>
-                      <w:r>
-                        <w:t>(M2, LOW);</w:t>
-                      </w:r>
-                    </w:p>
-                    <w:p>
-                      <w:r>
-                        <w:t>}</w:t>
-                      </w:r>
-                    </w:p>
-                    <w:p/>
-                    <w:p>
-                      <w:proofErr w:type="spellStart"/>
-                      <w:r>
-                        <w:t>void</w:t>
-                      </w:r>
-                      <w:proofErr w:type="spellEnd"/>
-                      <w:r>
-                        <w:t xml:space="preserve"> runter(){</w:t>
-                      </w:r>
-                    </w:p>
-                    <w:p>
-                      <w:r>
-                        <w:t xml:space="preserve">  </w:t>
-                      </w:r>
-                      <w:proofErr w:type="spellStart"/>
-                      <w:r>
-                        <w:t>digitalWrite</w:t>
-                      </w:r>
-                      <w:proofErr w:type="spellEnd"/>
-                      <w:r>
-                        <w:t>(M1, LOW);</w:t>
-                      </w:r>
-                      <w:r>
-                        <w:tab/>
-                        <w:t xml:space="preserve">                      </w:t>
-                      </w:r>
-                      <w:r>
-                        <w:tab/>
-                        <w:t>//Beschaltung siehe Datasheet LS293DD</w:t>
-                      </w:r>
-                    </w:p>
-                    <w:p>
-                      <w:r>
-                        <w:t xml:space="preserve">  </w:t>
-                      </w:r>
-                      <w:proofErr w:type="spellStart"/>
-                      <w:r>
-                        <w:t>digitalWrite</w:t>
-                      </w:r>
-                      <w:proofErr w:type="spellEnd"/>
-                      <w:r>
-                        <w:t>(M2, HIGH);</w:t>
-                      </w:r>
-                    </w:p>
-                    <w:p>
-                      <w:r>
-                        <w:t>}</w:t>
-                      </w:r>
-                    </w:p>
-                    <w:p>
-                      <w:proofErr w:type="spellStart"/>
-                      <w:r>
-                        <w:t>void</w:t>
-                      </w:r>
-                      <w:proofErr w:type="spellEnd"/>
-                      <w:r>
-                        <w:t xml:space="preserve"> aus(){</w:t>
-                      </w:r>
-                    </w:p>
-                    <w:p>
-                      <w:r>
-                        <w:t xml:space="preserve">  </w:t>
-                      </w:r>
-                      <w:proofErr w:type="spellStart"/>
-                      <w:r>
-                        <w:t>digitalWrite</w:t>
-                      </w:r>
-                      <w:proofErr w:type="spellEnd"/>
-                      <w:r>
-                        <w:t xml:space="preserve">(M1, LOW);                                  </w:t>
-                      </w:r>
-                      <w:r>
-                        <w:tab/>
-                        <w:t>//Beschaltung siehe Datasheet LS293DD</w:t>
-                      </w:r>
-                    </w:p>
-                    <w:p>
-                      <w:r>
-                        <w:t xml:space="preserve">  </w:t>
-                      </w:r>
-                      <w:proofErr w:type="spellStart"/>
-                      <w:r>
-                        <w:t>digitalWrite</w:t>
-                      </w:r>
-                      <w:proofErr w:type="spellEnd"/>
-                      <w:r>
-                        <w:t>(M2, LOW);</w:t>
-                      </w:r>
-                    </w:p>
-                    <w:p>
-                      <w:r>
-                        <w:t>}</w:t>
-                      </w:r>
-                    </w:p>
-                  </w:txbxContent>
-                </v:textbox>
-                <w10:wrap type="square" anchorx="margin"/>
-              </v:shape>
-            </w:pict>
-          </mc:Fallback>
-        </mc:AlternateContent>
-      </w:r>
-      <w:r>
-        <w:t xml:space="preserve">Motorsteuerung </w:t>
-      </w:r>
-    </w:p>
-    <w:p>
-      <w:r>
-        <w:t xml:space="preserve">Um die Motorsteuerung in der Main Routine übersichtlicher zu gestalten habe ich 3 Unterprogramme zum Hochfahren, Runterfahren und Anhalten geschrieben diese Steuern den Motortreiber über GPIO 12 und 14 an. </w:t>
-      </w:r>
-    </w:p>
-    <w:tbl>
-      <w:tblPr>
-        <w:tblStyle w:val="Tabellenraster"/>
-        <w:tblW w:w="0" w:type="auto"/>
-        <w:tblLook w:val="04A0" w:firstRow="1" w:lastRow="0" w:firstColumn="1" w:lastColumn="0" w:noHBand="0" w:noVBand="1"/>
-      </w:tblPr>
-      <w:tblGrid>
-        <w:gridCol w:w="2265"/>
-        <w:gridCol w:w="2265"/>
-        <w:gridCol w:w="2266"/>
-        <w:gridCol w:w="2266"/>
-      </w:tblGrid>
-      <w:tr>
-        <w:tc>
-          <w:tcPr>
-            <w:tcW w:w="2265" w:type="dxa"/>
-          </w:tcPr>
-          <w:p>
-            <w:r>
-              <w:t>GPIO 12</w:t>
-            </w:r>
-          </w:p>
-        </w:tc>
-        <w:tc>
-          <w:tcPr>
-            <w:tcW w:w="2265" w:type="dxa"/>
-          </w:tcPr>
-          <w:p>
-            <w:r>
-              <w:t xml:space="preserve">GPIO14 </w:t>
-            </w:r>
-          </w:p>
-        </w:tc>
-        <w:tc>
-          <w:tcPr>
-            <w:tcW w:w="2266" w:type="dxa"/>
-          </w:tcPr>
-          <w:p>
-            <w:r>
-              <w:t xml:space="preserve">J4 PIN1 </w:t>
-            </w:r>
-          </w:p>
-        </w:tc>
-        <w:tc>
-          <w:tcPr>
-            <w:tcW w:w="2266" w:type="dxa"/>
-          </w:tcPr>
-          <w:p>
-            <w:r>
-              <w:t>J4 PIN2</w:t>
-            </w:r>
-          </w:p>
-        </w:tc>
-      </w:tr>
-      <w:tr>
-        <w:tc>
-          <w:tcPr>
-            <w:tcW w:w="2265" w:type="dxa"/>
-          </w:tcPr>
-          <w:p>
-            <w:r>
-              <w:t>H</w:t>
-            </w:r>
-          </w:p>
-        </w:tc>
-        <w:tc>
-          <w:tcPr>
-            <w:tcW w:w="2265" w:type="dxa"/>
-          </w:tcPr>
-          <w:p>
-            <w:r>
-              <w:t>L</w:t>
-            </w:r>
-          </w:p>
-        </w:tc>
-        <w:tc>
-          <w:tcPr>
-            <w:tcW w:w="2266" w:type="dxa"/>
-          </w:tcPr>
-          <w:p>
-            <w:r>
-              <w:t>12V</w:t>
-            </w:r>
-          </w:p>
-        </w:tc>
-        <w:tc>
-          <w:tcPr>
-            <w:tcW w:w="2266" w:type="dxa"/>
-          </w:tcPr>
-          <w:p>
-            <w:r>
-              <w:t>GND</w:t>
-            </w:r>
-          </w:p>
-        </w:tc>
-      </w:tr>
-      <w:tr>
-        <w:tc>
-          <w:tcPr>
-            <w:tcW w:w="2265" w:type="dxa"/>
-          </w:tcPr>
-          <w:p>
-            <w:r>
-              <w:t>L</w:t>
-            </w:r>
-          </w:p>
-        </w:tc>
-        <w:tc>
-          <w:tcPr>
-            <w:tcW w:w="2265" w:type="dxa"/>
-          </w:tcPr>
-          <w:p>
-            <w:r>
-              <w:t>H</w:t>
-            </w:r>
-          </w:p>
-        </w:tc>
-        <w:tc>
-          <w:tcPr>
-            <w:tcW w:w="2266" w:type="dxa"/>
-          </w:tcPr>
-          <w:p>
-            <w:r>
-              <w:t xml:space="preserve">GND </w:t>
-            </w:r>
-          </w:p>
-        </w:tc>
-        <w:tc>
-          <w:tcPr>
-            <w:tcW w:w="2266" w:type="dxa"/>
-          </w:tcPr>
-          <w:p>
-            <w:r>
-              <w:t>12V</w:t>
-            </w:r>
-          </w:p>
-        </w:tc>
-      </w:tr>
-    </w:tbl>
-    <w:p/>
-    <w:p>
-      <w:r>
-        <w:br w:type="page"/>
-      </w:r>
-    </w:p>
-    <w:p>
-      <w:pPr>
-        <w:jc w:val="both"/>
-      </w:pPr>
     </w:p>
     <w:p>
       <w:pPr>
@@ -6494,7 +5814,7 @@
                   <wp:align>right</wp:align>
                 </wp:positionH>
                 <wp:positionV relativeFrom="paragraph">
-                  <wp:posOffset>71815</wp:posOffset>
+                  <wp:posOffset>232689</wp:posOffset>
                 </wp:positionV>
                 <wp:extent cx="4235450" cy="1404620"/>
                 <wp:effectExtent l="0" t="0" r="12700" b="21590"/>
@@ -6533,74 +5853,18 @@
                         <w:txbxContent>
                           <w:p>
                             <w:r>
-                              <w:t xml:space="preserve">  </w:t>
-                            </w:r>
-                            <w:proofErr w:type="spellStart"/>
-                            <w:r>
-                              <w:t>if</w:t>
-                            </w:r>
-                            <w:proofErr w:type="spellEnd"/>
-                            <w:r>
-                              <w:t>((St</w:t>
+                              <w:t xml:space="preserve">  if((St</w:t>
                             </w:r>
                             <w:r>
-                              <w:t xml:space="preserve">ate == </w:t>
-                            </w:r>
-                            <w:proofErr w:type="gramStart"/>
-                            <w:r>
-                              <w:t>1 )</w:t>
-                            </w:r>
-                            <w:proofErr w:type="gramEnd"/>
-                            <w:r>
-                              <w:t>&amp;&amp; (</w:t>
-                            </w:r>
-                            <w:proofErr w:type="spellStart"/>
-                            <w:r>
-                              <w:t>sensorValue</w:t>
-                            </w:r>
-                            <w:proofErr w:type="spellEnd"/>
-                            <w:r>
-                              <w:t xml:space="preserve"> &lt;= 100</w:t>
+                              <w:t>ate == 1 )&amp;&amp; (sensorValue &lt;= 100</w:t>
                             </w:r>
                             <w:r>
-                              <w:t>) &amp;&amp; (</w:t>
-                            </w:r>
-                            <w:proofErr w:type="spellStart"/>
-                            <w:r>
-                              <w:t>std</w:t>
-                            </w:r>
-                            <w:proofErr w:type="spellEnd"/>
-                            <w:r>
-                              <w:t xml:space="preserve"> &lt;= 4 ) &amp;&amp; (</w:t>
-                            </w:r>
-                            <w:proofErr w:type="spellStart"/>
-                            <w:r>
-                              <w:t>std</w:t>
-                            </w:r>
-                            <w:proofErr w:type="spellEnd"/>
-                            <w:r>
-                              <w:t xml:space="preserve"> &gt;= 19 )) {  </w:t>
+                              <w:t xml:space="preserve">) &amp;&amp; (std &lt;= 4 ) &amp;&amp; (std &gt;= 19 )) {  </w:t>
                             </w:r>
                           </w:p>
                           <w:p>
                             <w:r>
-                              <w:t xml:space="preserve">    </w:t>
-                            </w:r>
-                            <w:proofErr w:type="spellStart"/>
-                            <w:r>
-                              <w:t>while</w:t>
-                            </w:r>
-                            <w:proofErr w:type="spellEnd"/>
-                            <w:r>
-                              <w:t xml:space="preserve">( </w:t>
-                            </w:r>
-                            <w:proofErr w:type="spellStart"/>
-                            <w:r>
-                              <w:t>digitalRead</w:t>
-                            </w:r>
-                            <w:proofErr w:type="spellEnd"/>
-                            <w:r>
-                              <w:t>(T1) == HIGH ){</w:t>
+                              <w:t xml:space="preserve">    while( digitalRead(T1) == HIGH ){</w:t>
                             </w:r>
                           </w:p>
                           <w:p>
@@ -6610,28 +5874,12 @@
                           </w:p>
                           <w:p>
                             <w:r>
-                              <w:t xml:space="preserve">      </w:t>
-                            </w:r>
-                            <w:proofErr w:type="spellStart"/>
-                            <w:r>
-                              <w:t>delay</w:t>
-                            </w:r>
-                            <w:proofErr w:type="spellEnd"/>
-                            <w:r>
-                              <w:t>(100);</w:t>
+                              <w:t xml:space="preserve">      delay(100);</w:t>
                             </w:r>
                           </w:p>
                           <w:p>
                             <w:r>
-                              <w:t xml:space="preserve">      </w:t>
-                            </w:r>
-                            <w:proofErr w:type="spellStart"/>
-                            <w:r>
-                              <w:t>Serial.println</w:t>
-                            </w:r>
-                            <w:proofErr w:type="spellEnd"/>
-                            <w:r>
-                              <w:t>("Fahre runter");</w:t>
+                              <w:t xml:space="preserve">      Serial.println("Fahre runter");</w:t>
                             </w:r>
                           </w:p>
                           <w:p>
@@ -6646,15 +5894,7 @@
                           </w:p>
                           <w:p>
                             <w:r>
-                              <w:t xml:space="preserve">    </w:t>
-                            </w:r>
-                            <w:proofErr w:type="spellStart"/>
-                            <w:r>
-                              <w:t>Serial.println</w:t>
-                            </w:r>
-                            <w:proofErr w:type="spellEnd"/>
-                            <w:r>
-                              <w:t>("unten");</w:t>
+                              <w:t xml:space="preserve">    Serial.println("unten");</w:t>
                             </w:r>
                           </w:p>
                           <w:p>
@@ -6686,79 +5926,23 @@
           </mc:Choice>
           <mc:Fallback>
             <w:pict>
-              <v:shape id="_x0000_s1032" type="#_x0000_t202" style="position:absolute;left:0;text-align:left;margin-left:282.3pt;margin-top:5.65pt;width:333.5pt;height:110.6pt;z-index:251677696;visibility:visible;mso-wrap-style:square;mso-width-percent:0;mso-height-percent:200;mso-wrap-distance-left:9pt;mso-wrap-distance-top:3.6pt;mso-wrap-distance-right:9pt;mso-wrap-distance-bottom:3.6pt;mso-position-horizontal:right;mso-position-horizontal-relative:margin;mso-position-vertical:absolute;mso-position-vertical-relative:text;mso-width-percent:0;mso-height-percent:200;mso-width-relative:margin;mso-height-relative:margin;v-text-anchor:top" o:gfxdata="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">
+              <v:shape id="_x0000_s1031" type="#_x0000_t202" style="position:absolute;left:0;text-align:left;margin-left:282.3pt;margin-top:18.3pt;width:333.5pt;height:110.6pt;z-index:251677696;visibility:visible;mso-wrap-style:square;mso-width-percent:0;mso-height-percent:200;mso-wrap-distance-left:9pt;mso-wrap-distance-top:3.6pt;mso-wrap-distance-right:9pt;mso-wrap-distance-bottom:3.6pt;mso-position-horizontal:right;mso-position-horizontal-relative:margin;mso-position-vertical:absolute;mso-position-vertical-relative:text;mso-width-percent:0;mso-height-percent:200;mso-width-relative:margin;mso-height-relative:margin;v-text-anchor:top" o:gfxdata="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">
                 <v:textbox style="mso-fit-shape-to-text:t">
                   <w:txbxContent>
                     <w:p>
                       <w:r>
-                        <w:t xml:space="preserve">  </w:t>
-                      </w:r>
-                      <w:proofErr w:type="spellStart"/>
-                      <w:r>
-                        <w:t>if</w:t>
-                      </w:r>
-                      <w:proofErr w:type="spellEnd"/>
-                      <w:r>
-                        <w:t>((St</w:t>
+                        <w:t xml:space="preserve">  if((St</w:t>
                       </w:r>
                       <w:r>
-                        <w:t xml:space="preserve">ate == </w:t>
-                      </w:r>
-                      <w:proofErr w:type="gramStart"/>
-                      <w:r>
-                        <w:t>1 )</w:t>
-                      </w:r>
-                      <w:proofErr w:type="gramEnd"/>
-                      <w:r>
-                        <w:t>&amp;&amp; (</w:t>
-                      </w:r>
-                      <w:proofErr w:type="spellStart"/>
-                      <w:r>
-                        <w:t>sensorValue</w:t>
-                      </w:r>
-                      <w:proofErr w:type="spellEnd"/>
-                      <w:r>
-                        <w:t xml:space="preserve"> &lt;= 100</w:t>
+                        <w:t>ate == 1 )&amp;&amp; (sensorValue &lt;= 100</w:t>
                       </w:r>
                       <w:r>
-                        <w:t>) &amp;&amp; (</w:t>
-                      </w:r>
-                      <w:proofErr w:type="spellStart"/>
-                      <w:r>
-                        <w:t>std</w:t>
-                      </w:r>
-                      <w:proofErr w:type="spellEnd"/>
-                      <w:r>
-                        <w:t xml:space="preserve"> &lt;= 4 ) &amp;&amp; (</w:t>
-                      </w:r>
-                      <w:proofErr w:type="spellStart"/>
-                      <w:r>
-                        <w:t>std</w:t>
-                      </w:r>
-                      <w:proofErr w:type="spellEnd"/>
-                      <w:r>
-                        <w:t xml:space="preserve"> &gt;= 19 )) {  </w:t>
+                        <w:t xml:space="preserve">) &amp;&amp; (std &lt;= 4 ) &amp;&amp; (std &gt;= 19 )) {  </w:t>
                       </w:r>
                     </w:p>
                     <w:p>
                       <w:r>
-                        <w:t xml:space="preserve">    </w:t>
-                      </w:r>
-                      <w:proofErr w:type="spellStart"/>
-                      <w:r>
-                        <w:t>while</w:t>
-                      </w:r>
-                      <w:proofErr w:type="spellEnd"/>
-                      <w:r>
-                        <w:t xml:space="preserve">( </w:t>
-                      </w:r>
-                      <w:proofErr w:type="spellStart"/>
-                      <w:r>
-                        <w:t>digitalRead</w:t>
-                      </w:r>
-                      <w:proofErr w:type="spellEnd"/>
-                      <w:r>
-                        <w:t>(T1) == HIGH ){</w:t>
+                        <w:t xml:space="preserve">    while( digitalRead(T1) == HIGH ){</w:t>
                       </w:r>
                     </w:p>
                     <w:p>
@@ -6768,28 +5952,12 @@
                     </w:p>
                     <w:p>
                       <w:r>
-                        <w:t xml:space="preserve">      </w:t>
-                      </w:r>
-                      <w:proofErr w:type="spellStart"/>
-                      <w:r>
-                        <w:t>delay</w:t>
-                      </w:r>
-                      <w:proofErr w:type="spellEnd"/>
-                      <w:r>
-                        <w:t>(100);</w:t>
+                        <w:t xml:space="preserve">      delay(100);</w:t>
                       </w:r>
                     </w:p>
                     <w:p>
                       <w:r>
-                        <w:t xml:space="preserve">      </w:t>
-                      </w:r>
-                      <w:proofErr w:type="spellStart"/>
-                      <w:r>
-                        <w:t>Serial.println</w:t>
-                      </w:r>
-                      <w:proofErr w:type="spellEnd"/>
-                      <w:r>
-                        <w:t>("Fahre runter");</w:t>
+                        <w:t xml:space="preserve">      Serial.println("Fahre runter");</w:t>
                       </w:r>
                     </w:p>
                     <w:p>
@@ -6804,15 +5972,7 @@
                     </w:p>
                     <w:p>
                       <w:r>
-                        <w:t xml:space="preserve">    </w:t>
-                      </w:r>
-                      <w:proofErr w:type="spellStart"/>
-                      <w:r>
-                        <w:t>Serial.println</w:t>
-                      </w:r>
-                      <w:proofErr w:type="spellEnd"/>
-                      <w:r>
-                        <w:t>("unten");</w:t>
+                        <w:t xml:space="preserve">    Serial.println("unten");</w:t>
                       </w:r>
                     </w:p>
                     <w:p>
@@ -6834,18 +5994,13 @@
         </mc:AlternateContent>
       </w:r>
       <w:r>
+        <w:br/>
+      </w:r>
+      <w:r>
         <w:t>Die zweite</w:t>
       </w:r>
       <w:r>
-        <w:t xml:space="preserve"> </w:t>
-      </w:r>
-      <w:proofErr w:type="spellStart"/>
-      <w:r>
-        <w:t>If</w:t>
-      </w:r>
-      <w:proofErr w:type="spellEnd"/>
-      <w:r>
-        <w:t xml:space="preserve"> Schleife fragt ab ob </w:t>
+        <w:t xml:space="preserve"> If Schleife fragt ab ob </w:t>
       </w:r>
       <w:r>
         <w:t>die Tür oben ist</w:t>
@@ -6868,11 +6023,9 @@
       <w:r>
         <w:t xml:space="preserve"> fährt der Motor die Tür nach unten bis der </w:t>
       </w:r>
-      <w:proofErr w:type="spellStart"/>
       <w:r>
         <w:t>Reedkontakt</w:t>
       </w:r>
-      <w:proofErr w:type="spellEnd"/>
       <w:r>
         <w:t xml:space="preserve"> auslöst und GPIO13 auf Masse zieht danach wird der Status</w:t>
       </w:r>
@@ -6892,6 +6045,424 @@
         <w:t xml:space="preserve">.  </w:t>
       </w:r>
     </w:p>
+    <w:p>
+      <w:pPr>
+        <w:rPr>
+          <w:rFonts w:asciiTheme="majorHAnsi" w:eastAsiaTheme="majorEastAsia" w:hAnsiTheme="majorHAnsi" w:cstheme="majorBidi"/>
+          <w:color w:val="2E74B5" w:themeColor="accent1" w:themeShade="BF"/>
+          <w:sz w:val="32"/>
+          <w:szCs w:val="32"/>
+        </w:rPr>
+      </w:pPr>
+      <w:r>
+        <w:br w:type="page"/>
+      </w:r>
+    </w:p>
+    <w:p>
+      <w:pPr>
+        <w:pStyle w:val="berschrift3"/>
+      </w:pPr>
+      <w:r>
+        <w:lastRenderedPageBreak/>
+        <w:t xml:space="preserve">Motorsteuerung </w:t>
+      </w:r>
+    </w:p>
+    <w:p>
+      <w:r>
+        <w:rPr>
+          <w:noProof/>
+        </w:rPr>
+        <mc:AlternateContent>
+          <mc:Choice Requires="wps">
+            <w:drawing>
+              <wp:anchor distT="45720" distB="45720" distL="114300" distR="114300" simplePos="0" relativeHeight="251684864" behindDoc="0" locked="0" layoutInCell="1" allowOverlap="1" wp14:anchorId="32907840" wp14:editId="6B61F4A2">
+                <wp:simplePos x="0" y="0"/>
+                <wp:positionH relativeFrom="margin">
+                  <wp:posOffset>-635</wp:posOffset>
+                </wp:positionH>
+                <wp:positionV relativeFrom="paragraph">
+                  <wp:posOffset>122174</wp:posOffset>
+                </wp:positionV>
+                <wp:extent cx="1835785" cy="1404620"/>
+                <wp:effectExtent l="0" t="0" r="12065" b="22225"/>
+                <wp:wrapSquare wrapText="bothSides"/>
+                <wp:docPr id="217" name="Textfeld 2"/>
+                <wp:cNvGraphicFramePr>
+                  <a:graphicFrameLocks xmlns:a="http://schemas.openxmlformats.org/drawingml/2006/main"/>
+                </wp:cNvGraphicFramePr>
+                <a:graphic xmlns:a="http://schemas.openxmlformats.org/drawingml/2006/main">
+                  <a:graphicData uri="http://schemas.microsoft.com/office/word/2010/wordprocessingShape">
+                    <wps:wsp>
+                      <wps:cNvSpPr txBox="1">
+                        <a:spLocks noChangeArrowheads="1"/>
+                      </wps:cNvSpPr>
+                      <wps:spPr bwMode="auto">
+                        <a:xfrm>
+                          <a:off x="0" y="0"/>
+                          <a:ext cx="1835785" cy="1404620"/>
+                        </a:xfrm>
+                        <a:prstGeom prst="rect">
+                          <a:avLst/>
+                        </a:prstGeom>
+                        <a:solidFill>
+                          <a:srgbClr val="FFFFFF"/>
+                        </a:solidFill>
+                        <a:ln w="9525">
+                          <a:solidFill>
+                            <a:srgbClr val="000000"/>
+                          </a:solidFill>
+                          <a:miter lim="800000"/>
+                          <a:headEnd/>
+                          <a:tailEnd/>
+                        </a:ln>
+                      </wps:spPr>
+                      <wps:txbx>
+                        <w:txbxContent>
+                          <w:p>
+                            <w:r>
+                              <w:t xml:space="preserve">void hoch(){                                                      </w:t>
+                            </w:r>
+                            <w:r>
+                              <w:tab/>
+                              <w:t xml:space="preserve"> </w:t>
+                            </w:r>
+                          </w:p>
+                          <w:p>
+                            <w:r>
+                              <w:t xml:space="preserve">  digitalWrite(M1, HIGH);                                        </w:t>
+                            </w:r>
+                            <w:r>
+                              <w:tab/>
+                            </w:r>
+                          </w:p>
+                          <w:p>
+                            <w:r>
+                              <w:t xml:space="preserve">  digitalWrite(M2, LOW);</w:t>
+                            </w:r>
+                          </w:p>
+                          <w:p>
+                            <w:r>
+                              <w:t>}</w:t>
+                            </w:r>
+                          </w:p>
+                          <w:p/>
+                          <w:p>
+                            <w:r>
+                              <w:t>void runter(){</w:t>
+                            </w:r>
+                          </w:p>
+                          <w:p>
+                            <w:r>
+                              <w:t xml:space="preserve">  digitalWrite(M1, LOW);</w:t>
+                            </w:r>
+                            <w:r>
+                              <w:tab/>
+                              <w:t xml:space="preserve">                      </w:t>
+                            </w:r>
+                            <w:r>
+                              <w:tab/>
+                            </w:r>
+                          </w:p>
+                          <w:p>
+                            <w:r>
+                              <w:t xml:space="preserve">  digitalWrite(M2, HIGH);</w:t>
+                            </w:r>
+                          </w:p>
+                          <w:p>
+                            <w:r>
+                              <w:t>}</w:t>
+                            </w:r>
+                          </w:p>
+                          <w:p>
+                            <w:r>
+                              <w:t>void aus(){</w:t>
+                            </w:r>
+                          </w:p>
+                          <w:p>
+                            <w:r>
+                              <w:t xml:space="preserve">  digitalWrite(M1, LOW);                                  </w:t>
+                            </w:r>
+                            <w:r>
+                              <w:tab/>
+                            </w:r>
+                          </w:p>
+                          <w:p>
+                            <w:r>
+                              <w:t xml:space="preserve">  digitalWrite(M2, LOW);</w:t>
+                            </w:r>
+                          </w:p>
+                          <w:p>
+                            <w:r>
+                              <w:t>}</w:t>
+                            </w:r>
+                          </w:p>
+                        </w:txbxContent>
+                      </wps:txbx>
+                      <wps:bodyPr rot="0" vert="horz" wrap="square" lIns="91440" tIns="45720" rIns="91440" bIns="45720" anchor="t" anchorCtr="0">
+                        <a:spAutoFit/>
+                      </wps:bodyPr>
+                    </wps:wsp>
+                  </a:graphicData>
+                </a:graphic>
+                <wp14:sizeRelH relativeFrom="margin">
+                  <wp14:pctWidth>0</wp14:pctWidth>
+                </wp14:sizeRelH>
+                <wp14:sizeRelV relativeFrom="margin">
+                  <wp14:pctHeight>20000</wp14:pctHeight>
+                </wp14:sizeRelV>
+              </wp:anchor>
+            </w:drawing>
+          </mc:Choice>
+          <mc:Fallback>
+            <w:pict>
+              <v:shape w14:anchorId="32907840" id="_x0000_s1032" type="#_x0000_t202" style="position:absolute;margin-left:-.05pt;margin-top:9.6pt;width:144.55pt;height:110.6pt;z-index:251684864;visibility:visible;mso-wrap-style:square;mso-width-percent:0;mso-height-percent:200;mso-wrap-distance-left:9pt;mso-wrap-distance-top:3.6pt;mso-wrap-distance-right:9pt;mso-wrap-distance-bottom:3.6pt;mso-position-horizontal:absolute;mso-position-horizontal-relative:margin;mso-position-vertical:absolute;mso-position-vertical-relative:text;mso-width-percent:0;mso-height-percent:200;mso-width-relative:margin;mso-height-relative:margin;v-text-anchor:top" o:gfxdata="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">
+                <v:textbox style="mso-fit-shape-to-text:t">
+                  <w:txbxContent>
+                    <w:p>
+                      <w:r>
+                        <w:t xml:space="preserve">void hoch(){                                                      </w:t>
+                      </w:r>
+                      <w:r>
+                        <w:tab/>
+                        <w:t xml:space="preserve"> </w:t>
+                      </w:r>
+                    </w:p>
+                    <w:p>
+                      <w:r>
+                        <w:t xml:space="preserve">  digitalWrite(M1, HIGH);                                        </w:t>
+                      </w:r>
+                      <w:r>
+                        <w:tab/>
+                      </w:r>
+                    </w:p>
+                    <w:p>
+                      <w:r>
+                        <w:t xml:space="preserve">  digitalWrite(M2, LOW);</w:t>
+                      </w:r>
+                    </w:p>
+                    <w:p>
+                      <w:r>
+                        <w:t>}</w:t>
+                      </w:r>
+                    </w:p>
+                    <w:p/>
+                    <w:p>
+                      <w:r>
+                        <w:t>void runter(){</w:t>
+                      </w:r>
+                    </w:p>
+                    <w:p>
+                      <w:r>
+                        <w:t xml:space="preserve">  digitalWrite(M1, LOW);</w:t>
+                      </w:r>
+                      <w:r>
+                        <w:tab/>
+                        <w:t xml:space="preserve">                      </w:t>
+                      </w:r>
+                      <w:r>
+                        <w:tab/>
+                      </w:r>
+                    </w:p>
+                    <w:p>
+                      <w:r>
+                        <w:t xml:space="preserve">  digitalWrite(M2, HIGH);</w:t>
+                      </w:r>
+                    </w:p>
+                    <w:p>
+                      <w:r>
+                        <w:t>}</w:t>
+                      </w:r>
+                    </w:p>
+                    <w:p>
+                      <w:r>
+                        <w:t>void aus(){</w:t>
+                      </w:r>
+                    </w:p>
+                    <w:p>
+                      <w:r>
+                        <w:t xml:space="preserve">  digitalWrite(M1, LOW);                                  </w:t>
+                      </w:r>
+                      <w:r>
+                        <w:tab/>
+                      </w:r>
+                    </w:p>
+                    <w:p>
+                      <w:r>
+                        <w:t xml:space="preserve">  digitalWrite(M2, LOW);</w:t>
+                      </w:r>
+                    </w:p>
+                    <w:p>
+                      <w:r>
+                        <w:t>}</w:t>
+                      </w:r>
+                    </w:p>
+                  </w:txbxContent>
+                </v:textbox>
+                <w10:wrap type="square" anchorx="margin"/>
+              </v:shape>
+            </w:pict>
+          </mc:Fallback>
+        </mc:AlternateContent>
+      </w:r>
+    </w:p>
+    <w:tbl>
+      <w:tblPr>
+        <w:tblStyle w:val="Tabellenraster"/>
+        <w:tblpPr w:leftFromText="141" w:rightFromText="141" w:vertAnchor="text" w:horzAnchor="page" w:tblpX="4424" w:tblpY="1160"/>
+        <w:tblW w:w="0" w:type="auto"/>
+        <w:tblLook w:val="04A0" w:firstRow="1" w:lastRow="0" w:firstColumn="1" w:lastColumn="0" w:noHBand="0" w:noVBand="1"/>
+      </w:tblPr>
+      <w:tblGrid>
+        <w:gridCol w:w="1547"/>
+        <w:gridCol w:w="1161"/>
+        <w:gridCol w:w="1935"/>
+        <w:gridCol w:w="1548"/>
+      </w:tblGrid>
+      <w:tr>
+        <w:trPr>
+          <w:trHeight w:val="502"/>
+        </w:trPr>
+        <w:tc>
+          <w:tcPr>
+            <w:tcW w:w="1547" w:type="dxa"/>
+          </w:tcPr>
+          <w:p>
+            <w:r>
+              <w:t>GPIO 12</w:t>
+            </w:r>
+          </w:p>
+        </w:tc>
+        <w:tc>
+          <w:tcPr>
+            <w:tcW w:w="1161" w:type="dxa"/>
+          </w:tcPr>
+          <w:p>
+            <w:r>
+              <w:t xml:space="preserve">GPIO14 </w:t>
+            </w:r>
+          </w:p>
+        </w:tc>
+        <w:tc>
+          <w:tcPr>
+            <w:tcW w:w="1935" w:type="dxa"/>
+          </w:tcPr>
+          <w:p>
+            <w:r>
+              <w:t xml:space="preserve">J4 PIN1 </w:t>
+            </w:r>
+          </w:p>
+        </w:tc>
+        <w:tc>
+          <w:tcPr>
+            <w:tcW w:w="1548" w:type="dxa"/>
+          </w:tcPr>
+          <w:p>
+            <w:r>
+              <w:t>J4 PIN2</w:t>
+            </w:r>
+          </w:p>
+        </w:tc>
+      </w:tr>
+      <w:tr>
+        <w:trPr>
+          <w:trHeight w:val="502"/>
+        </w:trPr>
+        <w:tc>
+          <w:tcPr>
+            <w:tcW w:w="1547" w:type="dxa"/>
+          </w:tcPr>
+          <w:p>
+            <w:r>
+              <w:t>H</w:t>
+            </w:r>
+          </w:p>
+        </w:tc>
+        <w:tc>
+          <w:tcPr>
+            <w:tcW w:w="1161" w:type="dxa"/>
+          </w:tcPr>
+          <w:p>
+            <w:r>
+              <w:t>L</w:t>
+            </w:r>
+          </w:p>
+        </w:tc>
+        <w:tc>
+          <w:tcPr>
+            <w:tcW w:w="1935" w:type="dxa"/>
+          </w:tcPr>
+          <w:p>
+            <w:r>
+              <w:t>12V</w:t>
+            </w:r>
+          </w:p>
+        </w:tc>
+        <w:tc>
+          <w:tcPr>
+            <w:tcW w:w="1548" w:type="dxa"/>
+          </w:tcPr>
+          <w:p>
+            <w:r>
+              <w:t>GND</w:t>
+            </w:r>
+          </w:p>
+        </w:tc>
+      </w:tr>
+      <w:tr>
+        <w:trPr>
+          <w:trHeight w:val="502"/>
+        </w:trPr>
+        <w:tc>
+          <w:tcPr>
+            <w:tcW w:w="1547" w:type="dxa"/>
+          </w:tcPr>
+          <w:p>
+            <w:r>
+              <w:t>L</w:t>
+            </w:r>
+          </w:p>
+        </w:tc>
+        <w:tc>
+          <w:tcPr>
+            <w:tcW w:w="1161" w:type="dxa"/>
+          </w:tcPr>
+          <w:p>
+            <w:r>
+              <w:t>H</w:t>
+            </w:r>
+          </w:p>
+        </w:tc>
+        <w:tc>
+          <w:tcPr>
+            <w:tcW w:w="1935" w:type="dxa"/>
+          </w:tcPr>
+          <w:p>
+            <w:r>
+              <w:t xml:space="preserve">GND </w:t>
+            </w:r>
+          </w:p>
+        </w:tc>
+        <w:tc>
+          <w:tcPr>
+            <w:tcW w:w="1548" w:type="dxa"/>
+          </w:tcPr>
+          <w:p>
+            <w:r>
+              <w:t>12V</w:t>
+            </w:r>
+          </w:p>
+        </w:tc>
+      </w:tr>
+    </w:tbl>
+    <w:p>
+      <w:pPr>
+        <w:jc w:val="both"/>
+      </w:pPr>
+      <w:r>
+        <w:t xml:space="preserve">Um die Motorsteuerung in der Main Routine übersichtlicher zu gestalten habe ich 3 Unterprogramme zum Hochfahren, Runterfahren und Anhalten geschrieben diese Steuern den Motortreiber über GPIO 12 und 14 an. </w:t>
+      </w:r>
+    </w:p>
+    <w:p/>
     <w:p>
       <w:pPr>
         <w:rPr>
@@ -7019,6 +6590,56 @@
     </w:sectPr>
   </w:body>
 </w:document>
+</file>
+
+<file path=word/endnotes.xml><?xml version="1.0" encoding="utf-8"?>
+<w:endnotes xmlns:wpc="http://schemas.microsoft.com/office/word/2010/wordprocessingCanvas" xmlns:mc="http://schemas.openxmlformats.org/markup-compatibility/2006" xmlns:o="urn:schemas-microsoft-com:office:office" xmlns:r="http://schemas.openxmlformats.org/officeDocument/2006/relationships" xmlns:m="http://schemas.openxmlformats.org/officeDocument/2006/math" xmlns:v="urn:schemas-microsoft-com:vml" xmlns:wp14="http://schemas.microsoft.com/office/word/2010/wordprocessingDrawing" xmlns:wp="http://schemas.openxmlformats.org/drawingml/2006/wordprocessingDrawing" xmlns:w10="urn:schemas-microsoft-com:office:word" xmlns:w="http://schemas.openxmlformats.org/wordprocessingml/2006/main" xmlns:w14="http://schemas.microsoft.com/office/word/2010/wordml" xmlns:w15="http://schemas.microsoft.com/office/word/2012/wordml" xmlns:wpg="http://schemas.microsoft.com/office/word/2010/wordprocessingGroup" xmlns:wpi="http://schemas.microsoft.com/office/word/2010/wordprocessingInk" xmlns:wne="http://schemas.microsoft.com/office/word/2006/wordml" xmlns:wps="http://schemas.microsoft.com/office/word/2010/wordprocessingShape" mc:Ignorable="w14 w15 wp14">
+  <w:endnote w:type="separator" w:id="-1">
+    <w:p>
+      <w:pPr>
+        <w:spacing w:after="0" w:line="240" w:lineRule="auto"/>
+      </w:pPr>
+      <w:r>
+        <w:separator/>
+      </w:r>
+    </w:p>
+  </w:endnote>
+  <w:endnote w:type="continuationSeparator" w:id="0">
+    <w:p>
+      <w:pPr>
+        <w:spacing w:after="0" w:line="240" w:lineRule="auto"/>
+      </w:pPr>
+      <w:r>
+        <w:continuationSeparator/>
+      </w:r>
+    </w:p>
+  </w:endnote>
+</w:endnotes>
+</file>
+
+<file path=word/footnotes.xml><?xml version="1.0" encoding="utf-8"?>
+<w:footnotes xmlns:wpc="http://schemas.microsoft.com/office/word/2010/wordprocessingCanvas" xmlns:mc="http://schemas.openxmlformats.org/markup-compatibility/2006" xmlns:o="urn:schemas-microsoft-com:office:office" xmlns:r="http://schemas.openxmlformats.org/officeDocument/2006/relationships" xmlns:m="http://schemas.openxmlformats.org/officeDocument/2006/math" xmlns:v="urn:schemas-microsoft-com:vml" xmlns:wp14="http://schemas.microsoft.com/office/word/2010/wordprocessingDrawing" xmlns:wp="http://schemas.openxmlformats.org/drawingml/2006/wordprocessingDrawing" xmlns:w10="urn:schemas-microsoft-com:office:word" xmlns:w="http://schemas.openxmlformats.org/wordprocessingml/2006/main" xmlns:w14="http://schemas.microsoft.com/office/word/2010/wordml" xmlns:w15="http://schemas.microsoft.com/office/word/2012/wordml" xmlns:wpg="http://schemas.microsoft.com/office/word/2010/wordprocessingGroup" xmlns:wpi="http://schemas.microsoft.com/office/word/2010/wordprocessingInk" xmlns:wne="http://schemas.microsoft.com/office/word/2006/wordml" xmlns:wps="http://schemas.microsoft.com/office/word/2010/wordprocessingShape" mc:Ignorable="w14 w15 wp14">
+  <w:footnote w:type="separator" w:id="-1">
+    <w:p>
+      <w:pPr>
+        <w:spacing w:after="0" w:line="240" w:lineRule="auto"/>
+      </w:pPr>
+      <w:r>
+        <w:separator/>
+      </w:r>
+    </w:p>
+  </w:footnote>
+  <w:footnote w:type="continuationSeparator" w:id="0">
+    <w:p>
+      <w:pPr>
+        <w:spacing w:after="0" w:line="240" w:lineRule="auto"/>
+      </w:pPr>
+      <w:r>
+        <w:continuationSeparator/>
+      </w:r>
+    </w:p>
+  </w:footnote>
+</w:footnotes>
 </file>
 
 <file path=word/numbering.xml><?xml version="1.0" encoding="utf-8"?>
@@ -7475,6 +7096,119 @@
     </w:lvl>
   </w:abstractNum>
   <w:abstractNum w:abstractNumId="4" w15:restartNumberingAfterBreak="0">
+    <w:nsid w:val="2A942D89"/>
+    <w:multiLevelType w:val="hybridMultilevel"/>
+    <w:tmpl w:val="538EE846"/>
+    <w:lvl w:ilvl="0" w:tplc="0407000B">
+      <w:start w:val="1"/>
+      <w:numFmt w:val="bullet"/>
+      <w:lvlText w:val=""/>
+      <w:lvlJc w:val="left"/>
+      <w:pPr>
+        <w:ind w:left="720" w:hanging="360"/>
+      </w:pPr>
+      <w:rPr>
+        <w:rFonts w:ascii="Wingdings" w:hAnsi="Wingdings" w:hint="default"/>
+      </w:rPr>
+    </w:lvl>
+    <w:lvl w:ilvl="1" w:tplc="04070003">
+      <w:start w:val="1"/>
+      <w:numFmt w:val="bullet"/>
+      <w:lvlText w:val="o"/>
+      <w:lvlJc w:val="left"/>
+      <w:pPr>
+        <w:ind w:left="1440" w:hanging="360"/>
+      </w:pPr>
+      <w:rPr>
+        <w:rFonts w:ascii="Courier New" w:hAnsi="Courier New" w:cs="Courier New" w:hint="default"/>
+      </w:rPr>
+    </w:lvl>
+    <w:lvl w:ilvl="2" w:tplc="04070005" w:tentative="1">
+      <w:start w:val="1"/>
+      <w:numFmt w:val="bullet"/>
+      <w:lvlText w:val=""/>
+      <w:lvlJc w:val="left"/>
+      <w:pPr>
+        <w:ind w:left="2160" w:hanging="360"/>
+      </w:pPr>
+      <w:rPr>
+        <w:rFonts w:ascii="Wingdings" w:hAnsi="Wingdings" w:hint="default"/>
+      </w:rPr>
+    </w:lvl>
+    <w:lvl w:ilvl="3" w:tplc="04070001" w:tentative="1">
+      <w:start w:val="1"/>
+      <w:numFmt w:val="bullet"/>
+      <w:lvlText w:val=""/>
+      <w:lvlJc w:val="left"/>
+      <w:pPr>
+        <w:ind w:left="2880" w:hanging="360"/>
+      </w:pPr>
+      <w:rPr>
+        <w:rFonts w:ascii="Symbol" w:hAnsi="Symbol" w:hint="default"/>
+      </w:rPr>
+    </w:lvl>
+    <w:lvl w:ilvl="4" w:tplc="04070003" w:tentative="1">
+      <w:start w:val="1"/>
+      <w:numFmt w:val="bullet"/>
+      <w:lvlText w:val="o"/>
+      <w:lvlJc w:val="left"/>
+      <w:pPr>
+        <w:ind w:left="3600" w:hanging="360"/>
+      </w:pPr>
+      <w:rPr>
+        <w:rFonts w:ascii="Courier New" w:hAnsi="Courier New" w:cs="Courier New" w:hint="default"/>
+      </w:rPr>
+    </w:lvl>
+    <w:lvl w:ilvl="5" w:tplc="04070005" w:tentative="1">
+      <w:start w:val="1"/>
+      <w:numFmt w:val="bullet"/>
+      <w:lvlText w:val=""/>
+      <w:lvlJc w:val="left"/>
+      <w:pPr>
+        <w:ind w:left="4320" w:hanging="360"/>
+      </w:pPr>
+      <w:rPr>
+        <w:rFonts w:ascii="Wingdings" w:hAnsi="Wingdings" w:hint="default"/>
+      </w:rPr>
+    </w:lvl>
+    <w:lvl w:ilvl="6" w:tplc="04070001" w:tentative="1">
+      <w:start w:val="1"/>
+      <w:numFmt w:val="bullet"/>
+      <w:lvlText w:val=""/>
+      <w:lvlJc w:val="left"/>
+      <w:pPr>
+        <w:ind w:left="5040" w:hanging="360"/>
+      </w:pPr>
+      <w:rPr>
+        <w:rFonts w:ascii="Symbol" w:hAnsi="Symbol" w:hint="default"/>
+      </w:rPr>
+    </w:lvl>
+    <w:lvl w:ilvl="7" w:tplc="04070003" w:tentative="1">
+      <w:start w:val="1"/>
+      <w:numFmt w:val="bullet"/>
+      <w:lvlText w:val="o"/>
+      <w:lvlJc w:val="left"/>
+      <w:pPr>
+        <w:ind w:left="5760" w:hanging="360"/>
+      </w:pPr>
+      <w:rPr>
+        <w:rFonts w:ascii="Courier New" w:hAnsi="Courier New" w:cs="Courier New" w:hint="default"/>
+      </w:rPr>
+    </w:lvl>
+    <w:lvl w:ilvl="8" w:tplc="04070005" w:tentative="1">
+      <w:start w:val="1"/>
+      <w:numFmt w:val="bullet"/>
+      <w:lvlText w:val=""/>
+      <w:lvlJc w:val="left"/>
+      <w:pPr>
+        <w:ind w:left="6480" w:hanging="360"/>
+      </w:pPr>
+      <w:rPr>
+        <w:rFonts w:ascii="Wingdings" w:hAnsi="Wingdings" w:hint="default"/>
+      </w:rPr>
+    </w:lvl>
+  </w:abstractNum>
+  <w:abstractNum w:abstractNumId="5" w15:restartNumberingAfterBreak="0">
     <w:nsid w:val="2D041E90"/>
     <w:multiLevelType w:val="hybridMultilevel"/>
     <w:tmpl w:val="82986E24"/>
@@ -7586,7 +7320,7 @@
       </w:rPr>
     </w:lvl>
   </w:abstractNum>
-  <w:abstractNum w:abstractNumId="5" w15:restartNumberingAfterBreak="0">
+  <w:abstractNum w:abstractNumId="6" w15:restartNumberingAfterBreak="0">
     <w:nsid w:val="2EAD6723"/>
     <w:multiLevelType w:val="hybridMultilevel"/>
     <w:tmpl w:val="FB4E8646"/>
@@ -7699,7 +7433,7 @@
       </w:rPr>
     </w:lvl>
   </w:abstractNum>
-  <w:abstractNum w:abstractNumId="6" w15:restartNumberingAfterBreak="0">
+  <w:abstractNum w:abstractNumId="7" w15:restartNumberingAfterBreak="0">
     <w:nsid w:val="2FCD7832"/>
     <w:multiLevelType w:val="hybridMultilevel"/>
     <w:tmpl w:val="CB262B92"/>
@@ -7812,7 +7546,7 @@
       </w:rPr>
     </w:lvl>
   </w:abstractNum>
-  <w:abstractNum w:abstractNumId="7" w15:restartNumberingAfterBreak="0">
+  <w:abstractNum w:abstractNumId="8" w15:restartNumberingAfterBreak="0">
     <w:nsid w:val="73EB51D3"/>
     <w:multiLevelType w:val="hybridMultilevel"/>
     <w:tmpl w:val="96D62AB8"/>
@@ -7925,8 +7659,121 @@
       </w:rPr>
     </w:lvl>
   </w:abstractNum>
+  <w:abstractNum w:abstractNumId="9" w15:restartNumberingAfterBreak="0">
+    <w:nsid w:val="7685275A"/>
+    <w:multiLevelType w:val="hybridMultilevel"/>
+    <w:tmpl w:val="E29C212C"/>
+    <w:lvl w:ilvl="0" w:tplc="0407000B">
+      <w:start w:val="1"/>
+      <w:numFmt w:val="bullet"/>
+      <w:lvlText w:val=""/>
+      <w:lvlJc w:val="left"/>
+      <w:pPr>
+        <w:ind w:left="720" w:hanging="360"/>
+      </w:pPr>
+      <w:rPr>
+        <w:rFonts w:ascii="Wingdings" w:hAnsi="Wingdings" w:hint="default"/>
+      </w:rPr>
+    </w:lvl>
+    <w:lvl w:ilvl="1" w:tplc="04070003">
+      <w:start w:val="1"/>
+      <w:numFmt w:val="bullet"/>
+      <w:lvlText w:val="o"/>
+      <w:lvlJc w:val="left"/>
+      <w:pPr>
+        <w:ind w:left="1440" w:hanging="360"/>
+      </w:pPr>
+      <w:rPr>
+        <w:rFonts w:ascii="Courier New" w:hAnsi="Courier New" w:cs="Courier New" w:hint="default"/>
+      </w:rPr>
+    </w:lvl>
+    <w:lvl w:ilvl="2" w:tplc="04070005" w:tentative="1">
+      <w:start w:val="1"/>
+      <w:numFmt w:val="bullet"/>
+      <w:lvlText w:val=""/>
+      <w:lvlJc w:val="left"/>
+      <w:pPr>
+        <w:ind w:left="2160" w:hanging="360"/>
+      </w:pPr>
+      <w:rPr>
+        <w:rFonts w:ascii="Wingdings" w:hAnsi="Wingdings" w:hint="default"/>
+      </w:rPr>
+    </w:lvl>
+    <w:lvl w:ilvl="3" w:tplc="04070001" w:tentative="1">
+      <w:start w:val="1"/>
+      <w:numFmt w:val="bullet"/>
+      <w:lvlText w:val=""/>
+      <w:lvlJc w:val="left"/>
+      <w:pPr>
+        <w:ind w:left="2880" w:hanging="360"/>
+      </w:pPr>
+      <w:rPr>
+        <w:rFonts w:ascii="Symbol" w:hAnsi="Symbol" w:hint="default"/>
+      </w:rPr>
+    </w:lvl>
+    <w:lvl w:ilvl="4" w:tplc="04070003" w:tentative="1">
+      <w:start w:val="1"/>
+      <w:numFmt w:val="bullet"/>
+      <w:lvlText w:val="o"/>
+      <w:lvlJc w:val="left"/>
+      <w:pPr>
+        <w:ind w:left="3600" w:hanging="360"/>
+      </w:pPr>
+      <w:rPr>
+        <w:rFonts w:ascii="Courier New" w:hAnsi="Courier New" w:cs="Courier New" w:hint="default"/>
+      </w:rPr>
+    </w:lvl>
+    <w:lvl w:ilvl="5" w:tplc="04070005" w:tentative="1">
+      <w:start w:val="1"/>
+      <w:numFmt w:val="bullet"/>
+      <w:lvlText w:val=""/>
+      <w:lvlJc w:val="left"/>
+      <w:pPr>
+        <w:ind w:left="4320" w:hanging="360"/>
+      </w:pPr>
+      <w:rPr>
+        <w:rFonts w:ascii="Wingdings" w:hAnsi="Wingdings" w:hint="default"/>
+      </w:rPr>
+    </w:lvl>
+    <w:lvl w:ilvl="6" w:tplc="04070001" w:tentative="1">
+      <w:start w:val="1"/>
+      <w:numFmt w:val="bullet"/>
+      <w:lvlText w:val=""/>
+      <w:lvlJc w:val="left"/>
+      <w:pPr>
+        <w:ind w:left="5040" w:hanging="360"/>
+      </w:pPr>
+      <w:rPr>
+        <w:rFonts w:ascii="Symbol" w:hAnsi="Symbol" w:hint="default"/>
+      </w:rPr>
+    </w:lvl>
+    <w:lvl w:ilvl="7" w:tplc="04070003" w:tentative="1">
+      <w:start w:val="1"/>
+      <w:numFmt w:val="bullet"/>
+      <w:lvlText w:val="o"/>
+      <w:lvlJc w:val="left"/>
+      <w:pPr>
+        <w:ind w:left="5760" w:hanging="360"/>
+      </w:pPr>
+      <w:rPr>
+        <w:rFonts w:ascii="Courier New" w:hAnsi="Courier New" w:cs="Courier New" w:hint="default"/>
+      </w:rPr>
+    </w:lvl>
+    <w:lvl w:ilvl="8" w:tplc="04070005" w:tentative="1">
+      <w:start w:val="1"/>
+      <w:numFmt w:val="bullet"/>
+      <w:lvlText w:val=""/>
+      <w:lvlJc w:val="left"/>
+      <w:pPr>
+        <w:ind w:left="6480" w:hanging="360"/>
+      </w:pPr>
+      <w:rPr>
+        <w:rFonts w:ascii="Wingdings" w:hAnsi="Wingdings" w:hint="default"/>
+      </w:rPr>
+    </w:lvl>
+  </w:abstractNum>
   <w:num w:numId="1">
-    <w:abstractNumId w:val="5"/>
+    <w:abstractNumId w:val="6"/>
   </w:num>
   <w:num w:numId="2">
     <w:abstractNumId w:val="0"/>
@@ -7935,19 +7782,25 @@
     <w:abstractNumId w:val="1"/>
   </w:num>
   <w:num w:numId="4">
-    <w:abstractNumId w:val="4"/>
+    <w:abstractNumId w:val="5"/>
   </w:num>
   <w:num w:numId="5">
-    <w:abstractNumId w:val="6"/>
+    <w:abstractNumId w:val="7"/>
   </w:num>
   <w:num w:numId="6">
-    <w:abstractNumId w:val="7"/>
+    <w:abstractNumId w:val="8"/>
   </w:num>
   <w:num w:numId="7">
     <w:abstractNumId w:val="2"/>
   </w:num>
   <w:num w:numId="8">
     <w:abstractNumId w:val="3"/>
+  </w:num>
+  <w:num w:numId="9">
+    <w:abstractNumId w:val="4"/>
+  </w:num>
+  <w:num w:numId="10">
+    <w:abstractNumId w:val="9"/>
   </w:num>
 </w:numbering>
 </file>
@@ -9105,6 +8958,50 @@
       <w:color w:val="2E74B5" w:themeColor="accent1" w:themeShade="BF"/>
     </w:rPr>
   </w:style>
+  <w:style w:type="paragraph" w:styleId="Kopfzeile">
+    <w:name w:val="header"/>
+    <w:basedOn w:val="Standard"/>
+    <w:link w:val="KopfzeileZchn"/>
+    <w:uiPriority w:val="99"/>
+    <w:unhideWhenUsed/>
+    <w:rsid w:val="00D177DF"/>
+    <w:pPr>
+      <w:tabs>
+        <w:tab w:val="center" w:pos="4536"/>
+        <w:tab w:val="right" w:pos="9072"/>
+      </w:tabs>
+      <w:spacing w:after="0" w:line="240" w:lineRule="auto"/>
+    </w:pPr>
+  </w:style>
+  <w:style w:type="character" w:customStyle="1" w:styleId="KopfzeileZchn">
+    <w:name w:val="Kopfzeile Zchn"/>
+    <w:basedOn w:val="Absatz-Standardschriftart"/>
+    <w:link w:val="Kopfzeile"/>
+    <w:uiPriority w:val="99"/>
+    <w:rsid w:val="00D177DF"/>
+  </w:style>
+  <w:style w:type="paragraph" w:styleId="Fuzeile">
+    <w:name w:val="footer"/>
+    <w:basedOn w:val="Standard"/>
+    <w:link w:val="FuzeileZchn"/>
+    <w:uiPriority w:val="99"/>
+    <w:unhideWhenUsed/>
+    <w:rsid w:val="00D177DF"/>
+    <w:pPr>
+      <w:tabs>
+        <w:tab w:val="center" w:pos="4536"/>
+        <w:tab w:val="right" w:pos="9072"/>
+      </w:tabs>
+      <w:spacing w:after="0" w:line="240" w:lineRule="auto"/>
+    </w:pPr>
+  </w:style>
+  <w:style w:type="character" w:customStyle="1" w:styleId="FuzeileZchn">
+    <w:name w:val="Fußzeile Zchn"/>
+    <w:basedOn w:val="Absatz-Standardschriftart"/>
+    <w:link w:val="Fuzeile"/>
+    <w:uiPriority w:val="99"/>
+    <w:rsid w:val="00D177DF"/>
+  </w:style>
 </w:styles>
 </file>
 
@@ -9270,11 +9167,12 @@
   </w:compat>
   <w:rsids>
     <w:rsidRoot w:val="00C4309F"/>
+    <w:rsid w:val="00104C75"/>
     <w:rsid w:val="004875A4"/>
-    <w:rsid w:val="006E0942"/>
     <w:rsid w:val="007C4A23"/>
     <w:rsid w:val="00C42C4C"/>
     <w:rsid w:val="00C4309F"/>
+    <w:rsid w:val="00E814D8"/>
     <w:rsid w:val="00F730AA"/>
   </w:rsids>
   <m:mathPr>
@@ -9743,6 +9641,14 @@
     <w:name w:val="1D2A1CEAE86B4C74AD315569C29F22B4"/>
     <w:rsid w:val="00C4309F"/>
   </w:style>
+  <w:style w:type="paragraph" w:customStyle="1" w:styleId="F70D51B26C4D49A0B1A9F2C79A8C6549">
+    <w:name w:val="F70D51B26C4D49A0B1A9F2C79A8C6549"/>
+    <w:rsid w:val="00104C75"/>
+  </w:style>
+  <w:style w:type="paragraph" w:customStyle="1" w:styleId="CBF4B3DBF68A4F39972210A799F1F07B">
+    <w:name w:val="CBF4B3DBF68A4F39972210A799F1F07B"/>
+    <w:rsid w:val="00104C75"/>
+  </w:style>
 </w:styles>
 </file>
 
@@ -10015,11 +9921,30 @@
 </file>
 
 <file path=customXml/item1.xml><?xml version="1.0" encoding="utf-8"?>
+<CoverPageProperties xmlns="http://schemas.microsoft.com/office/2006/coverPageProps">
+  <PublishDate/>
+  <Abstract/>
+  <CompanyAddress/>
+  <CompanyPhone/>
+  <CompanyFax/>
+  <CompanyEmail/>
+</CoverPageProperties>
+</file>
+
+<file path=customXml/item2.xml><?xml version="1.0" encoding="utf-8"?>
 <b:Sources xmlns:b="http://schemas.openxmlformats.org/officeDocument/2006/bibliography" xmlns="http://schemas.openxmlformats.org/officeDocument/2006/bibliography" SelectedStyle="\APASixthEditionOfficeOnline.xsl" StyleName="APA" Version="6"/>
 </file>
 
 <file path=customXml/itemProps1.xml><?xml version="1.0" encoding="utf-8"?>
-<ds:datastoreItem xmlns:ds="http://schemas.openxmlformats.org/officeDocument/2006/customXml" ds:itemID="{089607B6-AFBC-4C39-91CA-10F745F5F971}">
+<ds:datastoreItem xmlns:ds="http://schemas.openxmlformats.org/officeDocument/2006/customXml" ds:itemID="{55AF091B-3C7A-41E3-B477-F2FDAA23CFDA}">
+  <ds:schemaRefs>
+    <ds:schemaRef ds:uri="http://schemas.microsoft.com/office/2006/coverPageProps"/>
+  </ds:schemaRefs>
+</ds:datastoreItem>
+</file>
+
+<file path=customXml/itemProps2.xml><?xml version="1.0" encoding="utf-8"?>
+<ds:datastoreItem xmlns:ds="http://schemas.openxmlformats.org/officeDocument/2006/customXml" ds:itemID="{16ACEB71-2834-4020-AFD0-FDC3DC096BD8}">
   <ds:schemaRefs>
     <ds:schemaRef ds:uri="http://schemas.openxmlformats.org/officeDocument/2006/bibliography"/>
   </ds:schemaRefs>

--- a/Doku/Doku mit.docx
+++ b/Doku/Doku mit.docx
@@ -194,216 +194,1854 @@
     </w:p>
     <w:sdt>
       <w:sdtPr>
-        <w:rPr>
-          <w:rFonts w:asciiTheme="minorHAnsi" w:eastAsiaTheme="minorEastAsia" w:hAnsiTheme="minorHAnsi" w:cs="Times New Roman"/>
-          <w:color w:val="auto"/>
-          <w:sz w:val="22"/>
-          <w:szCs w:val="22"/>
-        </w:rPr>
-        <w:id w:val="-1735076169"/>
+        <w:id w:val="-435905398"/>
         <w:docPartObj>
           <w:docPartGallery w:val="Table of Contents"/>
           <w:docPartUnique/>
         </w:docPartObj>
       </w:sdtPr>
-      <w:sdtEndPr/>
+      <w:sdtEndPr>
+        <w:rPr>
+          <w:rFonts w:asciiTheme="minorHAnsi" w:eastAsiaTheme="minorHAnsi" w:hAnsiTheme="minorHAnsi" w:cstheme="minorBidi"/>
+          <w:b/>
+          <w:bCs/>
+          <w:color w:val="auto"/>
+          <w:sz w:val="22"/>
+          <w:szCs w:val="22"/>
+          <w:lang w:eastAsia="en-US"/>
+        </w:rPr>
+      </w:sdtEndPr>
       <w:sdtContent>
         <w:p>
           <w:pPr>
             <w:pStyle w:val="Inhaltsverzeichnisberschrift"/>
           </w:pPr>
           <w:r>
-            <w:t>Inhaltsverzeichnis</w:t>
+            <w:t>Inhalt</w:t>
           </w:r>
         </w:p>
         <w:p>
           <w:pPr>
             <w:pStyle w:val="Verzeichnis1"/>
+            <w:tabs>
+              <w:tab w:val="right" w:leader="dot" w:pos="9062"/>
+            </w:tabs>
+            <w:rPr>
+              <w:rFonts w:cstheme="minorBidi"/>
+              <w:noProof/>
+            </w:rPr>
           </w:pPr>
-          <w:sdt>
-            <w:sdtPr>
-              <w:rPr>
-                <w:b/>
-                <w:bCs/>
-              </w:rPr>
-              <w:id w:val="183865962"/>
-              <w:placeholder>
-                <w:docPart w:val="E9D1C0CFFD5D45E7B8D5E0851C74E5D6"/>
-              </w:placeholder>
-              <w:temporary/>
-              <w:showingPlcHdr/>
-            </w:sdtPr>
-            <w:sdtEndPr/>
-            <w:sdtContent>
-              <w:r>
-                <w:rPr>
-                  <w:b/>
-                  <w:bCs/>
-                </w:rPr>
-                <w:t>Geben Sie die Kapitelüberschrift ein (Stufe 1)</w:t>
-              </w:r>
-            </w:sdtContent>
-          </w:sdt>
           <w:r>
-            <w:ptab w:relativeTo="margin" w:alignment="right" w:leader="dot"/>
+            <w:rPr>
+              <w:b/>
+              <w:bCs/>
+            </w:rPr>
+            <w:fldChar w:fldCharType="begin"/>
           </w:r>
           <w:r>
             <w:rPr>
               <w:b/>
               <w:bCs/>
             </w:rPr>
-            <w:t>1</w:t>
-          </w:r>
-        </w:p>
-        <w:p>
-          <w:pPr>
-            <w:pStyle w:val="Verzeichnis2"/>
-            <w:ind w:left="216"/>
-          </w:pPr>
-          <w:sdt>
-            <w:sdtPr>
-              <w:id w:val="1667506712"/>
-              <w:placeholder>
-                <w:docPart w:val="CB11427C826C4F0595A93FC196BBB1F4"/>
-              </w:placeholder>
-              <w:temporary/>
-              <w:showingPlcHdr/>
-            </w:sdtPr>
-            <w:sdtEndPr/>
-            <w:sdtContent>
-              <w:r>
-                <w:t>Geben Sie die Kapitelüberschrift ein (Stufe 2)</w:t>
-              </w:r>
-            </w:sdtContent>
-          </w:sdt>
-          <w:r>
-            <w:ptab w:relativeTo="margin" w:alignment="right" w:leader="dot"/>
-          </w:r>
-          <w:r>
-            <w:t>2</w:t>
-          </w:r>
-        </w:p>
-        <w:p>
-          <w:pPr>
-            <w:pStyle w:val="Verzeichnis3"/>
-            <w:ind w:left="446"/>
-          </w:pPr>
-          <w:sdt>
-            <w:sdtPr>
-              <w:id w:val="93059032"/>
-              <w:placeholder>
-                <w:docPart w:val="1D2A1CEAE86B4C74AD315569C29F22B4"/>
-              </w:placeholder>
-              <w:temporary/>
-              <w:showingPlcHdr/>
-            </w:sdtPr>
-            <w:sdtEndPr/>
-            <w:sdtContent>
-              <w:r>
-                <w:t>Geben Sie die Kapitelüberschrift ein (Stufe 3)</w:t>
-              </w:r>
-            </w:sdtContent>
-          </w:sdt>
-          <w:r>
-            <w:ptab w:relativeTo="margin" w:alignment="right" w:leader="dot"/>
-          </w:r>
-          <w:r>
-            <w:t>3</w:t>
-          </w:r>
-        </w:p>
-        <w:p>
-          <w:pPr>
-            <w:pStyle w:val="Verzeichnis1"/>
-          </w:pPr>
-          <w:sdt>
-            <w:sdtPr>
-              <w:rPr>
-                <w:b/>
-                <w:bCs/>
-              </w:rPr>
-              <w:id w:val="183865966"/>
-              <w:placeholder>
-                <w:docPart w:val="E9D1C0CFFD5D45E7B8D5E0851C74E5D6"/>
-              </w:placeholder>
-              <w:temporary/>
-              <w:showingPlcHdr/>
-            </w:sdtPr>
-            <w:sdtEndPr/>
-            <w:sdtContent>
-              <w:r>
-                <w:rPr>
-                  <w:b/>
-                  <w:bCs/>
-                </w:rPr>
-                <w:t>Geben Sie die Kapitelüberschrift ein (Stufe 1)</w:t>
-              </w:r>
-            </w:sdtContent>
-          </w:sdt>
-          <w:r>
-            <w:ptab w:relativeTo="margin" w:alignment="right" w:leader="dot"/>
+            <w:instrText xml:space="preserve"> TOC \o "1-3" \h \z \u </w:instrText>
           </w:r>
           <w:r>
             <w:rPr>
               <w:b/>
               <w:bCs/>
             </w:rPr>
-            <w:t>4</w:t>
+            <w:fldChar w:fldCharType="separate"/>
           </w:r>
+          <w:hyperlink w:anchor="_Toc535309902" w:history="1">
+            <w:r>
+              <w:rPr>
+                <w:rStyle w:val="Hyperlink"/>
+                <w:noProof/>
+              </w:rPr>
+              <w:t>Mein Ausbildungsbetrieb</w:t>
+            </w:r>
+            <w:r>
+              <w:rPr>
+                <w:noProof/>
+                <w:webHidden/>
+              </w:rPr>
+              <w:tab/>
+            </w:r>
+            <w:r>
+              <w:rPr>
+                <w:noProof/>
+                <w:webHidden/>
+              </w:rPr>
+              <w:fldChar w:fldCharType="begin"/>
+            </w:r>
+            <w:r>
+              <w:rPr>
+                <w:noProof/>
+                <w:webHidden/>
+              </w:rPr>
+              <w:instrText xml:space="preserve"> PAGEREF _Toc535309902 \h </w:instrText>
+            </w:r>
+            <w:r>
+              <w:rPr>
+                <w:noProof/>
+                <w:webHidden/>
+              </w:rPr>
+            </w:r>
+            <w:r>
+              <w:rPr>
+                <w:noProof/>
+                <w:webHidden/>
+              </w:rPr>
+              <w:fldChar w:fldCharType="separate"/>
+            </w:r>
+            <w:r>
+              <w:rPr>
+                <w:noProof/>
+                <w:webHidden/>
+              </w:rPr>
+              <w:t>4</w:t>
+            </w:r>
+            <w:r>
+              <w:rPr>
+                <w:noProof/>
+                <w:webHidden/>
+              </w:rPr>
+              <w:fldChar w:fldCharType="end"/>
+            </w:r>
+          </w:hyperlink>
+        </w:p>
+        <w:p>
+          <w:pPr>
+            <w:pStyle w:val="Verzeichnis1"/>
+            <w:tabs>
+              <w:tab w:val="right" w:leader="dot" w:pos="9062"/>
+            </w:tabs>
+            <w:rPr>
+              <w:rFonts w:cstheme="minorBidi"/>
+              <w:noProof/>
+            </w:rPr>
+          </w:pPr>
+          <w:hyperlink w:anchor="_Toc535309903" w:history="1">
+            <w:r>
+              <w:rPr>
+                <w:rStyle w:val="Hyperlink"/>
+                <w:noProof/>
+              </w:rPr>
+              <w:t>Ziel</w:t>
+            </w:r>
+            <w:r>
+              <w:rPr>
+                <w:noProof/>
+                <w:webHidden/>
+              </w:rPr>
+              <w:tab/>
+            </w:r>
+            <w:r>
+              <w:rPr>
+                <w:noProof/>
+                <w:webHidden/>
+              </w:rPr>
+              <w:fldChar w:fldCharType="begin"/>
+            </w:r>
+            <w:r>
+              <w:rPr>
+                <w:noProof/>
+                <w:webHidden/>
+              </w:rPr>
+              <w:instrText xml:space="preserve"> PAGEREF _Toc535309903 \h </w:instrText>
+            </w:r>
+            <w:r>
+              <w:rPr>
+                <w:noProof/>
+                <w:webHidden/>
+              </w:rPr>
+            </w:r>
+            <w:r>
+              <w:rPr>
+                <w:noProof/>
+                <w:webHidden/>
+              </w:rPr>
+              <w:fldChar w:fldCharType="separate"/>
+            </w:r>
+            <w:r>
+              <w:rPr>
+                <w:noProof/>
+                <w:webHidden/>
+              </w:rPr>
+              <w:t>5</w:t>
+            </w:r>
+            <w:r>
+              <w:rPr>
+                <w:noProof/>
+                <w:webHidden/>
+              </w:rPr>
+              <w:fldChar w:fldCharType="end"/>
+            </w:r>
+          </w:hyperlink>
         </w:p>
         <w:p>
           <w:pPr>
             <w:pStyle w:val="Verzeichnis2"/>
-            <w:ind w:left="216"/>
+            <w:tabs>
+              <w:tab w:val="right" w:leader="dot" w:pos="9062"/>
+            </w:tabs>
+            <w:rPr>
+              <w:rFonts w:cstheme="minorBidi"/>
+              <w:noProof/>
+            </w:rPr>
           </w:pPr>
-          <w:sdt>
-            <w:sdtPr>
-              <w:id w:val="93059040"/>
-              <w:placeholder>
-                <w:docPart w:val="CB11427C826C4F0595A93FC196BBB1F4"/>
-              </w:placeholder>
-              <w:temporary/>
-              <w:showingPlcHdr/>
-            </w:sdtPr>
-            <w:sdtEndPr/>
-            <w:sdtContent>
-              <w:r>
-                <w:t>Geben Sie die Kapitelüberschrift ein (Stufe 2)</w:t>
-              </w:r>
-            </w:sdtContent>
-          </w:sdt>
-          <w:r>
-            <w:ptab w:relativeTo="margin" w:alignment="right" w:leader="dot"/>
-          </w:r>
-          <w:r>
-            <w:t>5</w:t>
-          </w:r>
+          <w:hyperlink w:anchor="_Toc535309904" w:history="1">
+            <w:r>
+              <w:rPr>
+                <w:rStyle w:val="Hyperlink"/>
+                <w:noProof/>
+              </w:rPr>
+              <w:t>Die Ausgangslage</w:t>
+            </w:r>
+            <w:r>
+              <w:rPr>
+                <w:noProof/>
+                <w:webHidden/>
+              </w:rPr>
+              <w:tab/>
+            </w:r>
+            <w:r>
+              <w:rPr>
+                <w:noProof/>
+                <w:webHidden/>
+              </w:rPr>
+              <w:fldChar w:fldCharType="begin"/>
+            </w:r>
+            <w:r>
+              <w:rPr>
+                <w:noProof/>
+                <w:webHidden/>
+              </w:rPr>
+              <w:instrText xml:space="preserve"> PAGEREF _Toc535309904 \h </w:instrText>
+            </w:r>
+            <w:r>
+              <w:rPr>
+                <w:noProof/>
+                <w:webHidden/>
+              </w:rPr>
+            </w:r>
+            <w:r>
+              <w:rPr>
+                <w:noProof/>
+                <w:webHidden/>
+              </w:rPr>
+              <w:fldChar w:fldCharType="separate"/>
+            </w:r>
+            <w:r>
+              <w:rPr>
+                <w:noProof/>
+                <w:webHidden/>
+              </w:rPr>
+              <w:t>5</w:t>
+            </w:r>
+            <w:r>
+              <w:rPr>
+                <w:noProof/>
+                <w:webHidden/>
+              </w:rPr>
+              <w:fldChar w:fldCharType="end"/>
+            </w:r>
+          </w:hyperlink>
+        </w:p>
+        <w:p>
+          <w:pPr>
+            <w:pStyle w:val="Verzeichnis1"/>
+            <w:tabs>
+              <w:tab w:val="right" w:leader="dot" w:pos="9062"/>
+            </w:tabs>
+            <w:rPr>
+              <w:rFonts w:cstheme="minorBidi"/>
+              <w:noProof/>
+            </w:rPr>
+          </w:pPr>
+          <w:hyperlink w:anchor="_Toc535309905" w:history="1">
+            <w:r>
+              <w:rPr>
+                <w:rStyle w:val="Hyperlink"/>
+                <w:noProof/>
+              </w:rPr>
+              <w:t>Technische Daten</w:t>
+            </w:r>
+            <w:r>
+              <w:rPr>
+                <w:noProof/>
+                <w:webHidden/>
+              </w:rPr>
+              <w:tab/>
+            </w:r>
+            <w:r>
+              <w:rPr>
+                <w:noProof/>
+                <w:webHidden/>
+              </w:rPr>
+              <w:fldChar w:fldCharType="begin"/>
+            </w:r>
+            <w:r>
+              <w:rPr>
+                <w:noProof/>
+                <w:webHidden/>
+              </w:rPr>
+              <w:instrText xml:space="preserve"> PAGEREF _Toc535309905 \h </w:instrText>
+            </w:r>
+            <w:r>
+              <w:rPr>
+                <w:noProof/>
+                <w:webHidden/>
+              </w:rPr>
+            </w:r>
+            <w:r>
+              <w:rPr>
+                <w:noProof/>
+                <w:webHidden/>
+              </w:rPr>
+              <w:fldChar w:fldCharType="separate"/>
+            </w:r>
+            <w:r>
+              <w:rPr>
+                <w:noProof/>
+                <w:webHidden/>
+              </w:rPr>
+              <w:t>5</w:t>
+            </w:r>
+            <w:r>
+              <w:rPr>
+                <w:noProof/>
+                <w:webHidden/>
+              </w:rPr>
+              <w:fldChar w:fldCharType="end"/>
+            </w:r>
+          </w:hyperlink>
+        </w:p>
+        <w:p>
+          <w:pPr>
+            <w:pStyle w:val="Verzeichnis1"/>
+            <w:tabs>
+              <w:tab w:val="right" w:leader="dot" w:pos="9062"/>
+            </w:tabs>
+            <w:rPr>
+              <w:rFonts w:cstheme="minorBidi"/>
+              <w:noProof/>
+            </w:rPr>
+          </w:pPr>
+          <w:hyperlink w:anchor="_Toc535309906" w:history="1">
+            <w:r>
+              <w:rPr>
+                <w:rStyle w:val="Hyperlink"/>
+                <w:noProof/>
+              </w:rPr>
+              <w:t>Schaltplan</w:t>
+            </w:r>
+            <w:r>
+              <w:rPr>
+                <w:noProof/>
+                <w:webHidden/>
+              </w:rPr>
+              <w:tab/>
+            </w:r>
+            <w:r>
+              <w:rPr>
+                <w:noProof/>
+                <w:webHidden/>
+              </w:rPr>
+              <w:fldChar w:fldCharType="begin"/>
+            </w:r>
+            <w:r>
+              <w:rPr>
+                <w:noProof/>
+                <w:webHidden/>
+              </w:rPr>
+              <w:instrText xml:space="preserve"> PAGEREF _Toc535309906 \h </w:instrText>
+            </w:r>
+            <w:r>
+              <w:rPr>
+                <w:noProof/>
+                <w:webHidden/>
+              </w:rPr>
+            </w:r>
+            <w:r>
+              <w:rPr>
+                <w:noProof/>
+                <w:webHidden/>
+              </w:rPr>
+              <w:fldChar w:fldCharType="separate"/>
+            </w:r>
+            <w:r>
+              <w:rPr>
+                <w:noProof/>
+                <w:webHidden/>
+              </w:rPr>
+              <w:t>6</w:t>
+            </w:r>
+            <w:r>
+              <w:rPr>
+                <w:noProof/>
+                <w:webHidden/>
+              </w:rPr>
+              <w:fldChar w:fldCharType="end"/>
+            </w:r>
+          </w:hyperlink>
+        </w:p>
+        <w:p>
+          <w:pPr>
+            <w:pStyle w:val="Verzeichnis1"/>
+            <w:tabs>
+              <w:tab w:val="right" w:leader="dot" w:pos="9062"/>
+            </w:tabs>
+            <w:rPr>
+              <w:rFonts w:cstheme="minorBidi"/>
+              <w:noProof/>
+            </w:rPr>
+          </w:pPr>
+          <w:hyperlink w:anchor="_Toc535309907" w:history="1">
+            <w:r>
+              <w:rPr>
+                <w:rStyle w:val="Hyperlink"/>
+                <w:noProof/>
+              </w:rPr>
+              <w:t>Schaltungsbeschreibung</w:t>
+            </w:r>
+            <w:r>
+              <w:rPr>
+                <w:noProof/>
+                <w:webHidden/>
+              </w:rPr>
+              <w:tab/>
+            </w:r>
+            <w:r>
+              <w:rPr>
+                <w:noProof/>
+                <w:webHidden/>
+              </w:rPr>
+              <w:fldChar w:fldCharType="begin"/>
+            </w:r>
+            <w:r>
+              <w:rPr>
+                <w:noProof/>
+                <w:webHidden/>
+              </w:rPr>
+              <w:instrText xml:space="preserve"> PAGEREF _Toc535309907 \h </w:instrText>
+            </w:r>
+            <w:r>
+              <w:rPr>
+                <w:noProof/>
+                <w:webHidden/>
+              </w:rPr>
+            </w:r>
+            <w:r>
+              <w:rPr>
+                <w:noProof/>
+                <w:webHidden/>
+              </w:rPr>
+              <w:fldChar w:fldCharType="separate"/>
+            </w:r>
+            <w:r>
+              <w:rPr>
+                <w:noProof/>
+                <w:webHidden/>
+              </w:rPr>
+              <w:t>7</w:t>
+            </w:r>
+            <w:r>
+              <w:rPr>
+                <w:noProof/>
+                <w:webHidden/>
+              </w:rPr>
+              <w:fldChar w:fldCharType="end"/>
+            </w:r>
+          </w:hyperlink>
+        </w:p>
+        <w:p>
+          <w:pPr>
+            <w:pStyle w:val="Verzeichnis2"/>
+            <w:tabs>
+              <w:tab w:val="right" w:leader="dot" w:pos="9062"/>
+            </w:tabs>
+            <w:rPr>
+              <w:rFonts w:cstheme="minorBidi"/>
+              <w:noProof/>
+            </w:rPr>
+          </w:pPr>
+          <w:hyperlink w:anchor="_Toc535309908" w:history="1">
+            <w:r>
+              <w:rPr>
+                <w:rStyle w:val="Hyperlink"/>
+                <w:noProof/>
+              </w:rPr>
+              <w:t>ESP</w:t>
+            </w:r>
+            <w:r>
+              <w:rPr>
+                <w:noProof/>
+                <w:webHidden/>
+              </w:rPr>
+              <w:tab/>
+            </w:r>
+            <w:r>
+              <w:rPr>
+                <w:noProof/>
+                <w:webHidden/>
+              </w:rPr>
+              <w:fldChar w:fldCharType="begin"/>
+            </w:r>
+            <w:r>
+              <w:rPr>
+                <w:noProof/>
+                <w:webHidden/>
+              </w:rPr>
+              <w:instrText xml:space="preserve"> PAGEREF _Toc535309908 \h </w:instrText>
+            </w:r>
+            <w:r>
+              <w:rPr>
+                <w:noProof/>
+                <w:webHidden/>
+              </w:rPr>
+            </w:r>
+            <w:r>
+              <w:rPr>
+                <w:noProof/>
+                <w:webHidden/>
+              </w:rPr>
+              <w:fldChar w:fldCharType="separate"/>
+            </w:r>
+            <w:r>
+              <w:rPr>
+                <w:noProof/>
+                <w:webHidden/>
+              </w:rPr>
+              <w:t>7</w:t>
+            </w:r>
+            <w:r>
+              <w:rPr>
+                <w:noProof/>
+                <w:webHidden/>
+              </w:rPr>
+              <w:fldChar w:fldCharType="end"/>
+            </w:r>
+          </w:hyperlink>
+        </w:p>
+        <w:p>
+          <w:pPr>
+            <w:pStyle w:val="Verzeichnis2"/>
+            <w:tabs>
+              <w:tab w:val="right" w:leader="dot" w:pos="9062"/>
+            </w:tabs>
+            <w:rPr>
+              <w:rFonts w:cstheme="minorBidi"/>
+              <w:noProof/>
+            </w:rPr>
+          </w:pPr>
+          <w:hyperlink w:anchor="_Toc535309909" w:history="1">
+            <w:r>
+              <w:rPr>
+                <w:rStyle w:val="Hyperlink"/>
+                <w:noProof/>
+              </w:rPr>
+              <w:t>DC Versorgung</w:t>
+            </w:r>
+            <w:r>
+              <w:rPr>
+                <w:noProof/>
+                <w:webHidden/>
+              </w:rPr>
+              <w:tab/>
+            </w:r>
+            <w:r>
+              <w:rPr>
+                <w:noProof/>
+                <w:webHidden/>
+              </w:rPr>
+              <w:fldChar w:fldCharType="begin"/>
+            </w:r>
+            <w:r>
+              <w:rPr>
+                <w:noProof/>
+                <w:webHidden/>
+              </w:rPr>
+              <w:instrText xml:space="preserve"> PAGEREF _Toc535309909 \h </w:instrText>
+            </w:r>
+            <w:r>
+              <w:rPr>
+                <w:noProof/>
+                <w:webHidden/>
+              </w:rPr>
+            </w:r>
+            <w:r>
+              <w:rPr>
+                <w:noProof/>
+                <w:webHidden/>
+              </w:rPr>
+              <w:fldChar w:fldCharType="separate"/>
+            </w:r>
+            <w:r>
+              <w:rPr>
+                <w:noProof/>
+                <w:webHidden/>
+              </w:rPr>
+              <w:t>8</w:t>
+            </w:r>
+            <w:r>
+              <w:rPr>
+                <w:noProof/>
+                <w:webHidden/>
+              </w:rPr>
+              <w:fldChar w:fldCharType="end"/>
+            </w:r>
+          </w:hyperlink>
+        </w:p>
+        <w:p>
+          <w:pPr>
+            <w:pStyle w:val="Verzeichnis2"/>
+            <w:tabs>
+              <w:tab w:val="right" w:leader="dot" w:pos="9062"/>
+            </w:tabs>
+            <w:rPr>
+              <w:rFonts w:cstheme="minorBidi"/>
+              <w:noProof/>
+            </w:rPr>
+          </w:pPr>
+          <w:hyperlink w:anchor="_Toc535309910" w:history="1">
+            <w:r>
+              <w:rPr>
+                <w:rStyle w:val="Hyperlink"/>
+                <w:noProof/>
+              </w:rPr>
+              <w:t>Fototransistor</w:t>
+            </w:r>
+            <w:r>
+              <w:rPr>
+                <w:noProof/>
+                <w:webHidden/>
+              </w:rPr>
+              <w:tab/>
+            </w:r>
+            <w:r>
+              <w:rPr>
+                <w:noProof/>
+                <w:webHidden/>
+              </w:rPr>
+              <w:fldChar w:fldCharType="begin"/>
+            </w:r>
+            <w:r>
+              <w:rPr>
+                <w:noProof/>
+                <w:webHidden/>
+              </w:rPr>
+              <w:instrText xml:space="preserve"> PAGEREF _Toc535309910 \h </w:instrText>
+            </w:r>
+            <w:r>
+              <w:rPr>
+                <w:noProof/>
+                <w:webHidden/>
+              </w:rPr>
+            </w:r>
+            <w:r>
+              <w:rPr>
+                <w:noProof/>
+                <w:webHidden/>
+              </w:rPr>
+              <w:fldChar w:fldCharType="separate"/>
+            </w:r>
+            <w:r>
+              <w:rPr>
+                <w:noProof/>
+                <w:webHidden/>
+              </w:rPr>
+              <w:t>9</w:t>
+            </w:r>
+            <w:r>
+              <w:rPr>
+                <w:noProof/>
+                <w:webHidden/>
+              </w:rPr>
+              <w:fldChar w:fldCharType="end"/>
+            </w:r>
+          </w:hyperlink>
+        </w:p>
+        <w:p>
+          <w:pPr>
+            <w:pStyle w:val="Verzeichnis2"/>
+            <w:tabs>
+              <w:tab w:val="right" w:leader="dot" w:pos="9062"/>
+            </w:tabs>
+            <w:rPr>
+              <w:rFonts w:cstheme="minorBidi"/>
+              <w:noProof/>
+            </w:rPr>
+          </w:pPr>
+          <w:hyperlink w:anchor="_Toc535309911" w:history="1">
+            <w:r>
+              <w:rPr>
+                <w:rStyle w:val="Hyperlink"/>
+                <w:noProof/>
+              </w:rPr>
+              <w:t>Motorsteuerung</w:t>
+            </w:r>
+            <w:r>
+              <w:rPr>
+                <w:noProof/>
+                <w:webHidden/>
+              </w:rPr>
+              <w:tab/>
+            </w:r>
+            <w:r>
+              <w:rPr>
+                <w:noProof/>
+                <w:webHidden/>
+              </w:rPr>
+              <w:fldChar w:fldCharType="begin"/>
+            </w:r>
+            <w:r>
+              <w:rPr>
+                <w:noProof/>
+                <w:webHidden/>
+              </w:rPr>
+              <w:instrText xml:space="preserve"> PAGEREF _Toc535309911 \h </w:instrText>
+            </w:r>
+            <w:r>
+              <w:rPr>
+                <w:noProof/>
+                <w:webHidden/>
+              </w:rPr>
+            </w:r>
+            <w:r>
+              <w:rPr>
+                <w:noProof/>
+                <w:webHidden/>
+              </w:rPr>
+              <w:fldChar w:fldCharType="separate"/>
+            </w:r>
+            <w:r>
+              <w:rPr>
+                <w:noProof/>
+                <w:webHidden/>
+              </w:rPr>
+              <w:t>10</w:t>
+            </w:r>
+            <w:r>
+              <w:rPr>
+                <w:noProof/>
+                <w:webHidden/>
+              </w:rPr>
+              <w:fldChar w:fldCharType="end"/>
+            </w:r>
+          </w:hyperlink>
+        </w:p>
+        <w:p>
+          <w:pPr>
+            <w:pStyle w:val="Verzeichnis2"/>
+            <w:tabs>
+              <w:tab w:val="right" w:leader="dot" w:pos="9062"/>
+            </w:tabs>
+            <w:rPr>
+              <w:rFonts w:cstheme="minorBidi"/>
+              <w:noProof/>
+            </w:rPr>
+          </w:pPr>
+          <w:hyperlink w:anchor="_Toc535309912" w:history="1">
+            <w:r>
+              <w:rPr>
+                <w:rStyle w:val="Hyperlink"/>
+                <w:noProof/>
+              </w:rPr>
+              <w:t>RTC</w:t>
+            </w:r>
+            <w:r>
+              <w:rPr>
+                <w:noProof/>
+                <w:webHidden/>
+              </w:rPr>
+              <w:tab/>
+            </w:r>
+            <w:r>
+              <w:rPr>
+                <w:noProof/>
+                <w:webHidden/>
+              </w:rPr>
+              <w:fldChar w:fldCharType="begin"/>
+            </w:r>
+            <w:r>
+              <w:rPr>
+                <w:noProof/>
+                <w:webHidden/>
+              </w:rPr>
+              <w:instrText xml:space="preserve"> PAGEREF _Toc535309912 \h </w:instrText>
+            </w:r>
+            <w:r>
+              <w:rPr>
+                <w:noProof/>
+                <w:webHidden/>
+              </w:rPr>
+            </w:r>
+            <w:r>
+              <w:rPr>
+                <w:noProof/>
+                <w:webHidden/>
+              </w:rPr>
+              <w:fldChar w:fldCharType="separate"/>
+            </w:r>
+            <w:r>
+              <w:rPr>
+                <w:noProof/>
+                <w:webHidden/>
+              </w:rPr>
+              <w:t>11</w:t>
+            </w:r>
+            <w:r>
+              <w:rPr>
+                <w:noProof/>
+                <w:webHidden/>
+              </w:rPr>
+              <w:fldChar w:fldCharType="end"/>
+            </w:r>
+          </w:hyperlink>
+        </w:p>
+        <w:p>
+          <w:pPr>
+            <w:pStyle w:val="Verzeichnis2"/>
+            <w:tabs>
+              <w:tab w:val="right" w:leader="dot" w:pos="9062"/>
+            </w:tabs>
+            <w:rPr>
+              <w:rFonts w:cstheme="minorBidi"/>
+              <w:noProof/>
+            </w:rPr>
+          </w:pPr>
+          <w:hyperlink w:anchor="_Toc535309913" w:history="1">
+            <w:r>
+              <w:rPr>
+                <w:rStyle w:val="Hyperlink"/>
+                <w:noProof/>
+              </w:rPr>
+              <w:t>Erweiterungen</w:t>
+            </w:r>
+            <w:r>
+              <w:rPr>
+                <w:noProof/>
+                <w:webHidden/>
+              </w:rPr>
+              <w:tab/>
+            </w:r>
+            <w:r>
+              <w:rPr>
+                <w:noProof/>
+                <w:webHidden/>
+              </w:rPr>
+              <w:fldChar w:fldCharType="begin"/>
+            </w:r>
+            <w:r>
+              <w:rPr>
+                <w:noProof/>
+                <w:webHidden/>
+              </w:rPr>
+              <w:instrText xml:space="preserve"> PAGEREF _Toc535309913 \h </w:instrText>
+            </w:r>
+            <w:r>
+              <w:rPr>
+                <w:noProof/>
+                <w:webHidden/>
+              </w:rPr>
+            </w:r>
+            <w:r>
+              <w:rPr>
+                <w:noProof/>
+                <w:webHidden/>
+              </w:rPr>
+              <w:fldChar w:fldCharType="separate"/>
+            </w:r>
+            <w:r>
+              <w:rPr>
+                <w:noProof/>
+                <w:webHidden/>
+              </w:rPr>
+              <w:t>12</w:t>
+            </w:r>
+            <w:r>
+              <w:rPr>
+                <w:noProof/>
+                <w:webHidden/>
+              </w:rPr>
+              <w:fldChar w:fldCharType="end"/>
+            </w:r>
+          </w:hyperlink>
+        </w:p>
+        <w:p>
+          <w:pPr>
+            <w:pStyle w:val="Verzeichnis1"/>
+            <w:tabs>
+              <w:tab w:val="right" w:leader="dot" w:pos="9062"/>
+            </w:tabs>
+            <w:rPr>
+              <w:rFonts w:cstheme="minorBidi"/>
+              <w:noProof/>
+            </w:rPr>
+          </w:pPr>
+          <w:hyperlink w:anchor="_Toc535309914" w:history="1">
+            <w:r>
+              <w:rPr>
+                <w:rStyle w:val="Hyperlink"/>
+                <w:noProof/>
+              </w:rPr>
+              <w:t>Platinenlayout</w:t>
+            </w:r>
+            <w:r>
+              <w:rPr>
+                <w:noProof/>
+                <w:webHidden/>
+              </w:rPr>
+              <w:tab/>
+            </w:r>
+            <w:r>
+              <w:rPr>
+                <w:noProof/>
+                <w:webHidden/>
+              </w:rPr>
+              <w:fldChar w:fldCharType="begin"/>
+            </w:r>
+            <w:r>
+              <w:rPr>
+                <w:noProof/>
+                <w:webHidden/>
+              </w:rPr>
+              <w:instrText xml:space="preserve"> PAGEREF _Toc535309914 \h </w:instrText>
+            </w:r>
+            <w:r>
+              <w:rPr>
+                <w:noProof/>
+                <w:webHidden/>
+              </w:rPr>
+            </w:r>
+            <w:r>
+              <w:rPr>
+                <w:noProof/>
+                <w:webHidden/>
+              </w:rPr>
+              <w:fldChar w:fldCharType="separate"/>
+            </w:r>
+            <w:r>
+              <w:rPr>
+                <w:noProof/>
+                <w:webHidden/>
+              </w:rPr>
+              <w:t>13</w:t>
+            </w:r>
+            <w:r>
+              <w:rPr>
+                <w:noProof/>
+                <w:webHidden/>
+              </w:rPr>
+              <w:fldChar w:fldCharType="end"/>
+            </w:r>
+          </w:hyperlink>
+        </w:p>
+        <w:p>
+          <w:pPr>
+            <w:pStyle w:val="Verzeichnis2"/>
+            <w:tabs>
+              <w:tab w:val="right" w:leader="dot" w:pos="9062"/>
+            </w:tabs>
+            <w:rPr>
+              <w:rFonts w:cstheme="minorBidi"/>
+              <w:noProof/>
+            </w:rPr>
+          </w:pPr>
+          <w:hyperlink w:anchor="_Toc535309915" w:history="1">
+            <w:r>
+              <w:rPr>
+                <w:rStyle w:val="Hyperlink"/>
+                <w:noProof/>
+              </w:rPr>
+              <w:t>Gesamt</w:t>
+            </w:r>
+            <w:r>
+              <w:rPr>
+                <w:noProof/>
+                <w:webHidden/>
+              </w:rPr>
+              <w:tab/>
+            </w:r>
+            <w:r>
+              <w:rPr>
+                <w:noProof/>
+                <w:webHidden/>
+              </w:rPr>
+              <w:fldChar w:fldCharType="begin"/>
+            </w:r>
+            <w:r>
+              <w:rPr>
+                <w:noProof/>
+                <w:webHidden/>
+              </w:rPr>
+              <w:instrText xml:space="preserve"> PAGEREF _Toc535309915 \h </w:instrText>
+            </w:r>
+            <w:r>
+              <w:rPr>
+                <w:noProof/>
+                <w:webHidden/>
+              </w:rPr>
+            </w:r>
+            <w:r>
+              <w:rPr>
+                <w:noProof/>
+                <w:webHidden/>
+              </w:rPr>
+              <w:fldChar w:fldCharType="separate"/>
+            </w:r>
+            <w:r>
+              <w:rPr>
+                <w:noProof/>
+                <w:webHidden/>
+              </w:rPr>
+              <w:t>13</w:t>
+            </w:r>
+            <w:r>
+              <w:rPr>
+                <w:noProof/>
+                <w:webHidden/>
+              </w:rPr>
+              <w:fldChar w:fldCharType="end"/>
+            </w:r>
+          </w:hyperlink>
+        </w:p>
+        <w:p>
+          <w:pPr>
+            <w:pStyle w:val="Verzeichnis2"/>
+            <w:tabs>
+              <w:tab w:val="right" w:leader="dot" w:pos="9062"/>
+            </w:tabs>
+            <w:rPr>
+              <w:rFonts w:cstheme="minorBidi"/>
+              <w:noProof/>
+            </w:rPr>
+          </w:pPr>
+          <w:hyperlink w:anchor="_Toc535309916" w:history="1">
+            <w:r>
+              <w:rPr>
+                <w:rStyle w:val="Hyperlink"/>
+                <w:noProof/>
+              </w:rPr>
+              <w:t>Oben</w:t>
+            </w:r>
+            <w:r>
+              <w:rPr>
+                <w:noProof/>
+                <w:webHidden/>
+              </w:rPr>
+              <w:tab/>
+            </w:r>
+            <w:r>
+              <w:rPr>
+                <w:noProof/>
+                <w:webHidden/>
+              </w:rPr>
+              <w:fldChar w:fldCharType="begin"/>
+            </w:r>
+            <w:r>
+              <w:rPr>
+                <w:noProof/>
+                <w:webHidden/>
+              </w:rPr>
+              <w:instrText xml:space="preserve"> PAGEREF _Toc535309916 \h </w:instrText>
+            </w:r>
+            <w:r>
+              <w:rPr>
+                <w:noProof/>
+                <w:webHidden/>
+              </w:rPr>
+            </w:r>
+            <w:r>
+              <w:rPr>
+                <w:noProof/>
+                <w:webHidden/>
+              </w:rPr>
+              <w:fldChar w:fldCharType="separate"/>
+            </w:r>
+            <w:r>
+              <w:rPr>
+                <w:noProof/>
+                <w:webHidden/>
+              </w:rPr>
+              <w:t>14</w:t>
+            </w:r>
+            <w:r>
+              <w:rPr>
+                <w:noProof/>
+                <w:webHidden/>
+              </w:rPr>
+              <w:fldChar w:fldCharType="end"/>
+            </w:r>
+          </w:hyperlink>
+        </w:p>
+        <w:p>
+          <w:pPr>
+            <w:pStyle w:val="Verzeichnis2"/>
+            <w:tabs>
+              <w:tab w:val="right" w:leader="dot" w:pos="9062"/>
+            </w:tabs>
+            <w:rPr>
+              <w:rFonts w:cstheme="minorBidi"/>
+              <w:noProof/>
+            </w:rPr>
+          </w:pPr>
+          <w:hyperlink w:anchor="_Toc535309917" w:history="1">
+            <w:r>
+              <w:rPr>
+                <w:rStyle w:val="Hyperlink"/>
+                <w:noProof/>
+              </w:rPr>
+              <w:t>Unten</w:t>
+            </w:r>
+            <w:r>
+              <w:rPr>
+                <w:noProof/>
+                <w:webHidden/>
+              </w:rPr>
+              <w:tab/>
+            </w:r>
+            <w:r>
+              <w:rPr>
+                <w:noProof/>
+                <w:webHidden/>
+              </w:rPr>
+              <w:fldChar w:fldCharType="begin"/>
+            </w:r>
+            <w:r>
+              <w:rPr>
+                <w:noProof/>
+                <w:webHidden/>
+              </w:rPr>
+              <w:instrText xml:space="preserve"> PAGEREF _Toc535309917 \h </w:instrText>
+            </w:r>
+            <w:r>
+              <w:rPr>
+                <w:noProof/>
+                <w:webHidden/>
+              </w:rPr>
+            </w:r>
+            <w:r>
+              <w:rPr>
+                <w:noProof/>
+                <w:webHidden/>
+              </w:rPr>
+              <w:fldChar w:fldCharType="separate"/>
+            </w:r>
+            <w:r>
+              <w:rPr>
+                <w:noProof/>
+                <w:webHidden/>
+              </w:rPr>
+              <w:t>14</w:t>
+            </w:r>
+            <w:r>
+              <w:rPr>
+                <w:noProof/>
+                <w:webHidden/>
+              </w:rPr>
+              <w:fldChar w:fldCharType="end"/>
+            </w:r>
+          </w:hyperlink>
+        </w:p>
+        <w:p>
+          <w:pPr>
+            <w:pStyle w:val="Verzeichnis2"/>
+            <w:tabs>
+              <w:tab w:val="right" w:leader="dot" w:pos="9062"/>
+            </w:tabs>
+            <w:rPr>
+              <w:rFonts w:cstheme="minorBidi"/>
+              <w:noProof/>
+            </w:rPr>
+          </w:pPr>
+          <w:hyperlink w:anchor="_Toc535309918" w:history="1">
+            <w:r>
+              <w:rPr>
+                <w:rStyle w:val="Hyperlink"/>
+                <w:noProof/>
+              </w:rPr>
+              <w:t>Bestückt oben</w:t>
+            </w:r>
+            <w:r>
+              <w:rPr>
+                <w:noProof/>
+                <w:webHidden/>
+              </w:rPr>
+              <w:tab/>
+            </w:r>
+            <w:r>
+              <w:rPr>
+                <w:noProof/>
+                <w:webHidden/>
+              </w:rPr>
+              <w:fldChar w:fldCharType="begin"/>
+            </w:r>
+            <w:r>
+              <w:rPr>
+                <w:noProof/>
+                <w:webHidden/>
+              </w:rPr>
+              <w:instrText xml:space="preserve"> PAGEREF _Toc535309918 \h </w:instrText>
+            </w:r>
+            <w:r>
+              <w:rPr>
+                <w:noProof/>
+                <w:webHidden/>
+              </w:rPr>
+            </w:r>
+            <w:r>
+              <w:rPr>
+                <w:noProof/>
+                <w:webHidden/>
+              </w:rPr>
+              <w:fldChar w:fldCharType="separate"/>
+            </w:r>
+            <w:r>
+              <w:rPr>
+                <w:noProof/>
+                <w:webHidden/>
+              </w:rPr>
+              <w:t>15</w:t>
+            </w:r>
+            <w:r>
+              <w:rPr>
+                <w:noProof/>
+                <w:webHidden/>
+              </w:rPr>
+              <w:fldChar w:fldCharType="end"/>
+            </w:r>
+          </w:hyperlink>
+        </w:p>
+        <w:p>
+          <w:pPr>
+            <w:pStyle w:val="Verzeichnis2"/>
+            <w:tabs>
+              <w:tab w:val="right" w:leader="dot" w:pos="9062"/>
+            </w:tabs>
+            <w:rPr>
+              <w:rFonts w:cstheme="minorBidi"/>
+              <w:noProof/>
+            </w:rPr>
+          </w:pPr>
+          <w:hyperlink w:anchor="_Toc535309919" w:history="1">
+            <w:r>
+              <w:rPr>
+                <w:rStyle w:val="Hyperlink"/>
+                <w:noProof/>
+              </w:rPr>
+              <w:t>Bestückt unten</w:t>
+            </w:r>
+            <w:r>
+              <w:rPr>
+                <w:noProof/>
+                <w:webHidden/>
+              </w:rPr>
+              <w:tab/>
+            </w:r>
+            <w:r>
+              <w:rPr>
+                <w:noProof/>
+                <w:webHidden/>
+              </w:rPr>
+              <w:fldChar w:fldCharType="begin"/>
+            </w:r>
+            <w:r>
+              <w:rPr>
+                <w:noProof/>
+                <w:webHidden/>
+              </w:rPr>
+              <w:instrText xml:space="preserve"> PAGEREF _Toc535309919 \h </w:instrText>
+            </w:r>
+            <w:r>
+              <w:rPr>
+                <w:noProof/>
+                <w:webHidden/>
+              </w:rPr>
+            </w:r>
+            <w:r>
+              <w:rPr>
+                <w:noProof/>
+                <w:webHidden/>
+              </w:rPr>
+              <w:fldChar w:fldCharType="separate"/>
+            </w:r>
+            <w:r>
+              <w:rPr>
+                <w:noProof/>
+                <w:webHidden/>
+              </w:rPr>
+              <w:t>15</w:t>
+            </w:r>
+            <w:r>
+              <w:rPr>
+                <w:noProof/>
+                <w:webHidden/>
+              </w:rPr>
+              <w:fldChar w:fldCharType="end"/>
+            </w:r>
+          </w:hyperlink>
+        </w:p>
+        <w:p>
+          <w:pPr>
+            <w:pStyle w:val="Verzeichnis1"/>
+            <w:tabs>
+              <w:tab w:val="right" w:leader="dot" w:pos="9062"/>
+            </w:tabs>
+            <w:rPr>
+              <w:rFonts w:cstheme="minorBidi"/>
+              <w:noProof/>
+            </w:rPr>
+          </w:pPr>
+          <w:hyperlink w:anchor="_Toc535309920" w:history="1">
+            <w:r>
+              <w:rPr>
+                <w:rStyle w:val="Hyperlink"/>
+                <w:noProof/>
+              </w:rPr>
+              <w:t>Stückliste</w:t>
+            </w:r>
+            <w:r>
+              <w:rPr>
+                <w:noProof/>
+                <w:webHidden/>
+              </w:rPr>
+              <w:tab/>
+            </w:r>
+            <w:r>
+              <w:rPr>
+                <w:noProof/>
+                <w:webHidden/>
+              </w:rPr>
+              <w:fldChar w:fldCharType="begin"/>
+            </w:r>
+            <w:r>
+              <w:rPr>
+                <w:noProof/>
+                <w:webHidden/>
+              </w:rPr>
+              <w:instrText xml:space="preserve"> PAGEREF _Toc535309920 \h </w:instrText>
+            </w:r>
+            <w:r>
+              <w:rPr>
+                <w:noProof/>
+                <w:webHidden/>
+              </w:rPr>
+            </w:r>
+            <w:r>
+              <w:rPr>
+                <w:noProof/>
+                <w:webHidden/>
+              </w:rPr>
+              <w:fldChar w:fldCharType="separate"/>
+            </w:r>
+            <w:r>
+              <w:rPr>
+                <w:noProof/>
+                <w:webHidden/>
+              </w:rPr>
+              <w:t>16</w:t>
+            </w:r>
+            <w:r>
+              <w:rPr>
+                <w:noProof/>
+                <w:webHidden/>
+              </w:rPr>
+              <w:fldChar w:fldCharType="end"/>
+            </w:r>
+          </w:hyperlink>
+        </w:p>
+        <w:p>
+          <w:pPr>
+            <w:pStyle w:val="Verzeichnis1"/>
+            <w:tabs>
+              <w:tab w:val="right" w:leader="dot" w:pos="9062"/>
+            </w:tabs>
+            <w:rPr>
+              <w:rFonts w:cstheme="minorBidi"/>
+              <w:noProof/>
+            </w:rPr>
+          </w:pPr>
+          <w:hyperlink w:anchor="_Toc535309921" w:history="1">
+            <w:r>
+              <w:rPr>
+                <w:rStyle w:val="Hyperlink"/>
+                <w:noProof/>
+              </w:rPr>
+              <w:t>Software</w:t>
+            </w:r>
+            <w:r>
+              <w:rPr>
+                <w:noProof/>
+                <w:webHidden/>
+              </w:rPr>
+              <w:tab/>
+            </w:r>
+            <w:r>
+              <w:rPr>
+                <w:noProof/>
+                <w:webHidden/>
+              </w:rPr>
+              <w:fldChar w:fldCharType="begin"/>
+            </w:r>
+            <w:r>
+              <w:rPr>
+                <w:noProof/>
+                <w:webHidden/>
+              </w:rPr>
+              <w:instrText xml:space="preserve"> PAGEREF _Toc535309921 \h </w:instrText>
+            </w:r>
+            <w:r>
+              <w:rPr>
+                <w:noProof/>
+                <w:webHidden/>
+              </w:rPr>
+            </w:r>
+            <w:r>
+              <w:rPr>
+                <w:noProof/>
+                <w:webHidden/>
+              </w:rPr>
+              <w:fldChar w:fldCharType="separate"/>
+            </w:r>
+            <w:r>
+              <w:rPr>
+                <w:noProof/>
+                <w:webHidden/>
+              </w:rPr>
+              <w:t>17</w:t>
+            </w:r>
+            <w:r>
+              <w:rPr>
+                <w:noProof/>
+                <w:webHidden/>
+              </w:rPr>
+              <w:fldChar w:fldCharType="end"/>
+            </w:r>
+          </w:hyperlink>
+        </w:p>
+        <w:p>
+          <w:pPr>
+            <w:pStyle w:val="Verzeichnis2"/>
+            <w:tabs>
+              <w:tab w:val="right" w:leader="dot" w:pos="9062"/>
+            </w:tabs>
+            <w:rPr>
+              <w:rFonts w:cstheme="minorBidi"/>
+              <w:noProof/>
+            </w:rPr>
+          </w:pPr>
+          <w:hyperlink w:anchor="_Toc535309922" w:history="1">
+            <w:r>
+              <w:rPr>
+                <w:rStyle w:val="Hyperlink"/>
+                <w:noProof/>
+              </w:rPr>
+              <w:t>Arduino Studio</w:t>
+            </w:r>
+            <w:r>
+              <w:rPr>
+                <w:noProof/>
+                <w:webHidden/>
+              </w:rPr>
+              <w:tab/>
+            </w:r>
+            <w:r>
+              <w:rPr>
+                <w:noProof/>
+                <w:webHidden/>
+              </w:rPr>
+              <w:fldChar w:fldCharType="begin"/>
+            </w:r>
+            <w:r>
+              <w:rPr>
+                <w:noProof/>
+                <w:webHidden/>
+              </w:rPr>
+              <w:instrText xml:space="preserve"> PAGEREF _Toc535309922 \h </w:instrText>
+            </w:r>
+            <w:r>
+              <w:rPr>
+                <w:noProof/>
+                <w:webHidden/>
+              </w:rPr>
+            </w:r>
+            <w:r>
+              <w:rPr>
+                <w:noProof/>
+                <w:webHidden/>
+              </w:rPr>
+              <w:fldChar w:fldCharType="separate"/>
+            </w:r>
+            <w:r>
+              <w:rPr>
+                <w:noProof/>
+                <w:webHidden/>
+              </w:rPr>
+              <w:t>17</w:t>
+            </w:r>
+            <w:r>
+              <w:rPr>
+                <w:noProof/>
+                <w:webHidden/>
+              </w:rPr>
+              <w:fldChar w:fldCharType="end"/>
+            </w:r>
+          </w:hyperlink>
+        </w:p>
+        <w:p>
+          <w:pPr>
+            <w:pStyle w:val="Verzeichnis2"/>
+            <w:tabs>
+              <w:tab w:val="right" w:leader="dot" w:pos="9062"/>
+            </w:tabs>
+            <w:rPr>
+              <w:rFonts w:cstheme="minorBidi"/>
+              <w:noProof/>
+            </w:rPr>
+          </w:pPr>
+          <w:hyperlink w:anchor="_Toc535309923" w:history="1">
+            <w:r>
+              <w:rPr>
+                <w:rStyle w:val="Hyperlink"/>
+                <w:noProof/>
+              </w:rPr>
+              <w:t>Erklärung des Quellcodes</w:t>
+            </w:r>
+            <w:r>
+              <w:rPr>
+                <w:noProof/>
+                <w:webHidden/>
+              </w:rPr>
+              <w:tab/>
+            </w:r>
+            <w:r>
+              <w:rPr>
+                <w:noProof/>
+                <w:webHidden/>
+              </w:rPr>
+              <w:fldChar w:fldCharType="begin"/>
+            </w:r>
+            <w:r>
+              <w:rPr>
+                <w:noProof/>
+                <w:webHidden/>
+              </w:rPr>
+              <w:instrText xml:space="preserve"> PAGEREF _Toc535309923 \h </w:instrText>
+            </w:r>
+            <w:r>
+              <w:rPr>
+                <w:noProof/>
+                <w:webHidden/>
+              </w:rPr>
+            </w:r>
+            <w:r>
+              <w:rPr>
+                <w:noProof/>
+                <w:webHidden/>
+              </w:rPr>
+              <w:fldChar w:fldCharType="separate"/>
+            </w:r>
+            <w:r>
+              <w:rPr>
+                <w:noProof/>
+                <w:webHidden/>
+              </w:rPr>
+              <w:t>17</w:t>
+            </w:r>
+            <w:r>
+              <w:rPr>
+                <w:noProof/>
+                <w:webHidden/>
+              </w:rPr>
+              <w:fldChar w:fldCharType="end"/>
+            </w:r>
+          </w:hyperlink>
         </w:p>
         <w:p>
           <w:pPr>
             <w:pStyle w:val="Verzeichnis3"/>
-            <w:ind w:left="446"/>
+            <w:tabs>
+              <w:tab w:val="right" w:leader="dot" w:pos="9062"/>
+            </w:tabs>
+            <w:rPr>
+              <w:rFonts w:cstheme="minorBidi"/>
+              <w:noProof/>
+            </w:rPr>
           </w:pPr>
-          <w:sdt>
-            <w:sdtPr>
-              <w:id w:val="93059044"/>
-              <w:placeholder>
-                <w:docPart w:val="1D2A1CEAE86B4C74AD315569C29F22B4"/>
-              </w:placeholder>
-              <w:temporary/>
-              <w:showingPlcHdr/>
-            </w:sdtPr>
-            <w:sdtEndPr/>
-            <w:sdtContent>
-              <w:r>
-                <w:t>Geben Sie die Kapitelüberschrift ein (Stufe 3)</w:t>
-              </w:r>
-            </w:sdtContent>
-          </w:sdt>
+          <w:hyperlink w:anchor="_Toc535309924" w:history="1">
+            <w:r>
+              <w:rPr>
+                <w:rStyle w:val="Hyperlink"/>
+                <w:noProof/>
+              </w:rPr>
+              <w:t>Initialisierung</w:t>
+            </w:r>
+            <w:r>
+              <w:rPr>
+                <w:noProof/>
+                <w:webHidden/>
+              </w:rPr>
+              <w:tab/>
+            </w:r>
+            <w:r>
+              <w:rPr>
+                <w:noProof/>
+                <w:webHidden/>
+              </w:rPr>
+              <w:fldChar w:fldCharType="begin"/>
+            </w:r>
+            <w:r>
+              <w:rPr>
+                <w:noProof/>
+                <w:webHidden/>
+              </w:rPr>
+              <w:instrText xml:space="preserve"> PAGEREF _Toc535309924 \h </w:instrText>
+            </w:r>
+            <w:r>
+              <w:rPr>
+                <w:noProof/>
+                <w:webHidden/>
+              </w:rPr>
+            </w:r>
+            <w:r>
+              <w:rPr>
+                <w:noProof/>
+                <w:webHidden/>
+              </w:rPr>
+              <w:fldChar w:fldCharType="separate"/>
+            </w:r>
+            <w:r>
+              <w:rPr>
+                <w:noProof/>
+                <w:webHidden/>
+              </w:rPr>
+              <w:t>18</w:t>
+            </w:r>
+            <w:r>
+              <w:rPr>
+                <w:noProof/>
+                <w:webHidden/>
+              </w:rPr>
+              <w:fldChar w:fldCharType="end"/>
+            </w:r>
+          </w:hyperlink>
+        </w:p>
+        <w:p>
+          <w:pPr>
+            <w:pStyle w:val="Verzeichnis3"/>
+            <w:tabs>
+              <w:tab w:val="right" w:leader="dot" w:pos="9062"/>
+            </w:tabs>
+            <w:rPr>
+              <w:rFonts w:cstheme="minorBidi"/>
+              <w:noProof/>
+            </w:rPr>
+          </w:pPr>
+          <w:hyperlink w:anchor="_Toc535309925" w:history="1">
+            <w:r>
+              <w:rPr>
+                <w:rStyle w:val="Hyperlink"/>
+                <w:noProof/>
+              </w:rPr>
+              <w:t>Main Routine</w:t>
+            </w:r>
+            <w:r>
+              <w:rPr>
+                <w:noProof/>
+                <w:webHidden/>
+              </w:rPr>
+              <w:tab/>
+            </w:r>
+            <w:r>
+              <w:rPr>
+                <w:noProof/>
+                <w:webHidden/>
+              </w:rPr>
+              <w:fldChar w:fldCharType="begin"/>
+            </w:r>
+            <w:r>
+              <w:rPr>
+                <w:noProof/>
+                <w:webHidden/>
+              </w:rPr>
+              <w:instrText xml:space="preserve"> PAGEREF _Toc535309925 \h </w:instrText>
+            </w:r>
+            <w:r>
+              <w:rPr>
+                <w:noProof/>
+                <w:webHidden/>
+              </w:rPr>
+            </w:r>
+            <w:r>
+              <w:rPr>
+                <w:noProof/>
+                <w:webHidden/>
+              </w:rPr>
+              <w:fldChar w:fldCharType="separate"/>
+            </w:r>
+            <w:r>
+              <w:rPr>
+                <w:noProof/>
+                <w:webHidden/>
+              </w:rPr>
+              <w:t>19</w:t>
+            </w:r>
+            <w:r>
+              <w:rPr>
+                <w:noProof/>
+                <w:webHidden/>
+              </w:rPr>
+              <w:fldChar w:fldCharType="end"/>
+            </w:r>
+          </w:hyperlink>
+        </w:p>
+        <w:p>
+          <w:pPr>
+            <w:pStyle w:val="Verzeichnis3"/>
+            <w:tabs>
+              <w:tab w:val="right" w:leader="dot" w:pos="9062"/>
+            </w:tabs>
+            <w:rPr>
+              <w:rFonts w:cstheme="minorBidi"/>
+              <w:noProof/>
+            </w:rPr>
+          </w:pPr>
+          <w:hyperlink w:anchor="_Toc535309926" w:history="1">
+            <w:r>
+              <w:rPr>
+                <w:rStyle w:val="Hyperlink"/>
+                <w:noProof/>
+              </w:rPr>
+              <w:t>Motorsteuerung</w:t>
+            </w:r>
+            <w:r>
+              <w:rPr>
+                <w:noProof/>
+                <w:webHidden/>
+              </w:rPr>
+              <w:tab/>
+            </w:r>
+            <w:r>
+              <w:rPr>
+                <w:noProof/>
+                <w:webHidden/>
+              </w:rPr>
+              <w:fldChar w:fldCharType="begin"/>
+            </w:r>
+            <w:r>
+              <w:rPr>
+                <w:noProof/>
+                <w:webHidden/>
+              </w:rPr>
+              <w:instrText xml:space="preserve"> PAGEREF _Toc535309926 \h </w:instrText>
+            </w:r>
+            <w:r>
+              <w:rPr>
+                <w:noProof/>
+                <w:webHidden/>
+              </w:rPr>
+            </w:r>
+            <w:r>
+              <w:rPr>
+                <w:noProof/>
+                <w:webHidden/>
+              </w:rPr>
+              <w:fldChar w:fldCharType="separate"/>
+            </w:r>
+            <w:r>
+              <w:rPr>
+                <w:noProof/>
+                <w:webHidden/>
+              </w:rPr>
+              <w:t>20</w:t>
+            </w:r>
+            <w:r>
+              <w:rPr>
+                <w:noProof/>
+                <w:webHidden/>
+              </w:rPr>
+              <w:fldChar w:fldCharType="end"/>
+            </w:r>
+          </w:hyperlink>
+        </w:p>
+        <w:p>
+          <w:pPr>
+            <w:pStyle w:val="Verzeichnis1"/>
+            <w:tabs>
+              <w:tab w:val="right" w:leader="dot" w:pos="9062"/>
+            </w:tabs>
+            <w:rPr>
+              <w:rFonts w:cstheme="minorBidi"/>
+              <w:noProof/>
+            </w:rPr>
+          </w:pPr>
+          <w:hyperlink w:anchor="_Toc535309927" w:history="1">
+            <w:r>
+              <w:rPr>
+                <w:rStyle w:val="Hyperlink"/>
+                <w:noProof/>
+              </w:rPr>
+              <w:t>Ausblick</w:t>
+            </w:r>
+            <w:r>
+              <w:rPr>
+                <w:noProof/>
+                <w:webHidden/>
+              </w:rPr>
+              <w:tab/>
+            </w:r>
+            <w:r>
+              <w:rPr>
+                <w:noProof/>
+                <w:webHidden/>
+              </w:rPr>
+              <w:fldChar w:fldCharType="begin"/>
+            </w:r>
+            <w:r>
+              <w:rPr>
+                <w:noProof/>
+                <w:webHidden/>
+              </w:rPr>
+              <w:instrText xml:space="preserve"> PAGEREF _Toc535309927 \h </w:instrText>
+            </w:r>
+            <w:r>
+              <w:rPr>
+                <w:noProof/>
+                <w:webHidden/>
+              </w:rPr>
+            </w:r>
+            <w:r>
+              <w:rPr>
+                <w:noProof/>
+                <w:webHidden/>
+              </w:rPr>
+              <w:fldChar w:fldCharType="separate"/>
+            </w:r>
+            <w:r>
+              <w:rPr>
+                <w:noProof/>
+                <w:webHidden/>
+              </w:rPr>
+              <w:t>21</w:t>
+            </w:r>
+            <w:r>
+              <w:rPr>
+                <w:noProof/>
+                <w:webHidden/>
+              </w:rPr>
+              <w:fldChar w:fldCharType="end"/>
+            </w:r>
+          </w:hyperlink>
+        </w:p>
+        <w:p>
           <w:r>
-            <w:ptab w:relativeTo="margin" w:alignment="right" w:leader="dot"/>
-          </w:r>
-          <w:r>
-            <w:t>6</w:t>
+            <w:rPr>
+              <w:b/>
+              <w:bCs/>
+            </w:rPr>
+            <w:fldChar w:fldCharType="end"/>
           </w:r>
         </w:p>
       </w:sdtContent>
@@ -425,9 +2063,14 @@
       <w:pPr>
         <w:pStyle w:val="berschrift1"/>
       </w:pPr>
+      <w:bookmarkStart w:id="0" w:name="_Toc535309902"/>
       <w:r>
         <w:lastRenderedPageBreak/>
-        <w:t xml:space="preserve">Mein Ausbildungsbetrieb </w:t>
+        <w:t>Mein Ausbildungsbetrieb</w:t>
+      </w:r>
+      <w:bookmarkEnd w:id="0"/>
+      <w:r>
+        <w:t xml:space="preserve"> </w:t>
       </w:r>
     </w:p>
     <w:p/>
@@ -535,7 +2178,18 @@
           <w:sz w:val="20"/>
           <w:szCs w:val="20"/>
         </w:rPr>
-        <w:t>Kennzeichenlesesysteme</w:t>
+        <w:t>Kennzeichenle</w:t>
+      </w:r>
+      <w:bookmarkStart w:id="1" w:name="_GoBack"/>
+      <w:bookmarkEnd w:id="1"/>
+      <w:r>
+        <w:rPr>
+          <w:rFonts w:ascii="Arial" w:hAnsi="Arial" w:cs="Arial"/>
+          <w:color w:val="0F1419"/>
+          <w:sz w:val="20"/>
+          <w:szCs w:val="20"/>
+        </w:rPr>
+        <w:t>sesysteme</w:t>
       </w:r>
       <w:r>
         <w:rPr>
@@ -686,14 +2340,36 @@
       <w:r>
         <w:t xml:space="preserve">Abbildung </w:t>
       </w:r>
-      <w:fldSimple w:instr=" SEQ Abbildung \* ARABIC ">
-        <w:r>
-          <w:rPr>
-            <w:noProof/>
-          </w:rPr>
-          <w:t>1</w:t>
-        </w:r>
-      </w:fldSimple>
+      <w:r>
+        <w:rPr>
+          <w:noProof/>
+        </w:rPr>
+        <w:fldChar w:fldCharType="begin"/>
+      </w:r>
+      <w:r>
+        <w:rPr>
+          <w:noProof/>
+        </w:rPr>
+        <w:instrText xml:space="preserve"> SEQ Abbildung \* ARABIC </w:instrText>
+      </w:r>
+      <w:r>
+        <w:rPr>
+          <w:noProof/>
+        </w:rPr>
+        <w:fldChar w:fldCharType="separate"/>
+      </w:r>
+      <w:r>
+        <w:rPr>
+          <w:noProof/>
+        </w:rPr>
+        <w:t>1</w:t>
+      </w:r>
+      <w:r>
+        <w:rPr>
+          <w:noProof/>
+        </w:rPr>
+        <w:fldChar w:fldCharType="end"/>
+      </w:r>
       <w:r>
         <w:t>Vidit Banner</w:t>
       </w:r>
@@ -952,25 +2628,7 @@
           <w:sz w:val="20"/>
           <w:szCs w:val="20"/>
         </w:rPr>
-        <w:t xml:space="preserve"> </w:t>
-      </w:r>
-      <w:r>
-        <w:rPr>
-          <w:rFonts w:ascii="Arial" w:hAnsi="Arial" w:cs="Arial"/>
-          <w:color w:val="0F1419"/>
-          <w:sz w:val="20"/>
-          <w:szCs w:val="20"/>
-        </w:rPr>
-        <w:t>°</w:t>
-      </w:r>
-      <w:r>
-        <w:rPr>
-          <w:rFonts w:ascii="Arial" w:hAnsi="Arial" w:cs="Arial"/>
-          <w:color w:val="0F1419"/>
-          <w:sz w:val="20"/>
-          <w:szCs w:val="20"/>
-        </w:rPr>
-        <w:t xml:space="preserve"> Kamerasystem mit </w:t>
+        <w:t xml:space="preserve"> ° Kamerasystem mit </w:t>
       </w:r>
       <w:r>
         <w:rPr>
@@ -1110,12 +2768,122 @@
       <w:pPr>
         <w:pStyle w:val="berschrift1"/>
       </w:pPr>
+      <w:bookmarkStart w:id="2" w:name="_Toc535309903"/>
       <w:r>
         <w:lastRenderedPageBreak/>
-        <w:t>Anforderungen und Bedingungen</w:t>
+        <w:t>Ziel</w:t>
+      </w:r>
+      <w:bookmarkEnd w:id="2"/>
+      <w:r>
+        <w:t xml:space="preserve"> </w:t>
       </w:r>
     </w:p>
     <w:p/>
+    <w:p>
+      <w:pPr>
+        <w:pStyle w:val="berschrift2"/>
+      </w:pPr>
+      <w:bookmarkStart w:id="3" w:name="_Toc535309904"/>
+      <w:r>
+        <w:t>Die Ausgangslage</w:t>
+      </w:r>
+      <w:bookmarkEnd w:id="3"/>
+    </w:p>
+    <w:p>
+      <w:r>
+        <w:t xml:space="preserve">Bei mir Zuhause halten wir aktuell 5 Hühner. Der Hühnerstall soll sich morgens bei Tagesanbruch öffnen und abends wieder schließen. Eine Erfassung der Hühner ist nicht nötig. Ich habe das Verhalten über mehrere Tage beobachtet, mit dem Ergebnis, dass die Hühner </w:t>
+      </w:r>
+      <w:r>
+        <w:t>abends</w:t>
+      </w:r>
+      <w:r>
+        <w:t xml:space="preserve"> mit Beginn der Dämmerung in ihr Haus gehen.</w:t>
+      </w:r>
+      <w:r>
+        <w:t xml:space="preserve"> In dem Hühnerhaus wurde ein Motor mit Seilzug vorinstalliert. Dieser wird aktuell Manuel über einen Taster gesteuert, dieser soll nun durch meine Entwicklung ersetz und dadurch automatisiert werden. Der Motor ist ein DC 12V Motor mit Gewindestab. </w:t>
+      </w:r>
+    </w:p>
+    <w:p>
+      <w:r>
+        <w:rPr>
+          <w:noProof/>
+          <w:lang w:eastAsia="de-DE"/>
+        </w:rPr>
+        <w:drawing>
+          <wp:anchor distT="0" distB="0" distL="114300" distR="114300" simplePos="0" relativeHeight="251686912" behindDoc="1" locked="0" layoutInCell="1" allowOverlap="1">
+            <wp:simplePos x="0" y="0"/>
+            <wp:positionH relativeFrom="column">
+              <wp:posOffset>-4445</wp:posOffset>
+            </wp:positionH>
+            <wp:positionV relativeFrom="paragraph">
+              <wp:posOffset>9525</wp:posOffset>
+            </wp:positionV>
+            <wp:extent cx="2699700" cy="4829175"/>
+            <wp:effectExtent l="0" t="0" r="5715" b="0"/>
+            <wp:wrapTight wrapText="bothSides">
+              <wp:wrapPolygon edited="0">
+                <wp:start x="0" y="0"/>
+                <wp:lineTo x="0" y="21472"/>
+                <wp:lineTo x="21493" y="21472"/>
+                <wp:lineTo x="21493" y="0"/>
+                <wp:lineTo x="0" y="0"/>
+              </wp:wrapPolygon>
+            </wp:wrapTight>
+            <wp:docPr id="15" name="Grafik 15"/>
+            <wp:cNvGraphicFramePr>
+              <a:graphicFrameLocks xmlns:a="http://schemas.openxmlformats.org/drawingml/2006/main" noChangeAspect="1"/>
+            </wp:cNvGraphicFramePr>
+            <a:graphic xmlns:a="http://schemas.openxmlformats.org/drawingml/2006/main">
+              <a:graphicData uri="http://schemas.openxmlformats.org/drawingml/2006/picture">
+                <pic:pic xmlns:pic="http://schemas.openxmlformats.org/drawingml/2006/picture">
+                  <pic:nvPicPr>
+                    <pic:cNvPr id="15" name="Hühnerklappe.JPG"/>
+                    <pic:cNvPicPr/>
+                  </pic:nvPicPr>
+                  <pic:blipFill>
+                    <a:blip r:embed="rId11">
+                      <a:extLst>
+                        <a:ext uri="{28A0092B-C50C-407E-A947-70E740481C1C}">
+                          <a14:useLocalDpi xmlns:a14="http://schemas.microsoft.com/office/drawing/2010/main" val="0"/>
+                        </a:ext>
+                      </a:extLst>
+                    </a:blip>
+                    <a:stretch>
+                      <a:fillRect/>
+                    </a:stretch>
+                  </pic:blipFill>
+                  <pic:spPr>
+                    <a:xfrm>
+                      <a:off x="0" y="0"/>
+                      <a:ext cx="2699700" cy="4829175"/>
+                    </a:xfrm>
+                    <a:prstGeom prst="rect">
+                      <a:avLst/>
+                    </a:prstGeom>
+                  </pic:spPr>
+                </pic:pic>
+              </a:graphicData>
+            </a:graphic>
+            <wp14:sizeRelH relativeFrom="page">
+              <wp14:pctWidth>0</wp14:pctWidth>
+            </wp14:sizeRelH>
+            <wp14:sizeRelV relativeFrom="page">
+              <wp14:pctHeight>0</wp14:pctHeight>
+            </wp14:sizeRelV>
+          </wp:anchor>
+        </w:drawing>
+      </w:r>
+    </w:p>
+    <w:p>
+      <w:r>
+        <w:t>Links zu sehen ist eine Skizze zur Mechanik der Hühnerklappe. Die Tür an sich sitzt in zwei Führungsschienen und wird durch ein Seil hochgezogen bzw. heruntergelassen. Das Seil wickelt sich um den Gewindestab am Motor.</w:t>
+      </w:r>
+    </w:p>
+    <w:p>
+      <w:r>
+        <w:t>Die Automatisierung soll Folgende Funktionen enthalten:</w:t>
+      </w:r>
+    </w:p>
     <w:p>
       <w:pPr>
         <w:pStyle w:val="Listenabsatz"/>
@@ -1152,7 +2920,10 @@
         </w:numPr>
       </w:pPr>
       <w:r>
-        <w:t xml:space="preserve">Vorhandener DC Motor ansteuern </w:t>
+        <w:t>Vorhandenen</w:t>
+      </w:r>
+      <w:r>
+        <w:t xml:space="preserve"> DC Motor ansteuern </w:t>
       </w:r>
     </w:p>
     <w:p>
@@ -1176,57 +2947,160 @@
           <w:color w:val="FF0000"/>
         </w:rPr>
       </w:pPr>
-      <w:r>
-        <w:rPr>
-          <w:color w:val="FF0000"/>
-        </w:rPr>
-        <w:t xml:space="preserve">Bild Hühnerklappe </w:t>
-      </w:r>
     </w:p>
     <w:p>
       <w:pPr>
         <w:pStyle w:val="Listenabsatz"/>
-        <w:rPr>
-          <w:color w:val="FF0000"/>
-        </w:rPr>
       </w:pPr>
     </w:p>
     <w:p>
       <w:pPr>
         <w:pStyle w:val="Listenabsatz"/>
-        <w:rPr>
-          <w:color w:val="FF0000"/>
-        </w:rPr>
-      </w:pPr>
-      <w:r>
-        <w:rPr>
-          <w:color w:val="FF0000"/>
-        </w:rPr>
-        <w:t xml:space="preserve">Bild Motor + Seilwinde </w:t>
-      </w:r>
-    </w:p>
-    <w:p>
-      <w:pPr>
-        <w:pStyle w:val="Listenabsatz"/>
-      </w:pPr>
-    </w:p>
-    <w:p>
-      <w:pPr>
-        <w:pStyle w:val="Listenabsatz"/>
-      </w:pPr>
-    </w:p>
-    <w:p>
-      <w:r>
-        <w:br w:type="page"/>
-      </w:r>
-    </w:p>
+      </w:pPr>
+    </w:p>
+    <w:p>
+      <w:r>
+        <w:rPr>
+          <w:noProof/>
+        </w:rPr>
+        <mc:AlternateContent>
+          <mc:Choice Requires="wps">
+            <w:drawing>
+              <wp:anchor distT="0" distB="0" distL="114300" distR="114300" simplePos="0" relativeHeight="251688960" behindDoc="1" locked="0" layoutInCell="1" allowOverlap="1" wp14:anchorId="1697381F" wp14:editId="4250B1DD">
+                <wp:simplePos x="0" y="0"/>
+                <wp:positionH relativeFrom="column">
+                  <wp:posOffset>205105</wp:posOffset>
+                </wp:positionH>
+                <wp:positionV relativeFrom="paragraph">
+                  <wp:posOffset>604520</wp:posOffset>
+                </wp:positionV>
+                <wp:extent cx="1733550" cy="635"/>
+                <wp:effectExtent l="0" t="0" r="0" b="0"/>
+                <wp:wrapTight wrapText="bothSides">
+                  <wp:wrapPolygon edited="0">
+                    <wp:start x="0" y="0"/>
+                    <wp:lineTo x="0" y="20057"/>
+                    <wp:lineTo x="21363" y="20057"/>
+                    <wp:lineTo x="21363" y="0"/>
+                    <wp:lineTo x="0" y="0"/>
+                  </wp:wrapPolygon>
+                </wp:wrapTight>
+                <wp:docPr id="16" name="Textfeld 16"/>
+                <wp:cNvGraphicFramePr/>
+                <a:graphic xmlns:a="http://schemas.openxmlformats.org/drawingml/2006/main">
+                  <a:graphicData uri="http://schemas.microsoft.com/office/word/2010/wordprocessingShape">
+                    <wps:wsp>
+                      <wps:cNvSpPr txBox="1"/>
+                      <wps:spPr>
+                        <a:xfrm>
+                          <a:off x="0" y="0"/>
+                          <a:ext cx="1733550" cy="635"/>
+                        </a:xfrm>
+                        <a:prstGeom prst="rect">
+                          <a:avLst/>
+                        </a:prstGeom>
+                        <a:solidFill>
+                          <a:prstClr val="white"/>
+                        </a:solidFill>
+                        <a:ln>
+                          <a:noFill/>
+                        </a:ln>
+                        <a:effectLst/>
+                      </wps:spPr>
+                      <wps:txbx>
+                        <w:txbxContent>
+                          <w:p>
+                            <w:pPr>
+                              <w:pStyle w:val="Beschriftung"/>
+                              <w:rPr>
+                                <w:noProof/>
+                              </w:rPr>
+                            </w:pPr>
+                            <w:r>
+                              <w:t xml:space="preserve">Abbildung </w:t>
+                            </w:r>
+                            <w:fldSimple w:instr=" SEQ Abbildung \* ARABIC ">
+                              <w:r>
+                                <w:rPr>
+                                  <w:noProof/>
+                                </w:rPr>
+                                <w:t>2</w:t>
+                              </w:r>
+                            </w:fldSimple>
+                            <w:r>
+                              <w:t xml:space="preserve"> Hühnerklappe Skizze</w:t>
+                            </w:r>
+                          </w:p>
+                        </w:txbxContent>
+                      </wps:txbx>
+                      <wps:bodyPr rot="0" spcFirstLastPara="0" vertOverflow="overflow" horzOverflow="overflow" vert="horz" wrap="square" lIns="0" tIns="0" rIns="0" bIns="0" numCol="1" spcCol="0" rtlCol="0" fromWordArt="0" anchor="t" anchorCtr="0" forceAA="0" compatLnSpc="1">
+                        <a:prstTxWarp prst="textNoShape">
+                          <a:avLst/>
+                        </a:prstTxWarp>
+                        <a:spAutoFit/>
+                      </wps:bodyPr>
+                    </wps:wsp>
+                  </a:graphicData>
+                </a:graphic>
+                <wp14:sizeRelH relativeFrom="margin">
+                  <wp14:pctWidth>0</wp14:pctWidth>
+                </wp14:sizeRelH>
+              </wp:anchor>
+            </w:drawing>
+          </mc:Choice>
+          <mc:Fallback>
+            <w:pict>
+              <v:shapetype w14:anchorId="1697381F" id="_x0000_t202" coordsize="21600,21600" o:spt="202" path="m,l,21600r21600,l21600,xe">
+                <v:stroke joinstyle="miter"/>
+                <v:path gradientshapeok="t" o:connecttype="rect"/>
+              </v:shapetype>
+              <v:shape id="Textfeld 16" o:spid="_x0000_s1026" type="#_x0000_t202" style="position:absolute;margin-left:16.15pt;margin-top:47.6pt;width:136.5pt;height:.05pt;z-index:-251627520;visibility:visible;mso-wrap-style:square;mso-width-percent:0;mso-wrap-distance-left:9pt;mso-wrap-distance-top:0;mso-wrap-distance-right:9pt;mso-wrap-distance-bottom:0;mso-position-horizontal:absolute;mso-position-horizontal-relative:text;mso-position-vertical:absolute;mso-position-vertical-relative:text;mso-width-percent:0;mso-width-relative:margin;v-text-anchor:top" o:gfxdata="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" stroked="f">
+                <v:textbox style="mso-fit-shape-to-text:t" inset="0,0,0,0">
+                  <w:txbxContent>
+                    <w:p>
+                      <w:pPr>
+                        <w:pStyle w:val="Beschriftung"/>
+                        <w:rPr>
+                          <w:noProof/>
+                        </w:rPr>
+                      </w:pPr>
+                      <w:r>
+                        <w:t xml:space="preserve">Abbildung </w:t>
+                      </w:r>
+                      <w:fldSimple w:instr=" SEQ Abbildung \* ARABIC ">
+                        <w:r>
+                          <w:rPr>
+                            <w:noProof/>
+                          </w:rPr>
+                          <w:t>2</w:t>
+                        </w:r>
+                      </w:fldSimple>
+                      <w:r>
+                        <w:t xml:space="preserve"> Hühnerklappe Skizze</w:t>
+                      </w:r>
+                    </w:p>
+                  </w:txbxContent>
+                </v:textbox>
+                <w10:wrap type="tight"/>
+              </v:shape>
+            </w:pict>
+          </mc:Fallback>
+        </mc:AlternateContent>
+      </w:r>
+    </w:p>
+    <w:p/>
+    <w:p/>
     <w:p>
       <w:pPr>
         <w:pStyle w:val="berschrift1"/>
       </w:pPr>
-      <w:r>
-        <w:lastRenderedPageBreak/>
-        <w:t xml:space="preserve">Technische Daten </w:t>
+      <w:bookmarkStart w:id="4" w:name="_Toc535309905"/>
+      <w:r>
+        <w:t>Technische Daten</w:t>
+      </w:r>
+      <w:bookmarkEnd w:id="4"/>
+      <w:r>
+        <w:t xml:space="preserve"> </w:t>
       </w:r>
     </w:p>
     <w:p>
@@ -1293,14 +3167,6 @@
     <w:p/>
     <w:p/>
     <w:p/>
-    <w:p/>
-    <w:p/>
-    <w:p/>
-    <w:p>
-      <w:r>
-        <w:br w:type="page"/>
-      </w:r>
-    </w:p>
     <w:p/>
     <w:p>
       <w:r>
@@ -1334,7 +3200,7 @@
                     </pic:cNvPicPr>
                   </pic:nvPicPr>
                   <pic:blipFill>
-                    <a:blip r:embed="rId11" cstate="print">
+                    <a:blip r:embed="rId12" cstate="print">
                       <a:extLst>
                         <a:ext uri="{28A0092B-C50C-407E-A947-70E740481C1C}">
                           <a14:useLocalDpi xmlns:a14="http://schemas.microsoft.com/office/drawing/2010/main" val="0"/>
@@ -1380,24 +3246,22 @@
     <w:p/>
     <w:p/>
     <w:p/>
-    <w:p>
-      <w:r>
-        <w:tab/>
-      </w:r>
-      <w:r>
-        <w:t>Y9</w:t>
-      </w:r>
-    </w:p>
     <w:p/>
     <w:p/>
     <w:p/>
+    <w:p/>
     <w:p>
       <w:pPr>
         <w:pStyle w:val="berschrift1"/>
         <w:ind w:left="3540"/>
       </w:pPr>
-      <w:r>
-        <w:t xml:space="preserve">Schaltplan </w:t>
+      <w:bookmarkStart w:id="5" w:name="_Toc535309906"/>
+      <w:r>
+        <w:t>Schaltplan</w:t>
+      </w:r>
+      <w:bookmarkEnd w:id="5"/>
+      <w:r>
+        <w:t xml:space="preserve"> </w:t>
       </w:r>
     </w:p>
     <w:p/>
@@ -1412,15 +3276,18 @@
       <w:pPr>
         <w:pStyle w:val="berschrift1"/>
       </w:pPr>
+      <w:bookmarkStart w:id="6" w:name="_Toc535309907"/>
       <w:r>
         <w:lastRenderedPageBreak/>
         <w:t>Schaltungsbeschreibung</w:t>
       </w:r>
+      <w:bookmarkEnd w:id="6"/>
     </w:p>
     <w:p>
       <w:pPr>
         <w:pStyle w:val="berschrift2"/>
       </w:pPr>
+      <w:bookmarkStart w:id="7" w:name="_Toc535309908"/>
       <w:r>
         <w:rPr>
           <w:noProof/>
@@ -1481,14 +3348,36 @@
                             <w:r>
                               <w:t xml:space="preserve">Abbildung </w:t>
                             </w:r>
-                            <w:fldSimple w:instr=" SEQ Abbildung \* ARABIC ">
-                              <w:r>
-                                <w:rPr>
-                                  <w:noProof/>
-                                </w:rPr>
-                                <w:t>2</w:t>
-                              </w:r>
-                            </w:fldSimple>
+                            <w:r>
+                              <w:rPr>
+                                <w:noProof/>
+                              </w:rPr>
+                              <w:fldChar w:fldCharType="begin"/>
+                            </w:r>
+                            <w:r>
+                              <w:rPr>
+                                <w:noProof/>
+                              </w:rPr>
+                              <w:instrText xml:space="preserve"> SEQ Abbildung \* ARABIC </w:instrText>
+                            </w:r>
+                            <w:r>
+                              <w:rPr>
+                                <w:noProof/>
+                              </w:rPr>
+                              <w:fldChar w:fldCharType="separate"/>
+                            </w:r>
+                            <w:r>
+                              <w:rPr>
+                                <w:noProof/>
+                              </w:rPr>
+                              <w:t>3</w:t>
+                            </w:r>
+                            <w:r>
+                              <w:rPr>
+                                <w:noProof/>
+                              </w:rPr>
+                              <w:fldChar w:fldCharType="end"/>
+                            </w:r>
                             <w:r>
                               <w:t xml:space="preserve"> ESP12F</w:t>
                             </w:r>
@@ -1509,11 +3398,7 @@
           </mc:Choice>
           <mc:Fallback>
             <w:pict>
-              <v:shapetype w14:anchorId="5FB13ECE" id="_x0000_t202" coordsize="21600,21600" o:spt="202" path="m,l,21600r21600,l21600,xe">
-                <v:stroke joinstyle="miter"/>
-                <v:path gradientshapeok="t" o:connecttype="rect"/>
-              </v:shapetype>
-              <v:shape id="Textfeld 14" o:spid="_x0000_s1026" type="#_x0000_t202" style="position:absolute;margin-left:273.75pt;margin-top:128.25pt;width:110.25pt;height:.05pt;z-index:-251649024;visibility:visible;mso-wrap-style:square;mso-wrap-distance-left:9pt;mso-wrap-distance-top:0;mso-wrap-distance-right:9pt;mso-wrap-distance-bottom:0;mso-position-horizontal:absolute;mso-position-horizontal-relative:text;mso-position-vertical:absolute;mso-position-vertical-relative:text;v-text-anchor:top" o:gfxdata="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" stroked="f">
+              <v:shape w14:anchorId="5FB13ECE" id="Textfeld 14" o:spid="_x0000_s1027" type="#_x0000_t202" style="position:absolute;margin-left:273.75pt;margin-top:128.25pt;width:110.25pt;height:.05pt;z-index:-251649024;visibility:visible;mso-wrap-style:square;mso-wrap-distance-left:9pt;mso-wrap-distance-top:0;mso-wrap-distance-right:9pt;mso-wrap-distance-bottom:0;mso-position-horizontal:absolute;mso-position-horizontal-relative:text;mso-position-vertical:absolute;mso-position-vertical-relative:text;v-text-anchor:top" o:gfxdata="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" stroked="f">
                 <v:textbox style="mso-fit-shape-to-text:t" inset="0,0,0,0">
                   <w:txbxContent>
                     <w:p>
@@ -1526,14 +3411,36 @@
                       <w:r>
                         <w:t xml:space="preserve">Abbildung </w:t>
                       </w:r>
-                      <w:fldSimple w:instr=" SEQ Abbildung \* ARABIC ">
-                        <w:r>
-                          <w:rPr>
-                            <w:noProof/>
-                          </w:rPr>
-                          <w:t>2</w:t>
-                        </w:r>
-                      </w:fldSimple>
+                      <w:r>
+                        <w:rPr>
+                          <w:noProof/>
+                        </w:rPr>
+                        <w:fldChar w:fldCharType="begin"/>
+                      </w:r>
+                      <w:r>
+                        <w:rPr>
+                          <w:noProof/>
+                        </w:rPr>
+                        <w:instrText xml:space="preserve"> SEQ Abbildung \* ARABIC </w:instrText>
+                      </w:r>
+                      <w:r>
+                        <w:rPr>
+                          <w:noProof/>
+                        </w:rPr>
+                        <w:fldChar w:fldCharType="separate"/>
+                      </w:r>
+                      <w:r>
+                        <w:rPr>
+                          <w:noProof/>
+                        </w:rPr>
+                        <w:t>3</w:t>
+                      </w:r>
+                      <w:r>
+                        <w:rPr>
+                          <w:noProof/>
+                        </w:rPr>
+                        <w:fldChar w:fldCharType="end"/>
+                      </w:r>
                       <w:r>
                         <w:t xml:space="preserve"> ESP12F</w:t>
                       </w:r>
@@ -1585,7 +3492,7 @@
                     </pic:cNvPicPr>
                   </pic:nvPicPr>
                   <pic:blipFill>
-                    <a:blip r:embed="rId12" cstate="print">
+                    <a:blip r:embed="rId13" cstate="print">
                       <a:extLst>
                         <a:ext uri="{28A0092B-C50C-407E-A947-70E740481C1C}">
                           <a14:useLocalDpi xmlns:a14="http://schemas.microsoft.com/office/drawing/2010/main" val="0"/>
@@ -1625,6 +3532,7 @@
       <w:r>
         <w:t>ESP</w:t>
       </w:r>
+      <w:bookmarkEnd w:id="7"/>
     </w:p>
     <w:p/>
     <w:p>
@@ -1707,171 +3615,6 @@
             <wp:extent cx="5760720" cy="3768090"/>
             <wp:effectExtent l="0" t="0" r="0" b="3810"/>
             <wp:docPr id="1" name="Grafik 1"/>
-            <wp:cNvGraphicFramePr>
-              <a:graphicFrameLocks xmlns:a="http://schemas.openxmlformats.org/drawingml/2006/main" noChangeAspect="1"/>
-            </wp:cNvGraphicFramePr>
-            <a:graphic xmlns:a="http://schemas.openxmlformats.org/drawingml/2006/main">
-              <a:graphicData uri="http://schemas.openxmlformats.org/drawingml/2006/picture">
-                <pic:pic xmlns:pic="http://schemas.openxmlformats.org/drawingml/2006/picture">
-                  <pic:nvPicPr>
-                    <pic:cNvPr id="1" name=""/>
-                    <pic:cNvPicPr/>
-                  </pic:nvPicPr>
-                  <pic:blipFill>
-                    <a:blip r:embed="rId13"/>
-                    <a:stretch>
-                      <a:fillRect/>
-                    </a:stretch>
-                  </pic:blipFill>
-                  <pic:spPr>
-                    <a:xfrm>
-                      <a:off x="0" y="0"/>
-                      <a:ext cx="5760720" cy="3768090"/>
-                    </a:xfrm>
-                    <a:prstGeom prst="rect">
-                      <a:avLst/>
-                    </a:prstGeom>
-                  </pic:spPr>
-                </pic:pic>
-              </a:graphicData>
-            </a:graphic>
-          </wp:inline>
-        </w:drawing>
-      </w:r>
-    </w:p>
-    <w:p>
-      <w:pPr>
-        <w:pStyle w:val="Beschriftung"/>
-      </w:pPr>
-      <w:r>
-        <w:t xml:space="preserve">Abbildung </w:t>
-      </w:r>
-      <w:fldSimple w:instr=" SEQ Abbildung \* ARABIC ">
-        <w:r>
-          <w:rPr>
-            <w:noProof/>
-          </w:rPr>
-          <w:t>3</w:t>
-        </w:r>
-      </w:fldSimple>
-      <w:r>
-        <w:t xml:space="preserve"> Schaltplan ESP</w:t>
-      </w:r>
-    </w:p>
-    <w:p>
-      <w:pPr>
-        <w:ind w:left="360"/>
-      </w:pPr>
-      <w:r>
-        <w:t>Der ESP12F ist wie im Datenblatt angegeben verschaltet:</w:t>
-      </w:r>
-    </w:p>
-    <w:p>
-      <w:pPr>
-        <w:ind w:left="360"/>
-      </w:pPr>
-      <w:r>
-        <w:t>An Pin 1</w:t>
-      </w:r>
-      <w:r>
-        <w:t xml:space="preserve"> wird ein Resettaster</w:t>
-      </w:r>
-      <w:r>
-        <w:t xml:space="preserve"> (SW1)</w:t>
-      </w:r>
-      <w:r>
-        <w:t xml:space="preserve"> verwendet um diesen Pin von 3V3 auf Masse zu ziehen und somit ein Reset auszulösen. </w:t>
-      </w:r>
-      <w:r>
-        <w:br/>
-        <w:t xml:space="preserve">An Pin 2 ist der interne ADC dieser wird mit dem Fototransistor verschaltet. </w:t>
-      </w:r>
-      <w:r>
-        <w:br/>
-        <w:t>An Pin 3 werden 3V3 angelegt um den Chip zu aktivieren (Chip Enable).</w:t>
-      </w:r>
-      <w:r>
-        <w:br/>
-        <w:t>Pin 18 muss beim Start auf Masse gelegt werden um den Programmiermodus zu aktivieren (JP1).</w:t>
-      </w:r>
-      <w:r>
-        <w:br/>
-        <w:t xml:space="preserve">An Pin 21(Rx) und 22 (Tx) werden auf eine Stiftleiste (J1) geführt um einen UART zu USB Programmieradapter anzuschließen. </w:t>
-      </w:r>
-      <w:r>
-        <w:br/>
-      </w:r>
-      <w:r>
-        <w:t>An Pin 13 wird der Magnetschalter angeschlossen.</w:t>
-      </w:r>
-      <w:r>
-        <w:t xml:space="preserve"> </w:t>
-      </w:r>
-      <w:r>
-        <w:br/>
-      </w:r>
-      <w:r>
-        <w:t>Pin 16 muss zum Start auf Masse liegen. Um ihn dennoch verwenden zu können wird ein 10K Widerstand zwischengeschaltet.</w:t>
-      </w:r>
-      <w:r>
-        <w:br/>
-      </w:r>
-      <w:r>
-        <w:lastRenderedPageBreak/>
-        <w:t>Die Pins</w:t>
-      </w:r>
-      <w:r>
-        <w:t xml:space="preserve"> 4,5,6,7,</w:t>
-      </w:r>
-      <w:r>
-        <w:t>9,10,13 und 14</w:t>
-      </w:r>
-      <w:r>
-        <w:t xml:space="preserve"> wurden für eventuelle Erweiterungen auf eine Pinleiste geführt.</w:t>
-      </w:r>
-      <w:r>
-        <w:br/>
-      </w:r>
-      <w:r>
-        <w:t>Pin 11 und 12 sollten ursprünglich für die Ansteuerung des Motortreibers verwendet werden, hierbei ist allerdings ein Problem aufgetreten:</w:t>
-      </w:r>
-      <w:r>
-        <w:br/>
-        <w:t xml:space="preserve">Die Beiden Pins werden intern für den Flash verwendet und können somit nur eingeschränkt (als Eingang) verwendet werden. Aufgrund einer nicht idealen Dokumentation im Datenblatt ist dieser Fehler erst bei der Inbetriebnahme der Platine aufgefallen. </w:t>
-      </w:r>
-      <w:r>
-        <w:t xml:space="preserve">Diese Verbindungen werden jetzt getrennt und alternativ Pin 5 und 6 verwendet. Diese wurden mit Fädeldraht nachträglich verbunden (siehe Abbildung </w:t>
-      </w:r>
-      <w:r>
-        <w:rPr>
-          <w:color w:val="FF0000"/>
-        </w:rPr>
-        <w:t>XXX</w:t>
-      </w:r>
-      <w:r>
-        <w:t>).</w:t>
-      </w:r>
-    </w:p>
-    <w:p/>
-    <w:p>
-      <w:pPr>
-        <w:pStyle w:val="berschrift2"/>
-      </w:pPr>
-      <w:r>
-        <w:t>DC Versorgung</w:t>
-      </w:r>
-    </w:p>
-    <w:p>
-      <w:r>
-        <w:rPr>
-          <w:noProof/>
-          <w:lang w:eastAsia="de-DE"/>
-        </w:rPr>
-        <w:drawing>
-          <wp:inline distT="0" distB="0" distL="0" distR="0" wp14:anchorId="3795EEDB" wp14:editId="32477565">
-            <wp:extent cx="5760720" cy="4354830"/>
-            <wp:effectExtent l="0" t="0" r="0" b="7620"/>
-            <wp:docPr id="2" name="Grafik 2"/>
             <wp:cNvGraphicFramePr>
               <a:graphicFrameLocks xmlns:a="http://schemas.openxmlformats.org/drawingml/2006/main" noChangeAspect="1"/>
             </wp:cNvGraphicFramePr>
@@ -1891,6 +3634,195 @@
                   <pic:spPr>
                     <a:xfrm>
                       <a:off x="0" y="0"/>
+                      <a:ext cx="5760720" cy="3768090"/>
+                    </a:xfrm>
+                    <a:prstGeom prst="rect">
+                      <a:avLst/>
+                    </a:prstGeom>
+                  </pic:spPr>
+                </pic:pic>
+              </a:graphicData>
+            </a:graphic>
+          </wp:inline>
+        </w:drawing>
+      </w:r>
+    </w:p>
+    <w:p>
+      <w:pPr>
+        <w:pStyle w:val="Beschriftung"/>
+      </w:pPr>
+      <w:r>
+        <w:t xml:space="preserve">Abbildung </w:t>
+      </w:r>
+      <w:r>
+        <w:rPr>
+          <w:noProof/>
+        </w:rPr>
+        <w:fldChar w:fldCharType="begin"/>
+      </w:r>
+      <w:r>
+        <w:rPr>
+          <w:noProof/>
+        </w:rPr>
+        <w:instrText xml:space="preserve"> SEQ Abbildung \* ARABIC </w:instrText>
+      </w:r>
+      <w:r>
+        <w:rPr>
+          <w:noProof/>
+        </w:rPr>
+        <w:fldChar w:fldCharType="separate"/>
+      </w:r>
+      <w:r>
+        <w:rPr>
+          <w:noProof/>
+        </w:rPr>
+        <w:t>4</w:t>
+      </w:r>
+      <w:r>
+        <w:rPr>
+          <w:noProof/>
+        </w:rPr>
+        <w:fldChar w:fldCharType="end"/>
+      </w:r>
+      <w:r>
+        <w:t xml:space="preserve"> Schaltplan ESP</w:t>
+      </w:r>
+    </w:p>
+    <w:p>
+      <w:pPr>
+        <w:ind w:left="360"/>
+      </w:pPr>
+      <w:r>
+        <w:t>Der ESP12F ist wie im Datenblatt angegeben verschaltet:</w:t>
+      </w:r>
+    </w:p>
+    <w:p>
+      <w:pPr>
+        <w:ind w:left="360"/>
+      </w:pPr>
+      <w:r>
+        <w:t>An Pin 1</w:t>
+      </w:r>
+      <w:r>
+        <w:t xml:space="preserve"> wird ein Resettaster</w:t>
+      </w:r>
+      <w:r>
+        <w:t xml:space="preserve"> (SW1)</w:t>
+      </w:r>
+      <w:r>
+        <w:t xml:space="preserve"> verwendet um diesen Pin von 3V3 auf Masse zu ziehen und somit ein Reset auszulösen. </w:t>
+      </w:r>
+      <w:r>
+        <w:br/>
+        <w:t xml:space="preserve">An Pin 2 ist der interne ADC dieser wird mit dem Fototransistor verschaltet. </w:t>
+      </w:r>
+      <w:r>
+        <w:br/>
+        <w:t>An Pin 3 werden 3V3 angelegt um den Chip zu aktivieren (Chip Enable).</w:t>
+      </w:r>
+      <w:r>
+        <w:br/>
+        <w:t>Pin 18 muss beim Start auf Masse gelegt werden um den Programmiermodus zu aktivieren (JP1).</w:t>
+      </w:r>
+      <w:r>
+        <w:br/>
+        <w:t xml:space="preserve">An Pin 21(Rx) und 22 (Tx) werden auf eine Stiftleiste (J1) geführt um einen UART zu USB Programmieradapter anzuschließen. </w:t>
+      </w:r>
+      <w:r>
+        <w:br/>
+      </w:r>
+      <w:r>
+        <w:t>An Pin 13 wird der Magnetschalter angeschlossen.</w:t>
+      </w:r>
+      <w:r>
+        <w:t xml:space="preserve"> </w:t>
+      </w:r>
+      <w:r>
+        <w:br/>
+      </w:r>
+      <w:r>
+        <w:t>Pin 16 muss zum Start auf Masse liegen. Um ihn dennoch verwenden zu können wird ein 10K Widerstand zwischengeschaltet.</w:t>
+      </w:r>
+      <w:r>
+        <w:br/>
+      </w:r>
+      <w:r>
+        <w:lastRenderedPageBreak/>
+        <w:t>Die Pins</w:t>
+      </w:r>
+      <w:r>
+        <w:t xml:space="preserve"> 4,5,6,7,</w:t>
+      </w:r>
+      <w:r>
+        <w:t>9,10,13 und 14</w:t>
+      </w:r>
+      <w:r>
+        <w:t xml:space="preserve"> wurden für eventuelle Erweiterungen auf eine Pinleiste geführt.</w:t>
+      </w:r>
+      <w:r>
+        <w:br/>
+      </w:r>
+      <w:r>
+        <w:t>Pin 11 und 12 sollten ursprünglich für die Ansteuerung des Motortreibers verwendet werden, hierbei ist allerdings ein Problem aufgetreten:</w:t>
+      </w:r>
+      <w:r>
+        <w:br/>
+        <w:t xml:space="preserve">Die Beiden Pins werden intern für den Flash verwendet und können somit nur eingeschränkt (als Eingang) verwendet werden. Aufgrund einer nicht idealen Dokumentation im Datenblatt ist dieser Fehler erst bei der Inbetriebnahme der Platine aufgefallen. </w:t>
+      </w:r>
+      <w:r>
+        <w:t xml:space="preserve">Diese Verbindungen werden jetzt getrennt und alternativ Pin 5 und 6 verwendet. Diese wurden mit Fädeldraht nachträglich verbunden (siehe Abbildung </w:t>
+      </w:r>
+      <w:r>
+        <w:rPr>
+          <w:color w:val="FF0000"/>
+        </w:rPr>
+        <w:t>XXX</w:t>
+      </w:r>
+      <w:r>
+        <w:t>).</w:t>
+      </w:r>
+    </w:p>
+    <w:p/>
+    <w:p>
+      <w:pPr>
+        <w:pStyle w:val="berschrift2"/>
+      </w:pPr>
+      <w:bookmarkStart w:id="8" w:name="_Toc535309909"/>
+      <w:r>
+        <w:t>DC Versorgung</w:t>
+      </w:r>
+      <w:bookmarkEnd w:id="8"/>
+    </w:p>
+    <w:p>
+      <w:r>
+        <w:rPr>
+          <w:noProof/>
+          <w:lang w:eastAsia="de-DE"/>
+        </w:rPr>
+        <w:drawing>
+          <wp:inline distT="0" distB="0" distL="0" distR="0" wp14:anchorId="3795EEDB" wp14:editId="32477565">
+            <wp:extent cx="5760720" cy="4354830"/>
+            <wp:effectExtent l="0" t="0" r="0" b="7620"/>
+            <wp:docPr id="2" name="Grafik 2"/>
+            <wp:cNvGraphicFramePr>
+              <a:graphicFrameLocks xmlns:a="http://schemas.openxmlformats.org/drawingml/2006/main" noChangeAspect="1"/>
+            </wp:cNvGraphicFramePr>
+            <a:graphic xmlns:a="http://schemas.openxmlformats.org/drawingml/2006/main">
+              <a:graphicData uri="http://schemas.openxmlformats.org/drawingml/2006/picture">
+                <pic:pic xmlns:pic="http://schemas.openxmlformats.org/drawingml/2006/picture">
+                  <pic:nvPicPr>
+                    <pic:cNvPr id="1" name=""/>
+                    <pic:cNvPicPr/>
+                  </pic:nvPicPr>
+                  <pic:blipFill>
+                    <a:blip r:embed="rId15"/>
+                    <a:stretch>
+                      <a:fillRect/>
+                    </a:stretch>
+                  </pic:blipFill>
+                  <pic:spPr>
+                    <a:xfrm>
+                      <a:off x="0" y="0"/>
                       <a:ext cx="5760720" cy="4354830"/>
                     </a:xfrm>
                     <a:prstGeom prst="rect">
@@ -1969,10 +3901,12 @@
       <w:pPr>
         <w:pStyle w:val="berschrift2"/>
       </w:pPr>
+      <w:bookmarkStart w:id="9" w:name="_Toc535309910"/>
       <w:r>
         <w:lastRenderedPageBreak/>
         <w:t>Fototransistor</w:t>
       </w:r>
+      <w:bookmarkEnd w:id="9"/>
     </w:p>
     <w:p>
       <w:r>
@@ -1996,7 +3930,7 @@
                     <pic:cNvPicPr/>
                   </pic:nvPicPr>
                   <pic:blipFill rotWithShape="1">
-                    <a:blip r:embed="rId15"/>
+                    <a:blip r:embed="rId16"/>
                     <a:srcRect t="16410"/>
                     <a:stretch/>
                   </pic:blipFill>
@@ -2055,10 +3989,12 @@
       <w:pPr>
         <w:pStyle w:val="berschrift2"/>
       </w:pPr>
+      <w:bookmarkStart w:id="10" w:name="_Toc535309911"/>
       <w:r>
         <w:lastRenderedPageBreak/>
         <w:t>Motorsteuerung</w:t>
       </w:r>
+      <w:bookmarkEnd w:id="10"/>
     </w:p>
     <w:p>
       <w:r>
@@ -2071,213 +4007,6 @@
             <wp:extent cx="5760720" cy="4723130"/>
             <wp:effectExtent l="0" t="0" r="0" b="1270"/>
             <wp:docPr id="7" name="Grafik 7"/>
-            <wp:cNvGraphicFramePr>
-              <a:graphicFrameLocks xmlns:a="http://schemas.openxmlformats.org/drawingml/2006/main" noChangeAspect="1"/>
-            </wp:cNvGraphicFramePr>
-            <a:graphic xmlns:a="http://schemas.openxmlformats.org/drawingml/2006/main">
-              <a:graphicData uri="http://schemas.openxmlformats.org/drawingml/2006/picture">
-                <pic:pic xmlns:pic="http://schemas.openxmlformats.org/drawingml/2006/picture">
-                  <pic:nvPicPr>
-                    <pic:cNvPr id="1" name=""/>
-                    <pic:cNvPicPr/>
-                  </pic:nvPicPr>
-                  <pic:blipFill>
-                    <a:blip r:embed="rId16"/>
-                    <a:stretch>
-                      <a:fillRect/>
-                    </a:stretch>
-                  </pic:blipFill>
-                  <pic:spPr>
-                    <a:xfrm>
-                      <a:off x="0" y="0"/>
-                      <a:ext cx="5760720" cy="4723130"/>
-                    </a:xfrm>
-                    <a:prstGeom prst="rect">
-                      <a:avLst/>
-                    </a:prstGeom>
-                  </pic:spPr>
-                </pic:pic>
-              </a:graphicData>
-            </a:graphic>
-          </wp:inline>
-        </w:drawing>
-      </w:r>
-    </w:p>
-    <w:p>
-      <w:pPr>
-        <w:jc w:val="both"/>
-      </w:pPr>
-      <w:r>
-        <w:t>Die Ansteuerung des DC Motors wird mithilfe des Motortreibers L293DD realisiert. Dieser wurde wie im Datenblatt beschrieben beschaltet. Die Spannung für den Motor wird an PIN 10 VS angelegt.</w:t>
-      </w:r>
-      <w:r>
-        <w:br/>
-        <w:t>Der Motor wird an PIN3 und 8 bzw.</w:t>
-      </w:r>
-      <w:r>
-        <w:t xml:space="preserve"> an J4 angeschlossen. GPIO 12 und 14 steuern den L293DD nach folgender Tabelle: </w:t>
-      </w:r>
-    </w:p>
-    <w:tbl>
-      <w:tblPr>
-        <w:tblStyle w:val="Tabellenraster"/>
-        <w:tblW w:w="0" w:type="auto"/>
-        <w:tblLook w:val="04A0" w:firstRow="1" w:lastRow="0" w:firstColumn="1" w:lastColumn="0" w:noHBand="0" w:noVBand="1"/>
-      </w:tblPr>
-      <w:tblGrid>
-        <w:gridCol w:w="2265"/>
-        <w:gridCol w:w="2265"/>
-        <w:gridCol w:w="2266"/>
-        <w:gridCol w:w="2266"/>
-      </w:tblGrid>
-      <w:tr>
-        <w:tc>
-          <w:tcPr>
-            <w:tcW w:w="2265" w:type="dxa"/>
-          </w:tcPr>
-          <w:p>
-            <w:r>
-              <w:t>GPIO 12</w:t>
-            </w:r>
-          </w:p>
-        </w:tc>
-        <w:tc>
-          <w:tcPr>
-            <w:tcW w:w="2265" w:type="dxa"/>
-          </w:tcPr>
-          <w:p>
-            <w:r>
-              <w:t xml:space="preserve">GPIO14 </w:t>
-            </w:r>
-          </w:p>
-        </w:tc>
-        <w:tc>
-          <w:tcPr>
-            <w:tcW w:w="2266" w:type="dxa"/>
-          </w:tcPr>
-          <w:p>
-            <w:r>
-              <w:t xml:space="preserve">J4 PIN1 </w:t>
-            </w:r>
-          </w:p>
-        </w:tc>
-        <w:tc>
-          <w:tcPr>
-            <w:tcW w:w="2266" w:type="dxa"/>
-          </w:tcPr>
-          <w:p>
-            <w:r>
-              <w:t>J4 PIN2</w:t>
-            </w:r>
-          </w:p>
-        </w:tc>
-      </w:tr>
-      <w:tr>
-        <w:tc>
-          <w:tcPr>
-            <w:tcW w:w="2265" w:type="dxa"/>
-          </w:tcPr>
-          <w:p>
-            <w:r>
-              <w:t>H</w:t>
-            </w:r>
-          </w:p>
-        </w:tc>
-        <w:tc>
-          <w:tcPr>
-            <w:tcW w:w="2265" w:type="dxa"/>
-          </w:tcPr>
-          <w:p>
-            <w:r>
-              <w:t>L</w:t>
-            </w:r>
-          </w:p>
-        </w:tc>
-        <w:tc>
-          <w:tcPr>
-            <w:tcW w:w="2266" w:type="dxa"/>
-          </w:tcPr>
-          <w:p>
-            <w:r>
-              <w:t>12V</w:t>
-            </w:r>
-          </w:p>
-        </w:tc>
-        <w:tc>
-          <w:tcPr>
-            <w:tcW w:w="2266" w:type="dxa"/>
-          </w:tcPr>
-          <w:p>
-            <w:r>
-              <w:t>GND</w:t>
-            </w:r>
-          </w:p>
-        </w:tc>
-      </w:tr>
-      <w:tr>
-        <w:tc>
-          <w:tcPr>
-            <w:tcW w:w="2265" w:type="dxa"/>
-          </w:tcPr>
-          <w:p>
-            <w:r>
-              <w:t>L</w:t>
-            </w:r>
-          </w:p>
-        </w:tc>
-        <w:tc>
-          <w:tcPr>
-            <w:tcW w:w="2265" w:type="dxa"/>
-          </w:tcPr>
-          <w:p>
-            <w:r>
-              <w:t>H</w:t>
-            </w:r>
-          </w:p>
-        </w:tc>
-        <w:tc>
-          <w:tcPr>
-            <w:tcW w:w="2266" w:type="dxa"/>
-          </w:tcPr>
-          <w:p>
-            <w:r>
-              <w:t xml:space="preserve">GND </w:t>
-            </w:r>
-          </w:p>
-        </w:tc>
-        <w:tc>
-          <w:tcPr>
-            <w:tcW w:w="2266" w:type="dxa"/>
-          </w:tcPr>
-          <w:p>
-            <w:r>
-              <w:t>12V</w:t>
-            </w:r>
-          </w:p>
-        </w:tc>
-      </w:tr>
-    </w:tbl>
-    <w:p/>
-    <w:p>
-      <w:pPr>
-        <w:pStyle w:val="berschrift2"/>
-      </w:pPr>
-      <w:r>
-        <w:lastRenderedPageBreak/>
-        <w:t>RTC</w:t>
-      </w:r>
-    </w:p>
-    <w:p>
-      <w:r>
-        <w:rPr>
-          <w:noProof/>
-          <w:lang w:eastAsia="de-DE"/>
-        </w:rPr>
-        <w:drawing>
-          <wp:inline distT="0" distB="0" distL="0" distR="0" wp14:anchorId="36FC874C" wp14:editId="4EAA61E0">
-            <wp:extent cx="4914900" cy="4905375"/>
-            <wp:effectExtent l="0" t="0" r="0" b="9525"/>
-            <wp:docPr id="8" name="Grafik 8"/>
             <wp:cNvGraphicFramePr>
               <a:graphicFrameLocks xmlns:a="http://schemas.openxmlformats.org/drawingml/2006/main" noChangeAspect="1"/>
             </wp:cNvGraphicFramePr>
@@ -2297,7 +4026,7 @@
                   <pic:spPr>
                     <a:xfrm>
                       <a:off x="0" y="0"/>
-                      <a:ext cx="4914900" cy="4905375"/>
+                      <a:ext cx="5760720" cy="4723130"/>
                     </a:xfrm>
                     <a:prstGeom prst="rect">
                       <a:avLst/>
@@ -2315,30 +4044,166 @@
         <w:jc w:val="both"/>
       </w:pPr>
       <w:r>
-        <w:t>Die RTC DS1307 wird über I2C angesteuert diese PIN</w:t>
-      </w:r>
-      <w:r>
-        <w:t>s (SDA und SCL) sind mit dem ESP</w:t>
-      </w:r>
-      <w:r>
-        <w:t xml:space="preserve"> verbunden. Mittels R5 und R6 wird der für die I2C benötigte Pullup auf 5V realisiert. Der externe Quarz (QZ1) schwingt mit 32.768 kHz </w:t>
-      </w:r>
-      <w:r>
-        <w:t xml:space="preserve">+-20ppm und wird verwendet um den Taktzähler der RTC zu triggern. </w:t>
+        <w:t>Die Ansteuerung des DC Motors wird mithilfe des Motortreibers L293DD realisiert. Dieser wurde wie im Datenblatt beschrieben beschaltet. Die Spannung für den Motor wird an PIN 10 VS angelegt.</w:t>
       </w:r>
       <w:r>
         <w:br/>
-        <w:t xml:space="preserve">BT1 ist eine Knopfzelle (CR2032) die verwendet wird um die Zeit zu speichern und weiterlaufen zu lassen während die Platine nicht extern mit Spannung versorgt wird. </w:t>
-      </w:r>
-    </w:p>
+        <w:t>Der Motor wird an PIN3 und 8 bzw.</w:t>
+      </w:r>
+      <w:r>
+        <w:t xml:space="preserve"> an J4 angeschlossen. GPIO 12 und 14 steuern den L293DD nach folgender Tabelle: </w:t>
+      </w:r>
+    </w:p>
+    <w:tbl>
+      <w:tblPr>
+        <w:tblStyle w:val="Tabellenraster"/>
+        <w:tblW w:w="0" w:type="auto"/>
+        <w:tblLook w:val="04A0" w:firstRow="1" w:lastRow="0" w:firstColumn="1" w:lastColumn="0" w:noHBand="0" w:noVBand="1"/>
+      </w:tblPr>
+      <w:tblGrid>
+        <w:gridCol w:w="2265"/>
+        <w:gridCol w:w="2265"/>
+        <w:gridCol w:w="2266"/>
+        <w:gridCol w:w="2266"/>
+      </w:tblGrid>
+      <w:tr>
+        <w:tc>
+          <w:tcPr>
+            <w:tcW w:w="2265" w:type="dxa"/>
+          </w:tcPr>
+          <w:p>
+            <w:r>
+              <w:t>GPIO 12</w:t>
+            </w:r>
+          </w:p>
+        </w:tc>
+        <w:tc>
+          <w:tcPr>
+            <w:tcW w:w="2265" w:type="dxa"/>
+          </w:tcPr>
+          <w:p>
+            <w:r>
+              <w:t xml:space="preserve">GPIO14 </w:t>
+            </w:r>
+          </w:p>
+        </w:tc>
+        <w:tc>
+          <w:tcPr>
+            <w:tcW w:w="2266" w:type="dxa"/>
+          </w:tcPr>
+          <w:p>
+            <w:r>
+              <w:t xml:space="preserve">J4 PIN1 </w:t>
+            </w:r>
+          </w:p>
+        </w:tc>
+        <w:tc>
+          <w:tcPr>
+            <w:tcW w:w="2266" w:type="dxa"/>
+          </w:tcPr>
+          <w:p>
+            <w:r>
+              <w:t>J4 PIN2</w:t>
+            </w:r>
+          </w:p>
+        </w:tc>
+      </w:tr>
+      <w:tr>
+        <w:tc>
+          <w:tcPr>
+            <w:tcW w:w="2265" w:type="dxa"/>
+          </w:tcPr>
+          <w:p>
+            <w:r>
+              <w:t>H</w:t>
+            </w:r>
+          </w:p>
+        </w:tc>
+        <w:tc>
+          <w:tcPr>
+            <w:tcW w:w="2265" w:type="dxa"/>
+          </w:tcPr>
+          <w:p>
+            <w:r>
+              <w:t>L</w:t>
+            </w:r>
+          </w:p>
+        </w:tc>
+        <w:tc>
+          <w:tcPr>
+            <w:tcW w:w="2266" w:type="dxa"/>
+          </w:tcPr>
+          <w:p>
+            <w:r>
+              <w:t>12V</w:t>
+            </w:r>
+          </w:p>
+        </w:tc>
+        <w:tc>
+          <w:tcPr>
+            <w:tcW w:w="2266" w:type="dxa"/>
+          </w:tcPr>
+          <w:p>
+            <w:r>
+              <w:t>GND</w:t>
+            </w:r>
+          </w:p>
+        </w:tc>
+      </w:tr>
+      <w:tr>
+        <w:tc>
+          <w:tcPr>
+            <w:tcW w:w="2265" w:type="dxa"/>
+          </w:tcPr>
+          <w:p>
+            <w:r>
+              <w:t>L</w:t>
+            </w:r>
+          </w:p>
+        </w:tc>
+        <w:tc>
+          <w:tcPr>
+            <w:tcW w:w="2265" w:type="dxa"/>
+          </w:tcPr>
+          <w:p>
+            <w:r>
+              <w:t>H</w:t>
+            </w:r>
+          </w:p>
+        </w:tc>
+        <w:tc>
+          <w:tcPr>
+            <w:tcW w:w="2266" w:type="dxa"/>
+          </w:tcPr>
+          <w:p>
+            <w:r>
+              <w:t xml:space="preserve">GND </w:t>
+            </w:r>
+          </w:p>
+        </w:tc>
+        <w:tc>
+          <w:tcPr>
+            <w:tcW w:w="2266" w:type="dxa"/>
+          </w:tcPr>
+          <w:p>
+            <w:r>
+              <w:t>12V</w:t>
+            </w:r>
+          </w:p>
+        </w:tc>
+      </w:tr>
+    </w:tbl>
+    <w:p/>
     <w:p>
       <w:pPr>
         <w:pStyle w:val="berschrift2"/>
       </w:pPr>
+      <w:bookmarkStart w:id="11" w:name="_Toc535309912"/>
       <w:r>
         <w:lastRenderedPageBreak/>
-        <w:t>Erweiterungen</w:t>
-      </w:r>
+        <w:t>RTC</w:t>
+      </w:r>
+      <w:bookmarkEnd w:id="11"/>
     </w:p>
     <w:p>
       <w:r>
@@ -2347,10 +4212,10 @@
           <w:lang w:eastAsia="de-DE"/>
         </w:rPr>
         <w:drawing>
-          <wp:inline distT="0" distB="0" distL="0" distR="0" wp14:anchorId="457B9476" wp14:editId="77AE24CB">
-            <wp:extent cx="5760720" cy="2742565"/>
-            <wp:effectExtent l="0" t="0" r="0" b="635"/>
-            <wp:docPr id="9" name="Grafik 9"/>
+          <wp:inline distT="0" distB="0" distL="0" distR="0" wp14:anchorId="36FC874C" wp14:editId="4EAA61E0">
+            <wp:extent cx="4914900" cy="4905375"/>
+            <wp:effectExtent l="0" t="0" r="0" b="9525"/>
+            <wp:docPr id="8" name="Grafik 8"/>
             <wp:cNvGraphicFramePr>
               <a:graphicFrameLocks xmlns:a="http://schemas.openxmlformats.org/drawingml/2006/main" noChangeAspect="1"/>
             </wp:cNvGraphicFramePr>
@@ -2370,6 +4235,81 @@
                   <pic:spPr>
                     <a:xfrm>
                       <a:off x="0" y="0"/>
+                      <a:ext cx="4914900" cy="4905375"/>
+                    </a:xfrm>
+                    <a:prstGeom prst="rect">
+                      <a:avLst/>
+                    </a:prstGeom>
+                  </pic:spPr>
+                </pic:pic>
+              </a:graphicData>
+            </a:graphic>
+          </wp:inline>
+        </w:drawing>
+      </w:r>
+    </w:p>
+    <w:p>
+      <w:pPr>
+        <w:jc w:val="both"/>
+      </w:pPr>
+      <w:r>
+        <w:t>Die RTC DS1307 wird über I2C angesteuert diese PIN</w:t>
+      </w:r>
+      <w:r>
+        <w:t>s (SDA und SCL) sind mit dem ESP</w:t>
+      </w:r>
+      <w:r>
+        <w:t xml:space="preserve"> verbunden. Mittels R5 und R6 wird der für die I2C benötigte Pullup auf 5V realisiert. Der externe Quarz (QZ1) schwingt mit 32.768 kHz </w:t>
+      </w:r>
+      <w:r>
+        <w:t xml:space="preserve">+-20ppm und wird verwendet um den Taktzähler der RTC zu triggern. </w:t>
+      </w:r>
+      <w:r>
+        <w:br/>
+        <w:t xml:space="preserve">BT1 ist eine Knopfzelle (CR2032) die verwendet wird um die Zeit zu speichern und weiterlaufen zu lassen während die Platine nicht extern mit Spannung versorgt wird. </w:t>
+      </w:r>
+    </w:p>
+    <w:p>
+      <w:pPr>
+        <w:pStyle w:val="berschrift2"/>
+      </w:pPr>
+      <w:bookmarkStart w:id="12" w:name="_Toc535309913"/>
+      <w:r>
+        <w:lastRenderedPageBreak/>
+        <w:t>Erweiterungen</w:t>
+      </w:r>
+      <w:bookmarkEnd w:id="12"/>
+    </w:p>
+    <w:p>
+      <w:r>
+        <w:rPr>
+          <w:noProof/>
+          <w:lang w:eastAsia="de-DE"/>
+        </w:rPr>
+        <w:drawing>
+          <wp:inline distT="0" distB="0" distL="0" distR="0" wp14:anchorId="457B9476" wp14:editId="77AE24CB">
+            <wp:extent cx="5760720" cy="2742565"/>
+            <wp:effectExtent l="0" t="0" r="0" b="635"/>
+            <wp:docPr id="9" name="Grafik 9"/>
+            <wp:cNvGraphicFramePr>
+              <a:graphicFrameLocks xmlns:a="http://schemas.openxmlformats.org/drawingml/2006/main" noChangeAspect="1"/>
+            </wp:cNvGraphicFramePr>
+            <a:graphic xmlns:a="http://schemas.openxmlformats.org/drawingml/2006/main">
+              <a:graphicData uri="http://schemas.openxmlformats.org/drawingml/2006/picture">
+                <pic:pic xmlns:pic="http://schemas.openxmlformats.org/drawingml/2006/picture">
+                  <pic:nvPicPr>
+                    <pic:cNvPr id="1" name=""/>
+                    <pic:cNvPicPr/>
+                  </pic:nvPicPr>
+                  <pic:blipFill>
+                    <a:blip r:embed="rId19"/>
+                    <a:stretch>
+                      <a:fillRect/>
+                    </a:stretch>
+                  </pic:blipFill>
+                  <pic:spPr>
+                    <a:xfrm>
+                      <a:off x="0" y="0"/>
                       <a:ext cx="5760720" cy="2742565"/>
                     </a:xfrm>
                     <a:prstGeom prst="rect">
@@ -2437,17 +4377,24 @@
       <w:pPr>
         <w:pStyle w:val="berschrift1"/>
       </w:pPr>
+      <w:bookmarkStart w:id="13" w:name="_Toc535309914"/>
       <w:r>
         <w:lastRenderedPageBreak/>
         <w:t>Platinenlayout</w:t>
       </w:r>
+      <w:bookmarkEnd w:id="13"/>
     </w:p>
     <w:p>
       <w:pPr>
         <w:pStyle w:val="berschrift2"/>
       </w:pPr>
-      <w:r>
-        <w:t xml:space="preserve">Gesamt </w:t>
+      <w:bookmarkStart w:id="14" w:name="_Toc535309915"/>
+      <w:r>
+        <w:t>Gesamt</w:t>
+      </w:r>
+      <w:bookmarkEnd w:id="14"/>
+      <w:r>
+        <w:t xml:space="preserve"> </w:t>
       </w:r>
     </w:p>
     <w:p>
@@ -2474,7 +4421,7 @@
                     </pic:cNvPicPr>
                   </pic:nvPicPr>
                   <pic:blipFill>
-                    <a:blip r:embed="rId19">
+                    <a:blip r:embed="rId20">
                       <a:extLst>
                         <a:ext uri="{28A0092B-C50C-407E-A947-70E740481C1C}">
                           <a14:useLocalDpi xmlns:a14="http://schemas.microsoft.com/office/drawing/2010/main" val="0"/>
@@ -2511,16 +4458,18 @@
       <w:pPr>
         <w:pStyle w:val="berschrift2"/>
       </w:pPr>
+      <w:bookmarkStart w:id="15" w:name="_Toc535309916"/>
       <w:r>
         <w:lastRenderedPageBreak/>
         <w:t>Oben</w:t>
       </w:r>
+      <w:bookmarkEnd w:id="15"/>
     </w:p>
     <w:p>
       <w:r>
         <w:pict>
           <v:shape id="_x0000_i1025" type="#_x0000_t75" style="width:327.75pt;height:321.75pt">
-            <v:imagedata r:id="rId20" o:title="vorne"/>
+            <v:imagedata r:id="rId21" o:title="vorne"/>
           </v:shape>
         </w:pict>
       </w:r>
@@ -2529,15 +4478,17 @@
       <w:pPr>
         <w:pStyle w:val="berschrift2"/>
       </w:pPr>
+      <w:bookmarkStart w:id="16" w:name="_Toc535309917"/>
       <w:r>
         <w:t>Unten</w:t>
       </w:r>
+      <w:bookmarkEnd w:id="16"/>
     </w:p>
     <w:p>
       <w:r>
         <w:pict>
           <v:shape id="_x0000_i1026" type="#_x0000_t75" style="width:327.75pt;height:314.25pt">
-            <v:imagedata r:id="rId21" o:title="Hinten"/>
+            <v:imagedata r:id="rId22" o:title="Hinten"/>
           </v:shape>
         </w:pict>
       </w:r>
@@ -2551,10 +4502,12 @@
       <w:pPr>
         <w:pStyle w:val="berschrift2"/>
       </w:pPr>
+      <w:bookmarkStart w:id="17" w:name="_Toc535309918"/>
       <w:r>
         <w:lastRenderedPageBreak/>
         <w:t>Bestückt oben</w:t>
       </w:r>
+      <w:bookmarkEnd w:id="17"/>
     </w:p>
     <w:p/>
     <w:p>
@@ -2581,9 +4534,11 @@
       <w:pPr>
         <w:pStyle w:val="berschrift2"/>
       </w:pPr>
+      <w:bookmarkStart w:id="18" w:name="_Toc535309919"/>
       <w:r>
         <w:t>Bestückt unten</w:t>
       </w:r>
+      <w:bookmarkEnd w:id="18"/>
     </w:p>
     <w:p>
       <w:pPr>
@@ -2617,17 +4572,17 @@
         </w:rPr>
         <w:br w:type="page"/>
       </w:r>
-      <w:bookmarkStart w:id="0" w:name="_GoBack"/>
-      <w:bookmarkEnd w:id="0"/>
     </w:p>
     <w:p>
       <w:pPr>
         <w:pStyle w:val="berschrift1"/>
       </w:pPr>
+      <w:bookmarkStart w:id="19" w:name="_Toc535309920"/>
       <w:r>
         <w:lastRenderedPageBreak/>
         <w:t>Stückliste</w:t>
       </w:r>
+      <w:bookmarkEnd w:id="19"/>
     </w:p>
     <w:tbl>
       <w:tblPr>
@@ -4706,18 +6661,22 @@
       <w:pPr>
         <w:pStyle w:val="berschrift1"/>
       </w:pPr>
+      <w:bookmarkStart w:id="20" w:name="_Toc535309921"/>
       <w:r>
         <w:lastRenderedPageBreak/>
         <w:t>Software</w:t>
       </w:r>
+      <w:bookmarkEnd w:id="20"/>
     </w:p>
     <w:p>
       <w:pPr>
         <w:pStyle w:val="berschrift2"/>
       </w:pPr>
+      <w:bookmarkStart w:id="21" w:name="_Toc535309922"/>
       <w:r>
         <w:t>Arduino Studio</w:t>
       </w:r>
+      <w:bookmarkEnd w:id="21"/>
       <w:r>
         <w:t xml:space="preserve"> </w:t>
       </w:r>
@@ -4762,7 +6721,7 @@
                     </pic:cNvPicPr>
                   </pic:nvPicPr>
                   <pic:blipFill>
-                    <a:blip r:embed="rId22" cstate="print">
+                    <a:blip r:embed="rId23" cstate="print">
                       <a:extLst>
                         <a:ext uri="{28A0092B-C50C-407E-A947-70E740481C1C}">
                           <a14:useLocalDpi xmlns:a14="http://schemas.microsoft.com/office/drawing/2010/main" val="0"/>
@@ -4801,9 +6760,11 @@
       <w:pPr>
         <w:pStyle w:val="berschrift2"/>
       </w:pPr>
+      <w:bookmarkStart w:id="22" w:name="_Toc535309923"/>
       <w:r>
         <w:t>Erklärung des Quellcodes</w:t>
       </w:r>
+      <w:bookmarkEnd w:id="22"/>
     </w:p>
     <w:p>
       <w:r>
@@ -4840,7 +6801,7 @@
           <w:numId w:val="9"/>
         </w:numPr>
       </w:pPr>
-      <w:hyperlink r:id="rId23" w:history="1">
+      <w:hyperlink r:id="rId24" w:history="1">
         <w:r>
           <w:rPr>
             <w:rStyle w:val="Hyperlink"/>
@@ -4882,7 +6843,7 @@
           <w:numId w:val="9"/>
         </w:numPr>
       </w:pPr>
-      <w:hyperlink r:id="rId24" w:history="1">
+      <w:hyperlink r:id="rId25" w:history="1">
         <w:r>
           <w:rPr>
             <w:rStyle w:val="Hyperlink"/>
@@ -4913,10 +6874,12 @@
       <w:pPr>
         <w:pStyle w:val="berschrift3"/>
       </w:pPr>
+      <w:bookmarkStart w:id="23" w:name="_Toc535309924"/>
       <w:r>
         <w:lastRenderedPageBreak/>
         <w:t>Initialisierung</w:t>
       </w:r>
+      <w:bookmarkEnd w:id="23"/>
     </w:p>
     <w:p>
       <w:pPr>
@@ -4925,6 +6888,7 @@
       <w:r>
         <w:rPr>
           <w:noProof/>
+          <w:lang w:eastAsia="de-DE"/>
         </w:rPr>
         <mc:AlternateContent>
           <mc:Choice Requires="wps">
@@ -4993,13 +6957,7 @@
                               <w:rPr>
                                 <w:sz w:val="14"/>
                               </w:rPr>
-                              <w:t>.</w:t>
-                            </w:r>
-                            <w:r>
-                              <w:rPr>
-                                <w:sz w:val="14"/>
-                              </w:rPr>
-                              <w:t xml:space="preserve">  </w:t>
+                              <w:t xml:space="preserve">.  </w:t>
                             </w:r>
                           </w:p>
                           <w:p>
@@ -5052,10 +7010,7 @@
                           </w:p>
                           <w:p>
                             <w:r>
-                              <w:t xml:space="preserve">    rtc.adjust(DateTime(F(__DATE_</w:t>
-                            </w:r>
-                            <w:r>
-                              <w:t xml:space="preserve">_), F(__TIME__)));            </w:t>
+                              <w:t xml:space="preserve">    rtc.adjust(DateTime(F(__DATE__), F(__TIME__)));            </w:t>
                             </w:r>
                           </w:p>
                           <w:p>
@@ -5070,10 +7025,7 @@
                           </w:p>
                           <w:p>
                             <w:r>
-                              <w:t xml:space="preserve">    Serial.println("Tür offen --&gt; K</w:t>
-                            </w:r>
-                            <w:r>
-                              <w:t>alibrierung");</w:t>
+                              <w:t xml:space="preserve">    Serial.println("Tür offen --&gt; Kalibrierung");</w:t>
                             </w:r>
                           </w:p>
                           <w:p>
@@ -5118,10 +7070,7 @@
                           </w:p>
                           <w:p>
                             <w:r>
-                              <w:t xml:space="preserve">  }  </w:t>
-                            </w:r>
-                            <w:r>
-                              <w:t>}</w:t>
+                              <w:t xml:space="preserve">  }  }</w:t>
                             </w:r>
                           </w:p>
                         </w:txbxContent>
@@ -5143,7 +7092,7 @@
           </mc:Choice>
           <mc:Fallback>
             <w:pict>
-              <v:shape id="Textfeld 2" o:spid="_x0000_s1027" type="#_x0000_t202" style="position:absolute;left:0;text-align:left;margin-left:0;margin-top:9.8pt;width:290.7pt;height:510.1pt;z-index:251681792;visibility:visible;mso-wrap-style:square;mso-width-percent:0;mso-height-percent:0;mso-wrap-distance-left:9pt;mso-wrap-distance-top:3.6pt;mso-wrap-distance-right:9pt;mso-wrap-distance-bottom:3.6pt;mso-position-horizontal:left;mso-position-horizontal-relative:margin;mso-position-vertical:absolute;mso-position-vertical-relative:text;mso-width-percent:0;mso-height-percent:0;mso-width-relative:margin;mso-height-relative:margin;v-text-anchor:top" o:gfxdata="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">
+              <v:shape id="Textfeld 2" o:spid="_x0000_s1028" type="#_x0000_t202" style="position:absolute;left:0;text-align:left;margin-left:0;margin-top:9.8pt;width:290.7pt;height:510.1pt;z-index:251681792;visibility:visible;mso-wrap-style:square;mso-width-percent:0;mso-height-percent:0;mso-wrap-distance-left:9pt;mso-wrap-distance-top:3.6pt;mso-wrap-distance-right:9pt;mso-wrap-distance-bottom:3.6pt;mso-position-horizontal:left;mso-position-horizontal-relative:margin;mso-position-vertical:absolute;mso-position-vertical-relative:text;mso-width-percent:0;mso-height-percent:0;mso-width-relative:margin;mso-height-relative:margin;v-text-anchor:top" o:gfxdata="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">
                 <v:textbox>
                   <w:txbxContent>
                     <w:p>
@@ -5167,13 +7116,7 @@
                         <w:rPr>
                           <w:sz w:val="14"/>
                         </w:rPr>
-                        <w:t>.</w:t>
-                      </w:r>
-                      <w:r>
-                        <w:rPr>
-                          <w:sz w:val="14"/>
-                        </w:rPr>
-                        <w:t xml:space="preserve">  </w:t>
+                        <w:t xml:space="preserve">.  </w:t>
                       </w:r>
                     </w:p>
                     <w:p>
@@ -5226,10 +7169,7 @@
                     </w:p>
                     <w:p>
                       <w:r>
-                        <w:t xml:space="preserve">    rtc.adjust(DateTime(F(__DATE_</w:t>
-                      </w:r>
-                      <w:r>
-                        <w:t xml:space="preserve">_), F(__TIME__)));            </w:t>
+                        <w:t xml:space="preserve">    rtc.adjust(DateTime(F(__DATE__), F(__TIME__)));            </w:t>
                       </w:r>
                     </w:p>
                     <w:p>
@@ -5244,10 +7184,7 @@
                     </w:p>
                     <w:p>
                       <w:r>
-                        <w:t xml:space="preserve">    Serial.println("Tür offen --&gt; K</w:t>
-                      </w:r>
-                      <w:r>
-                        <w:t>alibrierung");</w:t>
+                        <w:t xml:space="preserve">    Serial.println("Tür offen --&gt; Kalibrierung");</w:t>
                       </w:r>
                     </w:p>
                     <w:p>
@@ -5292,10 +7229,7 @@
                     </w:p>
                     <w:p>
                       <w:r>
-                        <w:t xml:space="preserve">  }  </w:t>
-                      </w:r>
-                      <w:r>
-                        <w:t>}</w:t>
+                        <w:t xml:space="preserve">  }  }</w:t>
                       </w:r>
                     </w:p>
                   </w:txbxContent>
@@ -5330,13 +7264,7 @@
         <w:t>n der ersten IF</w:t>
       </w:r>
       <w:r>
-        <w:t xml:space="preserve"> Schleife wird nur für Debugging verwendet, wenn die RTC Verbindung fehlgeschlagen ist, dann wird </w:t>
-      </w:r>
-      <w:r>
-        <w:t>"Verbindung zur RTC fehlgeschlagen"</w:t>
-      </w:r>
-      <w:r>
-        <w:t xml:space="preserve"> ausgegeben. Bei erfolgreicher Verbindung hat diese Schleife keine Funktion. </w:t>
+        <w:t xml:space="preserve"> Schleife wird nur für Debugging verwendet, wenn die RTC Verbindung fehlgeschlagen ist, dann wird "Verbindung zur RTC fehlgeschlagen" ausgegeben. Bei erfolgreicher Verbindung hat diese Schleife keine Funktion. </w:t>
       </w:r>
     </w:p>
     <w:p>
@@ -5370,9 +7298,14 @@
       <w:pPr>
         <w:pStyle w:val="berschrift3"/>
       </w:pPr>
+      <w:bookmarkStart w:id="24" w:name="_Toc535309925"/>
       <w:r>
         <w:lastRenderedPageBreak/>
-        <w:t xml:space="preserve">Main Routine </w:t>
+        <w:t>Main Routine</w:t>
+      </w:r>
+      <w:bookmarkEnd w:id="24"/>
+      <w:r>
+        <w:t xml:space="preserve"> </w:t>
       </w:r>
     </w:p>
     <w:p>
@@ -5390,6 +7323,7 @@
       <w:r>
         <w:rPr>
           <w:noProof/>
+          <w:lang w:eastAsia="de-DE"/>
         </w:rPr>
         <mc:AlternateContent>
           <mc:Choice Requires="wps">
@@ -5443,8 +7377,6 @@
                             </w:r>
                             <w:r>
                               <w:br/>
-                            </w:r>
-                            <w:r>
                               <w:t>int std = now.hour();</w:t>
                             </w:r>
                           </w:p>
@@ -5467,7 +7399,7 @@
           </mc:Choice>
           <mc:Fallback>
             <w:pict>
-              <v:shape id="_x0000_s1028" type="#_x0000_t202" style="position:absolute;left:0;text-align:left;margin-left:0;margin-top:3.7pt;width:185.9pt;height:110.6pt;z-index:251671552;visibility:visible;mso-wrap-style:square;mso-width-percent:400;mso-height-percent:200;mso-wrap-distance-left:9pt;mso-wrap-distance-top:3.6pt;mso-wrap-distance-right:9pt;mso-wrap-distance-bottom:3.6pt;mso-position-horizontal:left;mso-position-horizontal-relative:margin;mso-position-vertical:absolute;mso-position-vertical-relative:text;mso-width-percent:400;mso-height-percent:200;mso-width-relative:margin;mso-height-relative:margin;v-text-anchor:top" o:gfxdata="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">
+              <v:shape id="_x0000_s1029" type="#_x0000_t202" style="position:absolute;left:0;text-align:left;margin-left:0;margin-top:3.7pt;width:185.9pt;height:110.6pt;z-index:251671552;visibility:visible;mso-wrap-style:square;mso-width-percent:400;mso-height-percent:200;mso-wrap-distance-left:9pt;mso-wrap-distance-top:3.6pt;mso-wrap-distance-right:9pt;mso-wrap-distance-bottom:3.6pt;mso-position-horizontal:left;mso-position-horizontal-relative:margin;mso-position-vertical:absolute;mso-position-vertical-relative:text;mso-width-percent:400;mso-height-percent:200;mso-width-relative:margin;mso-height-relative:margin;v-text-anchor:top" o:gfxdata="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">
                 <v:textbox style="mso-fit-shape-to-text:t">
                   <w:txbxContent>
                     <w:p>
@@ -5476,8 +7408,6 @@
                       </w:r>
                       <w:r>
                         <w:br/>
-                      </w:r>
-                      <w:r>
                         <w:t>int std = now.hour();</w:t>
                       </w:r>
                     </w:p>
@@ -5515,6 +7445,7 @@
       <w:r>
         <w:rPr>
           <w:noProof/>
+          <w:lang w:eastAsia="de-DE"/>
         </w:rPr>
         <mc:AlternateContent>
           <mc:Choice Requires="wps">
@@ -5586,7 +7517,7 @@
           </mc:Choice>
           <mc:Fallback>
             <w:pict>
-              <v:shape id="_x0000_s1029" type="#_x0000_t202" style="position:absolute;left:0;text-align:left;margin-left:134.7pt;margin-top:.45pt;width:185.9pt;height:110.6pt;z-index:251673600;visibility:visible;mso-wrap-style:square;mso-width-percent:400;mso-height-percent:200;mso-wrap-distance-left:9pt;mso-wrap-distance-top:3.6pt;mso-wrap-distance-right:9pt;mso-wrap-distance-bottom:3.6pt;mso-position-horizontal:right;mso-position-horizontal-relative:margin;mso-position-vertical:absolute;mso-position-vertical-relative:text;mso-width-percent:400;mso-height-percent:200;mso-width-relative:margin;mso-height-relative:margin;v-text-anchor:top" o:gfxdata="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">
+              <v:shape id="_x0000_s1030" type="#_x0000_t202" style="position:absolute;left:0;text-align:left;margin-left:134.7pt;margin-top:.45pt;width:185.9pt;height:110.6pt;z-index:251673600;visibility:visible;mso-wrap-style:square;mso-width-percent:400;mso-height-percent:200;mso-wrap-distance-left:9pt;mso-wrap-distance-top:3.6pt;mso-wrap-distance-right:9pt;mso-wrap-distance-bottom:3.6pt;mso-position-horizontal:right;mso-position-horizontal-relative:margin;mso-position-vertical:absolute;mso-position-vertical-relative:text;mso-width-percent:400;mso-height-percent:200;mso-width-relative:margin;mso-height-relative:margin;v-text-anchor:top" o:gfxdata="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">
                 <v:textbox style="mso-fit-shape-to-text:t">
                   <w:txbxContent>
                     <w:p>
@@ -5622,6 +7553,7 @@
       <w:r>
         <w:rPr>
           <w:noProof/>
+          <w:lang w:eastAsia="de-DE"/>
         </w:rPr>
         <mc:AlternateContent>
           <mc:Choice Requires="wps">
@@ -5724,7 +7656,7 @@
           </mc:Choice>
           <mc:Fallback>
             <w:pict>
-              <v:shape id="_x0000_s1030" type="#_x0000_t202" style="position:absolute;left:0;text-align:left;margin-left:-.05pt;margin-top:2.65pt;width:333.5pt;height:194.65pt;z-index:251675648;visibility:visible;mso-wrap-style:square;mso-width-percent:0;mso-height-percent:0;mso-wrap-distance-left:9pt;mso-wrap-distance-top:3.6pt;mso-wrap-distance-right:9pt;mso-wrap-distance-bottom:3.6pt;mso-position-horizontal:absolute;mso-position-horizontal-relative:margin;mso-position-vertical:absolute;mso-position-vertical-relative:text;mso-width-percent:0;mso-height-percent:0;mso-width-relative:margin;mso-height-relative:margin;v-text-anchor:top" o:gfxdata="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">
+              <v:shape id="_x0000_s1031" type="#_x0000_t202" style="position:absolute;left:0;text-align:left;margin-left:-.05pt;margin-top:2.65pt;width:333.5pt;height:194.65pt;z-index:251675648;visibility:visible;mso-wrap-style:square;mso-width-percent:0;mso-height-percent:0;mso-wrap-distance-left:9pt;mso-wrap-distance-top:3.6pt;mso-wrap-distance-right:9pt;mso-wrap-distance-bottom:3.6pt;mso-position-horizontal:absolute;mso-position-horizontal-relative:margin;mso-position-vertical:absolute;mso-position-vertical-relative:text;mso-width-percent:0;mso-height-percent:0;mso-width-relative:margin;mso-height-relative:margin;v-text-anchor:top" o:gfxdata="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">
                 <v:textbox>
                   <w:txbxContent>
                     <w:p/>
@@ -5804,6 +7736,7 @@
       <w:r>
         <w:rPr>
           <w:noProof/>
+          <w:lang w:eastAsia="de-DE"/>
         </w:rPr>
         <mc:AlternateContent>
           <mc:Choice Requires="wps">
@@ -5853,13 +7786,7 @@
                         <w:txbxContent>
                           <w:p>
                             <w:r>
-                              <w:t xml:space="preserve">  if((St</w:t>
-                            </w:r>
-                            <w:r>
-                              <w:t>ate == 1 )&amp;&amp; (sensorValue &lt;= 100</w:t>
-                            </w:r>
-                            <w:r>
-                              <w:t xml:space="preserve">) &amp;&amp; (std &lt;= 4 ) &amp;&amp; (std &gt;= 19 )) {  </w:t>
+                              <w:t xml:space="preserve">  if((State == 1 )&amp;&amp; (sensorValue &lt;= 100) &amp;&amp; (std &lt;= 4 ) &amp;&amp; (std &gt;= 19 )) {  </w:t>
                             </w:r>
                           </w:p>
                           <w:p>
@@ -5926,18 +7853,12 @@
           </mc:Choice>
           <mc:Fallback>
             <w:pict>
-              <v:shape id="_x0000_s1031" type="#_x0000_t202" style="position:absolute;left:0;text-align:left;margin-left:282.3pt;margin-top:18.3pt;width:333.5pt;height:110.6pt;z-index:251677696;visibility:visible;mso-wrap-style:square;mso-width-percent:0;mso-height-percent:200;mso-wrap-distance-left:9pt;mso-wrap-distance-top:3.6pt;mso-wrap-distance-right:9pt;mso-wrap-distance-bottom:3.6pt;mso-position-horizontal:right;mso-position-horizontal-relative:margin;mso-position-vertical:absolute;mso-position-vertical-relative:text;mso-width-percent:0;mso-height-percent:200;mso-width-relative:margin;mso-height-relative:margin;v-text-anchor:top" o:gfxdata="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">
+              <v:shape id="_x0000_s1032" type="#_x0000_t202" style="position:absolute;left:0;text-align:left;margin-left:282.3pt;margin-top:18.3pt;width:333.5pt;height:110.6pt;z-index:251677696;visibility:visible;mso-wrap-style:square;mso-width-percent:0;mso-height-percent:200;mso-wrap-distance-left:9pt;mso-wrap-distance-top:3.6pt;mso-wrap-distance-right:9pt;mso-wrap-distance-bottom:3.6pt;mso-position-horizontal:right;mso-position-horizontal-relative:margin;mso-position-vertical:absolute;mso-position-vertical-relative:text;mso-width-percent:0;mso-height-percent:200;mso-width-relative:margin;mso-height-relative:margin;v-text-anchor:top" o:gfxdata="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">
                 <v:textbox style="mso-fit-shape-to-text:t">
                   <w:txbxContent>
                     <w:p>
                       <w:r>
-                        <w:t xml:space="preserve">  if((St</w:t>
-                      </w:r>
-                      <w:r>
-                        <w:t>ate == 1 )&amp;&amp; (sensorValue &lt;= 100</w:t>
-                      </w:r>
-                      <w:r>
-                        <w:t xml:space="preserve">) &amp;&amp; (std &lt;= 4 ) &amp;&amp; (std &gt;= 19 )) {  </w:t>
+                        <w:t xml:space="preserve">  if((State == 1 )&amp;&amp; (sensorValue &lt;= 100) &amp;&amp; (std &lt;= 4 ) &amp;&amp; (std &gt;= 19 )) {  </w:t>
                       </w:r>
                     </w:p>
                     <w:p>
@@ -5997,52 +7918,13 @@
         <w:br/>
       </w:r>
       <w:r>
-        <w:t>Die zweite</w:t>
-      </w:r>
-      <w:r>
-        <w:t xml:space="preserve"> If Schleife fragt ab ob </w:t>
-      </w:r>
-      <w:r>
-        <w:t>die Tür oben ist</w:t>
-      </w:r>
-      <w:r>
-        <w:t xml:space="preserve">, ob </w:t>
-      </w:r>
-      <w:r>
-        <w:t>es dunkel ist (&lt;=100</w:t>
-      </w:r>
-      <w:r>
-        <w:t>)</w:t>
-      </w:r>
-      <w:r>
-        <w:t xml:space="preserve"> und ob es nach 18 und vor</w:t>
-      </w:r>
-      <w:r>
-        <w:t xml:space="preserve"> 5 Uhr ist. Sind all diese Bedingungen „WAHR“</w:t>
-      </w:r>
-      <w:r>
-        <w:t xml:space="preserve"> fährt der Motor die Tür nach unten bis der </w:t>
+        <w:t xml:space="preserve">Die zweite If Schleife fragt ab ob die Tür oben ist, ob es dunkel ist (&lt;=100) und ob es nach 18 und vor 5 Uhr ist. Sind all diese Bedingungen „WAHR“ fährt der Motor die Tür nach unten bis der </w:t>
       </w:r>
       <w:r>
         <w:t>Reedkontakt</w:t>
       </w:r>
       <w:r>
-        <w:t xml:space="preserve"> auslöst und GPIO13 auf Masse zieht danach wird der Status</w:t>
-      </w:r>
-      <w:r>
-        <w:t xml:space="preserve"> auf „</w:t>
-      </w:r>
-      <w:r>
-        <w:t>unten</w:t>
-      </w:r>
-      <w:r>
-        <w:t>“</w:t>
-      </w:r>
-      <w:r>
-        <w:t xml:space="preserve"> gesetzt</w:t>
-      </w:r>
-      <w:r>
-        <w:t xml:space="preserve">.  </w:t>
+        <w:t xml:space="preserve"> auslöst und GPIO13 auf Masse zieht danach wird der Status auf „unten“ gesetzt.  </w:t>
       </w:r>
     </w:p>
     <w:p>
@@ -6062,15 +7944,21 @@
       <w:pPr>
         <w:pStyle w:val="berschrift3"/>
       </w:pPr>
+      <w:bookmarkStart w:id="25" w:name="_Toc535309926"/>
       <w:r>
         <w:lastRenderedPageBreak/>
-        <w:t xml:space="preserve">Motorsteuerung </w:t>
+        <w:t>Motorsteuerung</w:t>
+      </w:r>
+      <w:bookmarkEnd w:id="25"/>
+      <w:r>
+        <w:t xml:space="preserve"> </w:t>
       </w:r>
     </w:p>
     <w:p>
       <w:r>
         <w:rPr>
           <w:noProof/>
+          <w:lang w:eastAsia="de-DE"/>
         </w:rPr>
         <mc:AlternateContent>
           <mc:Choice Requires="wps">
@@ -6215,7 +8103,7 @@
           </mc:Choice>
           <mc:Fallback>
             <w:pict>
-              <v:shape w14:anchorId="32907840" id="_x0000_s1032" type="#_x0000_t202" style="position:absolute;margin-left:-.05pt;margin-top:9.6pt;width:144.55pt;height:110.6pt;z-index:251684864;visibility:visible;mso-wrap-style:square;mso-width-percent:0;mso-height-percent:200;mso-wrap-distance-left:9pt;mso-wrap-distance-top:3.6pt;mso-wrap-distance-right:9pt;mso-wrap-distance-bottom:3.6pt;mso-position-horizontal:absolute;mso-position-horizontal-relative:margin;mso-position-vertical:absolute;mso-position-vertical-relative:text;mso-width-percent:0;mso-height-percent:200;mso-width-relative:margin;mso-height-relative:margin;v-text-anchor:top" o:gfxdata="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">
+              <v:shape w14:anchorId="32907840" id="_x0000_s1033" type="#_x0000_t202" style="position:absolute;margin-left:-.05pt;margin-top:9.6pt;width:144.55pt;height:110.6pt;z-index:251684864;visibility:visible;mso-wrap-style:square;mso-width-percent:0;mso-height-percent:200;mso-wrap-distance-left:9pt;mso-wrap-distance-top:3.6pt;mso-wrap-distance-right:9pt;mso-wrap-distance-bottom:3.6pt;mso-position-horizontal:absolute;mso-position-horizontal-relative:margin;mso-position-vertical:absolute;mso-position-vertical-relative:text;mso-width-percent:0;mso-height-percent:200;mso-width-relative:margin;mso-height-relative:margin;v-text-anchor:top" o:gfxdata="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">
                 <v:textbox style="mso-fit-shape-to-text:t">
                   <w:txbxContent>
                     <w:p>
@@ -6480,10 +8368,12 @@
       <w:pPr>
         <w:pStyle w:val="berschrift1"/>
       </w:pPr>
+      <w:bookmarkStart w:id="26" w:name="_Toc535309927"/>
       <w:r>
         <w:lastRenderedPageBreak/>
         <w:t>Ausblick</w:t>
       </w:r>
+      <w:bookmarkEnd w:id="26"/>
     </w:p>
     <w:p>
       <w:r>
@@ -6647,17 +8537,17 @@
   <w:abstractNum w:abstractNumId="0" w15:restartNumberingAfterBreak="0">
     <w:nsid w:val="0EFA3AE3"/>
     <w:multiLevelType w:val="hybridMultilevel"/>
-    <w:tmpl w:val="A29A7D3A"/>
-    <w:lvl w:ilvl="0" w:tplc="04070001">
+    <w:tmpl w:val="27ECD602"/>
+    <w:lvl w:ilvl="0" w:tplc="0407000B">
       <w:start w:val="1"/>
       <w:numFmt w:val="bullet"/>
-      <w:lvlText w:val=""/>
+      <w:lvlText w:val=""/>
       <w:lvlJc w:val="left"/>
       <w:pPr>
         <w:ind w:left="720" w:hanging="360"/>
       </w:pPr>
       <w:rPr>
-        <w:rFonts w:ascii="Symbol" w:hAnsi="Symbol" w:hint="default"/>
+        <w:rFonts w:ascii="Wingdings" w:hAnsi="Wingdings" w:hint="default"/>
       </w:rPr>
     </w:lvl>
     <w:lvl w:ilvl="1" w:tplc="04070003" w:tentative="1">
@@ -9006,96 +10896,15 @@
 </file>
 
 <file path=word/glossary/document.xml><?xml version="1.0" encoding="utf-8"?>
-<w:glossaryDocument xmlns:wpc="http://schemas.microsoft.com/office/word/2010/wordprocessingCanvas" xmlns:mc="http://schemas.openxmlformats.org/markup-compatibility/2006" xmlns:o="urn:schemas-microsoft-com:office:office" xmlns:r="http://schemas.openxmlformats.org/officeDocument/2006/relationships" xmlns:m="http://schemas.openxmlformats.org/officeDocument/2006/math" xmlns:v="urn:schemas-microsoft-com:vml" xmlns:wp14="http://schemas.microsoft.com/office/word/2010/wordprocessingDrawing" xmlns:wp="http://schemas.openxmlformats.org/drawingml/2006/wordprocessingDrawing" xmlns:w10="urn:schemas-microsoft-com:office:word" xmlns:w="http://schemas.openxmlformats.org/wordprocessingml/2006/main" xmlns:w14="http://schemas.microsoft.com/office/word/2010/wordml" xmlns:w15="http://schemas.microsoft.com/office/word/2012/wordml" xmlns:wpg="http://schemas.microsoft.com/office/word/2010/wordprocessingGroup" xmlns:wpi="http://schemas.microsoft.com/office/word/2010/wordprocessingInk" xmlns:wne="http://schemas.microsoft.com/office/word/2006/wordml" xmlns:wps="http://schemas.microsoft.com/office/word/2010/wordprocessingShape" mc:Ignorable="w14 w15 wp14">
-  <w:docParts>
-    <w:docPart>
-      <w:docPartPr>
-        <w:name w:val="E9D1C0CFFD5D45E7B8D5E0851C74E5D6"/>
-        <w:category>
-          <w:name w:val="Allgemein"/>
-          <w:gallery w:val="placeholder"/>
-        </w:category>
-        <w:types>
-          <w:type w:val="bbPlcHdr"/>
-        </w:types>
-        <w:behaviors>
-          <w:behavior w:val="content"/>
-        </w:behaviors>
-        <w:guid w:val="{913BAA44-7BE9-4BF8-A5A1-19C269D0BF11}"/>
-      </w:docPartPr>
-      <w:docPartBody>
-        <w:p>
-          <w:pPr>
-            <w:pStyle w:val="E9D1C0CFFD5D45E7B8D5E0851C74E5D6"/>
-          </w:pPr>
-          <w:r>
-            <w:t>Geben Sie die Kapitelüberschrift ein (Stufe 1)</w:t>
-          </w:r>
-        </w:p>
-      </w:docPartBody>
-    </w:docPart>
-    <w:docPart>
-      <w:docPartPr>
-        <w:name w:val="CB11427C826C4F0595A93FC196BBB1F4"/>
-        <w:category>
-          <w:name w:val="Allgemein"/>
-          <w:gallery w:val="placeholder"/>
-        </w:category>
-        <w:types>
-          <w:type w:val="bbPlcHdr"/>
-        </w:types>
-        <w:behaviors>
-          <w:behavior w:val="content"/>
-        </w:behaviors>
-        <w:guid w:val="{77BC9B2D-96F5-4815-8D84-3570D69CB3CF}"/>
-      </w:docPartPr>
-      <w:docPartBody>
-        <w:p>
-          <w:pPr>
-            <w:pStyle w:val="CB11427C826C4F0595A93FC196BBB1F4"/>
-          </w:pPr>
-          <w:r>
-            <w:t>Geben Sie die Kapitelüberschrift ein (Stufe 2)</w:t>
-          </w:r>
-        </w:p>
-      </w:docPartBody>
-    </w:docPart>
-    <w:docPart>
-      <w:docPartPr>
-        <w:name w:val="1D2A1CEAE86B4C74AD315569C29F22B4"/>
-        <w:category>
-          <w:name w:val="Allgemein"/>
-          <w:gallery w:val="placeholder"/>
-        </w:category>
-        <w:types>
-          <w:type w:val="bbPlcHdr"/>
-        </w:types>
-        <w:behaviors>
-          <w:behavior w:val="content"/>
-        </w:behaviors>
-        <w:guid w:val="{5612B8DE-C952-46DC-BC00-ACB0E0BAA6C1}"/>
-      </w:docPartPr>
-      <w:docPartBody>
-        <w:p>
-          <w:pPr>
-            <w:pStyle w:val="1D2A1CEAE86B4C74AD315569C29F22B4"/>
-          </w:pPr>
-          <w:r>
-            <w:t>Geben Sie die Kapitelüberschrift ein (Stufe 3)</w:t>
-          </w:r>
-        </w:p>
-      </w:docPartBody>
-    </w:docPart>
-  </w:docParts>
-</w:glossaryDocument>
+<w:glossaryDocument xmlns:wpc="http://schemas.microsoft.com/office/word/2010/wordprocessingCanvas" xmlns:mc="http://schemas.openxmlformats.org/markup-compatibility/2006" xmlns:o="urn:schemas-microsoft-com:office:office" xmlns:r="http://schemas.openxmlformats.org/officeDocument/2006/relationships" xmlns:m="http://schemas.openxmlformats.org/officeDocument/2006/math" xmlns:v="urn:schemas-microsoft-com:vml" xmlns:wp14="http://schemas.microsoft.com/office/word/2010/wordprocessingDrawing" xmlns:wp="http://schemas.openxmlformats.org/drawingml/2006/wordprocessingDrawing" xmlns:w10="urn:schemas-microsoft-com:office:word" xmlns:w="http://schemas.openxmlformats.org/wordprocessingml/2006/main" xmlns:w14="http://schemas.microsoft.com/office/word/2010/wordml" xmlns:w15="http://schemas.microsoft.com/office/word/2012/wordml" xmlns:wpg="http://schemas.microsoft.com/office/word/2010/wordprocessingGroup" xmlns:wpi="http://schemas.microsoft.com/office/word/2010/wordprocessingInk" xmlns:wne="http://schemas.microsoft.com/office/word/2006/wordml" xmlns:wps="http://schemas.microsoft.com/office/word/2010/wordprocessingShape" mc:Ignorable="w14 w15 wp14"/>
 </file>
 
 <file path=word/glossary/fontTable.xml><?xml version="1.0" encoding="utf-8"?>
 <w:fonts xmlns:mc="http://schemas.openxmlformats.org/markup-compatibility/2006" xmlns:r="http://schemas.openxmlformats.org/officeDocument/2006/relationships" xmlns:w="http://schemas.openxmlformats.org/wordprocessingml/2006/main" xmlns:w14="http://schemas.microsoft.com/office/word/2010/wordml" xmlns:w15="http://schemas.microsoft.com/office/word/2012/wordml" mc:Ignorable="w14 w15">
-  <w:font w:name="Symbol">
-    <w:panose1 w:val="05050102010706020507"/>
+  <w:font w:name="Wingdings">
+    <w:panose1 w:val="05000000000000000000"/>
     <w:charset w:val="02"/>
-    <w:family w:val="roman"/>
+    <w:family w:val="auto"/>
     <w:pitch w:val="variable"/>
     <w:sig w:usb0="00000000" w:usb1="10000000" w:usb2="00000000" w:usb3="00000000" w:csb0="80000000" w:csb1="00000000"/>
   </w:font>
@@ -9107,16 +10916,17 @@
     <w:sig w:usb0="E0002EFF" w:usb1="C000785B" w:usb2="00000009" w:usb3="00000000" w:csb0="000001FF" w:csb1="00000000"/>
   </w:font>
   <w:font w:name="Courier New">
+    <w:altName w:val="Courier New"/>
     <w:panose1 w:val="02070309020205020404"/>
     <w:charset w:val="00"/>
     <w:family w:val="modern"/>
     <w:pitch w:val="fixed"/>
     <w:sig w:usb0="E0002EFF" w:usb1="C0007843" w:usb2="00000009" w:usb3="00000000" w:csb0="000001FF" w:csb1="00000000"/>
   </w:font>
-  <w:font w:name="Wingdings">
-    <w:panose1 w:val="05000000000000000000"/>
+  <w:font w:name="Symbol">
+    <w:panose1 w:val="05050102010706020507"/>
     <w:charset w:val="02"/>
-    <w:family w:val="auto"/>
+    <w:family w:val="roman"/>
     <w:pitch w:val="variable"/>
     <w:sig w:usb0="00000000" w:usb1="10000000" w:usb2="00000000" w:usb3="00000000" w:csb0="80000000" w:csb1="00000000"/>
   </w:font>
@@ -9170,6 +10980,7 @@
     <w:rsid w:val="00104C75"/>
     <w:rsid w:val="004875A4"/>
     <w:rsid w:val="007C4A23"/>
+    <w:rsid w:val="008A155F"/>
     <w:rsid w:val="00C42C4C"/>
     <w:rsid w:val="00C4309F"/>
     <w:rsid w:val="00E814D8"/>
@@ -9944,7 +11755,7 @@
 </file>
 
 <file path=customXml/itemProps2.xml><?xml version="1.0" encoding="utf-8"?>
-<ds:datastoreItem xmlns:ds="http://schemas.openxmlformats.org/officeDocument/2006/customXml" ds:itemID="{16ACEB71-2834-4020-AFD0-FDC3DC096BD8}">
+<ds:datastoreItem xmlns:ds="http://schemas.openxmlformats.org/officeDocument/2006/customXml" ds:itemID="{5491AB80-22BD-4CA6-9EAE-DFCE1A1C3021}">
   <ds:schemaRefs>
     <ds:schemaRef ds:uri="http://schemas.openxmlformats.org/officeDocument/2006/bibliography"/>
   </ds:schemaRefs>
